--- a/Especificação de requisitos.docx
+++ b/Especificação de requisitos.docx
@@ -248,7 +248,7 @@
         <w:pStyle w:val="ListParagraph"/>
         <w:numPr>
           <w:ilvl w:val="0"/>
-          <w:numId w:val="36"/>
+          <w:numId w:val="19"/>
         </w:numPr>
       </w:pPr>
       <w:r>
@@ -262,6 +262,170 @@
           <w:bCs/>
         </w:rPr>
         <w:t>Cenário principal:</w:t>
+      </w:r>
+    </w:p>
+    <w:p>
+      <w:pPr>
+        <w:pStyle w:val="ListParagraph"/>
+        <w:numPr>
+          <w:ilvl w:val="0"/>
+          <w:numId w:val="3"/>
+        </w:numPr>
+      </w:pPr>
+      <w:r>
+        <w:t xml:space="preserve">O </w:t>
+      </w:r>
+      <w:r>
+        <w:t xml:space="preserve">ator </w:t>
+      </w:r>
+      <w:r>
+        <w:t xml:space="preserve">prime o botão </w:t>
+      </w:r>
+      <w:r>
+        <w:t>GOOGLE</w:t>
+      </w:r>
+      <w:r>
+        <w:t xml:space="preserve"> para</w:t>
+      </w:r>
+      <w:r>
+        <w:t xml:space="preserve"> se autenticar</w:t>
+      </w:r>
+      <w:r>
+        <w:t xml:space="preserve"> com uma conta google</w:t>
+      </w:r>
+    </w:p>
+    <w:p>
+      <w:pPr>
+        <w:pStyle w:val="ListParagraph"/>
+        <w:numPr>
+          <w:ilvl w:val="0"/>
+          <w:numId w:val="3"/>
+        </w:numPr>
+      </w:pPr>
+      <w:r>
+        <w:t xml:space="preserve">O </w:t>
+      </w:r>
+      <w:r>
+        <w:t xml:space="preserve">ator </w:t>
+      </w:r>
+      <w:r>
+        <w:t xml:space="preserve">introduz os dados necessários para criar </w:t>
+      </w:r>
+      <w:r>
+        <w:t>ou iniciar sessão com uma conta google</w:t>
+      </w:r>
+    </w:p>
+    <w:p>
+      <w:pPr>
+        <w:pStyle w:val="ListParagraph"/>
+        <w:numPr>
+          <w:ilvl w:val="0"/>
+          <w:numId w:val="3"/>
+        </w:numPr>
+      </w:pPr>
+      <w:r>
+        <w:t xml:space="preserve">O </w:t>
+      </w:r>
+      <w:r>
+        <w:t xml:space="preserve">ator </w:t>
+      </w:r>
+      <w:r>
+        <w:t xml:space="preserve">entra como </w:t>
+      </w:r>
+      <w:r>
+        <w:rPr>
+          <w:i/>
+          <w:iCs/>
+        </w:rPr>
+        <w:t>utilizador autenticado</w:t>
+      </w:r>
+    </w:p>
+    <w:p>
+      <w:pPr>
+        <w:rPr>
+          <w:b/>
+          <w:bCs/>
+        </w:rPr>
+      </w:pPr>
+      <w:r>
+        <w:rPr>
+          <w:b/>
+          <w:bCs/>
+        </w:rPr>
+        <w:t>Cenário alternativo:</w:t>
+      </w:r>
+    </w:p>
+    <w:p>
+      <w:pPr>
+        <w:pStyle w:val="ListParagraph"/>
+        <w:numPr>
+          <w:ilvl w:val="0"/>
+          <w:numId w:val="4"/>
+        </w:numPr>
+      </w:pPr>
+      <w:r>
+        <w:t xml:space="preserve">O </w:t>
+      </w:r>
+      <w:r>
+        <w:t xml:space="preserve">ator </w:t>
+      </w:r>
+      <w:r>
+        <w:t>prime o botão</w:t>
+      </w:r>
+      <w:r>
+        <w:t xml:space="preserve"> </w:t>
+      </w:r>
+      <w:r>
+        <w:t xml:space="preserve">ENTER AS GUEST para entrar como </w:t>
+      </w:r>
+      <w:r>
+        <w:rPr>
+          <w:i/>
+          <w:iCs/>
+        </w:rPr>
+        <w:t>convidado</w:t>
+      </w:r>
+    </w:p>
+    <w:p/>
+    <w:p>
+      <w:pPr>
+        <w:pStyle w:val="Heading3"/>
+      </w:pPr>
+      <w:r>
+        <w:t>Ver grupos</w:t>
+      </w:r>
+    </w:p>
+    <w:p>
+      <w:r>
+        <w:rPr>
+          <w:b/>
+          <w:bCs/>
+        </w:rPr>
+        <w:t>Resumo:</w:t>
+      </w:r>
+      <w:r>
+        <w:t xml:space="preserve"> O ator</w:t>
+      </w:r>
+      <w:r>
+        <w:t xml:space="preserve"> inicia sessão e</w:t>
+      </w:r>
+      <w:r>
+        <w:t xml:space="preserve"> </w:t>
+      </w:r>
+      <w:r>
+        <w:t xml:space="preserve">transita para a janela </w:t>
+      </w:r>
+      <w:r>
+        <w:t>com os grupos a que pertence</w:t>
+      </w:r>
+    </w:p>
+    <w:p>
+      <w:r>
+        <w:rPr>
+          <w:b/>
+          <w:bCs/>
+        </w:rPr>
+        <w:t>Atores:</w:t>
       </w:r>
     </w:p>
     <w:p>
@@ -273,25 +437,22 @@
         </w:numPr>
       </w:pPr>
       <w:r>
-        <w:t xml:space="preserve">O </w:t>
-      </w:r>
-      <w:r>
-        <w:t xml:space="preserve">ator </w:t>
-      </w:r>
-      <w:r>
-        <w:t xml:space="preserve">prime o botão </w:t>
-      </w:r>
-      <w:r>
-        <w:t>GOOGLE</w:t>
-      </w:r>
-      <w:r>
-        <w:t xml:space="preserve"> para</w:t>
-      </w:r>
-      <w:r>
-        <w:t xml:space="preserve"> se autenticar</w:t>
-      </w:r>
-      <w:r>
-        <w:t xml:space="preserve"> com uma conta google</w:t>
+        <w:t>Utilizador</w:t>
+      </w:r>
+    </w:p>
+    <w:p>
+      <w:pPr>
+        <w:rPr>
+          <w:b/>
+          <w:bCs/>
+        </w:rPr>
+      </w:pPr>
+      <w:r>
+        <w:rPr>
+          <w:b/>
+          <w:bCs/>
+        </w:rPr>
+        <w:t>Cenário principal:</w:t>
       </w:r>
     </w:p>
     <w:p>
@@ -299,168 +460,7 @@
         <w:pStyle w:val="ListParagraph"/>
         <w:numPr>
           <w:ilvl w:val="0"/>
-          <w:numId w:val="18"/>
-        </w:numPr>
-      </w:pPr>
-      <w:r>
-        <w:t xml:space="preserve">O </w:t>
-      </w:r>
-      <w:r>
-        <w:t xml:space="preserve">ator </w:t>
-      </w:r>
-      <w:r>
-        <w:t xml:space="preserve">introduz os dados necessários para criar </w:t>
-      </w:r>
-      <w:r>
-        <w:t>ou iniciar sessão com uma conta google</w:t>
-      </w:r>
-    </w:p>
-    <w:p>
-      <w:pPr>
-        <w:pStyle w:val="ListParagraph"/>
-        <w:numPr>
-          <w:ilvl w:val="0"/>
-          <w:numId w:val="18"/>
-        </w:numPr>
-      </w:pPr>
-      <w:r>
-        <w:t xml:space="preserve">O </w:t>
-      </w:r>
-      <w:r>
-        <w:t xml:space="preserve">ator </w:t>
-      </w:r>
-      <w:r>
-        <w:t xml:space="preserve">entra como </w:t>
-      </w:r>
-      <w:r>
-        <w:rPr>
-          <w:i/>
-          <w:iCs/>
-        </w:rPr>
-        <w:t>utilizador autenticado</w:t>
-      </w:r>
-    </w:p>
-    <w:p>
-      <w:pPr>
-        <w:rPr>
-          <w:b/>
-          <w:bCs/>
-        </w:rPr>
-      </w:pPr>
-      <w:r>
-        <w:rPr>
-          <w:b/>
-          <w:bCs/>
-        </w:rPr>
-        <w:t>Cenário alternativo:</w:t>
-      </w:r>
-    </w:p>
-    <w:p>
-      <w:pPr>
-        <w:pStyle w:val="ListParagraph"/>
-        <w:numPr>
-          <w:ilvl w:val="0"/>
-          <w:numId w:val="19"/>
-        </w:numPr>
-      </w:pPr>
-      <w:r>
-        <w:t xml:space="preserve">O </w:t>
-      </w:r>
-      <w:r>
-        <w:t xml:space="preserve">ator </w:t>
-      </w:r>
-      <w:r>
-        <w:t>prime o botão</w:t>
-      </w:r>
-      <w:r>
-        <w:t xml:space="preserve"> </w:t>
-      </w:r>
-      <w:r>
-        <w:t xml:space="preserve">ENTER AS GUEST para entrar como </w:t>
-      </w:r>
-      <w:r>
-        <w:rPr>
-          <w:i/>
-          <w:iCs/>
-        </w:rPr>
-        <w:t>convidado</w:t>
-      </w:r>
-    </w:p>
-    <w:p/>
-    <w:p>
-      <w:pPr>
-        <w:pStyle w:val="Heading3"/>
-      </w:pPr>
-      <w:r>
-        <w:t>Ver grupos</w:t>
-      </w:r>
-    </w:p>
-    <w:p>
-      <w:r>
-        <w:rPr>
-          <w:b/>
-          <w:bCs/>
-        </w:rPr>
-        <w:t>Resumo:</w:t>
-      </w:r>
-      <w:r>
-        <w:t xml:space="preserve"> O ator</w:t>
-      </w:r>
-      <w:r>
-        <w:t xml:space="preserve"> inicia sessão e</w:t>
-      </w:r>
-      <w:r>
-        <w:t xml:space="preserve"> </w:t>
-      </w:r>
-      <w:r>
-        <w:t xml:space="preserve">transita para a janela </w:t>
-      </w:r>
-      <w:r>
-        <w:t>com os grupos a que pertence</w:t>
-      </w:r>
-    </w:p>
-    <w:p>
-      <w:r>
-        <w:rPr>
-          <w:b/>
-          <w:bCs/>
-        </w:rPr>
-        <w:t>Atores:</w:t>
-      </w:r>
-    </w:p>
-    <w:p>
-      <w:pPr>
-        <w:pStyle w:val="ListParagraph"/>
-        <w:numPr>
-          <w:ilvl w:val="0"/>
-          <w:numId w:val="35"/>
-        </w:numPr>
-      </w:pPr>
-      <w:r>
-        <w:t>Utilizador</w:t>
-      </w:r>
-    </w:p>
-    <w:p>
-      <w:pPr>
-        <w:rPr>
-          <w:b/>
-          <w:bCs/>
-        </w:rPr>
-      </w:pPr>
-      <w:r>
-        <w:rPr>
-          <w:b/>
-          <w:bCs/>
-        </w:rPr>
-        <w:t>Cenário principal:</w:t>
-      </w:r>
-    </w:p>
-    <w:p>
-      <w:pPr>
-        <w:pStyle w:val="ListParagraph"/>
-        <w:numPr>
-          <w:ilvl w:val="0"/>
-          <w:numId w:val="27"/>
+          <w:numId w:val="10"/>
         </w:numPr>
       </w:pPr>
       <w:r>
@@ -481,7 +481,7 @@
         <w:pStyle w:val="ListParagraph"/>
         <w:numPr>
           <w:ilvl w:val="0"/>
-          <w:numId w:val="27"/>
+          <w:numId w:val="10"/>
         </w:numPr>
       </w:pPr>
       <w:r>
@@ -518,7 +518,7 @@
         <w:pStyle w:val="ListParagraph"/>
         <w:numPr>
           <w:ilvl w:val="0"/>
-          <w:numId w:val="26"/>
+          <w:numId w:val="9"/>
         </w:numPr>
       </w:pPr>
       <w:r>
@@ -539,7 +539,7 @@
         <w:pStyle w:val="ListParagraph"/>
         <w:numPr>
           <w:ilvl w:val="0"/>
-          <w:numId w:val="26"/>
+          <w:numId w:val="9"/>
         </w:numPr>
       </w:pPr>
       <w:r>
@@ -564,8 +564,8 @@
         </w:rPr>
         <w:lastRenderedPageBreak/>
         <w:drawing>
-          <wp:inline distT="0" distB="0" distL="0" distR="0" wp14:anchorId="521E203F" wp14:editId="6A1450F0">
-            <wp:extent cx="4578927" cy="4344000"/>
+          <wp:inline distT="0" distB="0" distL="0" distR="0" wp14:anchorId="521E203F" wp14:editId="5E28ADA5">
+            <wp:extent cx="4425461" cy="4198408"/>
             <wp:effectExtent l="0" t="0" r="0" b="0"/>
             <wp:docPr id="24" name="Picture 24"/>
             <wp:cNvGraphicFramePr>
@@ -596,7 +596,7 @@
                   <pic:spPr bwMode="auto">
                     <a:xfrm>
                       <a:off x="0" y="0"/>
-                      <a:ext cx="4580586" cy="4345574"/>
+                      <a:ext cx="4429218" cy="4201972"/>
                     </a:xfrm>
                     <a:prstGeom prst="rect">
                       <a:avLst/>
@@ -670,7 +670,7 @@
         <w:pStyle w:val="ListParagraph"/>
         <w:numPr>
           <w:ilvl w:val="0"/>
-          <w:numId w:val="34"/>
+          <w:numId w:val="17"/>
         </w:numPr>
       </w:pPr>
       <w:r>
@@ -694,11 +694,14 @@
         <w:pStyle w:val="ListParagraph"/>
         <w:numPr>
           <w:ilvl w:val="0"/>
-          <w:numId w:val="20"/>
+          <w:numId w:val="5"/>
         </w:numPr>
       </w:pPr>
       <w:r>
-        <w:t>O ator prime o botão CREATE GROUP para criar um grupo</w:t>
+        <w:t>O ator prime o botão CREATE GROUP</w:t>
+      </w:r>
+      <w:r>
+        <w:t xml:space="preserve"> para abrir o painel de criação de grupo</w:t>
       </w:r>
     </w:p>
     <w:p>
@@ -706,7 +709,7 @@
         <w:pStyle w:val="ListParagraph"/>
         <w:numPr>
           <w:ilvl w:val="0"/>
-          <w:numId w:val="20"/>
+          <w:numId w:val="5"/>
         </w:numPr>
       </w:pPr>
       <w:r>
@@ -767,11 +770,11 @@
         <w:pStyle w:val="ListParagraph"/>
         <w:numPr>
           <w:ilvl w:val="0"/>
-          <w:numId w:val="20"/>
+          <w:numId w:val="5"/>
         </w:numPr>
       </w:pPr>
       <w:r>
-        <w:t>O ator prime o botão CREATE para finalizar</w:t>
+        <w:t>O ator prime o botão CREATE</w:t>
       </w:r>
     </w:p>
     <w:p/>
@@ -822,7 +825,7 @@
         <w:pStyle w:val="ListParagraph"/>
         <w:numPr>
           <w:ilvl w:val="0"/>
-          <w:numId w:val="33"/>
+          <w:numId w:val="16"/>
         </w:numPr>
       </w:pPr>
       <w:r>
@@ -834,7 +837,7 @@
         <w:pStyle w:val="ListParagraph"/>
         <w:numPr>
           <w:ilvl w:val="0"/>
-          <w:numId w:val="33"/>
+          <w:numId w:val="16"/>
         </w:numPr>
       </w:pPr>
       <w:r>
@@ -856,7 +859,7 @@
         <w:pStyle w:val="ListParagraph"/>
         <w:numPr>
           <w:ilvl w:val="0"/>
-          <w:numId w:val="22"/>
+          <w:numId w:val="6"/>
         </w:numPr>
       </w:pPr>
       <w:r>
@@ -871,7 +874,7 @@
         <w:pStyle w:val="ListParagraph"/>
         <w:numPr>
           <w:ilvl w:val="0"/>
-          <w:numId w:val="22"/>
+          <w:numId w:val="6"/>
         </w:numPr>
       </w:pPr>
       <w:r>
@@ -935,11 +938,11 @@
         <w:pStyle w:val="ListParagraph"/>
         <w:numPr>
           <w:ilvl w:val="0"/>
-          <w:numId w:val="22"/>
+          <w:numId w:val="6"/>
         </w:numPr>
       </w:pPr>
       <w:r>
-        <w:t>O ator prime o botão JOIN para finalizar</w:t>
+        <w:t>O ator prime o botão JOIN</w:t>
       </w:r>
     </w:p>
     <w:p/>
@@ -949,16 +952,18 @@
       </w:pPr>
       <w:bookmarkStart w:id="1" w:name="_Definições_de_grupo"/>
       <w:bookmarkStart w:id="2" w:name="_Definições_do_grupo"/>
+      <w:bookmarkStart w:id="3" w:name="_Ver_definições_do"/>
       <w:bookmarkEnd w:id="1"/>
       <w:bookmarkEnd w:id="2"/>
-      <w:r>
-        <w:t>D</w:t>
+      <w:bookmarkEnd w:id="3"/>
+      <w:r>
+        <w:t>Ver d</w:t>
       </w:r>
       <w:r>
         <w:t>efinições d</w:t>
       </w:r>
       <w:r>
-        <w:t>o</w:t>
+        <w:t>e</w:t>
       </w:r>
       <w:r>
         <w:t xml:space="preserve"> grupo</w:t>
@@ -1008,7 +1013,7 @@
         <w:pStyle w:val="ListParagraph"/>
         <w:numPr>
           <w:ilvl w:val="0"/>
-          <w:numId w:val="32"/>
+          <w:numId w:val="15"/>
         </w:numPr>
       </w:pPr>
       <w:r>
@@ -1020,7 +1025,7 @@
         <w:pStyle w:val="ListParagraph"/>
         <w:numPr>
           <w:ilvl w:val="0"/>
-          <w:numId w:val="32"/>
+          <w:numId w:val="15"/>
         </w:numPr>
       </w:pPr>
       <w:r>
@@ -1040,7 +1045,7 @@
       <w:pPr>
         <w:numPr>
           <w:ilvl w:val="0"/>
-          <w:numId w:val="23"/>
+          <w:numId w:val="7"/>
         </w:numPr>
         <w:contextualSpacing/>
       </w:pPr>
@@ -1077,7 +1082,13 @@
         <w:t>:</w:t>
       </w:r>
       <w:r>
-        <w:t xml:space="preserve"> O ator edita os detalhes d</w:t>
+        <w:t xml:space="preserve"> O ator edita </w:t>
+      </w:r>
+      <w:r>
+        <w:t>as definições</w:t>
+      </w:r>
+      <w:r>
+        <w:t xml:space="preserve"> d</w:t>
       </w:r>
       <w:r>
         <w:t>o</w:t>
@@ -1100,7 +1111,7 @@
         <w:pStyle w:val="ListParagraph"/>
         <w:numPr>
           <w:ilvl w:val="0"/>
-          <w:numId w:val="31"/>
+          <w:numId w:val="14"/>
         </w:numPr>
       </w:pPr>
       <w:r>
@@ -1121,7 +1132,7 @@
         <w:pStyle w:val="ListParagraph"/>
         <w:numPr>
           <w:ilvl w:val="0"/>
-          <w:numId w:val="24"/>
+          <w:numId w:val="8"/>
         </w:numPr>
       </w:pPr>
       <w:r>
@@ -1135,7 +1146,7 @@
             <w:bCs/>
             <w:color w:val="auto"/>
           </w:rPr>
-          <w:t>Definições do grupo</w:t>
+          <w:t>Ver definições de grupo</w:t>
         </w:r>
       </w:hyperlink>
     </w:p>
@@ -1144,7 +1155,7 @@
         <w:pStyle w:val="ListParagraph"/>
         <w:numPr>
           <w:ilvl w:val="0"/>
-          <w:numId w:val="24"/>
+          <w:numId w:val="8"/>
         </w:numPr>
       </w:pPr>
       <w:r>
@@ -1205,14 +1216,17 @@
         <w:pStyle w:val="ListParagraph"/>
         <w:numPr>
           <w:ilvl w:val="0"/>
-          <w:numId w:val="24"/>
+          <w:numId w:val="8"/>
         </w:numPr>
       </w:pPr>
       <w:r>
         <w:t>O ator prime o botão</w:t>
       </w:r>
       <w:r>
-        <w:t xml:space="preserve"> DONE</w:t>
+        <w:t xml:space="preserve"> </w:t>
+      </w:r>
+      <w:r>
+        <w:t>CONFIRM</w:t>
       </w:r>
     </w:p>
     <w:p/>
@@ -1266,7 +1280,7 @@
         <w:pStyle w:val="ListParagraph"/>
         <w:numPr>
           <w:ilvl w:val="0"/>
-          <w:numId w:val="30"/>
+          <w:numId w:val="13"/>
         </w:numPr>
       </w:pPr>
       <w:r>
@@ -1278,7 +1292,7 @@
         <w:pStyle w:val="ListParagraph"/>
         <w:numPr>
           <w:ilvl w:val="0"/>
-          <w:numId w:val="30"/>
+          <w:numId w:val="13"/>
         </w:numPr>
       </w:pPr>
       <w:r>
@@ -1286,6 +1300,12 @@
       </w:r>
     </w:p>
     <w:p>
+      <w:pPr>
+        <w:rPr>
+          <w:b/>
+          <w:bCs/>
+        </w:rPr>
+      </w:pPr>
       <w:r>
         <w:rPr>
           <w:b/>
@@ -1299,7 +1319,7 @@
         <w:pStyle w:val="ListParagraph"/>
         <w:numPr>
           <w:ilvl w:val="0"/>
-          <w:numId w:val="38"/>
+          <w:numId w:val="40"/>
         </w:numPr>
       </w:pPr>
       <w:r>
@@ -1319,7 +1339,25 @@
             <w:bCs/>
             <w:color w:val="auto"/>
           </w:rPr>
-          <w:t>Definições do grupo</w:t>
+          <w:t xml:space="preserve">Ver definições </w:t>
+        </w:r>
+        <w:r>
+          <w:rPr>
+            <w:rStyle w:val="Hyperlink"/>
+            <w:b/>
+            <w:bCs/>
+            <w:color w:val="auto"/>
+          </w:rPr>
+          <w:t>d</w:t>
+        </w:r>
+        <w:r>
+          <w:rPr>
+            <w:rStyle w:val="Hyperlink"/>
+            <w:b/>
+            <w:bCs/>
+            <w:color w:val="auto"/>
+          </w:rPr>
+          <w:t>e grupo</w:t>
         </w:r>
       </w:hyperlink>
     </w:p>
@@ -1328,7 +1366,7 @@
         <w:pStyle w:val="ListParagraph"/>
         <w:numPr>
           <w:ilvl w:val="0"/>
-          <w:numId w:val="38"/>
+          <w:numId w:val="40"/>
         </w:numPr>
       </w:pPr>
       <w:r>
@@ -1339,9 +1377,6 @@
       </w:r>
       <w:r>
         <w:t xml:space="preserve"> GROUP</w:t>
-      </w:r>
-      <w:r>
-        <w:t xml:space="preserve"> para finalizar</w:t>
       </w:r>
     </w:p>
     <w:p/>
@@ -1396,7 +1431,7 @@
         <w:pStyle w:val="ListParagraph"/>
         <w:numPr>
           <w:ilvl w:val="0"/>
-          <w:numId w:val="29"/>
+          <w:numId w:val="12"/>
         </w:numPr>
       </w:pPr>
       <w:r>
@@ -1408,7 +1443,7 @@
         <w:pStyle w:val="ListParagraph"/>
         <w:numPr>
           <w:ilvl w:val="0"/>
-          <w:numId w:val="29"/>
+          <w:numId w:val="12"/>
         </w:numPr>
       </w:pPr>
       <w:r>
@@ -1429,11 +1464,11 @@
         <w:pStyle w:val="ListParagraph"/>
         <w:numPr>
           <w:ilvl w:val="0"/>
-          <w:numId w:val="28"/>
+          <w:numId w:val="11"/>
         </w:numPr>
       </w:pPr>
       <w:r>
-        <w:t>O ator prime o botão com o nome do grupo</w:t>
+        <w:t>O ator prime o nome do grupo</w:t>
       </w:r>
     </w:p>
     <w:p>
@@ -1441,7 +1476,7 @@
         <w:pStyle w:val="ListParagraph"/>
         <w:numPr>
           <w:ilvl w:val="0"/>
-          <w:numId w:val="28"/>
+          <w:numId w:val="11"/>
         </w:numPr>
       </w:pPr>
       <w:r>
@@ -1455,6 +1490,57 @@
       </w:r>
       <w:r>
         <w:t xml:space="preserve"> que pertencem ao grupo</w:t>
+      </w:r>
+      <w:r>
+        <w:t xml:space="preserve"> (ver </w:t>
+      </w:r>
+      <w:r>
+        <w:rPr>
+          <w:u w:val="single"/>
+        </w:rPr>
+        <w:fldChar w:fldCharType="begin"/>
+      </w:r>
+      <w:r>
+        <w:rPr>
+          <w:u w:val="single"/>
+        </w:rPr>
+        <w:instrText xml:space="preserve"> REF Ordem_das_listas \h </w:instrText>
+      </w:r>
+      <w:r>
+        <w:rPr>
+          <w:u w:val="single"/>
+        </w:rPr>
+      </w:r>
+      <w:r>
+        <w:rPr>
+          <w:u w:val="single"/>
+        </w:rPr>
+        <w:fldChar w:fldCharType="separate"/>
+      </w:r>
+      <w:r>
+        <w:rPr>
+          <w:b/>
+          <w:bCs/>
+          <w:u w:val="single"/>
+        </w:rPr>
+        <w:t>R1</w:t>
+      </w:r>
+      <w:r>
+        <w:rPr>
+          <w:b/>
+          <w:bCs/>
+          <w:u w:val="single"/>
+        </w:rPr>
+        <w:t>1</w:t>
+      </w:r>
+      <w:r>
+        <w:rPr>
+          <w:u w:val="single"/>
+        </w:rPr>
+        <w:fldChar w:fldCharType="end"/>
+      </w:r>
+      <w:r>
+        <w:t>)</w:t>
       </w:r>
     </w:p>
     <w:p/>
@@ -1494,7 +1580,7 @@
       <w:pPr>
         <w:numPr>
           <w:ilvl w:val="0"/>
-          <w:numId w:val="29"/>
+          <w:numId w:val="12"/>
         </w:numPr>
         <w:contextualSpacing/>
       </w:pPr>
@@ -1506,7 +1592,7 @@
       <w:pPr>
         <w:numPr>
           <w:ilvl w:val="0"/>
-          <w:numId w:val="29"/>
+          <w:numId w:val="12"/>
         </w:numPr>
         <w:contextualSpacing/>
       </w:pPr>
@@ -1534,7 +1620,7 @@
         <w:pStyle w:val="ListParagraph"/>
         <w:numPr>
           <w:ilvl w:val="0"/>
-          <w:numId w:val="37"/>
+          <w:numId w:val="20"/>
         </w:numPr>
       </w:pPr>
       <w:r>
@@ -1555,7 +1641,7 @@
         <w:pStyle w:val="ListParagraph"/>
         <w:numPr>
           <w:ilvl w:val="0"/>
-          <w:numId w:val="37"/>
+          <w:numId w:val="20"/>
         </w:numPr>
       </w:pPr>
       <w:r>
@@ -1570,7 +1656,7 @@
         <w:pStyle w:val="ListParagraph"/>
         <w:numPr>
           <w:ilvl w:val="0"/>
-          <w:numId w:val="37"/>
+          <w:numId w:val="20"/>
         </w:numPr>
       </w:pPr>
       <w:r>
@@ -1592,10 +1678,10 @@
         </w:rPr>
         <w:lastRenderedPageBreak/>
         <w:drawing>
-          <wp:inline distT="0" distB="0" distL="0" distR="0" wp14:anchorId="6B21DA2C" wp14:editId="20D54516">
-            <wp:extent cx="4723080" cy="3837710"/>
-            <wp:effectExtent l="0" t="0" r="1905" b="0"/>
-            <wp:docPr id="23" name="Picture 23"/>
+          <wp:inline distT="0" distB="0" distL="0" distR="0" wp14:anchorId="03DFEE12" wp14:editId="308A426A">
+            <wp:extent cx="4383857" cy="3563815"/>
+            <wp:effectExtent l="0" t="0" r="0" b="0"/>
+            <wp:docPr id="1" name="Picture 1"/>
             <wp:cNvGraphicFramePr>
               <a:graphicFrameLocks xmlns:a="http://schemas.openxmlformats.org/drawingml/2006/main" noChangeAspect="1"/>
             </wp:cNvGraphicFramePr>
@@ -1603,7 +1689,7 @@
               <a:graphicData uri="http://schemas.openxmlformats.org/drawingml/2006/picture">
                 <pic:pic xmlns:pic="http://schemas.openxmlformats.org/drawingml/2006/picture">
                   <pic:nvPicPr>
-                    <pic:cNvPr id="0" name="Picture 23"/>
+                    <pic:cNvPr id="0" name="Picture 1"/>
                     <pic:cNvPicPr>
                       <a:picLocks noChangeAspect="1" noChangeArrowheads="1"/>
                     </pic:cNvPicPr>
@@ -1624,7 +1710,7 @@
                   <pic:spPr bwMode="auto">
                     <a:xfrm>
                       <a:off x="0" y="0"/>
-                      <a:ext cx="4731905" cy="3844881"/>
+                      <a:ext cx="4408179" cy="3583587"/>
                     </a:xfrm>
                     <a:prstGeom prst="rect">
                       <a:avLst/>
@@ -1653,9 +1739,2017 @@
         <w:t xml:space="preserve"> lista</w:t>
       </w:r>
     </w:p>
+    <w:p>
+      <w:bookmarkStart w:id="4" w:name="_Hlk90985216"/>
+      <w:r>
+        <w:rPr>
+          <w:b/>
+          <w:bCs/>
+        </w:rPr>
+        <w:t>Resumo:</w:t>
+      </w:r>
+      <w:r>
+        <w:t xml:space="preserve"> O ator cria uma lista</w:t>
+      </w:r>
+    </w:p>
+    <w:p>
+      <w:r>
+        <w:rPr>
+          <w:b/>
+          <w:bCs/>
+        </w:rPr>
+        <w:t>Atores:</w:t>
+      </w:r>
+    </w:p>
+    <w:p>
+      <w:pPr>
+        <w:pStyle w:val="ListParagraph"/>
+        <w:numPr>
+          <w:ilvl w:val="0"/>
+          <w:numId w:val="22"/>
+        </w:numPr>
+      </w:pPr>
+      <w:r>
+        <w:t>Utilizador autenticado</w:t>
+      </w:r>
+    </w:p>
+    <w:p>
+      <w:pPr>
+        <w:rPr>
+          <w:b/>
+          <w:bCs/>
+        </w:rPr>
+      </w:pPr>
+      <w:r>
+        <w:rPr>
+          <w:b/>
+          <w:bCs/>
+        </w:rPr>
+        <w:t>Cenário principal:</w:t>
+      </w:r>
+    </w:p>
+    <w:p>
+      <w:pPr>
+        <w:pStyle w:val="ListParagraph"/>
+        <w:numPr>
+          <w:ilvl w:val="0"/>
+          <w:numId w:val="23"/>
+        </w:numPr>
+      </w:pPr>
+      <w:r>
+        <w:t>O ator</w:t>
+      </w:r>
+      <w:r>
+        <w:t xml:space="preserve"> prime o botão CREATE LIST </w:t>
+      </w:r>
+      <w:r>
+        <w:t>para abrir o painel</w:t>
+      </w:r>
+      <w:r>
+        <w:t xml:space="preserve"> </w:t>
+      </w:r>
+      <w:r>
+        <w:t>de criação de</w:t>
+      </w:r>
+      <w:r>
+        <w:t xml:space="preserve"> lista</w:t>
+      </w:r>
+    </w:p>
+    <w:p>
+      <w:pPr>
+        <w:pStyle w:val="ListParagraph"/>
+        <w:numPr>
+          <w:ilvl w:val="0"/>
+          <w:numId w:val="23"/>
+        </w:numPr>
+      </w:pPr>
+      <w:r>
+        <w:t>O ator introduz o nome d</w:t>
+      </w:r>
+      <w:r>
+        <w:t xml:space="preserve">a lista </w:t>
+      </w:r>
+      <w:r>
+        <w:t>(ve</w:t>
+      </w:r>
+      <w:r>
+        <w:t xml:space="preserve">r </w:t>
+      </w:r>
+      <w:r>
+        <w:rPr>
+          <w:u w:val="single"/>
+        </w:rPr>
+        <w:fldChar w:fldCharType="begin"/>
+      </w:r>
+      <w:r>
+        <w:rPr>
+          <w:u w:val="single"/>
+        </w:rPr>
+        <w:instrText xml:space="preserve"> REF Parâmetros_da_lista \h </w:instrText>
+      </w:r>
+      <w:r>
+        <w:rPr>
+          <w:u w:val="single"/>
+        </w:rPr>
+      </w:r>
+      <w:r>
+        <w:rPr>
+          <w:u w:val="single"/>
+        </w:rPr>
+        <w:fldChar w:fldCharType="separate"/>
+      </w:r>
+      <w:r>
+        <w:rPr>
+          <w:b/>
+          <w:bCs/>
+          <w:u w:val="single"/>
+        </w:rPr>
+        <w:t>R</w:t>
+      </w:r>
+      <w:r>
+        <w:rPr>
+          <w:b/>
+          <w:bCs/>
+          <w:u w:val="single"/>
+        </w:rPr>
+        <w:t>3</w:t>
+      </w:r>
+      <w:r>
+        <w:rPr>
+          <w:u w:val="single"/>
+        </w:rPr>
+        <w:fldChar w:fldCharType="end"/>
+      </w:r>
+      <w:r>
+        <w:t>)</w:t>
+      </w:r>
+    </w:p>
+    <w:p>
+      <w:pPr>
+        <w:pStyle w:val="ListParagraph"/>
+        <w:numPr>
+          <w:ilvl w:val="0"/>
+          <w:numId w:val="23"/>
+        </w:numPr>
+      </w:pPr>
+      <w:r>
+        <w:t>O ator prime o botão CREATE</w:t>
+      </w:r>
+    </w:p>
+    <w:bookmarkEnd w:id="4"/>
     <w:p/>
+    <w:p>
+      <w:pPr>
+        <w:pStyle w:val="Heading3"/>
+      </w:pPr>
+      <w:bookmarkStart w:id="5" w:name="_Ver_definições_de"/>
+      <w:bookmarkEnd w:id="5"/>
+      <w:r>
+        <w:t>Ver definições de lista</w:t>
+      </w:r>
+    </w:p>
+    <w:p>
+      <w:r>
+        <w:rPr>
+          <w:b/>
+          <w:bCs/>
+        </w:rPr>
+        <w:t>Resumo:</w:t>
+      </w:r>
+      <w:r>
+        <w:t xml:space="preserve"> O ator </w:t>
+      </w:r>
+      <w:r>
+        <w:t>abre o painel de definições da lista</w:t>
+      </w:r>
+    </w:p>
+    <w:p>
+      <w:r>
+        <w:rPr>
+          <w:b/>
+          <w:bCs/>
+        </w:rPr>
+        <w:t>Atores:</w:t>
+      </w:r>
+    </w:p>
+    <w:p>
+      <w:pPr>
+        <w:pStyle w:val="ListParagraph"/>
+        <w:numPr>
+          <w:ilvl w:val="0"/>
+          <w:numId w:val="22"/>
+        </w:numPr>
+      </w:pPr>
+      <w:r>
+        <w:t>Utilizador autenticado</w:t>
+      </w:r>
+    </w:p>
+    <w:p>
+      <w:pPr>
+        <w:rPr>
+          <w:b/>
+          <w:bCs/>
+        </w:rPr>
+      </w:pPr>
+      <w:r>
+        <w:rPr>
+          <w:b/>
+          <w:bCs/>
+        </w:rPr>
+        <w:t>Cenário principal:</w:t>
+      </w:r>
+    </w:p>
+    <w:p>
+      <w:pPr>
+        <w:pStyle w:val="ListParagraph"/>
+        <w:numPr>
+          <w:ilvl w:val="0"/>
+          <w:numId w:val="24"/>
+        </w:numPr>
+      </w:pPr>
+      <w:r>
+        <w:t>O ator prime o botão de definições da lista</w:t>
+      </w:r>
+    </w:p>
     <w:p/>
     <w:p>
+      <w:pPr>
+        <w:pStyle w:val="Heading3"/>
+      </w:pPr>
+      <w:r>
+        <w:lastRenderedPageBreak/>
+        <w:t>Editar lista</w:t>
+      </w:r>
+    </w:p>
+    <w:p>
+      <w:r>
+        <w:rPr>
+          <w:b/>
+          <w:bCs/>
+        </w:rPr>
+        <w:t>Resumo:</w:t>
+      </w:r>
+      <w:r>
+        <w:t xml:space="preserve"> O ator </w:t>
+      </w:r>
+      <w:r>
+        <w:t>edita as definições da lista</w:t>
+      </w:r>
+    </w:p>
+    <w:p>
+      <w:r>
+        <w:rPr>
+          <w:b/>
+          <w:bCs/>
+        </w:rPr>
+        <w:t>Atores:</w:t>
+      </w:r>
+    </w:p>
+    <w:p>
+      <w:pPr>
+        <w:pStyle w:val="ListParagraph"/>
+        <w:numPr>
+          <w:ilvl w:val="0"/>
+          <w:numId w:val="22"/>
+        </w:numPr>
+      </w:pPr>
+      <w:r>
+        <w:t>Utilizador autenticado</w:t>
+      </w:r>
+    </w:p>
+    <w:p>
+      <w:pPr>
+        <w:rPr>
+          <w:b/>
+          <w:bCs/>
+        </w:rPr>
+      </w:pPr>
+      <w:r>
+        <w:rPr>
+          <w:b/>
+          <w:bCs/>
+        </w:rPr>
+        <w:t>Cenário principal:</w:t>
+      </w:r>
+    </w:p>
+    <w:p>
+      <w:pPr>
+        <w:pStyle w:val="ListParagraph"/>
+        <w:numPr>
+          <w:ilvl w:val="0"/>
+          <w:numId w:val="25"/>
+        </w:numPr>
+      </w:pPr>
+      <w:r>
+        <w:t xml:space="preserve">Incluir </w:t>
+      </w:r>
+      <w:hyperlink w:anchor="_Ver_definições_de" w:history="1">
+        <w:r>
+          <w:rPr>
+            <w:rStyle w:val="Hyperlink"/>
+            <w:color w:val="auto"/>
+          </w:rPr>
+          <w:t>Ver definições d</w:t>
+        </w:r>
+        <w:r>
+          <w:rPr>
+            <w:rStyle w:val="Hyperlink"/>
+            <w:color w:val="auto"/>
+          </w:rPr>
+          <w:t>e</w:t>
+        </w:r>
+        <w:r>
+          <w:rPr>
+            <w:rStyle w:val="Hyperlink"/>
+            <w:color w:val="auto"/>
+          </w:rPr>
+          <w:t xml:space="preserve"> lista</w:t>
+        </w:r>
+      </w:hyperlink>
+    </w:p>
+    <w:p>
+      <w:pPr>
+        <w:pStyle w:val="ListParagraph"/>
+        <w:numPr>
+          <w:ilvl w:val="0"/>
+          <w:numId w:val="25"/>
+        </w:numPr>
+      </w:pPr>
+      <w:r>
+        <w:t>O ator altera os parâmetros desejados (ve</w:t>
+      </w:r>
+      <w:r>
+        <w:t xml:space="preserve">r </w:t>
+      </w:r>
+      <w:r>
+        <w:rPr>
+          <w:u w:val="single"/>
+        </w:rPr>
+        <w:fldChar w:fldCharType="begin"/>
+      </w:r>
+      <w:r>
+        <w:rPr>
+          <w:u w:val="single"/>
+        </w:rPr>
+        <w:instrText xml:space="preserve"> REF Parâmetros_da_lista \h </w:instrText>
+      </w:r>
+      <w:r>
+        <w:rPr>
+          <w:u w:val="single"/>
+        </w:rPr>
+      </w:r>
+      <w:r>
+        <w:rPr>
+          <w:u w:val="single"/>
+        </w:rPr>
+        <w:fldChar w:fldCharType="separate"/>
+      </w:r>
+      <w:r>
+        <w:rPr>
+          <w:b/>
+          <w:bCs/>
+          <w:u w:val="single"/>
+        </w:rPr>
+        <w:t>R3</w:t>
+      </w:r>
+      <w:r>
+        <w:rPr>
+          <w:u w:val="single"/>
+        </w:rPr>
+        <w:fldChar w:fldCharType="end"/>
+      </w:r>
+      <w:r>
+        <w:t>)</w:t>
+      </w:r>
+    </w:p>
+    <w:p>
+      <w:pPr>
+        <w:pStyle w:val="ListParagraph"/>
+        <w:numPr>
+          <w:ilvl w:val="0"/>
+          <w:numId w:val="25"/>
+        </w:numPr>
+      </w:pPr>
+      <w:r>
+        <w:t xml:space="preserve">O ator prime o botão </w:t>
+      </w:r>
+      <w:r>
+        <w:t>CONFIRM</w:t>
+      </w:r>
+    </w:p>
+    <w:p/>
+    <w:p>
+      <w:pPr>
+        <w:pStyle w:val="Heading3"/>
+      </w:pPr>
+      <w:r>
+        <w:t>Apagar lista</w:t>
+      </w:r>
+    </w:p>
+    <w:p>
+      <w:r>
+        <w:rPr>
+          <w:b/>
+          <w:bCs/>
+        </w:rPr>
+        <w:t>Resumo:</w:t>
+      </w:r>
+      <w:r>
+        <w:t xml:space="preserve"> O ator </w:t>
+      </w:r>
+      <w:r>
+        <w:t>apaga a lista</w:t>
+      </w:r>
+    </w:p>
+    <w:p>
+      <w:r>
+        <w:rPr>
+          <w:b/>
+          <w:bCs/>
+        </w:rPr>
+        <w:t>Atores:</w:t>
+      </w:r>
+    </w:p>
+    <w:p>
+      <w:pPr>
+        <w:pStyle w:val="ListParagraph"/>
+        <w:numPr>
+          <w:ilvl w:val="0"/>
+          <w:numId w:val="22"/>
+        </w:numPr>
+      </w:pPr>
+      <w:r>
+        <w:t>Utilizador autenticado</w:t>
+      </w:r>
+    </w:p>
+    <w:p>
+      <w:pPr>
+        <w:rPr>
+          <w:b/>
+          <w:bCs/>
+        </w:rPr>
+      </w:pPr>
+      <w:r>
+        <w:rPr>
+          <w:b/>
+          <w:bCs/>
+        </w:rPr>
+        <w:t>Cenário principal:</w:t>
+      </w:r>
+    </w:p>
+    <w:p>
+      <w:pPr>
+        <w:pStyle w:val="ListParagraph"/>
+        <w:numPr>
+          <w:ilvl w:val="0"/>
+          <w:numId w:val="26"/>
+        </w:numPr>
+      </w:pPr>
+      <w:r>
+        <w:t xml:space="preserve">Incluir </w:t>
+      </w:r>
+      <w:hyperlink w:anchor="_Ver_definições_de" w:history="1">
+        <w:r>
+          <w:rPr>
+            <w:rStyle w:val="Hyperlink"/>
+            <w:color w:val="auto"/>
+          </w:rPr>
+          <w:t>Ver definições de lista</w:t>
+        </w:r>
+      </w:hyperlink>
+    </w:p>
+    <w:p>
+      <w:pPr>
+        <w:pStyle w:val="ListParagraph"/>
+        <w:numPr>
+          <w:ilvl w:val="0"/>
+          <w:numId w:val="26"/>
+        </w:numPr>
+      </w:pPr>
+      <w:r>
+        <w:t xml:space="preserve">O ator prime o botão </w:t>
+      </w:r>
+      <w:r>
+        <w:t>DELETE LIST</w:t>
+      </w:r>
+    </w:p>
+    <w:p/>
+    <w:p>
+      <w:pPr>
+        <w:pStyle w:val="Heading3"/>
+      </w:pPr>
+      <w:r>
+        <w:t>Restaurar lista</w:t>
+      </w:r>
+    </w:p>
+    <w:p>
+      <w:r>
+        <w:rPr>
+          <w:b/>
+          <w:bCs/>
+        </w:rPr>
+        <w:t>Resumo:</w:t>
+      </w:r>
+      <w:r>
+        <w:t xml:space="preserve"> O ator</w:t>
+      </w:r>
+      <w:r>
+        <w:t xml:space="preserve"> restaura a lista</w:t>
+      </w:r>
+    </w:p>
+    <w:p>
+      <w:r>
+        <w:rPr>
+          <w:b/>
+          <w:bCs/>
+        </w:rPr>
+        <w:t>Atores:</w:t>
+      </w:r>
+    </w:p>
+    <w:p>
+      <w:pPr>
+        <w:pStyle w:val="ListParagraph"/>
+        <w:numPr>
+          <w:ilvl w:val="0"/>
+          <w:numId w:val="22"/>
+        </w:numPr>
+      </w:pPr>
+      <w:r>
+        <w:t>Utilizador autenticado</w:t>
+      </w:r>
+    </w:p>
+    <w:p>
+      <w:pPr>
+        <w:rPr>
+          <w:b/>
+          <w:bCs/>
+        </w:rPr>
+      </w:pPr>
+      <w:r>
+        <w:rPr>
+          <w:b/>
+          <w:bCs/>
+        </w:rPr>
+        <w:t>Cenário principal</w:t>
+      </w:r>
+      <w:r>
+        <w:rPr>
+          <w:b/>
+          <w:bCs/>
+        </w:rPr>
+        <w:t>:</w:t>
+      </w:r>
+    </w:p>
+    <w:p>
+      <w:pPr>
+        <w:pStyle w:val="ListParagraph"/>
+        <w:numPr>
+          <w:ilvl w:val="0"/>
+          <w:numId w:val="27"/>
+        </w:numPr>
+      </w:pPr>
+      <w:r>
+        <w:t xml:space="preserve">O ator prime o </w:t>
+      </w:r>
+      <w:r>
+        <w:t xml:space="preserve">ícone </w:t>
+      </w:r>
+      <w:r>
+        <w:t>TRASH</w:t>
+      </w:r>
+      <w:r>
+        <w:t xml:space="preserve"> </w:t>
+      </w:r>
+      <w:r>
+        <w:t>para abrir o painel com as listas apagadas</w:t>
+      </w:r>
+    </w:p>
+    <w:p>
+      <w:pPr>
+        <w:pStyle w:val="ListParagraph"/>
+        <w:numPr>
+          <w:ilvl w:val="0"/>
+          <w:numId w:val="27"/>
+        </w:numPr>
+      </w:pPr>
+      <w:r>
+        <w:t xml:space="preserve">O ator observa as listas apagadas </w:t>
+      </w:r>
+      <w:r>
+        <w:t xml:space="preserve">(ver </w:t>
+      </w:r>
+      <w:r>
+        <w:rPr>
+          <w:u w:val="single"/>
+        </w:rPr>
+        <w:fldChar w:fldCharType="begin"/>
+      </w:r>
+      <w:r>
+        <w:rPr>
+          <w:u w:val="single"/>
+        </w:rPr>
+        <w:instrText xml:space="preserve"> REF Restaurar_listas \h </w:instrText>
+      </w:r>
+      <w:r>
+        <w:rPr>
+          <w:u w:val="single"/>
+        </w:rPr>
+      </w:r>
+      <w:r>
+        <w:rPr>
+          <w:u w:val="single"/>
+        </w:rPr>
+        <w:instrText xml:space="preserve"> \* MERGEFORMAT </w:instrText>
+      </w:r>
+      <w:r>
+        <w:rPr>
+          <w:u w:val="single"/>
+        </w:rPr>
+        <w:fldChar w:fldCharType="separate"/>
+      </w:r>
+      <w:r>
+        <w:rPr>
+          <w:b/>
+          <w:bCs/>
+          <w:u w:val="single"/>
+        </w:rPr>
+        <w:t>R</w:t>
+      </w:r>
+      <w:r>
+        <w:rPr>
+          <w:b/>
+          <w:bCs/>
+          <w:u w:val="single"/>
+        </w:rPr>
+        <w:t>6</w:t>
+      </w:r>
+      <w:r>
+        <w:rPr>
+          <w:u w:val="single"/>
+        </w:rPr>
+        <w:fldChar w:fldCharType="end"/>
+      </w:r>
+      <w:r>
+        <w:t>)</w:t>
+      </w:r>
+    </w:p>
+    <w:p>
+      <w:pPr>
+        <w:pStyle w:val="ListParagraph"/>
+        <w:numPr>
+          <w:ilvl w:val="0"/>
+          <w:numId w:val="27"/>
+        </w:numPr>
+      </w:pPr>
+      <w:r>
+        <w:t xml:space="preserve">O ator prime o botão </w:t>
+      </w:r>
+      <w:r>
+        <w:t>RESTORE</w:t>
+      </w:r>
+      <w:r>
+        <w:t xml:space="preserve"> da lista que </w:t>
+      </w:r>
+      <w:r>
+        <w:t>pretende</w:t>
+      </w:r>
+      <w:r>
+        <w:t xml:space="preserve"> </w:t>
+      </w:r>
+      <w:r>
+        <w:t>restaurar</w:t>
+      </w:r>
+    </w:p>
+    <w:p>
+      <w:pPr>
+        <w:pStyle w:val="ListParagraph"/>
+        <w:numPr>
+          <w:ilvl w:val="0"/>
+          <w:numId w:val="27"/>
+        </w:numPr>
+      </w:pPr>
+      <w:r>
+        <w:t xml:space="preserve">O ator prime o botão </w:t>
+      </w:r>
+      <w:r>
+        <w:t>BACK</w:t>
+      </w:r>
+    </w:p>
+    <w:p/>
+    <w:p>
+      <w:pPr>
+        <w:pStyle w:val="Heading3"/>
+      </w:pPr>
+      <w:r>
+        <w:t>Ver produtos</w:t>
+      </w:r>
+    </w:p>
+    <w:p>
+      <w:r>
+        <w:rPr>
+          <w:b/>
+          <w:bCs/>
+        </w:rPr>
+        <w:t>Resumo:</w:t>
+      </w:r>
+      <w:r>
+        <w:t xml:space="preserve"> O ator </w:t>
+      </w:r>
+      <w:r>
+        <w:t xml:space="preserve">transita para a janela com os produtos que </w:t>
+      </w:r>
+      <w:r>
+        <w:t>pertencem à lista</w:t>
+      </w:r>
+    </w:p>
+    <w:p>
+      <w:r>
+        <w:rPr>
+          <w:b/>
+          <w:bCs/>
+        </w:rPr>
+        <w:t>Atores:</w:t>
+      </w:r>
+    </w:p>
+    <w:p>
+      <w:pPr>
+        <w:pStyle w:val="ListParagraph"/>
+        <w:numPr>
+          <w:ilvl w:val="0"/>
+          <w:numId w:val="22"/>
+        </w:numPr>
+      </w:pPr>
+      <w:r>
+        <w:lastRenderedPageBreak/>
+        <w:t>Utilizador autenticado</w:t>
+      </w:r>
+    </w:p>
+    <w:p>
+      <w:pPr>
+        <w:pStyle w:val="ListParagraph"/>
+        <w:numPr>
+          <w:ilvl w:val="0"/>
+          <w:numId w:val="22"/>
+        </w:numPr>
+      </w:pPr>
+      <w:r>
+        <w:t>Convidado</w:t>
+      </w:r>
+    </w:p>
+    <w:p>
+      <w:pPr>
+        <w:rPr>
+          <w:b/>
+          <w:bCs/>
+        </w:rPr>
+      </w:pPr>
+      <w:r>
+        <w:rPr>
+          <w:b/>
+          <w:bCs/>
+        </w:rPr>
+        <w:t>Cenário principal:</w:t>
+      </w:r>
+    </w:p>
+    <w:p>
+      <w:pPr>
+        <w:pStyle w:val="ListParagraph"/>
+        <w:numPr>
+          <w:ilvl w:val="0"/>
+          <w:numId w:val="28"/>
+        </w:numPr>
+      </w:pPr>
+      <w:r>
+        <w:t>O ator prime o nome da lista</w:t>
+      </w:r>
+    </w:p>
+    <w:p>
+      <w:pPr>
+        <w:pStyle w:val="ListParagraph"/>
+        <w:numPr>
+          <w:ilvl w:val="0"/>
+          <w:numId w:val="28"/>
+        </w:numPr>
+      </w:pPr>
+      <w:r>
+        <w:t xml:space="preserve">O ator transita para a janela com </w:t>
+      </w:r>
+      <w:r>
+        <w:t xml:space="preserve">os produtos </w:t>
+      </w:r>
+      <w:r>
+        <w:t xml:space="preserve">que pertencem </w:t>
+      </w:r>
+      <w:r>
+        <w:t>à lista</w:t>
+      </w:r>
+      <w:r>
+        <w:t xml:space="preserve"> (ver </w:t>
+      </w:r>
+      <w:r>
+        <w:rPr>
+          <w:u w:val="single"/>
+        </w:rPr>
+        <w:fldChar w:fldCharType="begin"/>
+      </w:r>
+      <w:r>
+        <w:rPr>
+          <w:u w:val="single"/>
+        </w:rPr>
+        <w:instrText xml:space="preserve"> REF Ordem_dos_produtos \h </w:instrText>
+      </w:r>
+      <w:r>
+        <w:rPr>
+          <w:u w:val="single"/>
+        </w:rPr>
+      </w:r>
+      <w:r>
+        <w:rPr>
+          <w:u w:val="single"/>
+        </w:rPr>
+        <w:instrText xml:space="preserve"> \* MERGEFORMAT </w:instrText>
+      </w:r>
+      <w:r>
+        <w:rPr>
+          <w:u w:val="single"/>
+        </w:rPr>
+        <w:fldChar w:fldCharType="separate"/>
+      </w:r>
+      <w:r>
+        <w:rPr>
+          <w:b/>
+          <w:bCs/>
+          <w:u w:val="single"/>
+        </w:rPr>
+        <w:t>R1</w:t>
+      </w:r>
+      <w:r>
+        <w:rPr>
+          <w:b/>
+          <w:bCs/>
+          <w:u w:val="single"/>
+        </w:rPr>
+        <w:t>2</w:t>
+      </w:r>
+      <w:r>
+        <w:rPr>
+          <w:u w:val="single"/>
+        </w:rPr>
+        <w:fldChar w:fldCharType="end"/>
+      </w:r>
+      <w:r>
+        <w:t>)</w:t>
+      </w:r>
+    </w:p>
+    <w:p>
+      <w:r>
+        <w:br w:type="page"/>
+      </w:r>
+    </w:p>
+    <w:p>
+      <w:pPr>
+        <w:jc w:val="center"/>
+      </w:pPr>
+      <w:r>
+        <w:rPr>
+          <w:noProof/>
+        </w:rPr>
+        <w:lastRenderedPageBreak/>
+        <w:drawing>
+          <wp:inline distT="0" distB="0" distL="0" distR="0" wp14:anchorId="27719BFC" wp14:editId="5C4EE7B4">
+            <wp:extent cx="4507523" cy="4272127"/>
+            <wp:effectExtent l="0" t="0" r="7620" b="0"/>
+            <wp:docPr id="10" name="Picture 10"/>
+            <wp:cNvGraphicFramePr>
+              <a:graphicFrameLocks xmlns:a="http://schemas.openxmlformats.org/drawingml/2006/main" noChangeAspect="1"/>
+            </wp:cNvGraphicFramePr>
+            <a:graphic xmlns:a="http://schemas.openxmlformats.org/drawingml/2006/main">
+              <a:graphicData uri="http://schemas.openxmlformats.org/drawingml/2006/picture">
+                <pic:pic xmlns:pic="http://schemas.openxmlformats.org/drawingml/2006/picture">
+                  <pic:nvPicPr>
+                    <pic:cNvPr id="0" name="Picture 10"/>
+                    <pic:cNvPicPr>
+                      <a:picLocks noChangeAspect="1" noChangeArrowheads="1"/>
+                    </pic:cNvPicPr>
+                  </pic:nvPicPr>
+                  <pic:blipFill>
+                    <a:blip r:embed="rId9" cstate="print">
+                      <a:extLst>
+                        <a:ext uri="{28A0092B-C50C-407E-A947-70E740481C1C}">
+                          <a14:useLocalDpi xmlns:a14="http://schemas.microsoft.com/office/drawing/2010/main" val="0"/>
+                        </a:ext>
+                      </a:extLst>
+                    </a:blip>
+                    <a:srcRect/>
+                    <a:stretch>
+                      <a:fillRect/>
+                    </a:stretch>
+                  </pic:blipFill>
+                  <pic:spPr bwMode="auto">
+                    <a:xfrm>
+                      <a:off x="0" y="0"/>
+                      <a:ext cx="4508394" cy="4272952"/>
+                    </a:xfrm>
+                    <a:prstGeom prst="rect">
+                      <a:avLst/>
+                    </a:prstGeom>
+                    <a:noFill/>
+                    <a:ln>
+                      <a:noFill/>
+                    </a:ln>
+                  </pic:spPr>
+                </pic:pic>
+              </a:graphicData>
+            </a:graphic>
+          </wp:inline>
+        </w:drawing>
+      </w:r>
+    </w:p>
+    <w:p/>
+    <w:p>
+      <w:pPr>
+        <w:pStyle w:val="Heading3"/>
+      </w:pPr>
+      <w:r>
+        <w:t>Adicionar produto</w:t>
+      </w:r>
+    </w:p>
+    <w:p>
+      <w:r>
+        <w:rPr>
+          <w:b/>
+          <w:bCs/>
+        </w:rPr>
+        <w:t>Resumo:</w:t>
+      </w:r>
+      <w:r>
+        <w:t xml:space="preserve"> </w:t>
+      </w:r>
+      <w:r>
+        <w:t>O ator adiciona um produto</w:t>
+      </w:r>
+    </w:p>
+    <w:p>
+      <w:r>
+        <w:rPr>
+          <w:b/>
+          <w:bCs/>
+        </w:rPr>
+        <w:t>Atores:</w:t>
+      </w:r>
+    </w:p>
+    <w:p>
+      <w:pPr>
+        <w:pStyle w:val="ListParagraph"/>
+        <w:numPr>
+          <w:ilvl w:val="0"/>
+          <w:numId w:val="29"/>
+        </w:numPr>
+      </w:pPr>
+      <w:r>
+        <w:t>Utilizador autenticado</w:t>
+      </w:r>
+    </w:p>
+    <w:p>
+      <w:pPr>
+        <w:rPr>
+          <w:b/>
+          <w:bCs/>
+        </w:rPr>
+      </w:pPr>
+      <w:r>
+        <w:rPr>
+          <w:b/>
+          <w:bCs/>
+        </w:rPr>
+        <w:t>Cenário principal:</w:t>
+      </w:r>
+    </w:p>
+    <w:p>
+      <w:pPr>
+        <w:pStyle w:val="ListParagraph"/>
+        <w:numPr>
+          <w:ilvl w:val="0"/>
+          <w:numId w:val="30"/>
+        </w:numPr>
+      </w:pPr>
+      <w:r>
+        <w:t>O ator prime o botão ADD PRODUCT</w:t>
+      </w:r>
+    </w:p>
+    <w:p>
+      <w:pPr>
+        <w:pStyle w:val="ListParagraph"/>
+        <w:numPr>
+          <w:ilvl w:val="0"/>
+          <w:numId w:val="30"/>
+        </w:numPr>
+      </w:pPr>
+      <w:r>
+        <w:t xml:space="preserve">O ator introduz </w:t>
+      </w:r>
+      <w:r>
+        <w:t xml:space="preserve">os parâmetros do produto (ver </w:t>
+      </w:r>
+      <w:r>
+        <w:rPr>
+          <w:u w:val="single"/>
+        </w:rPr>
+        <w:fldChar w:fldCharType="begin"/>
+      </w:r>
+      <w:r>
+        <w:rPr>
+          <w:u w:val="single"/>
+        </w:rPr>
+        <w:instrText xml:space="preserve"> REF Parâmetros_do_produto \h </w:instrText>
+      </w:r>
+      <w:r>
+        <w:rPr>
+          <w:u w:val="single"/>
+        </w:rPr>
+      </w:r>
+      <w:r>
+        <w:rPr>
+          <w:u w:val="single"/>
+        </w:rPr>
+        <w:instrText xml:space="preserve"> \* MERGEFORMAT </w:instrText>
+      </w:r>
+      <w:r>
+        <w:rPr>
+          <w:u w:val="single"/>
+        </w:rPr>
+        <w:fldChar w:fldCharType="separate"/>
+      </w:r>
+      <w:r>
+        <w:rPr>
+          <w:b/>
+          <w:bCs/>
+          <w:u w:val="single"/>
+        </w:rPr>
+        <w:t>R4</w:t>
+      </w:r>
+      <w:r>
+        <w:rPr>
+          <w:u w:val="single"/>
+        </w:rPr>
+        <w:fldChar w:fldCharType="end"/>
+      </w:r>
+      <w:r>
+        <w:t>)</w:t>
+      </w:r>
+    </w:p>
+    <w:p>
+      <w:pPr>
+        <w:pStyle w:val="ListParagraph"/>
+        <w:numPr>
+          <w:ilvl w:val="0"/>
+          <w:numId w:val="30"/>
+        </w:numPr>
+      </w:pPr>
+      <w:r>
+        <w:t>O ator prime o botão ADD</w:t>
+      </w:r>
+    </w:p>
+    <w:p/>
+    <w:p>
+      <w:pPr>
+        <w:pStyle w:val="Heading3"/>
+      </w:pPr>
+      <w:bookmarkStart w:id="6" w:name="_Ver_detalhes_do"/>
+      <w:bookmarkStart w:id="7" w:name="_Ver_detalhes_de"/>
+      <w:bookmarkEnd w:id="6"/>
+      <w:bookmarkEnd w:id="7"/>
+      <w:r>
+        <w:t>Ver detalhes d</w:t>
+      </w:r>
+      <w:r>
+        <w:t>e</w:t>
+      </w:r>
+      <w:r>
+        <w:t xml:space="preserve"> produto</w:t>
+      </w:r>
+    </w:p>
+    <w:p>
+      <w:r>
+        <w:rPr>
+          <w:b/>
+          <w:bCs/>
+        </w:rPr>
+        <w:t>Resumo:</w:t>
+      </w:r>
+      <w:r>
+        <w:t xml:space="preserve"> O ator </w:t>
+      </w:r>
+      <w:r>
+        <w:t xml:space="preserve">abre o painel </w:t>
+      </w:r>
+      <w:r>
+        <w:t>de</w:t>
+      </w:r>
+      <w:r>
+        <w:t xml:space="preserve"> detalhes do produto</w:t>
+      </w:r>
+    </w:p>
+    <w:p>
+      <w:r>
+        <w:rPr>
+          <w:b/>
+          <w:bCs/>
+        </w:rPr>
+        <w:t>Atores:</w:t>
+      </w:r>
+    </w:p>
+    <w:p>
+      <w:pPr>
+        <w:pStyle w:val="ListParagraph"/>
+        <w:numPr>
+          <w:ilvl w:val="0"/>
+          <w:numId w:val="29"/>
+        </w:numPr>
+      </w:pPr>
+      <w:r>
+        <w:t>Utilizador autenticado</w:t>
+      </w:r>
+    </w:p>
+    <w:p>
+      <w:pPr>
+        <w:pStyle w:val="ListParagraph"/>
+        <w:numPr>
+          <w:ilvl w:val="0"/>
+          <w:numId w:val="29"/>
+        </w:numPr>
+      </w:pPr>
+      <w:r>
+        <w:t>Convidado</w:t>
+      </w:r>
+    </w:p>
+    <w:p>
+      <w:pPr>
+        <w:rPr>
+          <w:b/>
+          <w:bCs/>
+        </w:rPr>
+      </w:pPr>
+      <w:r>
+        <w:rPr>
+          <w:b/>
+          <w:bCs/>
+        </w:rPr>
+        <w:lastRenderedPageBreak/>
+        <w:t>Cenário principal:</w:t>
+      </w:r>
+    </w:p>
+    <w:p>
+      <w:pPr>
+        <w:pStyle w:val="ListParagraph"/>
+        <w:numPr>
+          <w:ilvl w:val="0"/>
+          <w:numId w:val="39"/>
+        </w:numPr>
+      </w:pPr>
+      <w:r>
+        <w:t>O ator prime o botão de detalhes do produto</w:t>
+      </w:r>
+    </w:p>
+    <w:p/>
+    <w:p>
+      <w:pPr>
+        <w:pStyle w:val="Heading3"/>
+      </w:pPr>
+      <w:r>
+        <w:t>Editar produto</w:t>
+      </w:r>
+    </w:p>
+    <w:p>
+      <w:r>
+        <w:rPr>
+          <w:b/>
+          <w:bCs/>
+        </w:rPr>
+        <w:t>Resumo:</w:t>
+      </w:r>
+      <w:r>
+        <w:t xml:space="preserve"> </w:t>
+      </w:r>
+      <w:r>
+        <w:t>O ator edita os detalhes do produto</w:t>
+      </w:r>
+    </w:p>
+    <w:p>
+      <w:pPr>
+        <w:rPr>
+          <w:b/>
+          <w:bCs/>
+        </w:rPr>
+      </w:pPr>
+      <w:r>
+        <w:rPr>
+          <w:b/>
+          <w:bCs/>
+        </w:rPr>
+        <w:t>Atores:</w:t>
+      </w:r>
+    </w:p>
+    <w:p>
+      <w:pPr>
+        <w:pStyle w:val="ListParagraph"/>
+        <w:numPr>
+          <w:ilvl w:val="0"/>
+          <w:numId w:val="29"/>
+        </w:numPr>
+      </w:pPr>
+      <w:r>
+        <w:t>Utilizador autenticado</w:t>
+      </w:r>
+    </w:p>
+    <w:p>
+      <w:pPr>
+        <w:rPr>
+          <w:b/>
+          <w:bCs/>
+        </w:rPr>
+      </w:pPr>
+      <w:r>
+        <w:rPr>
+          <w:b/>
+          <w:bCs/>
+        </w:rPr>
+        <w:t>Cenário principal:</w:t>
+      </w:r>
+    </w:p>
+    <w:p>
+      <w:pPr>
+        <w:pStyle w:val="ListParagraph"/>
+        <w:numPr>
+          <w:ilvl w:val="0"/>
+          <w:numId w:val="31"/>
+        </w:numPr>
+      </w:pPr>
+      <w:r>
+        <w:t xml:space="preserve">Incluir </w:t>
+      </w:r>
+      <w:hyperlink w:anchor="_Ver_detalhes_de" w:history="1">
+        <w:r>
+          <w:rPr>
+            <w:rStyle w:val="Hyperlink"/>
+            <w:color w:val="auto"/>
+          </w:rPr>
+          <w:t>Ver detalhes de</w:t>
+        </w:r>
+        <w:r>
+          <w:rPr>
+            <w:rStyle w:val="Hyperlink"/>
+            <w:color w:val="auto"/>
+          </w:rPr>
+          <w:t xml:space="preserve"> </w:t>
+        </w:r>
+        <w:r>
+          <w:rPr>
+            <w:rStyle w:val="Hyperlink"/>
+            <w:color w:val="auto"/>
+          </w:rPr>
+          <w:t>produto</w:t>
+        </w:r>
+      </w:hyperlink>
+    </w:p>
+    <w:p>
+      <w:pPr>
+        <w:pStyle w:val="ListParagraph"/>
+        <w:numPr>
+          <w:ilvl w:val="0"/>
+          <w:numId w:val="31"/>
+        </w:numPr>
+      </w:pPr>
+      <w:r>
+        <w:t xml:space="preserve">O ator </w:t>
+      </w:r>
+      <w:r>
+        <w:t>altera</w:t>
+      </w:r>
+      <w:r>
+        <w:t xml:space="preserve"> os parâmetros </w:t>
+      </w:r>
+      <w:r>
+        <w:t xml:space="preserve">desejados </w:t>
+      </w:r>
+      <w:r>
+        <w:t xml:space="preserve">(ver </w:t>
+      </w:r>
+      <w:r>
+        <w:rPr>
+          <w:u w:val="single"/>
+        </w:rPr>
+        <w:fldChar w:fldCharType="begin"/>
+      </w:r>
+      <w:r>
+        <w:rPr>
+          <w:u w:val="single"/>
+        </w:rPr>
+        <w:instrText xml:space="preserve"> REF Parâmetros_do_produto \h </w:instrText>
+      </w:r>
+      <w:r>
+        <w:rPr>
+          <w:u w:val="single"/>
+        </w:rPr>
+      </w:r>
+      <w:r>
+        <w:rPr>
+          <w:u w:val="single"/>
+        </w:rPr>
+        <w:fldChar w:fldCharType="separate"/>
+      </w:r>
+      <w:r>
+        <w:rPr>
+          <w:b/>
+          <w:bCs/>
+          <w:u w:val="single"/>
+        </w:rPr>
+        <w:t>R4</w:t>
+      </w:r>
+      <w:r>
+        <w:rPr>
+          <w:u w:val="single"/>
+        </w:rPr>
+        <w:fldChar w:fldCharType="end"/>
+      </w:r>
+      <w:r>
+        <w:t>)</w:t>
+      </w:r>
+    </w:p>
+    <w:p>
+      <w:pPr>
+        <w:pStyle w:val="ListParagraph"/>
+        <w:numPr>
+          <w:ilvl w:val="0"/>
+          <w:numId w:val="31"/>
+        </w:numPr>
+      </w:pPr>
+      <w:r>
+        <w:t>O ator prime o botão</w:t>
+      </w:r>
+      <w:r>
+        <w:t xml:space="preserve"> </w:t>
+      </w:r>
+      <w:r>
+        <w:t>CONFIRM</w:t>
+      </w:r>
+    </w:p>
+    <w:p/>
+    <w:p>
+      <w:pPr>
+        <w:pStyle w:val="Heading3"/>
+      </w:pPr>
+      <w:r>
+        <w:t>Remover produto</w:t>
+      </w:r>
+    </w:p>
+    <w:p>
+      <w:r>
+        <w:rPr>
+          <w:b/>
+          <w:bCs/>
+        </w:rPr>
+        <w:t>Resumo:</w:t>
+      </w:r>
+      <w:r>
+        <w:t xml:space="preserve"> O ator </w:t>
+      </w:r>
+      <w:r>
+        <w:t>remove o produto</w:t>
+      </w:r>
+    </w:p>
+    <w:p>
+      <w:pPr>
+        <w:rPr>
+          <w:b/>
+          <w:bCs/>
+        </w:rPr>
+      </w:pPr>
+      <w:r>
+        <w:rPr>
+          <w:b/>
+          <w:bCs/>
+        </w:rPr>
+        <w:t>Atores:</w:t>
+      </w:r>
+    </w:p>
+    <w:p>
+      <w:pPr>
+        <w:pStyle w:val="ListParagraph"/>
+        <w:numPr>
+          <w:ilvl w:val="0"/>
+          <w:numId w:val="29"/>
+        </w:numPr>
+      </w:pPr>
+      <w:r>
+        <w:t>Utilizador autenticado</w:t>
+      </w:r>
+    </w:p>
+    <w:p>
+      <w:r>
+        <w:rPr>
+          <w:b/>
+          <w:bCs/>
+        </w:rPr>
+        <w:t>Cenário principal:</w:t>
+      </w:r>
+    </w:p>
+    <w:p>
+      <w:pPr>
+        <w:pStyle w:val="ListParagraph"/>
+        <w:numPr>
+          <w:ilvl w:val="0"/>
+          <w:numId w:val="35"/>
+        </w:numPr>
+      </w:pPr>
+      <w:r>
+        <w:t xml:space="preserve">Incluir </w:t>
+      </w:r>
+      <w:hyperlink w:anchor="_Ver_detalhes_do" w:history="1">
+        <w:r>
+          <w:rPr>
+            <w:rStyle w:val="Hyperlink"/>
+            <w:color w:val="auto"/>
+          </w:rPr>
+          <w:t>Ver detalhes de p</w:t>
+        </w:r>
+        <w:r>
+          <w:rPr>
+            <w:rStyle w:val="Hyperlink"/>
+            <w:color w:val="auto"/>
+          </w:rPr>
+          <w:t>r</w:t>
+        </w:r>
+        <w:r>
+          <w:rPr>
+            <w:rStyle w:val="Hyperlink"/>
+            <w:color w:val="auto"/>
+          </w:rPr>
+          <w:t>oduto</w:t>
+        </w:r>
+      </w:hyperlink>
+    </w:p>
+    <w:p>
+      <w:pPr>
+        <w:pStyle w:val="ListParagraph"/>
+        <w:numPr>
+          <w:ilvl w:val="0"/>
+          <w:numId w:val="35"/>
+        </w:numPr>
+      </w:pPr>
+      <w:r>
+        <w:t>O ator prime o botão</w:t>
+      </w:r>
+      <w:r>
+        <w:t xml:space="preserve"> REMOVE PRODUCT</w:t>
+      </w:r>
+    </w:p>
+    <w:p/>
+    <w:p>
+      <w:pPr>
+        <w:pStyle w:val="Heading3"/>
+      </w:pPr>
+      <w:r>
+        <w:t>Restaurar produto</w:t>
+      </w:r>
+    </w:p>
+    <w:p>
+      <w:r>
+        <w:rPr>
+          <w:b/>
+          <w:bCs/>
+        </w:rPr>
+        <w:t>Resumo:</w:t>
+      </w:r>
+      <w:r>
+        <w:t xml:space="preserve"> O ator restaura o produto</w:t>
+      </w:r>
+    </w:p>
+    <w:p>
+      <w:pPr>
+        <w:rPr>
+          <w:b/>
+          <w:bCs/>
+        </w:rPr>
+      </w:pPr>
+      <w:r>
+        <w:rPr>
+          <w:b/>
+          <w:bCs/>
+        </w:rPr>
+        <w:t>Atores:</w:t>
+      </w:r>
+    </w:p>
+    <w:p>
+      <w:pPr>
+        <w:pStyle w:val="ListParagraph"/>
+        <w:numPr>
+          <w:ilvl w:val="0"/>
+          <w:numId w:val="29"/>
+        </w:numPr>
+      </w:pPr>
+      <w:r>
+        <w:t>Utilizador autenticado</w:t>
+      </w:r>
+    </w:p>
+    <w:p>
+      <w:r>
+        <w:rPr>
+          <w:b/>
+          <w:bCs/>
+        </w:rPr>
+        <w:t>Cenário principal:</w:t>
+      </w:r>
+    </w:p>
+    <w:p>
+      <w:pPr>
+        <w:pStyle w:val="ListParagraph"/>
+        <w:numPr>
+          <w:ilvl w:val="0"/>
+          <w:numId w:val="36"/>
+        </w:numPr>
+      </w:pPr>
+      <w:r>
+        <w:t>O ator prime o ícone</w:t>
+      </w:r>
+      <w:r>
+        <w:t xml:space="preserve"> TRASH</w:t>
+      </w:r>
+      <w:r>
+        <w:t xml:space="preserve"> para abrir o painel com os produtos removidos</w:t>
+      </w:r>
+    </w:p>
+    <w:p>
+      <w:pPr>
+        <w:pStyle w:val="ListParagraph"/>
+        <w:numPr>
+          <w:ilvl w:val="0"/>
+          <w:numId w:val="36"/>
+        </w:numPr>
+      </w:pPr>
+      <w:r>
+        <w:t xml:space="preserve">O ator observa os produtos removidos </w:t>
+      </w:r>
+      <w:r>
+        <w:t xml:space="preserve">(ver </w:t>
+      </w:r>
+      <w:r>
+        <w:rPr>
+          <w:u w:val="single"/>
+        </w:rPr>
+        <w:fldChar w:fldCharType="begin"/>
+      </w:r>
+      <w:r>
+        <w:rPr>
+          <w:u w:val="single"/>
+        </w:rPr>
+        <w:instrText xml:space="preserve"> REF Restaurar_produtos \h </w:instrText>
+      </w:r>
+      <w:r>
+        <w:rPr>
+          <w:u w:val="single"/>
+        </w:rPr>
+      </w:r>
+      <w:r>
+        <w:rPr>
+          <w:u w:val="single"/>
+        </w:rPr>
+        <w:fldChar w:fldCharType="separate"/>
+      </w:r>
+      <w:r>
+        <w:rPr>
+          <w:b/>
+          <w:bCs/>
+          <w:u w:val="single"/>
+        </w:rPr>
+        <w:t>R</w:t>
+      </w:r>
+      <w:r>
+        <w:rPr>
+          <w:b/>
+          <w:bCs/>
+          <w:u w:val="single"/>
+        </w:rPr>
+        <w:t>7</w:t>
+      </w:r>
+      <w:r>
+        <w:rPr>
+          <w:u w:val="single"/>
+        </w:rPr>
+        <w:fldChar w:fldCharType="end"/>
+      </w:r>
+      <w:r>
+        <w:t>)</w:t>
+      </w:r>
+    </w:p>
+    <w:p>
+      <w:pPr>
+        <w:pStyle w:val="ListParagraph"/>
+        <w:numPr>
+          <w:ilvl w:val="0"/>
+          <w:numId w:val="36"/>
+        </w:numPr>
+      </w:pPr>
+      <w:r>
+        <w:t>O ator prime o botão RESTORE</w:t>
+      </w:r>
+      <w:r>
+        <w:t xml:space="preserve"> </w:t>
+      </w:r>
+      <w:r>
+        <w:t>d</w:t>
+      </w:r>
+      <w:r>
+        <w:t>o produto que pretende restaurar</w:t>
+      </w:r>
+    </w:p>
+    <w:p>
+      <w:pPr>
+        <w:pStyle w:val="ListParagraph"/>
+        <w:numPr>
+          <w:ilvl w:val="0"/>
+          <w:numId w:val="36"/>
+        </w:numPr>
+      </w:pPr>
+      <w:r>
+        <w:t xml:space="preserve">O ator prime o botão </w:t>
+      </w:r>
+      <w:r>
+        <w:t>BACK</w:t>
+      </w:r>
+    </w:p>
+    <w:p/>
+    <w:p>
+      <w:pPr>
+        <w:pStyle w:val="Heading3"/>
+      </w:pPr>
+      <w:r>
+        <w:lastRenderedPageBreak/>
+        <w:t>Ver produtos comprados</w:t>
+      </w:r>
+    </w:p>
+    <w:p>
+      <w:r>
+        <w:rPr>
+          <w:b/>
+          <w:bCs/>
+        </w:rPr>
+        <w:t>Resumo:</w:t>
+      </w:r>
+      <w:r>
+        <w:t xml:space="preserve"> O ator </w:t>
+      </w:r>
+      <w:r>
+        <w:t xml:space="preserve">abre o painel </w:t>
+      </w:r>
+      <w:r>
+        <w:t>com os produtos comprados</w:t>
+      </w:r>
+    </w:p>
+    <w:p>
+      <w:pPr>
+        <w:rPr>
+          <w:b/>
+          <w:bCs/>
+        </w:rPr>
+      </w:pPr>
+      <w:r>
+        <w:rPr>
+          <w:b/>
+          <w:bCs/>
+        </w:rPr>
+        <w:t>Atores:</w:t>
+      </w:r>
+    </w:p>
+    <w:p>
+      <w:pPr>
+        <w:pStyle w:val="ListParagraph"/>
+        <w:numPr>
+          <w:ilvl w:val="0"/>
+          <w:numId w:val="29"/>
+        </w:numPr>
+      </w:pPr>
+      <w:r>
+        <w:t>Utilizador autenticado</w:t>
+      </w:r>
+    </w:p>
+    <w:p>
+      <w:pPr>
+        <w:pStyle w:val="ListParagraph"/>
+        <w:numPr>
+          <w:ilvl w:val="0"/>
+          <w:numId w:val="29"/>
+        </w:numPr>
+      </w:pPr>
+      <w:r>
+        <w:t>Convidado</w:t>
+      </w:r>
+    </w:p>
+    <w:p>
+      <w:pPr>
+        <w:rPr>
+          <w:b/>
+          <w:bCs/>
+        </w:rPr>
+      </w:pPr>
+      <w:r>
+        <w:rPr>
+          <w:b/>
+          <w:bCs/>
+        </w:rPr>
+        <w:t>Cenário principal:</w:t>
+      </w:r>
+    </w:p>
+    <w:p>
+      <w:pPr>
+        <w:pStyle w:val="ListParagraph"/>
+        <w:numPr>
+          <w:ilvl w:val="0"/>
+          <w:numId w:val="37"/>
+        </w:numPr>
+      </w:pPr>
+      <w:r>
+        <w:t>O ator prime o ícone</w:t>
+      </w:r>
+      <w:r>
+        <w:t xml:space="preserve"> </w:t>
+      </w:r>
+      <w:r>
+        <w:t>PURCHASED</w:t>
+      </w:r>
+      <w:r>
+        <w:t xml:space="preserve"> para abrir o</w:t>
+      </w:r>
+      <w:r>
+        <w:t xml:space="preserve"> painel com os produtos comprados</w:t>
+      </w:r>
+    </w:p>
+    <w:p>
+      <w:pPr>
+        <w:pStyle w:val="ListParagraph"/>
+        <w:numPr>
+          <w:ilvl w:val="0"/>
+          <w:numId w:val="37"/>
+        </w:numPr>
+      </w:pPr>
+      <w:r>
+        <w:t xml:space="preserve">O ator observa os produtos comprados </w:t>
+      </w:r>
+      <w:r>
+        <w:t xml:space="preserve">(ver </w:t>
+      </w:r>
+      <w:r>
+        <w:fldChar w:fldCharType="begin"/>
+      </w:r>
+      <w:r>
+        <w:instrText xml:space="preserve"> REF Produtos_comprados \h </w:instrText>
+      </w:r>
+      <w:r>
+        <w:fldChar w:fldCharType="separate"/>
+      </w:r>
+      <w:r>
+        <w:rPr>
+          <w:b/>
+          <w:bCs/>
+        </w:rPr>
+        <w:t>R</w:t>
+      </w:r>
+      <w:r>
+        <w:rPr>
+          <w:b/>
+          <w:bCs/>
+        </w:rPr>
+        <w:t>8</w:t>
+      </w:r>
+      <w:r>
+        <w:fldChar w:fldCharType="end"/>
+      </w:r>
+      <w:r>
+        <w:t>)</w:t>
+      </w:r>
+    </w:p>
+    <w:p>
+      <w:pPr>
+        <w:pStyle w:val="ListParagraph"/>
+        <w:numPr>
+          <w:ilvl w:val="0"/>
+          <w:numId w:val="37"/>
+        </w:numPr>
+      </w:pPr>
+      <w:r>
+        <w:t xml:space="preserve">O ator prime o botão </w:t>
+      </w:r>
+      <w:r>
+        <w:t>BACK</w:t>
+      </w:r>
+    </w:p>
+    <w:p/>
+    <w:p>
+      <w:pPr>
+        <w:pStyle w:val="Heading3"/>
+      </w:pPr>
+      <w:r>
+        <w:t>Comprar produtos</w:t>
+      </w:r>
+    </w:p>
+    <w:p>
+      <w:r>
+        <w:rPr>
+          <w:b/>
+          <w:bCs/>
+        </w:rPr>
+        <w:t>Resumo:</w:t>
+      </w:r>
+      <w:r>
+        <w:t xml:space="preserve"> O ator </w:t>
+      </w:r>
+      <w:r>
+        <w:t xml:space="preserve">transita para a janela </w:t>
+      </w:r>
+      <w:r>
+        <w:t xml:space="preserve">de compra </w:t>
+      </w:r>
+      <w:r>
+        <w:t>e sinaliza os produtos comprados</w:t>
+      </w:r>
+    </w:p>
+    <w:p>
+      <w:pPr>
+        <w:rPr>
+          <w:b/>
+          <w:bCs/>
+        </w:rPr>
+      </w:pPr>
+      <w:r>
+        <w:rPr>
+          <w:b/>
+          <w:bCs/>
+        </w:rPr>
+        <w:t>Atores:</w:t>
+      </w:r>
+    </w:p>
+    <w:p>
+      <w:pPr>
+        <w:pStyle w:val="ListParagraph"/>
+        <w:numPr>
+          <w:ilvl w:val="0"/>
+          <w:numId w:val="29"/>
+        </w:numPr>
+      </w:pPr>
+      <w:r>
+        <w:t>Utilizador autenticado</w:t>
+      </w:r>
+    </w:p>
+    <w:p>
+      <w:pPr>
+        <w:rPr>
+          <w:b/>
+          <w:bCs/>
+        </w:rPr>
+      </w:pPr>
+      <w:r>
+        <w:rPr>
+          <w:b/>
+          <w:bCs/>
+        </w:rPr>
+        <w:t>Cenário principal:</w:t>
+      </w:r>
+    </w:p>
+    <w:p>
+      <w:pPr>
+        <w:pStyle w:val="ListParagraph"/>
+        <w:numPr>
+          <w:ilvl w:val="0"/>
+          <w:numId w:val="38"/>
+        </w:numPr>
+      </w:pPr>
+      <w:r>
+        <w:t>O ator prime o botão BUY PRODUCTS</w:t>
+      </w:r>
+    </w:p>
+    <w:p>
+      <w:pPr>
+        <w:pStyle w:val="ListParagraph"/>
+        <w:numPr>
+          <w:ilvl w:val="0"/>
+          <w:numId w:val="38"/>
+        </w:numPr>
+      </w:pPr>
+      <w:r>
+        <w:t>O ator transita para a janela de compra</w:t>
+      </w:r>
+    </w:p>
+    <w:p>
+      <w:pPr>
+        <w:pStyle w:val="ListParagraph"/>
+        <w:numPr>
+          <w:ilvl w:val="0"/>
+          <w:numId w:val="38"/>
+        </w:numPr>
+      </w:pPr>
+      <w:r>
+        <w:t>O ator observa os produtos</w:t>
+      </w:r>
+      <w:r>
+        <w:t xml:space="preserve"> </w:t>
+      </w:r>
+      <w:r>
+        <w:t>necessários</w:t>
+      </w:r>
+      <w:r>
+        <w:t xml:space="preserve"> para compra</w:t>
+      </w:r>
+      <w:r>
+        <w:t>r</w:t>
+      </w:r>
+      <w:r>
+        <w:t xml:space="preserve"> </w:t>
+      </w:r>
+      <w:r>
+        <w:t xml:space="preserve">(ver </w:t>
+      </w:r>
+      <w:r>
+        <w:rPr>
+          <w:u w:val="single"/>
+        </w:rPr>
+        <w:fldChar w:fldCharType="begin"/>
+      </w:r>
+      <w:r>
+        <w:rPr>
+          <w:u w:val="single"/>
+        </w:rPr>
+        <w:instrText xml:space="preserve"> REF Produtos_sinalizados \h </w:instrText>
+      </w:r>
+      <w:r>
+        <w:rPr>
+          <w:u w:val="single"/>
+        </w:rPr>
+      </w:r>
+      <w:r>
+        <w:rPr>
+          <w:u w:val="single"/>
+        </w:rPr>
+        <w:fldChar w:fldCharType="separate"/>
+      </w:r>
+      <w:r>
+        <w:rPr>
+          <w:b/>
+          <w:bCs/>
+          <w:u w:val="single"/>
+        </w:rPr>
+        <w:t>R9</w:t>
+      </w:r>
+      <w:r>
+        <w:rPr>
+          <w:u w:val="single"/>
+        </w:rPr>
+        <w:fldChar w:fldCharType="end"/>
+      </w:r>
+      <w:r>
+        <w:t>)</w:t>
+      </w:r>
+    </w:p>
+    <w:p>
+      <w:pPr>
+        <w:pStyle w:val="ListParagraph"/>
+        <w:numPr>
+          <w:ilvl w:val="0"/>
+          <w:numId w:val="38"/>
+        </w:numPr>
+      </w:pPr>
+      <w:r>
+        <w:t>O ator sinaliza os produto</w:t>
+      </w:r>
+      <w:r>
+        <w:t>s</w:t>
+      </w:r>
+      <w:r>
+        <w:t xml:space="preserve"> comprados</w:t>
+      </w:r>
+    </w:p>
+    <w:p>
+      <w:pPr>
+        <w:pStyle w:val="ListParagraph"/>
+        <w:numPr>
+          <w:ilvl w:val="0"/>
+          <w:numId w:val="38"/>
+        </w:numPr>
+      </w:pPr>
+      <w:r>
+        <w:t xml:space="preserve">O ator prime o botão </w:t>
+      </w:r>
+      <w:r>
+        <w:t>BACK</w:t>
+      </w:r>
+    </w:p>
+    <w:p>
+      <w:pPr>
+        <w:pStyle w:val="ListParagraph"/>
+        <w:numPr>
+          <w:ilvl w:val="0"/>
+          <w:numId w:val="38"/>
+        </w:numPr>
+      </w:pPr>
       <w:r>
         <w:br w:type="page"/>
       </w:r>
@@ -1778,7 +3872,10 @@
               <w:t xml:space="preserve">Todas as modificações devem ser </w:t>
             </w:r>
             <w:r>
-              <w:t>atualizadas na base de dados assim que finalizadas</w:t>
+              <w:t xml:space="preserve">atualizadas na base de dados assim que </w:t>
+            </w:r>
+            <w:r>
+              <w:t>confirmadas</w:t>
             </w:r>
           </w:p>
         </w:tc>
@@ -1805,7 +3902,7 @@
                 <w:bCs/>
               </w:rPr>
             </w:pPr>
-            <w:bookmarkStart w:id="3" w:name="Parâmetros_do_grupo"/>
+            <w:bookmarkStart w:id="8" w:name="Parâmetros_do_grupo"/>
             <w:r>
               <w:rPr>
                 <w:b/>
@@ -1813,7 +3910,7 @@
               </w:rPr>
               <w:t>R2</w:t>
             </w:r>
-            <w:bookmarkEnd w:id="3"/>
+            <w:bookmarkEnd w:id="8"/>
           </w:p>
         </w:tc>
         <w:tc>
@@ -1864,6 +3961,7 @@
                 <w:bCs/>
               </w:rPr>
             </w:pPr>
+            <w:bookmarkStart w:id="9" w:name="Parâmetros_da_lista"/>
             <w:r>
               <w:rPr>
                 <w:b/>
@@ -1871,6 +3969,7 @@
               </w:rPr>
               <w:t>R3</w:t>
             </w:r>
+            <w:bookmarkEnd w:id="9"/>
           </w:p>
         </w:tc>
         <w:tc>
@@ -1924,6 +4023,7 @@
                 <w:bCs/>
               </w:rPr>
             </w:pPr>
+            <w:bookmarkStart w:id="10" w:name="Parâmetros_do_produto"/>
             <w:r>
               <w:rPr>
                 <w:b/>
@@ -1938,6 +4038,7 @@
               </w:rPr>
               <w:t>4</w:t>
             </w:r>
+            <w:bookmarkEnd w:id="10"/>
           </w:p>
         </w:tc>
         <w:tc>
@@ -2014,7 +4115,11 @@
           <w:tcPr>
             <w:tcW w:w="789" w:type="pct"/>
           </w:tcPr>
-          <w:p/>
+          <w:p>
+            <w:r>
+              <w:t>Obrigatório</w:t>
+            </w:r>
+          </w:p>
         </w:tc>
       </w:tr>
       <w:tr>
@@ -2042,13 +4147,21 @@
           <w:tcPr>
             <w:tcW w:w="3531" w:type="pct"/>
           </w:tcPr>
-          <w:p/>
+          <w:p>
+            <w:r>
+              <w:t>Marca</w:t>
+            </w:r>
+          </w:p>
         </w:tc>
         <w:tc>
           <w:tcPr>
             <w:tcW w:w="789" w:type="pct"/>
           </w:tcPr>
-          <w:p/>
+          <w:p>
+            <w:r>
+              <w:t>Opcional</w:t>
+            </w:r>
+          </w:p>
         </w:tc>
       </w:tr>
       <w:tr>
@@ -2063,6 +4176,97 @@
                 <w:bCs/>
               </w:rPr>
             </w:pPr>
+            <w:r>
+              <w:rPr>
+                <w:b/>
+                <w:bCs/>
+              </w:rPr>
+              <w:t>R4.3</w:t>
+            </w:r>
+          </w:p>
+        </w:tc>
+        <w:tc>
+          <w:tcPr>
+            <w:tcW w:w="3531" w:type="pct"/>
+          </w:tcPr>
+          <w:p>
+            <w:r>
+              <w:t>Loja</w:t>
+            </w:r>
+          </w:p>
+        </w:tc>
+        <w:tc>
+          <w:tcPr>
+            <w:tcW w:w="789" w:type="pct"/>
+          </w:tcPr>
+          <w:p>
+            <w:r>
+              <w:t>Opcional</w:t>
+            </w:r>
+          </w:p>
+        </w:tc>
+      </w:tr>
+      <w:tr>
+        <w:tc>
+          <w:tcPr>
+            <w:tcW w:w="680" w:type="pct"/>
+          </w:tcPr>
+          <w:p>
+            <w:pPr>
+              <w:rPr>
+                <w:b/>
+                <w:bCs/>
+              </w:rPr>
+            </w:pPr>
+            <w:r>
+              <w:rPr>
+                <w:b/>
+                <w:bCs/>
+              </w:rPr>
+              <w:t>R4.4</w:t>
+            </w:r>
+          </w:p>
+        </w:tc>
+        <w:tc>
+          <w:tcPr>
+            <w:tcW w:w="3531" w:type="pct"/>
+          </w:tcPr>
+          <w:p>
+            <w:r>
+              <w:t>Quantidade</w:t>
+            </w:r>
+          </w:p>
+        </w:tc>
+        <w:tc>
+          <w:tcPr>
+            <w:tcW w:w="789" w:type="pct"/>
+          </w:tcPr>
+          <w:p>
+            <w:r>
+              <w:t>Opcional</w:t>
+            </w:r>
+          </w:p>
+        </w:tc>
+      </w:tr>
+      <w:tr>
+        <w:tc>
+          <w:tcPr>
+            <w:tcW w:w="680" w:type="pct"/>
+          </w:tcPr>
+          <w:p>
+            <w:pPr>
+              <w:rPr>
+                <w:b/>
+                <w:bCs/>
+              </w:rPr>
+            </w:pPr>
+            <w:r>
+              <w:rPr>
+                <w:b/>
+                <w:bCs/>
+              </w:rPr>
+              <w:t>R4.5</w:t>
+            </w:r>
           </w:p>
         </w:tc>
         <w:tc>
@@ -2138,6 +4342,7 @@
                 <w:bCs/>
               </w:rPr>
             </w:pPr>
+            <w:bookmarkStart w:id="11" w:name="Restaurar_listas"/>
             <w:r>
               <w:rPr>
                 <w:b/>
@@ -2145,6 +4350,7 @@
               </w:rPr>
               <w:t>R6</w:t>
             </w:r>
+            <w:bookmarkEnd w:id="11"/>
           </w:p>
         </w:tc>
         <w:tc>
@@ -2180,6 +4386,7 @@
                 <w:bCs/>
               </w:rPr>
             </w:pPr>
+            <w:bookmarkStart w:id="12" w:name="Restaurar_produtos"/>
             <w:r>
               <w:rPr>
                 <w:b/>
@@ -2187,6 +4394,7 @@
               </w:rPr>
               <w:t>R7</w:t>
             </w:r>
+            <w:bookmarkEnd w:id="12"/>
           </w:p>
         </w:tc>
         <w:tc>
@@ -2195,7 +4403,13 @@
           </w:tcPr>
           <w:p>
             <w:r>
-              <w:t>Os produtos apagados poderão ser restaurados até 30 dias</w:t>
+              <w:t xml:space="preserve">Os produtos </w:t>
+            </w:r>
+            <w:r>
+              <w:t>removidos</w:t>
+            </w:r>
+            <w:r>
+              <w:t xml:space="preserve"> poderão ser restaurados até 30 dias</w:t>
             </w:r>
           </w:p>
         </w:tc>
@@ -2222,6 +4436,7 @@
                 <w:bCs/>
               </w:rPr>
             </w:pPr>
+            <w:bookmarkStart w:id="13" w:name="Produtos_comprados"/>
             <w:r>
               <w:rPr>
                 <w:b/>
@@ -2229,6 +4444,7 @@
               </w:rPr>
               <w:t>R8</w:t>
             </w:r>
+            <w:bookmarkEnd w:id="13"/>
           </w:p>
         </w:tc>
         <w:tc>
@@ -2267,6 +4483,7 @@
                 <w:bCs/>
               </w:rPr>
             </w:pPr>
+            <w:bookmarkStart w:id="14" w:name="Produtos_sinalizados"/>
             <w:r>
               <w:rPr>
                 <w:b/>
@@ -2274,6 +4491,7 @@
               </w:rPr>
               <w:t>R9</w:t>
             </w:r>
+            <w:bookmarkEnd w:id="14"/>
           </w:p>
         </w:tc>
         <w:tc>
@@ -2318,6 +4536,7 @@
                 <w:bCs/>
               </w:rPr>
             </w:pPr>
+            <w:bookmarkStart w:id="15" w:name="Ordem_dos_grupos"/>
             <w:r>
               <w:rPr>
                 <w:b/>
@@ -2325,32 +4544,147 @@
               </w:rPr>
               <w:t>R10</w:t>
             </w:r>
+            <w:bookmarkEnd w:id="15"/>
           </w:p>
         </w:tc>
         <w:tc>
           <w:tcPr>
             <w:tcW w:w="3531" w:type="pct"/>
           </w:tcPr>
-          <w:p/>
+          <w:p>
+            <w:r>
+              <w:t xml:space="preserve">Os grupos são apresentados </w:t>
+            </w:r>
+            <w:r>
+              <w:t>por ordem alfabética</w:t>
+            </w:r>
+          </w:p>
         </w:tc>
         <w:tc>
           <w:tcPr>
             <w:tcW w:w="789" w:type="pct"/>
           </w:tcPr>
-          <w:p/>
+          <w:p>
+            <w:r>
+              <w:t>Opcional</w:t>
+            </w:r>
+          </w:p>
+        </w:tc>
+      </w:tr>
+      <w:tr>
+        <w:tc>
+          <w:tcPr>
+            <w:tcW w:w="680" w:type="pct"/>
+          </w:tcPr>
+          <w:p>
+            <w:pPr>
+              <w:rPr>
+                <w:b/>
+                <w:bCs/>
+              </w:rPr>
+            </w:pPr>
+            <w:bookmarkStart w:id="16" w:name="Ordem_das_listas"/>
+            <w:r>
+              <w:rPr>
+                <w:b/>
+                <w:bCs/>
+              </w:rPr>
+              <w:t>R11</w:t>
+            </w:r>
+            <w:bookmarkEnd w:id="16"/>
+          </w:p>
+        </w:tc>
+        <w:tc>
+          <w:tcPr>
+            <w:tcW w:w="3531" w:type="pct"/>
+          </w:tcPr>
+          <w:p>
+            <w:r>
+              <w:t xml:space="preserve">As listas </w:t>
+            </w:r>
+            <w:r>
+              <w:t>são apresentad</w:t>
+            </w:r>
+            <w:r>
+              <w:t>a</w:t>
+            </w:r>
+            <w:r>
+              <w:t xml:space="preserve">s </w:t>
+            </w:r>
+            <w:r>
+              <w:t>por ordem alfabética</w:t>
+            </w:r>
+          </w:p>
+        </w:tc>
+        <w:tc>
+          <w:tcPr>
+            <w:tcW w:w="789" w:type="pct"/>
+          </w:tcPr>
+          <w:p>
+            <w:r>
+              <w:t>Opcional</w:t>
+            </w:r>
+          </w:p>
+        </w:tc>
+      </w:tr>
+      <w:tr>
+        <w:tc>
+          <w:tcPr>
+            <w:tcW w:w="680" w:type="pct"/>
+          </w:tcPr>
+          <w:p>
+            <w:pPr>
+              <w:rPr>
+                <w:b/>
+                <w:bCs/>
+              </w:rPr>
+            </w:pPr>
+            <w:bookmarkStart w:id="17" w:name="Ordem_dos_produtos"/>
+            <w:r>
+              <w:rPr>
+                <w:b/>
+                <w:bCs/>
+              </w:rPr>
+              <w:t>R12</w:t>
+            </w:r>
+            <w:bookmarkEnd w:id="17"/>
+          </w:p>
+        </w:tc>
+        <w:tc>
+          <w:tcPr>
+            <w:tcW w:w="3531" w:type="pct"/>
+          </w:tcPr>
+          <w:p>
+            <w:r>
+              <w:t xml:space="preserve">Os </w:t>
+            </w:r>
+            <w:r>
+              <w:t>produtos</w:t>
+            </w:r>
+            <w:r>
+              <w:t xml:space="preserve"> são apresentados pela ordem que foram </w:t>
+            </w:r>
+            <w:r>
+              <w:t>adicionados</w:t>
+            </w:r>
+          </w:p>
+        </w:tc>
+        <w:tc>
+          <w:tcPr>
+            <w:tcW w:w="789" w:type="pct"/>
+          </w:tcPr>
+          <w:p>
+            <w:r>
+              <w:t>Opcional</w:t>
+            </w:r>
+          </w:p>
         </w:tc>
       </w:tr>
     </w:tbl>
-    <w:p/>
-    <w:p>
-      <w:pPr>
-        <w:sectPr>
-          <w:pgSz w:w="11906" w:h="16838"/>
-          <w:pgMar w:top="1417" w:right="1701" w:bottom="1417" w:left="1701" w:header="708" w:footer="708" w:gutter="0"/>
-          <w:cols w:space="708"/>
-          <w:docGrid w:linePitch="360"/>
-        </w:sectPr>
-      </w:pPr>
+    <w:p>
+      <w:r>
+        <w:br w:type="page"/>
+      </w:r>
     </w:p>
     <w:p>
       <w:pPr>
@@ -2375,6 +4709,92 @@
 <file path=word/numbering.xml><?xml version="1.0" encoding="utf-8"?>
 <w:numbering xmlns:wpc="http://schemas.microsoft.com/office/word/2010/wordprocessingCanvas" xmlns:cx="http://schemas.microsoft.com/office/drawing/2014/chartex" xmlns:cx1="http://schemas.microsoft.com/office/drawing/2015/9/8/chartex" xmlns:cx2="http://schemas.microsoft.com/office/drawing/2015/10/21/chartex" xmlns:cx3="http://schemas.microsoft.com/office/drawing/2016/5/9/chartex" xmlns:cx4="http://schemas.microsoft.com/office/drawing/2016/5/10/chartex" xmlns:cx5="http://schemas.microsoft.com/office/drawing/2016/5/11/chartex" xmlns:cx6="http://schemas.microsoft.com/office/drawing/2016/5/12/chartex" xmlns:cx7="http://schemas.microsoft.com/office/drawing/2016/5/13/chartex" xmlns:cx8="http://schemas.microsoft.com/office/drawing/2016/5/14/chartex" xmlns:mc="http://schemas.openxmlformats.org/markup-compatibility/2006" xmlns:aink="http://schemas.microsoft.com/office/drawing/2016/ink" xmlns:am3d="http://schemas.microsoft.com/office/drawing/2017/model3d" xmlns:o="urn:schemas-microsoft-com:office:office" xmlns:r="http://schemas.openxmlformats.org/officeDocument/2006/relationships" xmlns:m="http://schemas.openxmlformats.org/officeDocument/2006/math" xmlns:v="urn:schemas-microsoft-com:vml" xmlns:wp14="http://schemas.microsoft.com/office/word/2010/wordprocessingDrawing" xmlns:wp="http://schemas.openxmlformats.org/drawingml/2006/wordprocessingDrawing" xmlns:w10="urn:schemas-microsoft-com:office:word" xmlns:w="http://schemas.openxmlformats.org/wordprocessingml/2006/main" xmlns:w14="http://schemas.microsoft.com/office/word/2010/wordml" xmlns:w15="http://schemas.microsoft.com/office/word/2012/wordml" xmlns:w16cex="http://schemas.microsoft.com/office/word/2018/wordml/cex" xmlns:w16cid="http://schemas.microsoft.com/office/word/2016/wordml/cid" xmlns:w16="http://schemas.microsoft.com/office/word/2018/wordml" xmlns:w16sdtdh="http://schemas.microsoft.com/office/word/2020/wordml/sdtdatahash" xmlns:w16se="http://schemas.microsoft.com/office/word/2015/wordml/symex" xmlns:wpg="http://schemas.microsoft.com/office/word/2010/wordprocessingGroup" xmlns:wpi="http://schemas.microsoft.com/office/word/2010/wordprocessingInk" xmlns:wne="http://schemas.microsoft.com/office/word/2006/wordml" xmlns:wps="http://schemas.microsoft.com/office/word/2010/wordprocessingShape" mc:Ignorable="w14 w15 w16se w16cid w16 w16cex w16sdtdh wp14">
   <w:abstractNum w:abstractNumId="0" w15:restartNumberingAfterBreak="0">
+    <w:nsid w:val="033B0C8E"/>
+    <w:multiLevelType w:val="hybridMultilevel"/>
+    <w:tmpl w:val="BBE4A990"/>
+    <w:lvl w:ilvl="0" w:tplc="FFFFFFFF">
+      <w:start w:val="1"/>
+      <w:numFmt w:val="decimal"/>
+      <w:lvlText w:val="%1."/>
+      <w:lvlJc w:val="left"/>
+      <w:pPr>
+        <w:ind w:left="720" w:hanging="360"/>
+      </w:pPr>
+    </w:lvl>
+    <w:lvl w:ilvl="1" w:tplc="FFFFFFFF" w:tentative="1">
+      <w:start w:val="1"/>
+      <w:numFmt w:val="lowerLetter"/>
+      <w:lvlText w:val="%2."/>
+      <w:lvlJc w:val="left"/>
+      <w:pPr>
+        <w:ind w:left="1440" w:hanging="360"/>
+      </w:pPr>
+    </w:lvl>
+    <w:lvl w:ilvl="2" w:tplc="FFFFFFFF" w:tentative="1">
+      <w:start w:val="1"/>
+      <w:numFmt w:val="lowerRoman"/>
+      <w:lvlText w:val="%3."/>
+      <w:lvlJc w:val="right"/>
+      <w:pPr>
+        <w:ind w:left="2160" w:hanging="180"/>
+      </w:pPr>
+    </w:lvl>
+    <w:lvl w:ilvl="3" w:tplc="FFFFFFFF" w:tentative="1">
+      <w:start w:val="1"/>
+      <w:numFmt w:val="decimal"/>
+      <w:lvlText w:val="%4."/>
+      <w:lvlJc w:val="left"/>
+      <w:pPr>
+        <w:ind w:left="2880" w:hanging="360"/>
+      </w:pPr>
+    </w:lvl>
+    <w:lvl w:ilvl="4" w:tplc="FFFFFFFF" w:tentative="1">
+      <w:start w:val="1"/>
+      <w:numFmt w:val="lowerLetter"/>
+      <w:lvlText w:val="%5."/>
+      <w:lvlJc w:val="left"/>
+      <w:pPr>
+        <w:ind w:left="3600" w:hanging="360"/>
+      </w:pPr>
+    </w:lvl>
+    <w:lvl w:ilvl="5" w:tplc="FFFFFFFF" w:tentative="1">
+      <w:start w:val="1"/>
+      <w:numFmt w:val="lowerRoman"/>
+      <w:lvlText w:val="%6."/>
+      <w:lvlJc w:val="right"/>
+      <w:pPr>
+        <w:ind w:left="4320" w:hanging="180"/>
+      </w:pPr>
+    </w:lvl>
+    <w:lvl w:ilvl="6" w:tplc="FFFFFFFF" w:tentative="1">
+      <w:start w:val="1"/>
+      <w:numFmt w:val="decimal"/>
+      <w:lvlText w:val="%7."/>
+      <w:lvlJc w:val="left"/>
+      <w:pPr>
+        <w:ind w:left="5040" w:hanging="360"/>
+      </w:pPr>
+    </w:lvl>
+    <w:lvl w:ilvl="7" w:tplc="FFFFFFFF" w:tentative="1">
+      <w:start w:val="1"/>
+      <w:numFmt w:val="lowerLetter"/>
+      <w:lvlText w:val="%8."/>
+      <w:lvlJc w:val="left"/>
+      <w:pPr>
+        <w:ind w:left="5760" w:hanging="360"/>
+      </w:pPr>
+    </w:lvl>
+    <w:lvl w:ilvl="8" w:tplc="FFFFFFFF" w:tentative="1">
+      <w:start w:val="1"/>
+      <w:numFmt w:val="lowerRoman"/>
+      <w:lvlText w:val="%9."/>
+      <w:lvlJc w:val="right"/>
+      <w:pPr>
+        <w:ind w:left="6480" w:hanging="180"/>
+      </w:pPr>
+    </w:lvl>
+  </w:abstractNum>
+  <w:abstractNum w:abstractNumId="1" w15:restartNumberingAfterBreak="0">
     <w:nsid w:val="051531E9"/>
     <w:multiLevelType w:val="hybridMultilevel"/>
     <w:tmpl w:val="F0CC4CEA"/>
@@ -2460,17 +4880,17 @@
       </w:pPr>
     </w:lvl>
   </w:abstractNum>
-  <w:abstractNum w:abstractNumId="1" w15:restartNumberingAfterBreak="0">
-    <w:nsid w:val="07421015"/>
+  <w:abstractNum w:abstractNumId="2" w15:restartNumberingAfterBreak="0">
+    <w:nsid w:val="092A2E88"/>
     <w:multiLevelType w:val="hybridMultilevel"/>
-    <w:tmpl w:val="48CAEB10"/>
-    <w:lvl w:ilvl="0" w:tplc="0816000F">
+    <w:tmpl w:val="8FD44A46"/>
+    <w:lvl w:ilvl="0" w:tplc="FFFFFFFF">
       <w:start w:val="1"/>
       <w:numFmt w:val="decimal"/>
       <w:lvlText w:val="%1."/>
       <w:lvlJc w:val="left"/>
       <w:pPr>
-        <w:ind w:left="1079" w:hanging="360"/>
+        <w:ind w:left="720" w:hanging="360"/>
       </w:pPr>
     </w:lvl>
     <w:lvl w:ilvl="1" w:tplc="08160019" w:tentative="1">
@@ -2479,7 +4899,7 @@
       <w:lvlText w:val="%2."/>
       <w:lvlJc w:val="left"/>
       <w:pPr>
-        <w:ind w:left="1799" w:hanging="360"/>
+        <w:ind w:left="1440" w:hanging="360"/>
       </w:pPr>
     </w:lvl>
     <w:lvl w:ilvl="2" w:tplc="0816001B" w:tentative="1">
@@ -2488,7 +4908,7 @@
       <w:lvlText w:val="%3."/>
       <w:lvlJc w:val="right"/>
       <w:pPr>
-        <w:ind w:left="2519" w:hanging="180"/>
+        <w:ind w:left="2160" w:hanging="180"/>
       </w:pPr>
     </w:lvl>
     <w:lvl w:ilvl="3" w:tplc="0816000F" w:tentative="1">
@@ -2497,7 +4917,7 @@
       <w:lvlText w:val="%4."/>
       <w:lvlJc w:val="left"/>
       <w:pPr>
-        <w:ind w:left="3239" w:hanging="360"/>
+        <w:ind w:left="2880" w:hanging="360"/>
       </w:pPr>
     </w:lvl>
     <w:lvl w:ilvl="4" w:tplc="08160019" w:tentative="1">
@@ -2506,7 +4926,7 @@
       <w:lvlText w:val="%5."/>
       <w:lvlJc w:val="left"/>
       <w:pPr>
-        <w:ind w:left="3959" w:hanging="360"/>
+        <w:ind w:left="3600" w:hanging="360"/>
       </w:pPr>
     </w:lvl>
     <w:lvl w:ilvl="5" w:tplc="0816001B" w:tentative="1">
@@ -2515,7 +4935,7 @@
       <w:lvlText w:val="%6."/>
       <w:lvlJc w:val="right"/>
       <w:pPr>
-        <w:ind w:left="4679" w:hanging="180"/>
+        <w:ind w:left="4320" w:hanging="180"/>
       </w:pPr>
     </w:lvl>
     <w:lvl w:ilvl="6" w:tplc="0816000F" w:tentative="1">
@@ -2524,7 +4944,7 @@
       <w:lvlText w:val="%7."/>
       <w:lvlJc w:val="left"/>
       <w:pPr>
-        <w:ind w:left="5399" w:hanging="360"/>
+        <w:ind w:left="5040" w:hanging="360"/>
       </w:pPr>
     </w:lvl>
     <w:lvl w:ilvl="7" w:tplc="08160019" w:tentative="1">
@@ -2533,7 +4953,7 @@
       <w:lvlText w:val="%8."/>
       <w:lvlJc w:val="left"/>
       <w:pPr>
-        <w:ind w:left="6119" w:hanging="360"/>
+        <w:ind w:left="5760" w:hanging="360"/>
       </w:pPr>
     </w:lvl>
     <w:lvl w:ilvl="8" w:tplc="0816001B" w:tentative="1">
@@ -2542,11 +4962,11 @@
       <w:lvlText w:val="%9."/>
       <w:lvlJc w:val="right"/>
       <w:pPr>
-        <w:ind w:left="6839" w:hanging="180"/>
+        <w:ind w:left="6480" w:hanging="180"/>
       </w:pPr>
     </w:lvl>
   </w:abstractNum>
-  <w:abstractNum w:abstractNumId="2" w15:restartNumberingAfterBreak="0">
+  <w:abstractNum w:abstractNumId="3" w15:restartNumberingAfterBreak="0">
     <w:nsid w:val="1358446F"/>
     <w:multiLevelType w:val="hybridMultilevel"/>
     <w:tmpl w:val="11AC56E0"/>
@@ -2659,7 +5079,7 @@
       </w:rPr>
     </w:lvl>
   </w:abstractNum>
-  <w:abstractNum w:abstractNumId="3" w15:restartNumberingAfterBreak="0">
+  <w:abstractNum w:abstractNumId="4" w15:restartNumberingAfterBreak="0">
     <w:nsid w:val="155C1C3B"/>
     <w:multiLevelType w:val="hybridMultilevel"/>
     <w:tmpl w:val="7C7E7348"/>
@@ -2772,7 +5192,120 @@
       </w:rPr>
     </w:lvl>
   </w:abstractNum>
-  <w:abstractNum w:abstractNumId="4" w15:restartNumberingAfterBreak="0">
+  <w:abstractNum w:abstractNumId="5" w15:restartNumberingAfterBreak="0">
+    <w:nsid w:val="16E90C16"/>
+    <w:multiLevelType w:val="hybridMultilevel"/>
+    <w:tmpl w:val="56A22016"/>
+    <w:lvl w:ilvl="0" w:tplc="08160001">
+      <w:start w:val="1"/>
+      <w:numFmt w:val="bullet"/>
+      <w:lvlText w:val=""/>
+      <w:lvlJc w:val="left"/>
+      <w:pPr>
+        <w:ind w:left="720" w:hanging="360"/>
+      </w:pPr>
+      <w:rPr>
+        <w:rFonts w:ascii="Symbol" w:hAnsi="Symbol" w:hint="default"/>
+      </w:rPr>
+    </w:lvl>
+    <w:lvl w:ilvl="1" w:tplc="08160003" w:tentative="1">
+      <w:start w:val="1"/>
+      <w:numFmt w:val="bullet"/>
+      <w:lvlText w:val="o"/>
+      <w:lvlJc w:val="left"/>
+      <w:pPr>
+        <w:ind w:left="1440" w:hanging="360"/>
+      </w:pPr>
+      <w:rPr>
+        <w:rFonts w:ascii="Courier New" w:hAnsi="Courier New" w:cs="Courier New" w:hint="default"/>
+      </w:rPr>
+    </w:lvl>
+    <w:lvl w:ilvl="2" w:tplc="08160005" w:tentative="1">
+      <w:start w:val="1"/>
+      <w:numFmt w:val="bullet"/>
+      <w:lvlText w:val=""/>
+      <w:lvlJc w:val="left"/>
+      <w:pPr>
+        <w:ind w:left="2160" w:hanging="360"/>
+      </w:pPr>
+      <w:rPr>
+        <w:rFonts w:ascii="Wingdings" w:hAnsi="Wingdings" w:hint="default"/>
+      </w:rPr>
+    </w:lvl>
+    <w:lvl w:ilvl="3" w:tplc="08160001" w:tentative="1">
+      <w:start w:val="1"/>
+      <w:numFmt w:val="bullet"/>
+      <w:lvlText w:val=""/>
+      <w:lvlJc w:val="left"/>
+      <w:pPr>
+        <w:ind w:left="2880" w:hanging="360"/>
+      </w:pPr>
+      <w:rPr>
+        <w:rFonts w:ascii="Symbol" w:hAnsi="Symbol" w:hint="default"/>
+      </w:rPr>
+    </w:lvl>
+    <w:lvl w:ilvl="4" w:tplc="08160003" w:tentative="1">
+      <w:start w:val="1"/>
+      <w:numFmt w:val="bullet"/>
+      <w:lvlText w:val="o"/>
+      <w:lvlJc w:val="left"/>
+      <w:pPr>
+        <w:ind w:left="3600" w:hanging="360"/>
+      </w:pPr>
+      <w:rPr>
+        <w:rFonts w:ascii="Courier New" w:hAnsi="Courier New" w:cs="Courier New" w:hint="default"/>
+      </w:rPr>
+    </w:lvl>
+    <w:lvl w:ilvl="5" w:tplc="08160005" w:tentative="1">
+      <w:start w:val="1"/>
+      <w:numFmt w:val="bullet"/>
+      <w:lvlText w:val=""/>
+      <w:lvlJc w:val="left"/>
+      <w:pPr>
+        <w:ind w:left="4320" w:hanging="360"/>
+      </w:pPr>
+      <w:rPr>
+        <w:rFonts w:ascii="Wingdings" w:hAnsi="Wingdings" w:hint="default"/>
+      </w:rPr>
+    </w:lvl>
+    <w:lvl w:ilvl="6" w:tplc="08160001" w:tentative="1">
+      <w:start w:val="1"/>
+      <w:numFmt w:val="bullet"/>
+      <w:lvlText w:val=""/>
+      <w:lvlJc w:val="left"/>
+      <w:pPr>
+        <w:ind w:left="5040" w:hanging="360"/>
+      </w:pPr>
+      <w:rPr>
+        <w:rFonts w:ascii="Symbol" w:hAnsi="Symbol" w:hint="default"/>
+      </w:rPr>
+    </w:lvl>
+    <w:lvl w:ilvl="7" w:tplc="08160003" w:tentative="1">
+      <w:start w:val="1"/>
+      <w:numFmt w:val="bullet"/>
+      <w:lvlText w:val="o"/>
+      <w:lvlJc w:val="left"/>
+      <w:pPr>
+        <w:ind w:left="5760" w:hanging="360"/>
+      </w:pPr>
+      <w:rPr>
+        <w:rFonts w:ascii="Courier New" w:hAnsi="Courier New" w:cs="Courier New" w:hint="default"/>
+      </w:rPr>
+    </w:lvl>
+    <w:lvl w:ilvl="8" w:tplc="08160005" w:tentative="1">
+      <w:start w:val="1"/>
+      <w:numFmt w:val="bullet"/>
+      <w:lvlText w:val=""/>
+      <w:lvlJc w:val="left"/>
+      <w:pPr>
+        <w:ind w:left="6480" w:hanging="360"/>
+      </w:pPr>
+      <w:rPr>
+        <w:rFonts w:ascii="Wingdings" w:hAnsi="Wingdings" w:hint="default"/>
+      </w:rPr>
+    </w:lvl>
+  </w:abstractNum>
+  <w:abstractNum w:abstractNumId="6" w15:restartNumberingAfterBreak="0">
     <w:nsid w:val="1D9921D0"/>
     <w:multiLevelType w:val="hybridMultilevel"/>
     <w:tmpl w:val="C5BC70C0"/>
@@ -2858,7 +5391,7 @@
       </w:pPr>
     </w:lvl>
   </w:abstractNum>
-  <w:abstractNum w:abstractNumId="5" w15:restartNumberingAfterBreak="0">
+  <w:abstractNum w:abstractNumId="7" w15:restartNumberingAfterBreak="0">
     <w:nsid w:val="1EDB0015"/>
     <w:multiLevelType w:val="hybridMultilevel"/>
     <w:tmpl w:val="C7E8C8E4"/>
@@ -2944,7 +5477,7 @@
       </w:pPr>
     </w:lvl>
   </w:abstractNum>
-  <w:abstractNum w:abstractNumId="6" w15:restartNumberingAfterBreak="0">
+  <w:abstractNum w:abstractNumId="8" w15:restartNumberingAfterBreak="0">
     <w:nsid w:val="20771DA2"/>
     <w:multiLevelType w:val="hybridMultilevel"/>
     <w:tmpl w:val="1D9676AA"/>
@@ -3030,93 +5563,120 @@
       </w:pPr>
     </w:lvl>
   </w:abstractNum>
-  <w:abstractNum w:abstractNumId="7" w15:restartNumberingAfterBreak="0">
-    <w:nsid w:val="22E43976"/>
+  <w:abstractNum w:abstractNumId="9" w15:restartNumberingAfterBreak="0">
+    <w:nsid w:val="22567B38"/>
     <w:multiLevelType w:val="hybridMultilevel"/>
-    <w:tmpl w:val="B0CC266C"/>
-    <w:lvl w:ilvl="0" w:tplc="FFFFFFFF">
-      <w:start w:val="1"/>
-      <w:numFmt w:val="decimal"/>
-      <w:lvlText w:val="%1."/>
+    <w:tmpl w:val="50C61A92"/>
+    <w:lvl w:ilvl="0" w:tplc="08160001">
+      <w:start w:val="1"/>
+      <w:numFmt w:val="bullet"/>
+      <w:lvlText w:val=""/>
       <w:lvlJc w:val="left"/>
       <w:pPr>
         <w:ind w:left="720" w:hanging="360"/>
       </w:pPr>
-    </w:lvl>
-    <w:lvl w:ilvl="1" w:tplc="FFFFFFFF" w:tentative="1">
-      <w:start w:val="1"/>
-      <w:numFmt w:val="lowerLetter"/>
-      <w:lvlText w:val="%2."/>
+      <w:rPr>
+        <w:rFonts w:ascii="Symbol" w:hAnsi="Symbol" w:hint="default"/>
+      </w:rPr>
+    </w:lvl>
+    <w:lvl w:ilvl="1" w:tplc="08160003" w:tentative="1">
+      <w:start w:val="1"/>
+      <w:numFmt w:val="bullet"/>
+      <w:lvlText w:val="o"/>
       <w:lvlJc w:val="left"/>
       <w:pPr>
         <w:ind w:left="1440" w:hanging="360"/>
       </w:pPr>
-    </w:lvl>
-    <w:lvl w:ilvl="2" w:tplc="FFFFFFFF" w:tentative="1">
-      <w:start w:val="1"/>
-      <w:numFmt w:val="lowerRoman"/>
-      <w:lvlText w:val="%3."/>
-      <w:lvlJc w:val="right"/>
-      <w:pPr>
-        <w:ind w:left="2160" w:hanging="180"/>
-      </w:pPr>
-    </w:lvl>
-    <w:lvl w:ilvl="3" w:tplc="FFFFFFFF" w:tentative="1">
-      <w:start w:val="1"/>
-      <w:numFmt w:val="decimal"/>
-      <w:lvlText w:val="%4."/>
+      <w:rPr>
+        <w:rFonts w:ascii="Courier New" w:hAnsi="Courier New" w:cs="Courier New" w:hint="default"/>
+      </w:rPr>
+    </w:lvl>
+    <w:lvl w:ilvl="2" w:tplc="08160005" w:tentative="1">
+      <w:start w:val="1"/>
+      <w:numFmt w:val="bullet"/>
+      <w:lvlText w:val=""/>
+      <w:lvlJc w:val="left"/>
+      <w:pPr>
+        <w:ind w:left="2160" w:hanging="360"/>
+      </w:pPr>
+      <w:rPr>
+        <w:rFonts w:ascii="Wingdings" w:hAnsi="Wingdings" w:hint="default"/>
+      </w:rPr>
+    </w:lvl>
+    <w:lvl w:ilvl="3" w:tplc="08160001" w:tentative="1">
+      <w:start w:val="1"/>
+      <w:numFmt w:val="bullet"/>
+      <w:lvlText w:val=""/>
       <w:lvlJc w:val="left"/>
       <w:pPr>
         <w:ind w:left="2880" w:hanging="360"/>
       </w:pPr>
-    </w:lvl>
-    <w:lvl w:ilvl="4" w:tplc="FFFFFFFF" w:tentative="1">
-      <w:start w:val="1"/>
-      <w:numFmt w:val="lowerLetter"/>
-      <w:lvlText w:val="%5."/>
+      <w:rPr>
+        <w:rFonts w:ascii="Symbol" w:hAnsi="Symbol" w:hint="default"/>
+      </w:rPr>
+    </w:lvl>
+    <w:lvl w:ilvl="4" w:tplc="08160003" w:tentative="1">
+      <w:start w:val="1"/>
+      <w:numFmt w:val="bullet"/>
+      <w:lvlText w:val="o"/>
       <w:lvlJc w:val="left"/>
       <w:pPr>
         <w:ind w:left="3600" w:hanging="360"/>
       </w:pPr>
-    </w:lvl>
-    <w:lvl w:ilvl="5" w:tplc="FFFFFFFF" w:tentative="1">
-      <w:start w:val="1"/>
-      <w:numFmt w:val="lowerRoman"/>
-      <w:lvlText w:val="%6."/>
-      <w:lvlJc w:val="right"/>
-      <w:pPr>
-        <w:ind w:left="4320" w:hanging="180"/>
-      </w:pPr>
-    </w:lvl>
-    <w:lvl w:ilvl="6" w:tplc="FFFFFFFF" w:tentative="1">
-      <w:start w:val="1"/>
-      <w:numFmt w:val="decimal"/>
-      <w:lvlText w:val="%7."/>
+      <w:rPr>
+        <w:rFonts w:ascii="Courier New" w:hAnsi="Courier New" w:cs="Courier New" w:hint="default"/>
+      </w:rPr>
+    </w:lvl>
+    <w:lvl w:ilvl="5" w:tplc="08160005" w:tentative="1">
+      <w:start w:val="1"/>
+      <w:numFmt w:val="bullet"/>
+      <w:lvlText w:val=""/>
+      <w:lvlJc w:val="left"/>
+      <w:pPr>
+        <w:ind w:left="4320" w:hanging="360"/>
+      </w:pPr>
+      <w:rPr>
+        <w:rFonts w:ascii="Wingdings" w:hAnsi="Wingdings" w:hint="default"/>
+      </w:rPr>
+    </w:lvl>
+    <w:lvl w:ilvl="6" w:tplc="08160001" w:tentative="1">
+      <w:start w:val="1"/>
+      <w:numFmt w:val="bullet"/>
+      <w:lvlText w:val=""/>
       <w:lvlJc w:val="left"/>
       <w:pPr>
         <w:ind w:left="5040" w:hanging="360"/>
       </w:pPr>
-    </w:lvl>
-    <w:lvl w:ilvl="7" w:tplc="FFFFFFFF" w:tentative="1">
-      <w:start w:val="1"/>
-      <w:numFmt w:val="lowerLetter"/>
-      <w:lvlText w:val="%8."/>
+      <w:rPr>
+        <w:rFonts w:ascii="Symbol" w:hAnsi="Symbol" w:hint="default"/>
+      </w:rPr>
+    </w:lvl>
+    <w:lvl w:ilvl="7" w:tplc="08160003" w:tentative="1">
+      <w:start w:val="1"/>
+      <w:numFmt w:val="bullet"/>
+      <w:lvlText w:val="o"/>
       <w:lvlJc w:val="left"/>
       <w:pPr>
         <w:ind w:left="5760" w:hanging="360"/>
       </w:pPr>
-    </w:lvl>
-    <w:lvl w:ilvl="8" w:tplc="FFFFFFFF" w:tentative="1">
-      <w:start w:val="1"/>
-      <w:numFmt w:val="lowerRoman"/>
-      <w:lvlText w:val="%9."/>
-      <w:lvlJc w:val="right"/>
-      <w:pPr>
-        <w:ind w:left="6480" w:hanging="180"/>
-      </w:pPr>
+      <w:rPr>
+        <w:rFonts w:ascii="Courier New" w:hAnsi="Courier New" w:cs="Courier New" w:hint="default"/>
+      </w:rPr>
+    </w:lvl>
+    <w:lvl w:ilvl="8" w:tplc="08160005" w:tentative="1">
+      <w:start w:val="1"/>
+      <w:numFmt w:val="bullet"/>
+      <w:lvlText w:val=""/>
+      <w:lvlJc w:val="left"/>
+      <w:pPr>
+        <w:ind w:left="6480" w:hanging="360"/>
+      </w:pPr>
+      <w:rPr>
+        <w:rFonts w:ascii="Wingdings" w:hAnsi="Wingdings" w:hint="default"/>
+      </w:rPr>
     </w:lvl>
   </w:abstractNum>
-  <w:abstractNum w:abstractNumId="8" w15:restartNumberingAfterBreak="0">
+  <w:abstractNum w:abstractNumId="10" w15:restartNumberingAfterBreak="0">
     <w:nsid w:val="26E442C3"/>
     <w:multiLevelType w:val="hybridMultilevel"/>
     <w:tmpl w:val="FB661CB6"/>
@@ -3229,11 +5789,11 @@
       </w:rPr>
     </w:lvl>
   </w:abstractNum>
-  <w:abstractNum w:abstractNumId="9" w15:restartNumberingAfterBreak="0">
-    <w:nsid w:val="284932B0"/>
+  <w:abstractNum w:abstractNumId="11" w15:restartNumberingAfterBreak="0">
+    <w:nsid w:val="26F96682"/>
     <w:multiLevelType w:val="hybridMultilevel"/>
-    <w:tmpl w:val="7A5A2AD8"/>
-    <w:lvl w:ilvl="0" w:tplc="0816000F">
+    <w:tmpl w:val="A70AA57E"/>
+    <w:lvl w:ilvl="0" w:tplc="FFFFFFFF">
       <w:start w:val="1"/>
       <w:numFmt w:val="decimal"/>
       <w:lvlText w:val="%1."/>
@@ -3315,93 +5875,7 @@
       </w:pPr>
     </w:lvl>
   </w:abstractNum>
-  <w:abstractNum w:abstractNumId="10" w15:restartNumberingAfterBreak="0">
-    <w:nsid w:val="2B244ED6"/>
-    <w:multiLevelType w:val="hybridMultilevel"/>
-    <w:tmpl w:val="4D74EAA2"/>
-    <w:lvl w:ilvl="0" w:tplc="0816000F">
-      <w:start w:val="1"/>
-      <w:numFmt w:val="decimal"/>
-      <w:lvlText w:val="%1."/>
-      <w:lvlJc w:val="left"/>
-      <w:pPr>
-        <w:ind w:left="1438" w:hanging="360"/>
-      </w:pPr>
-    </w:lvl>
-    <w:lvl w:ilvl="1" w:tplc="08160019" w:tentative="1">
-      <w:start w:val="1"/>
-      <w:numFmt w:val="lowerLetter"/>
-      <w:lvlText w:val="%2."/>
-      <w:lvlJc w:val="left"/>
-      <w:pPr>
-        <w:ind w:left="2158" w:hanging="360"/>
-      </w:pPr>
-    </w:lvl>
-    <w:lvl w:ilvl="2" w:tplc="0816001B" w:tentative="1">
-      <w:start w:val="1"/>
-      <w:numFmt w:val="lowerRoman"/>
-      <w:lvlText w:val="%3."/>
-      <w:lvlJc w:val="right"/>
-      <w:pPr>
-        <w:ind w:left="2878" w:hanging="180"/>
-      </w:pPr>
-    </w:lvl>
-    <w:lvl w:ilvl="3" w:tplc="0816000F" w:tentative="1">
-      <w:start w:val="1"/>
-      <w:numFmt w:val="decimal"/>
-      <w:lvlText w:val="%4."/>
-      <w:lvlJc w:val="left"/>
-      <w:pPr>
-        <w:ind w:left="3598" w:hanging="360"/>
-      </w:pPr>
-    </w:lvl>
-    <w:lvl w:ilvl="4" w:tplc="08160019" w:tentative="1">
-      <w:start w:val="1"/>
-      <w:numFmt w:val="lowerLetter"/>
-      <w:lvlText w:val="%5."/>
-      <w:lvlJc w:val="left"/>
-      <w:pPr>
-        <w:ind w:left="4318" w:hanging="360"/>
-      </w:pPr>
-    </w:lvl>
-    <w:lvl w:ilvl="5" w:tplc="0816001B" w:tentative="1">
-      <w:start w:val="1"/>
-      <w:numFmt w:val="lowerRoman"/>
-      <w:lvlText w:val="%6."/>
-      <w:lvlJc w:val="right"/>
-      <w:pPr>
-        <w:ind w:left="5038" w:hanging="180"/>
-      </w:pPr>
-    </w:lvl>
-    <w:lvl w:ilvl="6" w:tplc="0816000F" w:tentative="1">
-      <w:start w:val="1"/>
-      <w:numFmt w:val="decimal"/>
-      <w:lvlText w:val="%7."/>
-      <w:lvlJc w:val="left"/>
-      <w:pPr>
-        <w:ind w:left="5758" w:hanging="360"/>
-      </w:pPr>
-    </w:lvl>
-    <w:lvl w:ilvl="7" w:tplc="08160019" w:tentative="1">
-      <w:start w:val="1"/>
-      <w:numFmt w:val="lowerLetter"/>
-      <w:lvlText w:val="%8."/>
-      <w:lvlJc w:val="left"/>
-      <w:pPr>
-        <w:ind w:left="6478" w:hanging="360"/>
-      </w:pPr>
-    </w:lvl>
-    <w:lvl w:ilvl="8" w:tplc="0816001B" w:tentative="1">
-      <w:start w:val="1"/>
-      <w:numFmt w:val="lowerRoman"/>
-      <w:lvlText w:val="%9."/>
-      <w:lvlJc w:val="right"/>
-      <w:pPr>
-        <w:ind w:left="7198" w:hanging="180"/>
-      </w:pPr>
-    </w:lvl>
-  </w:abstractNum>
-  <w:abstractNum w:abstractNumId="11" w15:restartNumberingAfterBreak="0">
+  <w:abstractNum w:abstractNumId="12" w15:restartNumberingAfterBreak="0">
     <w:nsid w:val="2BFB7B64"/>
     <w:multiLevelType w:val="multilevel"/>
     <w:tmpl w:val="4954A1D4"/>
@@ -3498,7 +5972,7 @@
       </w:pPr>
     </w:lvl>
   </w:abstractNum>
-  <w:abstractNum w:abstractNumId="12" w15:restartNumberingAfterBreak="0">
+  <w:abstractNum w:abstractNumId="13" w15:restartNumberingAfterBreak="0">
     <w:nsid w:val="2D473037"/>
     <w:multiLevelType w:val="hybridMultilevel"/>
     <w:tmpl w:val="B0CC266C"/>
@@ -3584,93 +6058,93 @@
       </w:pPr>
     </w:lvl>
   </w:abstractNum>
-  <w:abstractNum w:abstractNumId="13" w15:restartNumberingAfterBreak="0">
-    <w:nsid w:val="306C4E79"/>
+  <w:abstractNum w:abstractNumId="14" w15:restartNumberingAfterBreak="0">
+    <w:nsid w:val="2E8A11A8"/>
     <w:multiLevelType w:val="hybridMultilevel"/>
-    <w:tmpl w:val="69623CD8"/>
-    <w:lvl w:ilvl="0" w:tplc="0816000F">
+    <w:tmpl w:val="FB02433E"/>
+    <w:lvl w:ilvl="0" w:tplc="FFFFFFFF">
       <w:start w:val="1"/>
       <w:numFmt w:val="decimal"/>
       <w:lvlText w:val="%1."/>
       <w:lvlJc w:val="left"/>
       <w:pPr>
-        <w:ind w:left="2874" w:hanging="360"/>
-      </w:pPr>
-    </w:lvl>
-    <w:lvl w:ilvl="1" w:tplc="08160019" w:tentative="1">
+        <w:ind w:left="720" w:hanging="360"/>
+      </w:pPr>
+    </w:lvl>
+    <w:lvl w:ilvl="1" w:tplc="FFFFFFFF" w:tentative="1">
       <w:start w:val="1"/>
       <w:numFmt w:val="lowerLetter"/>
       <w:lvlText w:val="%2."/>
       <w:lvlJc w:val="left"/>
       <w:pPr>
-        <w:ind w:left="3594" w:hanging="360"/>
-      </w:pPr>
-    </w:lvl>
-    <w:lvl w:ilvl="2" w:tplc="0816001B" w:tentative="1">
+        <w:ind w:left="1440" w:hanging="360"/>
+      </w:pPr>
+    </w:lvl>
+    <w:lvl w:ilvl="2" w:tplc="FFFFFFFF" w:tentative="1">
       <w:start w:val="1"/>
       <w:numFmt w:val="lowerRoman"/>
       <w:lvlText w:val="%3."/>
       <w:lvlJc w:val="right"/>
       <w:pPr>
-        <w:ind w:left="4314" w:hanging="180"/>
-      </w:pPr>
-    </w:lvl>
-    <w:lvl w:ilvl="3" w:tplc="0816000F" w:tentative="1">
+        <w:ind w:left="2160" w:hanging="180"/>
+      </w:pPr>
+    </w:lvl>
+    <w:lvl w:ilvl="3" w:tplc="FFFFFFFF" w:tentative="1">
       <w:start w:val="1"/>
       <w:numFmt w:val="decimal"/>
       <w:lvlText w:val="%4."/>
       <w:lvlJc w:val="left"/>
       <w:pPr>
-        <w:ind w:left="5034" w:hanging="360"/>
-      </w:pPr>
-    </w:lvl>
-    <w:lvl w:ilvl="4" w:tplc="08160019" w:tentative="1">
+        <w:ind w:left="2880" w:hanging="360"/>
+      </w:pPr>
+    </w:lvl>
+    <w:lvl w:ilvl="4" w:tplc="FFFFFFFF" w:tentative="1">
       <w:start w:val="1"/>
       <w:numFmt w:val="lowerLetter"/>
       <w:lvlText w:val="%5."/>
       <w:lvlJc w:val="left"/>
       <w:pPr>
-        <w:ind w:left="5754" w:hanging="360"/>
-      </w:pPr>
-    </w:lvl>
-    <w:lvl w:ilvl="5" w:tplc="0816001B" w:tentative="1">
+        <w:ind w:left="3600" w:hanging="360"/>
+      </w:pPr>
+    </w:lvl>
+    <w:lvl w:ilvl="5" w:tplc="FFFFFFFF" w:tentative="1">
       <w:start w:val="1"/>
       <w:numFmt w:val="lowerRoman"/>
       <w:lvlText w:val="%6."/>
       <w:lvlJc w:val="right"/>
       <w:pPr>
-        <w:ind w:left="6474" w:hanging="180"/>
-      </w:pPr>
-    </w:lvl>
-    <w:lvl w:ilvl="6" w:tplc="0816000F" w:tentative="1">
+        <w:ind w:left="4320" w:hanging="180"/>
+      </w:pPr>
+    </w:lvl>
+    <w:lvl w:ilvl="6" w:tplc="FFFFFFFF" w:tentative="1">
       <w:start w:val="1"/>
       <w:numFmt w:val="decimal"/>
       <w:lvlText w:val="%7."/>
       <w:lvlJc w:val="left"/>
       <w:pPr>
-        <w:ind w:left="7194" w:hanging="360"/>
-      </w:pPr>
-    </w:lvl>
-    <w:lvl w:ilvl="7" w:tplc="08160019" w:tentative="1">
+        <w:ind w:left="5040" w:hanging="360"/>
+      </w:pPr>
+    </w:lvl>
+    <w:lvl w:ilvl="7" w:tplc="FFFFFFFF" w:tentative="1">
       <w:start w:val="1"/>
       <w:numFmt w:val="lowerLetter"/>
       <w:lvlText w:val="%8."/>
       <w:lvlJc w:val="left"/>
       <w:pPr>
-        <w:ind w:left="7914" w:hanging="360"/>
-      </w:pPr>
-    </w:lvl>
-    <w:lvl w:ilvl="8" w:tplc="0816001B" w:tentative="1">
+        <w:ind w:left="5760" w:hanging="360"/>
+      </w:pPr>
+    </w:lvl>
+    <w:lvl w:ilvl="8" w:tplc="FFFFFFFF" w:tentative="1">
       <w:start w:val="1"/>
       <w:numFmt w:val="lowerRoman"/>
       <w:lvlText w:val="%9."/>
       <w:lvlJc w:val="right"/>
       <w:pPr>
-        <w:ind w:left="8634" w:hanging="180"/>
+        <w:ind w:left="6480" w:hanging="180"/>
       </w:pPr>
     </w:lvl>
   </w:abstractNum>
-  <w:abstractNum w:abstractNumId="14" w15:restartNumberingAfterBreak="0">
+  <w:abstractNum w:abstractNumId="15" w15:restartNumberingAfterBreak="0">
     <w:nsid w:val="377A7E85"/>
     <w:multiLevelType w:val="hybridMultilevel"/>
     <w:tmpl w:val="9D52C3D6"/>
@@ -3753,92 +6227,6 @@
       <w:lvlJc w:val="right"/>
       <w:pPr>
         <w:ind w:left="6480" w:hanging="180"/>
-      </w:pPr>
-    </w:lvl>
-  </w:abstractNum>
-  <w:abstractNum w:abstractNumId="15" w15:restartNumberingAfterBreak="0">
-    <w:nsid w:val="38B77FBE"/>
-    <w:multiLevelType w:val="hybridMultilevel"/>
-    <w:tmpl w:val="E24AD5AA"/>
-    <w:lvl w:ilvl="0" w:tplc="0816000F">
-      <w:start w:val="1"/>
-      <w:numFmt w:val="decimal"/>
-      <w:lvlText w:val="%1."/>
-      <w:lvlJc w:val="left"/>
-      <w:pPr>
-        <w:ind w:left="1438" w:hanging="360"/>
-      </w:pPr>
-    </w:lvl>
-    <w:lvl w:ilvl="1" w:tplc="08160019" w:tentative="1">
-      <w:start w:val="1"/>
-      <w:numFmt w:val="lowerLetter"/>
-      <w:lvlText w:val="%2."/>
-      <w:lvlJc w:val="left"/>
-      <w:pPr>
-        <w:ind w:left="2158" w:hanging="360"/>
-      </w:pPr>
-    </w:lvl>
-    <w:lvl w:ilvl="2" w:tplc="0816001B" w:tentative="1">
-      <w:start w:val="1"/>
-      <w:numFmt w:val="lowerRoman"/>
-      <w:lvlText w:val="%3."/>
-      <w:lvlJc w:val="right"/>
-      <w:pPr>
-        <w:ind w:left="2878" w:hanging="180"/>
-      </w:pPr>
-    </w:lvl>
-    <w:lvl w:ilvl="3" w:tplc="0816000F" w:tentative="1">
-      <w:start w:val="1"/>
-      <w:numFmt w:val="decimal"/>
-      <w:lvlText w:val="%4."/>
-      <w:lvlJc w:val="left"/>
-      <w:pPr>
-        <w:ind w:left="3598" w:hanging="360"/>
-      </w:pPr>
-    </w:lvl>
-    <w:lvl w:ilvl="4" w:tplc="08160019" w:tentative="1">
-      <w:start w:val="1"/>
-      <w:numFmt w:val="lowerLetter"/>
-      <w:lvlText w:val="%5."/>
-      <w:lvlJc w:val="left"/>
-      <w:pPr>
-        <w:ind w:left="4318" w:hanging="360"/>
-      </w:pPr>
-    </w:lvl>
-    <w:lvl w:ilvl="5" w:tplc="0816001B" w:tentative="1">
-      <w:start w:val="1"/>
-      <w:numFmt w:val="lowerRoman"/>
-      <w:lvlText w:val="%6."/>
-      <w:lvlJc w:val="right"/>
-      <w:pPr>
-        <w:ind w:left="5038" w:hanging="180"/>
-      </w:pPr>
-    </w:lvl>
-    <w:lvl w:ilvl="6" w:tplc="0816000F" w:tentative="1">
-      <w:start w:val="1"/>
-      <w:numFmt w:val="decimal"/>
-      <w:lvlText w:val="%7."/>
-      <w:lvlJc w:val="left"/>
-      <w:pPr>
-        <w:ind w:left="5758" w:hanging="360"/>
-      </w:pPr>
-    </w:lvl>
-    <w:lvl w:ilvl="7" w:tplc="08160019" w:tentative="1">
-      <w:start w:val="1"/>
-      <w:numFmt w:val="lowerLetter"/>
-      <w:lvlText w:val="%8."/>
-      <w:lvlJc w:val="left"/>
-      <w:pPr>
-        <w:ind w:left="6478" w:hanging="360"/>
-      </w:pPr>
-    </w:lvl>
-    <w:lvl w:ilvl="8" w:tplc="0816001B" w:tentative="1">
-      <w:start w:val="1"/>
-      <w:numFmt w:val="lowerRoman"/>
-      <w:lvlText w:val="%9."/>
-      <w:lvlJc w:val="right"/>
-      <w:pPr>
-        <w:ind w:left="7198" w:hanging="180"/>
       </w:pPr>
     </w:lvl>
   </w:abstractNum>
@@ -4042,92 +6430,6 @@
     </w:lvl>
   </w:abstractNum>
   <w:abstractNum w:abstractNumId="18" w15:restartNumberingAfterBreak="0">
-    <w:nsid w:val="3B266675"/>
-    <w:multiLevelType w:val="hybridMultilevel"/>
-    <w:tmpl w:val="B56A177A"/>
-    <w:lvl w:ilvl="0" w:tplc="0816000F">
-      <w:start w:val="1"/>
-      <w:numFmt w:val="decimal"/>
-      <w:lvlText w:val="%1."/>
-      <w:lvlJc w:val="left"/>
-      <w:pPr>
-        <w:ind w:left="3233" w:hanging="360"/>
-      </w:pPr>
-    </w:lvl>
-    <w:lvl w:ilvl="1" w:tplc="08160019" w:tentative="1">
-      <w:start w:val="1"/>
-      <w:numFmt w:val="lowerLetter"/>
-      <w:lvlText w:val="%2."/>
-      <w:lvlJc w:val="left"/>
-      <w:pPr>
-        <w:ind w:left="3953" w:hanging="360"/>
-      </w:pPr>
-    </w:lvl>
-    <w:lvl w:ilvl="2" w:tplc="0816001B" w:tentative="1">
-      <w:start w:val="1"/>
-      <w:numFmt w:val="lowerRoman"/>
-      <w:lvlText w:val="%3."/>
-      <w:lvlJc w:val="right"/>
-      <w:pPr>
-        <w:ind w:left="4673" w:hanging="180"/>
-      </w:pPr>
-    </w:lvl>
-    <w:lvl w:ilvl="3" w:tplc="0816000F" w:tentative="1">
-      <w:start w:val="1"/>
-      <w:numFmt w:val="decimal"/>
-      <w:lvlText w:val="%4."/>
-      <w:lvlJc w:val="left"/>
-      <w:pPr>
-        <w:ind w:left="5393" w:hanging="360"/>
-      </w:pPr>
-    </w:lvl>
-    <w:lvl w:ilvl="4" w:tplc="08160019" w:tentative="1">
-      <w:start w:val="1"/>
-      <w:numFmt w:val="lowerLetter"/>
-      <w:lvlText w:val="%5."/>
-      <w:lvlJc w:val="left"/>
-      <w:pPr>
-        <w:ind w:left="6113" w:hanging="360"/>
-      </w:pPr>
-    </w:lvl>
-    <w:lvl w:ilvl="5" w:tplc="0816001B" w:tentative="1">
-      <w:start w:val="1"/>
-      <w:numFmt w:val="lowerRoman"/>
-      <w:lvlText w:val="%6."/>
-      <w:lvlJc w:val="right"/>
-      <w:pPr>
-        <w:ind w:left="6833" w:hanging="180"/>
-      </w:pPr>
-    </w:lvl>
-    <w:lvl w:ilvl="6" w:tplc="0816000F" w:tentative="1">
-      <w:start w:val="1"/>
-      <w:numFmt w:val="decimal"/>
-      <w:lvlText w:val="%7."/>
-      <w:lvlJc w:val="left"/>
-      <w:pPr>
-        <w:ind w:left="7553" w:hanging="360"/>
-      </w:pPr>
-    </w:lvl>
-    <w:lvl w:ilvl="7" w:tplc="08160019" w:tentative="1">
-      <w:start w:val="1"/>
-      <w:numFmt w:val="lowerLetter"/>
-      <w:lvlText w:val="%8."/>
-      <w:lvlJc w:val="left"/>
-      <w:pPr>
-        <w:ind w:left="8273" w:hanging="360"/>
-      </w:pPr>
-    </w:lvl>
-    <w:lvl w:ilvl="8" w:tplc="0816001B" w:tentative="1">
-      <w:start w:val="1"/>
-      <w:numFmt w:val="lowerRoman"/>
-      <w:lvlText w:val="%9."/>
-      <w:lvlJc w:val="right"/>
-      <w:pPr>
-        <w:ind w:left="8993" w:hanging="180"/>
-      </w:pPr>
-    </w:lvl>
-  </w:abstractNum>
-  <w:abstractNum w:abstractNumId="19" w15:restartNumberingAfterBreak="0">
     <w:nsid w:val="3B5E5164"/>
     <w:multiLevelType w:val="hybridMultilevel"/>
     <w:tmpl w:val="856CEDE8"/>
@@ -4240,7 +6542,7 @@
       </w:rPr>
     </w:lvl>
   </w:abstractNum>
-  <w:abstractNum w:abstractNumId="20" w15:restartNumberingAfterBreak="0">
+  <w:abstractNum w:abstractNumId="19" w15:restartNumberingAfterBreak="0">
     <w:nsid w:val="3C5C5855"/>
     <w:multiLevelType w:val="hybridMultilevel"/>
     <w:tmpl w:val="0A34DF8A"/>
@@ -4353,17 +6655,17 @@
       </w:rPr>
     </w:lvl>
   </w:abstractNum>
-  <w:abstractNum w:abstractNumId="21" w15:restartNumberingAfterBreak="0">
-    <w:nsid w:val="41F75233"/>
+  <w:abstractNum w:abstractNumId="20" w15:restartNumberingAfterBreak="0">
+    <w:nsid w:val="476110F9"/>
     <w:multiLevelType w:val="hybridMultilevel"/>
-    <w:tmpl w:val="5F828394"/>
-    <w:lvl w:ilvl="0" w:tplc="0816000F">
+    <w:tmpl w:val="BDAC2374"/>
+    <w:lvl w:ilvl="0" w:tplc="FFFFFFFF">
       <w:start w:val="1"/>
       <w:numFmt w:val="decimal"/>
       <w:lvlText w:val="%1."/>
       <w:lvlJc w:val="left"/>
       <w:pPr>
-        <w:ind w:left="2156" w:hanging="360"/>
+        <w:ind w:left="720" w:hanging="360"/>
       </w:pPr>
     </w:lvl>
     <w:lvl w:ilvl="1" w:tplc="08160019" w:tentative="1">
@@ -4372,7 +6674,7 @@
       <w:lvlText w:val="%2."/>
       <w:lvlJc w:val="left"/>
       <w:pPr>
-        <w:ind w:left="2876" w:hanging="360"/>
+        <w:ind w:left="1440" w:hanging="360"/>
       </w:pPr>
     </w:lvl>
     <w:lvl w:ilvl="2" w:tplc="0816001B" w:tentative="1">
@@ -4381,7 +6683,7 @@
       <w:lvlText w:val="%3."/>
       <w:lvlJc w:val="right"/>
       <w:pPr>
-        <w:ind w:left="3596" w:hanging="180"/>
+        <w:ind w:left="2160" w:hanging="180"/>
       </w:pPr>
     </w:lvl>
     <w:lvl w:ilvl="3" w:tplc="0816000F" w:tentative="1">
@@ -4390,7 +6692,7 @@
       <w:lvlText w:val="%4."/>
       <w:lvlJc w:val="left"/>
       <w:pPr>
-        <w:ind w:left="4316" w:hanging="360"/>
+        <w:ind w:left="2880" w:hanging="360"/>
       </w:pPr>
     </w:lvl>
     <w:lvl w:ilvl="4" w:tplc="08160019" w:tentative="1">
@@ -4399,7 +6701,7 @@
       <w:lvlText w:val="%5."/>
       <w:lvlJc w:val="left"/>
       <w:pPr>
-        <w:ind w:left="5036" w:hanging="360"/>
+        <w:ind w:left="3600" w:hanging="360"/>
       </w:pPr>
     </w:lvl>
     <w:lvl w:ilvl="5" w:tplc="0816001B" w:tentative="1">
@@ -4408,7 +6710,7 @@
       <w:lvlText w:val="%6."/>
       <w:lvlJc w:val="right"/>
       <w:pPr>
-        <w:ind w:left="5756" w:hanging="180"/>
+        <w:ind w:left="4320" w:hanging="180"/>
       </w:pPr>
     </w:lvl>
     <w:lvl w:ilvl="6" w:tplc="0816000F" w:tentative="1">
@@ -4417,7 +6719,7 @@
       <w:lvlText w:val="%7."/>
       <w:lvlJc w:val="left"/>
       <w:pPr>
-        <w:ind w:left="6476" w:hanging="360"/>
+        <w:ind w:left="5040" w:hanging="360"/>
       </w:pPr>
     </w:lvl>
     <w:lvl w:ilvl="7" w:tplc="08160019" w:tentative="1">
@@ -4426,7 +6728,7 @@
       <w:lvlText w:val="%8."/>
       <w:lvlJc w:val="left"/>
       <w:pPr>
-        <w:ind w:left="7196" w:hanging="360"/>
+        <w:ind w:left="5760" w:hanging="360"/>
       </w:pPr>
     </w:lvl>
     <w:lvl w:ilvl="8" w:tplc="0816001B" w:tentative="1">
@@ -4435,21 +6737,21 @@
       <w:lvlText w:val="%9."/>
       <w:lvlJc w:val="right"/>
       <w:pPr>
-        <w:ind w:left="7916" w:hanging="180"/>
+        <w:ind w:left="6480" w:hanging="180"/>
       </w:pPr>
     </w:lvl>
   </w:abstractNum>
-  <w:abstractNum w:abstractNumId="22" w15:restartNumberingAfterBreak="0">
-    <w:nsid w:val="434737FB"/>
+  <w:abstractNum w:abstractNumId="21" w15:restartNumberingAfterBreak="0">
+    <w:nsid w:val="49B32C72"/>
     <w:multiLevelType w:val="hybridMultilevel"/>
-    <w:tmpl w:val="9B5A5446"/>
-    <w:lvl w:ilvl="0" w:tplc="0816000F">
+    <w:tmpl w:val="A31E4A1C"/>
+    <w:lvl w:ilvl="0" w:tplc="FFFFFFFF">
       <w:start w:val="1"/>
       <w:numFmt w:val="decimal"/>
       <w:lvlText w:val="%1."/>
       <w:lvlJc w:val="left"/>
       <w:pPr>
-        <w:ind w:left="2515" w:hanging="360"/>
+        <w:ind w:left="720" w:hanging="360"/>
       </w:pPr>
     </w:lvl>
     <w:lvl w:ilvl="1" w:tplc="08160019" w:tentative="1">
@@ -4458,7 +6760,7 @@
       <w:lvlText w:val="%2."/>
       <w:lvlJc w:val="left"/>
       <w:pPr>
-        <w:ind w:left="3235" w:hanging="360"/>
+        <w:ind w:left="1440" w:hanging="360"/>
       </w:pPr>
     </w:lvl>
     <w:lvl w:ilvl="2" w:tplc="0816001B" w:tentative="1">
@@ -4467,7 +6769,7 @@
       <w:lvlText w:val="%3."/>
       <w:lvlJc w:val="right"/>
       <w:pPr>
-        <w:ind w:left="3955" w:hanging="180"/>
+        <w:ind w:left="2160" w:hanging="180"/>
       </w:pPr>
     </w:lvl>
     <w:lvl w:ilvl="3" w:tplc="0816000F" w:tentative="1">
@@ -4476,7 +6778,7 @@
       <w:lvlText w:val="%4."/>
       <w:lvlJc w:val="left"/>
       <w:pPr>
-        <w:ind w:left="4675" w:hanging="360"/>
+        <w:ind w:left="2880" w:hanging="360"/>
       </w:pPr>
     </w:lvl>
     <w:lvl w:ilvl="4" w:tplc="08160019" w:tentative="1">
@@ -4485,7 +6787,7 @@
       <w:lvlText w:val="%5."/>
       <w:lvlJc w:val="left"/>
       <w:pPr>
-        <w:ind w:left="5395" w:hanging="360"/>
+        <w:ind w:left="3600" w:hanging="360"/>
       </w:pPr>
     </w:lvl>
     <w:lvl w:ilvl="5" w:tplc="0816001B" w:tentative="1">
@@ -4494,7 +6796,7 @@
       <w:lvlText w:val="%6."/>
       <w:lvlJc w:val="right"/>
       <w:pPr>
-        <w:ind w:left="6115" w:hanging="180"/>
+        <w:ind w:left="4320" w:hanging="180"/>
       </w:pPr>
     </w:lvl>
     <w:lvl w:ilvl="6" w:tplc="0816000F" w:tentative="1">
@@ -4503,7 +6805,7 @@
       <w:lvlText w:val="%7."/>
       <w:lvlJc w:val="left"/>
       <w:pPr>
-        <w:ind w:left="6835" w:hanging="360"/>
+        <w:ind w:left="5040" w:hanging="360"/>
       </w:pPr>
     </w:lvl>
     <w:lvl w:ilvl="7" w:tplc="08160019" w:tentative="1">
@@ -4512,7 +6814,7 @@
       <w:lvlText w:val="%8."/>
       <w:lvlJc w:val="left"/>
       <w:pPr>
-        <w:ind w:left="7555" w:hanging="360"/>
+        <w:ind w:left="5760" w:hanging="360"/>
       </w:pPr>
     </w:lvl>
     <w:lvl w:ilvl="8" w:tplc="0816001B" w:tentative="1">
@@ -4521,7 +6823,93 @@
       <w:lvlText w:val="%9."/>
       <w:lvlJc w:val="right"/>
       <w:pPr>
-        <w:ind w:left="8275" w:hanging="180"/>
+        <w:ind w:left="6480" w:hanging="180"/>
+      </w:pPr>
+    </w:lvl>
+  </w:abstractNum>
+  <w:abstractNum w:abstractNumId="22" w15:restartNumberingAfterBreak="0">
+    <w:nsid w:val="4AD0632E"/>
+    <w:multiLevelType w:val="hybridMultilevel"/>
+    <w:tmpl w:val="374E0FE0"/>
+    <w:lvl w:ilvl="0" w:tplc="FFFFFFFF">
+      <w:start w:val="1"/>
+      <w:numFmt w:val="decimal"/>
+      <w:lvlText w:val="%1."/>
+      <w:lvlJc w:val="left"/>
+      <w:pPr>
+        <w:ind w:left="720" w:hanging="360"/>
+      </w:pPr>
+    </w:lvl>
+    <w:lvl w:ilvl="1" w:tplc="08160019" w:tentative="1">
+      <w:start w:val="1"/>
+      <w:numFmt w:val="lowerLetter"/>
+      <w:lvlText w:val="%2."/>
+      <w:lvlJc w:val="left"/>
+      <w:pPr>
+        <w:ind w:left="1440" w:hanging="360"/>
+      </w:pPr>
+    </w:lvl>
+    <w:lvl w:ilvl="2" w:tplc="0816001B" w:tentative="1">
+      <w:start w:val="1"/>
+      <w:numFmt w:val="lowerRoman"/>
+      <w:lvlText w:val="%3."/>
+      <w:lvlJc w:val="right"/>
+      <w:pPr>
+        <w:ind w:left="2160" w:hanging="180"/>
+      </w:pPr>
+    </w:lvl>
+    <w:lvl w:ilvl="3" w:tplc="0816000F" w:tentative="1">
+      <w:start w:val="1"/>
+      <w:numFmt w:val="decimal"/>
+      <w:lvlText w:val="%4."/>
+      <w:lvlJc w:val="left"/>
+      <w:pPr>
+        <w:ind w:left="2880" w:hanging="360"/>
+      </w:pPr>
+    </w:lvl>
+    <w:lvl w:ilvl="4" w:tplc="08160019" w:tentative="1">
+      <w:start w:val="1"/>
+      <w:numFmt w:val="lowerLetter"/>
+      <w:lvlText w:val="%5."/>
+      <w:lvlJc w:val="left"/>
+      <w:pPr>
+        <w:ind w:left="3600" w:hanging="360"/>
+      </w:pPr>
+    </w:lvl>
+    <w:lvl w:ilvl="5" w:tplc="0816001B" w:tentative="1">
+      <w:start w:val="1"/>
+      <w:numFmt w:val="lowerRoman"/>
+      <w:lvlText w:val="%6."/>
+      <w:lvlJc w:val="right"/>
+      <w:pPr>
+        <w:ind w:left="4320" w:hanging="180"/>
+      </w:pPr>
+    </w:lvl>
+    <w:lvl w:ilvl="6" w:tplc="0816000F" w:tentative="1">
+      <w:start w:val="1"/>
+      <w:numFmt w:val="decimal"/>
+      <w:lvlText w:val="%7."/>
+      <w:lvlJc w:val="left"/>
+      <w:pPr>
+        <w:ind w:left="5040" w:hanging="360"/>
+      </w:pPr>
+    </w:lvl>
+    <w:lvl w:ilvl="7" w:tplc="08160019" w:tentative="1">
+      <w:start w:val="1"/>
+      <w:numFmt w:val="lowerLetter"/>
+      <w:lvlText w:val="%8."/>
+      <w:lvlJc w:val="left"/>
+      <w:pPr>
+        <w:ind w:left="5760" w:hanging="360"/>
+      </w:pPr>
+    </w:lvl>
+    <w:lvl w:ilvl="8" w:tplc="0816001B" w:tentative="1">
+      <w:start w:val="1"/>
+      <w:numFmt w:val="lowerRoman"/>
+      <w:lvlText w:val="%9."/>
+      <w:lvlJc w:val="right"/>
+      <w:pPr>
+        <w:ind w:left="6480" w:hanging="180"/>
       </w:pPr>
     </w:lvl>
   </w:abstractNum>
@@ -4698,10 +7086,10 @@
     </w:lvl>
   </w:abstractNum>
   <w:abstractNum w:abstractNumId="25" w15:restartNumberingAfterBreak="0">
-    <w:nsid w:val="50017AEB"/>
+    <w:nsid w:val="52D91AC9"/>
     <w:multiLevelType w:val="hybridMultilevel"/>
-    <w:tmpl w:val="9296F468"/>
-    <w:lvl w:ilvl="0" w:tplc="0816000F">
+    <w:tmpl w:val="8D2C6B8A"/>
+    <w:lvl w:ilvl="0" w:tplc="FFFFFFFF">
       <w:start w:val="1"/>
       <w:numFmt w:val="decimal"/>
       <w:lvlText w:val="%1."/>
@@ -4784,92 +7172,6 @@
     </w:lvl>
   </w:abstractNum>
   <w:abstractNum w:abstractNumId="26" w15:restartNumberingAfterBreak="0">
-    <w:nsid w:val="52B709B0"/>
-    <w:multiLevelType w:val="hybridMultilevel"/>
-    <w:tmpl w:val="B6E62924"/>
-    <w:lvl w:ilvl="0" w:tplc="0816000F">
-      <w:start w:val="1"/>
-      <w:numFmt w:val="decimal"/>
-      <w:lvlText w:val="%1."/>
-      <w:lvlJc w:val="left"/>
-      <w:pPr>
-        <w:ind w:left="1797" w:hanging="360"/>
-      </w:pPr>
-    </w:lvl>
-    <w:lvl w:ilvl="1" w:tplc="08160019" w:tentative="1">
-      <w:start w:val="1"/>
-      <w:numFmt w:val="lowerLetter"/>
-      <w:lvlText w:val="%2."/>
-      <w:lvlJc w:val="left"/>
-      <w:pPr>
-        <w:ind w:left="2517" w:hanging="360"/>
-      </w:pPr>
-    </w:lvl>
-    <w:lvl w:ilvl="2" w:tplc="0816001B" w:tentative="1">
-      <w:start w:val="1"/>
-      <w:numFmt w:val="lowerRoman"/>
-      <w:lvlText w:val="%3."/>
-      <w:lvlJc w:val="right"/>
-      <w:pPr>
-        <w:ind w:left="3237" w:hanging="180"/>
-      </w:pPr>
-    </w:lvl>
-    <w:lvl w:ilvl="3" w:tplc="0816000F" w:tentative="1">
-      <w:start w:val="1"/>
-      <w:numFmt w:val="decimal"/>
-      <w:lvlText w:val="%4."/>
-      <w:lvlJc w:val="left"/>
-      <w:pPr>
-        <w:ind w:left="3957" w:hanging="360"/>
-      </w:pPr>
-    </w:lvl>
-    <w:lvl w:ilvl="4" w:tplc="08160019" w:tentative="1">
-      <w:start w:val="1"/>
-      <w:numFmt w:val="lowerLetter"/>
-      <w:lvlText w:val="%5."/>
-      <w:lvlJc w:val="left"/>
-      <w:pPr>
-        <w:ind w:left="4677" w:hanging="360"/>
-      </w:pPr>
-    </w:lvl>
-    <w:lvl w:ilvl="5" w:tplc="0816001B" w:tentative="1">
-      <w:start w:val="1"/>
-      <w:numFmt w:val="lowerRoman"/>
-      <w:lvlText w:val="%6."/>
-      <w:lvlJc w:val="right"/>
-      <w:pPr>
-        <w:ind w:left="5397" w:hanging="180"/>
-      </w:pPr>
-    </w:lvl>
-    <w:lvl w:ilvl="6" w:tplc="0816000F" w:tentative="1">
-      <w:start w:val="1"/>
-      <w:numFmt w:val="decimal"/>
-      <w:lvlText w:val="%7."/>
-      <w:lvlJc w:val="left"/>
-      <w:pPr>
-        <w:ind w:left="6117" w:hanging="360"/>
-      </w:pPr>
-    </w:lvl>
-    <w:lvl w:ilvl="7" w:tplc="08160019" w:tentative="1">
-      <w:start w:val="1"/>
-      <w:numFmt w:val="lowerLetter"/>
-      <w:lvlText w:val="%8."/>
-      <w:lvlJc w:val="left"/>
-      <w:pPr>
-        <w:ind w:left="6837" w:hanging="360"/>
-      </w:pPr>
-    </w:lvl>
-    <w:lvl w:ilvl="8" w:tplc="0816001B" w:tentative="1">
-      <w:start w:val="1"/>
-      <w:numFmt w:val="lowerRoman"/>
-      <w:lvlText w:val="%9."/>
-      <w:lvlJc w:val="right"/>
-      <w:pPr>
-        <w:ind w:left="7557" w:hanging="180"/>
-      </w:pPr>
-    </w:lvl>
-  </w:abstractNum>
-  <w:abstractNum w:abstractNumId="27" w15:restartNumberingAfterBreak="0">
     <w:nsid w:val="569B49FC"/>
     <w:multiLevelType w:val="hybridMultilevel"/>
     <w:tmpl w:val="36E69132"/>
@@ -4980,6 +7282,92 @@
       <w:rPr>
         <w:rFonts w:ascii="Wingdings" w:hAnsi="Wingdings" w:hint="default"/>
       </w:rPr>
+    </w:lvl>
+  </w:abstractNum>
+  <w:abstractNum w:abstractNumId="27" w15:restartNumberingAfterBreak="0">
+    <w:nsid w:val="570F26DC"/>
+    <w:multiLevelType w:val="hybridMultilevel"/>
+    <w:tmpl w:val="E3D635A4"/>
+    <w:lvl w:ilvl="0" w:tplc="0816000F">
+      <w:start w:val="1"/>
+      <w:numFmt w:val="decimal"/>
+      <w:lvlText w:val="%1."/>
+      <w:lvlJc w:val="left"/>
+      <w:pPr>
+        <w:ind w:left="720" w:hanging="360"/>
+      </w:pPr>
+    </w:lvl>
+    <w:lvl w:ilvl="1" w:tplc="08160019" w:tentative="1">
+      <w:start w:val="1"/>
+      <w:numFmt w:val="lowerLetter"/>
+      <w:lvlText w:val="%2."/>
+      <w:lvlJc w:val="left"/>
+      <w:pPr>
+        <w:ind w:left="1440" w:hanging="360"/>
+      </w:pPr>
+    </w:lvl>
+    <w:lvl w:ilvl="2" w:tplc="0816001B" w:tentative="1">
+      <w:start w:val="1"/>
+      <w:numFmt w:val="lowerRoman"/>
+      <w:lvlText w:val="%3."/>
+      <w:lvlJc w:val="right"/>
+      <w:pPr>
+        <w:ind w:left="2160" w:hanging="180"/>
+      </w:pPr>
+    </w:lvl>
+    <w:lvl w:ilvl="3" w:tplc="0816000F" w:tentative="1">
+      <w:start w:val="1"/>
+      <w:numFmt w:val="decimal"/>
+      <w:lvlText w:val="%4."/>
+      <w:lvlJc w:val="left"/>
+      <w:pPr>
+        <w:ind w:left="2880" w:hanging="360"/>
+      </w:pPr>
+    </w:lvl>
+    <w:lvl w:ilvl="4" w:tplc="08160019" w:tentative="1">
+      <w:start w:val="1"/>
+      <w:numFmt w:val="lowerLetter"/>
+      <w:lvlText w:val="%5."/>
+      <w:lvlJc w:val="left"/>
+      <w:pPr>
+        <w:ind w:left="3600" w:hanging="360"/>
+      </w:pPr>
+    </w:lvl>
+    <w:lvl w:ilvl="5" w:tplc="0816001B" w:tentative="1">
+      <w:start w:val="1"/>
+      <w:numFmt w:val="lowerRoman"/>
+      <w:lvlText w:val="%6."/>
+      <w:lvlJc w:val="right"/>
+      <w:pPr>
+        <w:ind w:left="4320" w:hanging="180"/>
+      </w:pPr>
+    </w:lvl>
+    <w:lvl w:ilvl="6" w:tplc="0816000F" w:tentative="1">
+      <w:start w:val="1"/>
+      <w:numFmt w:val="decimal"/>
+      <w:lvlText w:val="%7."/>
+      <w:lvlJc w:val="left"/>
+      <w:pPr>
+        <w:ind w:left="5040" w:hanging="360"/>
+      </w:pPr>
+    </w:lvl>
+    <w:lvl w:ilvl="7" w:tplc="08160019" w:tentative="1">
+      <w:start w:val="1"/>
+      <w:numFmt w:val="lowerLetter"/>
+      <w:lvlText w:val="%8."/>
+      <w:lvlJc w:val="left"/>
+      <w:pPr>
+        <w:ind w:left="5760" w:hanging="360"/>
+      </w:pPr>
+    </w:lvl>
+    <w:lvl w:ilvl="8" w:tplc="0816001B" w:tentative="1">
+      <w:start w:val="1"/>
+      <w:numFmt w:val="lowerRoman"/>
+      <w:lvlText w:val="%9."/>
+      <w:lvlJc w:val="right"/>
+      <w:pPr>
+        <w:ind w:left="6480" w:hanging="180"/>
+      </w:pPr>
     </w:lvl>
   </w:abstractNum>
   <w:abstractNum w:abstractNumId="28" w15:restartNumberingAfterBreak="0">
@@ -5096,9 +7484,9 @@
     </w:lvl>
   </w:abstractNum>
   <w:abstractNum w:abstractNumId="29" w15:restartNumberingAfterBreak="0">
-    <w:nsid w:val="59FE40CE"/>
+    <w:nsid w:val="592D4B96"/>
     <w:multiLevelType w:val="hybridMultilevel"/>
-    <w:tmpl w:val="D36EBBE2"/>
+    <w:tmpl w:val="BBE4A990"/>
     <w:lvl w:ilvl="0" w:tplc="FFFFFFFF">
       <w:start w:val="1"/>
       <w:numFmt w:val="decimal"/>
@@ -5108,7 +7496,7 @@
         <w:ind w:left="720" w:hanging="360"/>
       </w:pPr>
     </w:lvl>
-    <w:lvl w:ilvl="1" w:tplc="FFFFFFFF" w:tentative="1">
+    <w:lvl w:ilvl="1" w:tplc="08160019" w:tentative="1">
       <w:start w:val="1"/>
       <w:numFmt w:val="lowerLetter"/>
       <w:lvlText w:val="%2."/>
@@ -5117,7 +7505,7 @@
         <w:ind w:left="1440" w:hanging="360"/>
       </w:pPr>
     </w:lvl>
-    <w:lvl w:ilvl="2" w:tplc="FFFFFFFF" w:tentative="1">
+    <w:lvl w:ilvl="2" w:tplc="0816001B" w:tentative="1">
       <w:start w:val="1"/>
       <w:numFmt w:val="lowerRoman"/>
       <w:lvlText w:val="%3."/>
@@ -5126,7 +7514,7 @@
         <w:ind w:left="2160" w:hanging="180"/>
       </w:pPr>
     </w:lvl>
-    <w:lvl w:ilvl="3" w:tplc="FFFFFFFF" w:tentative="1">
+    <w:lvl w:ilvl="3" w:tplc="0816000F" w:tentative="1">
       <w:start w:val="1"/>
       <w:numFmt w:val="decimal"/>
       <w:lvlText w:val="%4."/>
@@ -5135,7 +7523,7 @@
         <w:ind w:left="2880" w:hanging="360"/>
       </w:pPr>
     </w:lvl>
-    <w:lvl w:ilvl="4" w:tplc="FFFFFFFF" w:tentative="1">
+    <w:lvl w:ilvl="4" w:tplc="08160019" w:tentative="1">
       <w:start w:val="1"/>
       <w:numFmt w:val="lowerLetter"/>
       <w:lvlText w:val="%5."/>
@@ -5144,7 +7532,7 @@
         <w:ind w:left="3600" w:hanging="360"/>
       </w:pPr>
     </w:lvl>
-    <w:lvl w:ilvl="5" w:tplc="FFFFFFFF" w:tentative="1">
+    <w:lvl w:ilvl="5" w:tplc="0816001B" w:tentative="1">
       <w:start w:val="1"/>
       <w:numFmt w:val="lowerRoman"/>
       <w:lvlText w:val="%6."/>
@@ -5153,7 +7541,7 @@
         <w:ind w:left="4320" w:hanging="180"/>
       </w:pPr>
     </w:lvl>
-    <w:lvl w:ilvl="6" w:tplc="FFFFFFFF" w:tentative="1">
+    <w:lvl w:ilvl="6" w:tplc="0816000F" w:tentative="1">
       <w:start w:val="1"/>
       <w:numFmt w:val="decimal"/>
       <w:lvlText w:val="%7."/>
@@ -5162,7 +7550,7 @@
         <w:ind w:left="5040" w:hanging="360"/>
       </w:pPr>
     </w:lvl>
-    <w:lvl w:ilvl="7" w:tplc="FFFFFFFF" w:tentative="1">
+    <w:lvl w:ilvl="7" w:tplc="08160019" w:tentative="1">
       <w:start w:val="1"/>
       <w:numFmt w:val="lowerLetter"/>
       <w:lvlText w:val="%8."/>
@@ -5171,7 +7559,7 @@
         <w:ind w:left="5760" w:hanging="360"/>
       </w:pPr>
     </w:lvl>
-    <w:lvl w:ilvl="8" w:tplc="FFFFFFFF" w:tentative="1">
+    <w:lvl w:ilvl="8" w:tplc="0816001B" w:tentative="1">
       <w:start w:val="1"/>
       <w:numFmt w:val="lowerRoman"/>
       <w:lvlText w:val="%9."/>
@@ -5182,10 +7570,10 @@
     </w:lvl>
   </w:abstractNum>
   <w:abstractNum w:abstractNumId="30" w15:restartNumberingAfterBreak="0">
-    <w:nsid w:val="63EE6346"/>
+    <w:nsid w:val="5E536B91"/>
     <w:multiLevelType w:val="hybridMultilevel"/>
-    <w:tmpl w:val="A07E997C"/>
-    <w:lvl w:ilvl="0" w:tplc="0816000F">
+    <w:tmpl w:val="E25A138A"/>
+    <w:lvl w:ilvl="0" w:tplc="FFFFFFFF">
       <w:start w:val="1"/>
       <w:numFmt w:val="decimal"/>
       <w:lvlText w:val="%1."/>
@@ -5268,16 +7656,16 @@
     </w:lvl>
   </w:abstractNum>
   <w:abstractNum w:abstractNumId="31" w15:restartNumberingAfterBreak="0">
-    <w:nsid w:val="680733FE"/>
+    <w:nsid w:val="61B0685E"/>
     <w:multiLevelType w:val="hybridMultilevel"/>
-    <w:tmpl w:val="C86EABC6"/>
-    <w:lvl w:ilvl="0" w:tplc="0816000F">
+    <w:tmpl w:val="689ECF44"/>
+    <w:lvl w:ilvl="0" w:tplc="FFFFFFFF">
       <w:start w:val="1"/>
       <w:numFmt w:val="decimal"/>
       <w:lvlText w:val="%1."/>
       <w:lvlJc w:val="left"/>
       <w:pPr>
-        <w:ind w:left="3592" w:hanging="360"/>
+        <w:ind w:left="720" w:hanging="360"/>
       </w:pPr>
     </w:lvl>
     <w:lvl w:ilvl="1" w:tplc="08160019" w:tentative="1">
@@ -5286,7 +7674,7 @@
       <w:lvlText w:val="%2."/>
       <w:lvlJc w:val="left"/>
       <w:pPr>
-        <w:ind w:left="4312" w:hanging="360"/>
+        <w:ind w:left="1440" w:hanging="360"/>
       </w:pPr>
     </w:lvl>
     <w:lvl w:ilvl="2" w:tplc="0816001B" w:tentative="1">
@@ -5295,7 +7683,7 @@
       <w:lvlText w:val="%3."/>
       <w:lvlJc w:val="right"/>
       <w:pPr>
-        <w:ind w:left="5032" w:hanging="180"/>
+        <w:ind w:left="2160" w:hanging="180"/>
       </w:pPr>
     </w:lvl>
     <w:lvl w:ilvl="3" w:tplc="0816000F" w:tentative="1">
@@ -5304,7 +7692,7 @@
       <w:lvlText w:val="%4."/>
       <w:lvlJc w:val="left"/>
       <w:pPr>
-        <w:ind w:left="5752" w:hanging="360"/>
+        <w:ind w:left="2880" w:hanging="360"/>
       </w:pPr>
     </w:lvl>
     <w:lvl w:ilvl="4" w:tplc="08160019" w:tentative="1">
@@ -5313,7 +7701,7 @@
       <w:lvlText w:val="%5."/>
       <w:lvlJc w:val="left"/>
       <w:pPr>
-        <w:ind w:left="6472" w:hanging="360"/>
+        <w:ind w:left="3600" w:hanging="360"/>
       </w:pPr>
     </w:lvl>
     <w:lvl w:ilvl="5" w:tplc="0816001B" w:tentative="1">
@@ -5322,7 +7710,7 @@
       <w:lvlText w:val="%6."/>
       <w:lvlJc w:val="right"/>
       <w:pPr>
-        <w:ind w:left="7192" w:hanging="180"/>
+        <w:ind w:left="4320" w:hanging="180"/>
       </w:pPr>
     </w:lvl>
     <w:lvl w:ilvl="6" w:tplc="0816000F" w:tentative="1">
@@ -5331,7 +7719,7 @@
       <w:lvlText w:val="%7."/>
       <w:lvlJc w:val="left"/>
       <w:pPr>
-        <w:ind w:left="7912" w:hanging="360"/>
+        <w:ind w:left="5040" w:hanging="360"/>
       </w:pPr>
     </w:lvl>
     <w:lvl w:ilvl="7" w:tplc="08160019" w:tentative="1">
@@ -5340,7 +7728,7 @@
       <w:lvlText w:val="%8."/>
       <w:lvlJc w:val="left"/>
       <w:pPr>
-        <w:ind w:left="8632" w:hanging="360"/>
+        <w:ind w:left="5760" w:hanging="360"/>
       </w:pPr>
     </w:lvl>
     <w:lvl w:ilvl="8" w:tplc="0816001B" w:tentative="1">
@@ -5349,7 +7737,7 @@
       <w:lvlText w:val="%9."/>
       <w:lvlJc w:val="right"/>
       <w:pPr>
-        <w:ind w:left="9352" w:hanging="180"/>
+        <w:ind w:left="6480" w:hanging="180"/>
       </w:pPr>
     </w:lvl>
   </w:abstractNum>
@@ -5440,6 +7828,350 @@
     </w:lvl>
   </w:abstractNum>
   <w:abstractNum w:abstractNumId="33" w15:restartNumberingAfterBreak="0">
+    <w:nsid w:val="6D757682"/>
+    <w:multiLevelType w:val="hybridMultilevel"/>
+    <w:tmpl w:val="3668997C"/>
+    <w:lvl w:ilvl="0" w:tplc="FFFFFFFF">
+      <w:start w:val="1"/>
+      <w:numFmt w:val="decimal"/>
+      <w:lvlText w:val="%1."/>
+      <w:lvlJc w:val="left"/>
+      <w:pPr>
+        <w:ind w:left="720" w:hanging="360"/>
+      </w:pPr>
+    </w:lvl>
+    <w:lvl w:ilvl="1" w:tplc="08160019" w:tentative="1">
+      <w:start w:val="1"/>
+      <w:numFmt w:val="lowerLetter"/>
+      <w:lvlText w:val="%2."/>
+      <w:lvlJc w:val="left"/>
+      <w:pPr>
+        <w:ind w:left="1440" w:hanging="360"/>
+      </w:pPr>
+    </w:lvl>
+    <w:lvl w:ilvl="2" w:tplc="0816001B" w:tentative="1">
+      <w:start w:val="1"/>
+      <w:numFmt w:val="lowerRoman"/>
+      <w:lvlText w:val="%3."/>
+      <w:lvlJc w:val="right"/>
+      <w:pPr>
+        <w:ind w:left="2160" w:hanging="180"/>
+      </w:pPr>
+    </w:lvl>
+    <w:lvl w:ilvl="3" w:tplc="0816000F" w:tentative="1">
+      <w:start w:val="1"/>
+      <w:numFmt w:val="decimal"/>
+      <w:lvlText w:val="%4."/>
+      <w:lvlJc w:val="left"/>
+      <w:pPr>
+        <w:ind w:left="2880" w:hanging="360"/>
+      </w:pPr>
+    </w:lvl>
+    <w:lvl w:ilvl="4" w:tplc="08160019" w:tentative="1">
+      <w:start w:val="1"/>
+      <w:numFmt w:val="lowerLetter"/>
+      <w:lvlText w:val="%5."/>
+      <w:lvlJc w:val="left"/>
+      <w:pPr>
+        <w:ind w:left="3600" w:hanging="360"/>
+      </w:pPr>
+    </w:lvl>
+    <w:lvl w:ilvl="5" w:tplc="0816001B" w:tentative="1">
+      <w:start w:val="1"/>
+      <w:numFmt w:val="lowerRoman"/>
+      <w:lvlText w:val="%6."/>
+      <w:lvlJc w:val="right"/>
+      <w:pPr>
+        <w:ind w:left="4320" w:hanging="180"/>
+      </w:pPr>
+    </w:lvl>
+    <w:lvl w:ilvl="6" w:tplc="0816000F" w:tentative="1">
+      <w:start w:val="1"/>
+      <w:numFmt w:val="decimal"/>
+      <w:lvlText w:val="%7."/>
+      <w:lvlJc w:val="left"/>
+      <w:pPr>
+        <w:ind w:left="5040" w:hanging="360"/>
+      </w:pPr>
+    </w:lvl>
+    <w:lvl w:ilvl="7" w:tplc="08160019" w:tentative="1">
+      <w:start w:val="1"/>
+      <w:numFmt w:val="lowerLetter"/>
+      <w:lvlText w:val="%8."/>
+      <w:lvlJc w:val="left"/>
+      <w:pPr>
+        <w:ind w:left="5760" w:hanging="360"/>
+      </w:pPr>
+    </w:lvl>
+    <w:lvl w:ilvl="8" w:tplc="0816001B" w:tentative="1">
+      <w:start w:val="1"/>
+      <w:numFmt w:val="lowerRoman"/>
+      <w:lvlText w:val="%9."/>
+      <w:lvlJc w:val="right"/>
+      <w:pPr>
+        <w:ind w:left="6480" w:hanging="180"/>
+      </w:pPr>
+    </w:lvl>
+  </w:abstractNum>
+  <w:abstractNum w:abstractNumId="34" w15:restartNumberingAfterBreak="0">
+    <w:nsid w:val="6E4B1305"/>
+    <w:multiLevelType w:val="hybridMultilevel"/>
+    <w:tmpl w:val="5720D6F8"/>
+    <w:lvl w:ilvl="0" w:tplc="0816000F">
+      <w:start w:val="1"/>
+      <w:numFmt w:val="decimal"/>
+      <w:lvlText w:val="%1."/>
+      <w:lvlJc w:val="left"/>
+      <w:pPr>
+        <w:ind w:left="720" w:hanging="360"/>
+      </w:pPr>
+    </w:lvl>
+    <w:lvl w:ilvl="1" w:tplc="08160019" w:tentative="1">
+      <w:start w:val="1"/>
+      <w:numFmt w:val="lowerLetter"/>
+      <w:lvlText w:val="%2."/>
+      <w:lvlJc w:val="left"/>
+      <w:pPr>
+        <w:ind w:left="1440" w:hanging="360"/>
+      </w:pPr>
+    </w:lvl>
+    <w:lvl w:ilvl="2" w:tplc="0816001B" w:tentative="1">
+      <w:start w:val="1"/>
+      <w:numFmt w:val="lowerRoman"/>
+      <w:lvlText w:val="%3."/>
+      <w:lvlJc w:val="right"/>
+      <w:pPr>
+        <w:ind w:left="2160" w:hanging="180"/>
+      </w:pPr>
+    </w:lvl>
+    <w:lvl w:ilvl="3" w:tplc="0816000F" w:tentative="1">
+      <w:start w:val="1"/>
+      <w:numFmt w:val="decimal"/>
+      <w:lvlText w:val="%4."/>
+      <w:lvlJc w:val="left"/>
+      <w:pPr>
+        <w:ind w:left="2880" w:hanging="360"/>
+      </w:pPr>
+    </w:lvl>
+    <w:lvl w:ilvl="4" w:tplc="08160019" w:tentative="1">
+      <w:start w:val="1"/>
+      <w:numFmt w:val="lowerLetter"/>
+      <w:lvlText w:val="%5."/>
+      <w:lvlJc w:val="left"/>
+      <w:pPr>
+        <w:ind w:left="3600" w:hanging="360"/>
+      </w:pPr>
+    </w:lvl>
+    <w:lvl w:ilvl="5" w:tplc="0816001B" w:tentative="1">
+      <w:start w:val="1"/>
+      <w:numFmt w:val="lowerRoman"/>
+      <w:lvlText w:val="%6."/>
+      <w:lvlJc w:val="right"/>
+      <w:pPr>
+        <w:ind w:left="4320" w:hanging="180"/>
+      </w:pPr>
+    </w:lvl>
+    <w:lvl w:ilvl="6" w:tplc="0816000F" w:tentative="1">
+      <w:start w:val="1"/>
+      <w:numFmt w:val="decimal"/>
+      <w:lvlText w:val="%7."/>
+      <w:lvlJc w:val="left"/>
+      <w:pPr>
+        <w:ind w:left="5040" w:hanging="360"/>
+      </w:pPr>
+    </w:lvl>
+    <w:lvl w:ilvl="7" w:tplc="08160019" w:tentative="1">
+      <w:start w:val="1"/>
+      <w:numFmt w:val="lowerLetter"/>
+      <w:lvlText w:val="%8."/>
+      <w:lvlJc w:val="left"/>
+      <w:pPr>
+        <w:ind w:left="5760" w:hanging="360"/>
+      </w:pPr>
+    </w:lvl>
+    <w:lvl w:ilvl="8" w:tplc="0816001B" w:tentative="1">
+      <w:start w:val="1"/>
+      <w:numFmt w:val="lowerRoman"/>
+      <w:lvlText w:val="%9."/>
+      <w:lvlJc w:val="right"/>
+      <w:pPr>
+        <w:ind w:left="6480" w:hanging="180"/>
+      </w:pPr>
+    </w:lvl>
+  </w:abstractNum>
+  <w:abstractNum w:abstractNumId="35" w15:restartNumberingAfterBreak="0">
+    <w:nsid w:val="6F0200FB"/>
+    <w:multiLevelType w:val="hybridMultilevel"/>
+    <w:tmpl w:val="5720D6F8"/>
+    <w:lvl w:ilvl="0" w:tplc="FFFFFFFF">
+      <w:start w:val="1"/>
+      <w:numFmt w:val="decimal"/>
+      <w:lvlText w:val="%1."/>
+      <w:lvlJc w:val="left"/>
+      <w:pPr>
+        <w:ind w:left="720" w:hanging="360"/>
+      </w:pPr>
+    </w:lvl>
+    <w:lvl w:ilvl="1" w:tplc="FFFFFFFF" w:tentative="1">
+      <w:start w:val="1"/>
+      <w:numFmt w:val="lowerLetter"/>
+      <w:lvlText w:val="%2."/>
+      <w:lvlJc w:val="left"/>
+      <w:pPr>
+        <w:ind w:left="1440" w:hanging="360"/>
+      </w:pPr>
+    </w:lvl>
+    <w:lvl w:ilvl="2" w:tplc="FFFFFFFF" w:tentative="1">
+      <w:start w:val="1"/>
+      <w:numFmt w:val="lowerRoman"/>
+      <w:lvlText w:val="%3."/>
+      <w:lvlJc w:val="right"/>
+      <w:pPr>
+        <w:ind w:left="2160" w:hanging="180"/>
+      </w:pPr>
+    </w:lvl>
+    <w:lvl w:ilvl="3" w:tplc="FFFFFFFF" w:tentative="1">
+      <w:start w:val="1"/>
+      <w:numFmt w:val="decimal"/>
+      <w:lvlText w:val="%4."/>
+      <w:lvlJc w:val="left"/>
+      <w:pPr>
+        <w:ind w:left="2880" w:hanging="360"/>
+      </w:pPr>
+    </w:lvl>
+    <w:lvl w:ilvl="4" w:tplc="FFFFFFFF" w:tentative="1">
+      <w:start w:val="1"/>
+      <w:numFmt w:val="lowerLetter"/>
+      <w:lvlText w:val="%5."/>
+      <w:lvlJc w:val="left"/>
+      <w:pPr>
+        <w:ind w:left="3600" w:hanging="360"/>
+      </w:pPr>
+    </w:lvl>
+    <w:lvl w:ilvl="5" w:tplc="FFFFFFFF" w:tentative="1">
+      <w:start w:val="1"/>
+      <w:numFmt w:val="lowerRoman"/>
+      <w:lvlText w:val="%6."/>
+      <w:lvlJc w:val="right"/>
+      <w:pPr>
+        <w:ind w:left="4320" w:hanging="180"/>
+      </w:pPr>
+    </w:lvl>
+    <w:lvl w:ilvl="6" w:tplc="FFFFFFFF" w:tentative="1">
+      <w:start w:val="1"/>
+      <w:numFmt w:val="decimal"/>
+      <w:lvlText w:val="%7."/>
+      <w:lvlJc w:val="left"/>
+      <w:pPr>
+        <w:ind w:left="5040" w:hanging="360"/>
+      </w:pPr>
+    </w:lvl>
+    <w:lvl w:ilvl="7" w:tplc="FFFFFFFF" w:tentative="1">
+      <w:start w:val="1"/>
+      <w:numFmt w:val="lowerLetter"/>
+      <w:lvlText w:val="%8."/>
+      <w:lvlJc w:val="left"/>
+      <w:pPr>
+        <w:ind w:left="5760" w:hanging="360"/>
+      </w:pPr>
+    </w:lvl>
+    <w:lvl w:ilvl="8" w:tplc="FFFFFFFF" w:tentative="1">
+      <w:start w:val="1"/>
+      <w:numFmt w:val="lowerRoman"/>
+      <w:lvlText w:val="%9."/>
+      <w:lvlJc w:val="right"/>
+      <w:pPr>
+        <w:ind w:left="6480" w:hanging="180"/>
+      </w:pPr>
+    </w:lvl>
+  </w:abstractNum>
+  <w:abstractNum w:abstractNumId="36" w15:restartNumberingAfterBreak="0">
+    <w:nsid w:val="73125522"/>
+    <w:multiLevelType w:val="hybridMultilevel"/>
+    <w:tmpl w:val="62109BEC"/>
+    <w:lvl w:ilvl="0" w:tplc="FFFFFFFF">
+      <w:start w:val="1"/>
+      <w:numFmt w:val="decimal"/>
+      <w:lvlText w:val="%1."/>
+      <w:lvlJc w:val="left"/>
+      <w:pPr>
+        <w:ind w:left="720" w:hanging="360"/>
+      </w:pPr>
+    </w:lvl>
+    <w:lvl w:ilvl="1" w:tplc="08160019" w:tentative="1">
+      <w:start w:val="1"/>
+      <w:numFmt w:val="lowerLetter"/>
+      <w:lvlText w:val="%2."/>
+      <w:lvlJc w:val="left"/>
+      <w:pPr>
+        <w:ind w:left="1440" w:hanging="360"/>
+      </w:pPr>
+    </w:lvl>
+    <w:lvl w:ilvl="2" w:tplc="0816001B" w:tentative="1">
+      <w:start w:val="1"/>
+      <w:numFmt w:val="lowerRoman"/>
+      <w:lvlText w:val="%3."/>
+      <w:lvlJc w:val="right"/>
+      <w:pPr>
+        <w:ind w:left="2160" w:hanging="180"/>
+      </w:pPr>
+    </w:lvl>
+    <w:lvl w:ilvl="3" w:tplc="0816000F" w:tentative="1">
+      <w:start w:val="1"/>
+      <w:numFmt w:val="decimal"/>
+      <w:lvlText w:val="%4."/>
+      <w:lvlJc w:val="left"/>
+      <w:pPr>
+        <w:ind w:left="2880" w:hanging="360"/>
+      </w:pPr>
+    </w:lvl>
+    <w:lvl w:ilvl="4" w:tplc="08160019" w:tentative="1">
+      <w:start w:val="1"/>
+      <w:numFmt w:val="lowerLetter"/>
+      <w:lvlText w:val="%5."/>
+      <w:lvlJc w:val="left"/>
+      <w:pPr>
+        <w:ind w:left="3600" w:hanging="360"/>
+      </w:pPr>
+    </w:lvl>
+    <w:lvl w:ilvl="5" w:tplc="0816001B" w:tentative="1">
+      <w:start w:val="1"/>
+      <w:numFmt w:val="lowerRoman"/>
+      <w:lvlText w:val="%6."/>
+      <w:lvlJc w:val="right"/>
+      <w:pPr>
+        <w:ind w:left="4320" w:hanging="180"/>
+      </w:pPr>
+    </w:lvl>
+    <w:lvl w:ilvl="6" w:tplc="0816000F" w:tentative="1">
+      <w:start w:val="1"/>
+      <w:numFmt w:val="decimal"/>
+      <w:lvlText w:val="%7."/>
+      <w:lvlJc w:val="left"/>
+      <w:pPr>
+        <w:ind w:left="5040" w:hanging="360"/>
+      </w:pPr>
+    </w:lvl>
+    <w:lvl w:ilvl="7" w:tplc="08160019" w:tentative="1">
+      <w:start w:val="1"/>
+      <w:numFmt w:val="lowerLetter"/>
+      <w:lvlText w:val="%8."/>
+      <w:lvlJc w:val="left"/>
+      <w:pPr>
+        <w:ind w:left="5760" w:hanging="360"/>
+      </w:pPr>
+    </w:lvl>
+    <w:lvl w:ilvl="8" w:tplc="0816001B" w:tentative="1">
+      <w:start w:val="1"/>
+      <w:numFmt w:val="lowerRoman"/>
+      <w:lvlText w:val="%9."/>
+      <w:lvlJc w:val="right"/>
+      <w:pPr>
+        <w:ind w:left="6480" w:hanging="180"/>
+      </w:pPr>
+    </w:lvl>
+  </w:abstractNum>
+  <w:abstractNum w:abstractNumId="37" w15:restartNumberingAfterBreak="0">
     <w:nsid w:val="74302F27"/>
     <w:multiLevelType w:val="multilevel"/>
     <w:tmpl w:val="41409156"/>
@@ -5553,7 +8285,179 @@
       </w:pPr>
     </w:lvl>
   </w:abstractNum>
-  <w:abstractNum w:abstractNumId="34" w15:restartNumberingAfterBreak="0">
+  <w:abstractNum w:abstractNumId="38" w15:restartNumberingAfterBreak="0">
+    <w:nsid w:val="78C97815"/>
+    <w:multiLevelType w:val="hybridMultilevel"/>
+    <w:tmpl w:val="426C777A"/>
+    <w:lvl w:ilvl="0" w:tplc="FFFFFFFF">
+      <w:start w:val="1"/>
+      <w:numFmt w:val="decimal"/>
+      <w:lvlText w:val="%1."/>
+      <w:lvlJc w:val="left"/>
+      <w:pPr>
+        <w:ind w:left="720" w:hanging="360"/>
+      </w:pPr>
+    </w:lvl>
+    <w:lvl w:ilvl="1" w:tplc="08160019" w:tentative="1">
+      <w:start w:val="1"/>
+      <w:numFmt w:val="lowerLetter"/>
+      <w:lvlText w:val="%2."/>
+      <w:lvlJc w:val="left"/>
+      <w:pPr>
+        <w:ind w:left="1440" w:hanging="360"/>
+      </w:pPr>
+    </w:lvl>
+    <w:lvl w:ilvl="2" w:tplc="0816001B" w:tentative="1">
+      <w:start w:val="1"/>
+      <w:numFmt w:val="lowerRoman"/>
+      <w:lvlText w:val="%3."/>
+      <w:lvlJc w:val="right"/>
+      <w:pPr>
+        <w:ind w:left="2160" w:hanging="180"/>
+      </w:pPr>
+    </w:lvl>
+    <w:lvl w:ilvl="3" w:tplc="0816000F" w:tentative="1">
+      <w:start w:val="1"/>
+      <w:numFmt w:val="decimal"/>
+      <w:lvlText w:val="%4."/>
+      <w:lvlJc w:val="left"/>
+      <w:pPr>
+        <w:ind w:left="2880" w:hanging="360"/>
+      </w:pPr>
+    </w:lvl>
+    <w:lvl w:ilvl="4" w:tplc="08160019" w:tentative="1">
+      <w:start w:val="1"/>
+      <w:numFmt w:val="lowerLetter"/>
+      <w:lvlText w:val="%5."/>
+      <w:lvlJc w:val="left"/>
+      <w:pPr>
+        <w:ind w:left="3600" w:hanging="360"/>
+      </w:pPr>
+    </w:lvl>
+    <w:lvl w:ilvl="5" w:tplc="0816001B" w:tentative="1">
+      <w:start w:val="1"/>
+      <w:numFmt w:val="lowerRoman"/>
+      <w:lvlText w:val="%6."/>
+      <w:lvlJc w:val="right"/>
+      <w:pPr>
+        <w:ind w:left="4320" w:hanging="180"/>
+      </w:pPr>
+    </w:lvl>
+    <w:lvl w:ilvl="6" w:tplc="0816000F" w:tentative="1">
+      <w:start w:val="1"/>
+      <w:numFmt w:val="decimal"/>
+      <w:lvlText w:val="%7."/>
+      <w:lvlJc w:val="left"/>
+      <w:pPr>
+        <w:ind w:left="5040" w:hanging="360"/>
+      </w:pPr>
+    </w:lvl>
+    <w:lvl w:ilvl="7" w:tplc="08160019" w:tentative="1">
+      <w:start w:val="1"/>
+      <w:numFmt w:val="lowerLetter"/>
+      <w:lvlText w:val="%8."/>
+      <w:lvlJc w:val="left"/>
+      <w:pPr>
+        <w:ind w:left="5760" w:hanging="360"/>
+      </w:pPr>
+    </w:lvl>
+    <w:lvl w:ilvl="8" w:tplc="0816001B" w:tentative="1">
+      <w:start w:val="1"/>
+      <w:numFmt w:val="lowerRoman"/>
+      <w:lvlText w:val="%9."/>
+      <w:lvlJc w:val="right"/>
+      <w:pPr>
+        <w:ind w:left="6480" w:hanging="180"/>
+      </w:pPr>
+    </w:lvl>
+  </w:abstractNum>
+  <w:abstractNum w:abstractNumId="39" w15:restartNumberingAfterBreak="0">
+    <w:nsid w:val="794A4C98"/>
+    <w:multiLevelType w:val="hybridMultilevel"/>
+    <w:tmpl w:val="CDDE68EC"/>
+    <w:lvl w:ilvl="0" w:tplc="FFFFFFFF">
+      <w:start w:val="1"/>
+      <w:numFmt w:val="decimal"/>
+      <w:lvlText w:val="%1."/>
+      <w:lvlJc w:val="left"/>
+      <w:pPr>
+        <w:ind w:left="720" w:hanging="360"/>
+      </w:pPr>
+    </w:lvl>
+    <w:lvl w:ilvl="1" w:tplc="FFFFFFFF" w:tentative="1">
+      <w:start w:val="1"/>
+      <w:numFmt w:val="lowerLetter"/>
+      <w:lvlText w:val="%2."/>
+      <w:lvlJc w:val="left"/>
+      <w:pPr>
+        <w:ind w:left="1440" w:hanging="360"/>
+      </w:pPr>
+    </w:lvl>
+    <w:lvl w:ilvl="2" w:tplc="FFFFFFFF" w:tentative="1">
+      <w:start w:val="1"/>
+      <w:numFmt w:val="lowerRoman"/>
+      <w:lvlText w:val="%3."/>
+      <w:lvlJc w:val="right"/>
+      <w:pPr>
+        <w:ind w:left="2160" w:hanging="180"/>
+      </w:pPr>
+    </w:lvl>
+    <w:lvl w:ilvl="3" w:tplc="FFFFFFFF" w:tentative="1">
+      <w:start w:val="1"/>
+      <w:numFmt w:val="decimal"/>
+      <w:lvlText w:val="%4."/>
+      <w:lvlJc w:val="left"/>
+      <w:pPr>
+        <w:ind w:left="2880" w:hanging="360"/>
+      </w:pPr>
+    </w:lvl>
+    <w:lvl w:ilvl="4" w:tplc="FFFFFFFF" w:tentative="1">
+      <w:start w:val="1"/>
+      <w:numFmt w:val="lowerLetter"/>
+      <w:lvlText w:val="%5."/>
+      <w:lvlJc w:val="left"/>
+      <w:pPr>
+        <w:ind w:left="3600" w:hanging="360"/>
+      </w:pPr>
+    </w:lvl>
+    <w:lvl w:ilvl="5" w:tplc="FFFFFFFF" w:tentative="1">
+      <w:start w:val="1"/>
+      <w:numFmt w:val="lowerRoman"/>
+      <w:lvlText w:val="%6."/>
+      <w:lvlJc w:val="right"/>
+      <w:pPr>
+        <w:ind w:left="4320" w:hanging="180"/>
+      </w:pPr>
+    </w:lvl>
+    <w:lvl w:ilvl="6" w:tplc="FFFFFFFF" w:tentative="1">
+      <w:start w:val="1"/>
+      <w:numFmt w:val="decimal"/>
+      <w:lvlText w:val="%7."/>
+      <w:lvlJc w:val="left"/>
+      <w:pPr>
+        <w:ind w:left="5040" w:hanging="360"/>
+      </w:pPr>
+    </w:lvl>
+    <w:lvl w:ilvl="7" w:tplc="FFFFFFFF" w:tentative="1">
+      <w:start w:val="1"/>
+      <w:numFmt w:val="lowerLetter"/>
+      <w:lvlText w:val="%8."/>
+      <w:lvlJc w:val="left"/>
+      <w:pPr>
+        <w:ind w:left="5760" w:hanging="360"/>
+      </w:pPr>
+    </w:lvl>
+    <w:lvl w:ilvl="8" w:tplc="FFFFFFFF" w:tentative="1">
+      <w:start w:val="1"/>
+      <w:numFmt w:val="lowerRoman"/>
+      <w:lvlText w:val="%9."/>
+      <w:lvlJc w:val="right"/>
+      <w:pPr>
+        <w:ind w:left="6480" w:hanging="180"/>
+      </w:pPr>
+    </w:lvl>
+  </w:abstractNum>
+  <w:abstractNum w:abstractNumId="40" w15:restartNumberingAfterBreak="0">
     <w:nsid w:val="7A17299B"/>
     <w:multiLevelType w:val="hybridMultilevel"/>
     <w:tmpl w:val="0A6630FA"/>
@@ -5640,125 +8544,129 @@
     </w:lvl>
   </w:abstractNum>
   <w:num w:numId="1">
-    <w:abstractNumId w:val="11"/>
+    <w:abstractNumId w:val="12"/>
   </w:num>
   <w:num w:numId="2">
-    <w:abstractNumId w:val="11"/>
+    <w:abstractNumId w:val="37"/>
   </w:num>
   <w:num w:numId="3">
-    <w:abstractNumId w:val="11"/>
+    <w:abstractNumId w:val="16"/>
   </w:num>
   <w:num w:numId="4">
-    <w:abstractNumId w:val="11"/>
+    <w:abstractNumId w:val="8"/>
   </w:num>
   <w:num w:numId="5">
-    <w:abstractNumId w:val="33"/>
+    <w:abstractNumId w:val="13"/>
   </w:num>
   <w:num w:numId="6">
-    <w:abstractNumId w:val="30"/>
+    <w:abstractNumId w:val="23"/>
   </w:num>
   <w:num w:numId="7">
-    <w:abstractNumId w:val="25"/>
+    <w:abstractNumId w:val="15"/>
   </w:num>
   <w:num w:numId="8">
-    <w:abstractNumId w:val="10"/>
+    <w:abstractNumId w:val="32"/>
   </w:num>
   <w:num w:numId="9">
-    <w:abstractNumId w:val="9"/>
+    <w:abstractNumId w:val="40"/>
   </w:num>
   <w:num w:numId="10">
     <w:abstractNumId w:val="1"/>
   </w:num>
   <w:num w:numId="11">
-    <w:abstractNumId w:val="15"/>
+    <w:abstractNumId w:val="7"/>
   </w:num>
   <w:num w:numId="12">
+    <w:abstractNumId w:val="19"/>
+  </w:num>
+  <w:num w:numId="13">
+    <w:abstractNumId w:val="18"/>
+  </w:num>
+  <w:num w:numId="14">
+    <w:abstractNumId w:val="4"/>
+  </w:num>
+  <w:num w:numId="15">
+    <w:abstractNumId w:val="28"/>
+  </w:num>
+  <w:num w:numId="16">
+    <w:abstractNumId w:val="3"/>
+  </w:num>
+  <w:num w:numId="17">
+    <w:abstractNumId w:val="10"/>
+  </w:num>
+  <w:num w:numId="18">
     <w:abstractNumId w:val="26"/>
   </w:num>
-  <w:num w:numId="13">
+  <w:num w:numId="19">
+    <w:abstractNumId w:val="17"/>
+  </w:num>
+  <w:num w:numId="20">
+    <w:abstractNumId w:val="6"/>
+  </w:num>
+  <w:num w:numId="21">
+    <w:abstractNumId w:val="24"/>
+  </w:num>
+  <w:num w:numId="22">
+    <w:abstractNumId w:val="5"/>
+  </w:num>
+  <w:num w:numId="23">
+    <w:abstractNumId w:val="27"/>
+  </w:num>
+  <w:num w:numId="24">
+    <w:abstractNumId w:val="34"/>
+  </w:num>
+  <w:num w:numId="25">
+    <w:abstractNumId w:val="39"/>
+  </w:num>
+  <w:num w:numId="26">
+    <w:abstractNumId w:val="33"/>
+  </w:num>
+  <w:num w:numId="27">
     <w:abstractNumId w:val="21"/>
   </w:num>
-  <w:num w:numId="14">
+  <w:num w:numId="28">
     <w:abstractNumId w:val="22"/>
   </w:num>
-  <w:num w:numId="15">
-    <w:abstractNumId w:val="13"/>
+  <w:num w:numId="29">
+    <w:abstractNumId w:val="9"/>
   </w:num>
-  <w:num w:numId="16">
-    <w:abstractNumId w:val="18"/>
+  <w:num w:numId="30">
+    <w:abstractNumId w:val="11"/>
   </w:num>
-  <w:num w:numId="17">
+  <w:num w:numId="31">
     <w:abstractNumId w:val="31"/>
   </w:num>
-  <w:num w:numId="18">
-    <w:abstractNumId w:val="16"/>
+  <w:num w:numId="32">
+    <w:abstractNumId w:val="30"/>
   </w:num>
-  <w:num w:numId="19">
-    <w:abstractNumId w:val="6"/>
+  <w:num w:numId="33">
+    <w:abstractNumId w:val="20"/>
   </w:num>
-  <w:num w:numId="20">
-    <w:abstractNumId w:val="12"/>
+  <w:num w:numId="34">
+    <w:abstractNumId w:val="25"/>
   </w:num>
-  <w:num w:numId="21">
-    <w:abstractNumId w:val="7"/>
+  <w:num w:numId="35">
+    <w:abstractNumId w:val="38"/>
   </w:num>
-  <w:num w:numId="22">
-    <w:abstractNumId w:val="23"/>
+  <w:num w:numId="36">
+    <w:abstractNumId w:val="2"/>
   </w:num>
-  <w:num w:numId="23">
+  <w:num w:numId="37">
+    <w:abstractNumId w:val="29"/>
+  </w:num>
+  <w:num w:numId="38">
+    <w:abstractNumId w:val="0"/>
+  </w:num>
+  <w:num w:numId="39">
     <w:abstractNumId w:val="14"/>
   </w:num>
-  <w:num w:numId="24">
-    <w:abstractNumId w:val="32"/>
+  <w:num w:numId="40">
+    <w:abstractNumId w:val="36"/>
   </w:num>
-  <w:num w:numId="25">
-    <w:abstractNumId w:val="29"/>
+  <w:num w:numId="41">
+    <w:abstractNumId w:val="35"/>
   </w:num>
-  <w:num w:numId="26">
-    <w:abstractNumId w:val="34"/>
-  </w:num>
-  <w:num w:numId="27">
-    <w:abstractNumId w:val="0"/>
-  </w:num>
-  <w:num w:numId="28">
-    <w:abstractNumId w:val="5"/>
-  </w:num>
-  <w:num w:numId="29">
-    <w:abstractNumId w:val="20"/>
-  </w:num>
-  <w:num w:numId="30">
-    <w:abstractNumId w:val="19"/>
-  </w:num>
-  <w:num w:numId="31">
-    <w:abstractNumId w:val="3"/>
-  </w:num>
-  <w:num w:numId="32">
-    <w:abstractNumId w:val="28"/>
-  </w:num>
-  <w:num w:numId="33">
-    <w:abstractNumId w:val="2"/>
-  </w:num>
-  <w:num w:numId="34">
-    <w:abstractNumId w:val="8"/>
-  </w:num>
-  <w:num w:numId="35">
-    <w:abstractNumId w:val="27"/>
-  </w:num>
-  <w:num w:numId="36">
-    <w:abstractNumId w:val="17"/>
-  </w:num>
-  <w:num w:numId="37">
-    <w:abstractNumId w:val="4"/>
-  </w:num>
-  <w:num w:numId="38">
-    <w:abstractNumId w:val="24"/>
-  </w:num>
-  <w:num w:numId="39">
-    <w:abstractNumId w:val="11"/>
-  </w:num>
-  <w:num w:numId="40">
-    <w:abstractNumId w:val="11"/>
-  </w:num>
+  <w:numIdMacAtCleanup w:val="29"/>
 </w:numbering>
 </file>
 
@@ -6160,7 +9068,7 @@
   <w:style w:type="paragraph" w:default="1" w:styleId="Normal">
     <w:name w:val="Normal"/>
     <w:qFormat/>
-    <w:rsid w:val="005A734E"/>
+    <w:rsid w:val="00B06B92"/>
     <w:rPr>
       <w:sz w:val="24"/>
     </w:rPr>
@@ -6177,7 +9085,7 @@
       <w:keepNext/>
       <w:keepLines/>
       <w:numPr>
-        <w:numId w:val="4"/>
+        <w:numId w:val="1"/>
       </w:numPr>
       <w:spacing w:before="240" w:after="0" w:line="480" w:lineRule="auto"/>
       <w:jc w:val="both"/>
@@ -6204,7 +9112,7 @@
       <w:keepLines/>
       <w:numPr>
         <w:ilvl w:val="1"/>
-        <w:numId w:val="4"/>
+        <w:numId w:val="1"/>
       </w:numPr>
       <w:spacing w:before="40" w:after="0" w:line="480" w:lineRule="auto"/>
       <w:jc w:val="both"/>
@@ -6231,7 +9139,7 @@
       <w:keepLines/>
       <w:numPr>
         <w:ilvl w:val="2"/>
-        <w:numId w:val="4"/>
+        <w:numId w:val="1"/>
       </w:numPr>
       <w:spacing w:before="40" w:after="0" w:line="480" w:lineRule="auto"/>
       <w:jc w:val="both"/>
@@ -6258,7 +9166,7 @@
       <w:keepLines/>
       <w:numPr>
         <w:ilvl w:val="3"/>
-        <w:numId w:val="5"/>
+        <w:numId w:val="2"/>
       </w:numPr>
       <w:spacing w:before="40" w:after="0" w:line="480" w:lineRule="auto"/>
       <w:ind w:left="864" w:hanging="864"/>
@@ -6413,6 +9321,18 @@
     <w:rPr>
       <w:color w:val="954F72" w:themeColor="followedHyperlink"/>
       <w:u w:val="single"/>
+    </w:rPr>
+  </w:style>
+  <w:style w:type="paragraph" w:styleId="NoSpacing">
+    <w:name w:val="No Spacing"/>
+    <w:uiPriority w:val="1"/>
+    <w:qFormat/>
+    <w:rsid w:val="005E101E"/>
+    <w:pPr>
+      <w:spacing w:after="0" w:line="240" w:lineRule="auto"/>
+    </w:pPr>
+    <w:rPr>
+      <w:sz w:val="24"/>
     </w:rPr>
   </w:style>
 </w:styles>

--- a/Especificação de requisitos.docx
+++ b/Especificação de requisitos.docx
@@ -1339,25 +1339,7 @@
             <w:bCs/>
             <w:color w:val="auto"/>
           </w:rPr>
-          <w:t xml:space="preserve">Ver definições </w:t>
-        </w:r>
-        <w:r>
-          <w:rPr>
-            <w:rStyle w:val="Hyperlink"/>
-            <w:b/>
-            <w:bCs/>
-            <w:color w:val="auto"/>
-          </w:rPr>
-          <w:t>d</w:t>
-        </w:r>
-        <w:r>
-          <w:rPr>
-            <w:rStyle w:val="Hyperlink"/>
-            <w:b/>
-            <w:bCs/>
-            <w:color w:val="auto"/>
-          </w:rPr>
-          <w:t>e grupo</w:t>
+          <w:t>Ver definições de grupo</w:t>
         </w:r>
       </w:hyperlink>
     </w:p>
@@ -1523,15 +1505,7 @@
           <w:bCs/>
           <w:u w:val="single"/>
         </w:rPr>
-        <w:t>R1</w:t>
-      </w:r>
-      <w:r>
-        <w:rPr>
-          <w:b/>
-          <w:bCs/>
-          <w:u w:val="single"/>
-        </w:rPr>
-        <w:t>1</w:t>
+        <w:t>R11</w:t>
       </w:r>
       <w:r>
         <w:rPr>
@@ -1830,10 +1804,7 @@
         <w:t xml:space="preserve">a lista </w:t>
       </w:r>
       <w:r>
-        <w:t>(ve</w:t>
-      </w:r>
-      <w:r>
-        <w:t xml:space="preserve">r </w:t>
+        <w:t xml:space="preserve">(ver </w:t>
       </w:r>
       <w:r>
         <w:rPr>
@@ -1864,15 +1835,7 @@
           <w:bCs/>
           <w:u w:val="single"/>
         </w:rPr>
-        <w:t>R</w:t>
-      </w:r>
-      <w:r>
-        <w:rPr>
-          <w:b/>
-          <w:bCs/>
-          <w:u w:val="single"/>
-        </w:rPr>
-        <w:t>3</w:t>
+        <w:t>R3</w:t>
       </w:r>
       <w:r>
         <w:rPr>
@@ -1990,10 +1953,7 @@
         <w:t>Resumo:</w:t>
       </w:r>
       <w:r>
-        <w:t xml:space="preserve"> O ator </w:t>
-      </w:r>
-      <w:r>
-        <w:t>edita as definições da lista</w:t>
+        <w:t xml:space="preserve"> O ator edita as definições da lista</w:t>
       </w:r>
     </w:p>
     <w:p>
@@ -2038,171 +1998,6 @@
         <w:numPr>
           <w:ilvl w:val="0"/>
           <w:numId w:val="25"/>
-        </w:numPr>
-      </w:pPr>
-      <w:r>
-        <w:t xml:space="preserve">Incluir </w:t>
-      </w:r>
-      <w:hyperlink w:anchor="_Ver_definições_de" w:history="1">
-        <w:r>
-          <w:rPr>
-            <w:rStyle w:val="Hyperlink"/>
-            <w:color w:val="auto"/>
-          </w:rPr>
-          <w:t>Ver definições d</w:t>
-        </w:r>
-        <w:r>
-          <w:rPr>
-            <w:rStyle w:val="Hyperlink"/>
-            <w:color w:val="auto"/>
-          </w:rPr>
-          <w:t>e</w:t>
-        </w:r>
-        <w:r>
-          <w:rPr>
-            <w:rStyle w:val="Hyperlink"/>
-            <w:color w:val="auto"/>
-          </w:rPr>
-          <w:t xml:space="preserve"> lista</w:t>
-        </w:r>
-      </w:hyperlink>
-    </w:p>
-    <w:p>
-      <w:pPr>
-        <w:pStyle w:val="ListParagraph"/>
-        <w:numPr>
-          <w:ilvl w:val="0"/>
-          <w:numId w:val="25"/>
-        </w:numPr>
-      </w:pPr>
-      <w:r>
-        <w:t>O ator altera os parâmetros desejados (ve</w:t>
-      </w:r>
-      <w:r>
-        <w:t xml:space="preserve">r </w:t>
-      </w:r>
-      <w:r>
-        <w:rPr>
-          <w:u w:val="single"/>
-        </w:rPr>
-        <w:fldChar w:fldCharType="begin"/>
-      </w:r>
-      <w:r>
-        <w:rPr>
-          <w:u w:val="single"/>
-        </w:rPr>
-        <w:instrText xml:space="preserve"> REF Parâmetros_da_lista \h </w:instrText>
-      </w:r>
-      <w:r>
-        <w:rPr>
-          <w:u w:val="single"/>
-        </w:rPr>
-      </w:r>
-      <w:r>
-        <w:rPr>
-          <w:u w:val="single"/>
-        </w:rPr>
-        <w:fldChar w:fldCharType="separate"/>
-      </w:r>
-      <w:r>
-        <w:rPr>
-          <w:b/>
-          <w:bCs/>
-          <w:u w:val="single"/>
-        </w:rPr>
-        <w:t>R3</w:t>
-      </w:r>
-      <w:r>
-        <w:rPr>
-          <w:u w:val="single"/>
-        </w:rPr>
-        <w:fldChar w:fldCharType="end"/>
-      </w:r>
-      <w:r>
-        <w:t>)</w:t>
-      </w:r>
-    </w:p>
-    <w:p>
-      <w:pPr>
-        <w:pStyle w:val="ListParagraph"/>
-        <w:numPr>
-          <w:ilvl w:val="0"/>
-          <w:numId w:val="25"/>
-        </w:numPr>
-      </w:pPr>
-      <w:r>
-        <w:t xml:space="preserve">O ator prime o botão </w:t>
-      </w:r>
-      <w:r>
-        <w:t>CONFIRM</w:t>
-      </w:r>
-    </w:p>
-    <w:p/>
-    <w:p>
-      <w:pPr>
-        <w:pStyle w:val="Heading3"/>
-      </w:pPr>
-      <w:r>
-        <w:t>Apagar lista</w:t>
-      </w:r>
-    </w:p>
-    <w:p>
-      <w:r>
-        <w:rPr>
-          <w:b/>
-          <w:bCs/>
-        </w:rPr>
-        <w:t>Resumo:</w:t>
-      </w:r>
-      <w:r>
-        <w:t xml:space="preserve"> O ator </w:t>
-      </w:r>
-      <w:r>
-        <w:t>apaga a lista</w:t>
-      </w:r>
-    </w:p>
-    <w:p>
-      <w:r>
-        <w:rPr>
-          <w:b/>
-          <w:bCs/>
-        </w:rPr>
-        <w:t>Atores:</w:t>
-      </w:r>
-    </w:p>
-    <w:p>
-      <w:pPr>
-        <w:pStyle w:val="ListParagraph"/>
-        <w:numPr>
-          <w:ilvl w:val="0"/>
-          <w:numId w:val="22"/>
-        </w:numPr>
-      </w:pPr>
-      <w:r>
-        <w:t>Utilizador autenticado</w:t>
-      </w:r>
-    </w:p>
-    <w:p>
-      <w:pPr>
-        <w:rPr>
-          <w:b/>
-          <w:bCs/>
-        </w:rPr>
-      </w:pPr>
-      <w:r>
-        <w:rPr>
-          <w:b/>
-          <w:bCs/>
-        </w:rPr>
-        <w:t>Cenário principal:</w:t>
-      </w:r>
-    </w:p>
-    <w:p>
-      <w:pPr>
-        <w:pStyle w:val="ListParagraph"/>
-        <w:numPr>
-          <w:ilvl w:val="0"/>
-          <w:numId w:val="26"/>
         </w:numPr>
       </w:pPr>
       <w:r>
@@ -2223,14 +2018,66 @@
         <w:pStyle w:val="ListParagraph"/>
         <w:numPr>
           <w:ilvl w:val="0"/>
-          <w:numId w:val="26"/>
+          <w:numId w:val="25"/>
         </w:numPr>
       </w:pPr>
       <w:r>
+        <w:t xml:space="preserve">O ator altera os parâmetros desejados (ver </w:t>
+      </w:r>
+      <w:r>
+        <w:rPr>
+          <w:u w:val="single"/>
+        </w:rPr>
+        <w:fldChar w:fldCharType="begin"/>
+      </w:r>
+      <w:r>
+        <w:rPr>
+          <w:u w:val="single"/>
+        </w:rPr>
+        <w:instrText xml:space="preserve"> REF Parâmetros_da_lista \h </w:instrText>
+      </w:r>
+      <w:r>
+        <w:rPr>
+          <w:u w:val="single"/>
+        </w:rPr>
+      </w:r>
+      <w:r>
+        <w:rPr>
+          <w:u w:val="single"/>
+        </w:rPr>
+        <w:fldChar w:fldCharType="separate"/>
+      </w:r>
+      <w:r>
+        <w:rPr>
+          <w:b/>
+          <w:bCs/>
+          <w:u w:val="single"/>
+        </w:rPr>
+        <w:t>R3</w:t>
+      </w:r>
+      <w:r>
+        <w:rPr>
+          <w:u w:val="single"/>
+        </w:rPr>
+        <w:fldChar w:fldCharType="end"/>
+      </w:r>
+      <w:r>
+        <w:t>)</w:t>
+      </w:r>
+    </w:p>
+    <w:p>
+      <w:pPr>
+        <w:pStyle w:val="ListParagraph"/>
+        <w:numPr>
+          <w:ilvl w:val="0"/>
+          <w:numId w:val="25"/>
+        </w:numPr>
+      </w:pPr>
+      <w:r>
         <w:t xml:space="preserve">O ator prime o botão </w:t>
       </w:r>
       <w:r>
-        <w:t>DELETE LIST</w:t>
+        <w:t>CONFIRM</w:t>
       </w:r>
     </w:p>
     <w:p/>
@@ -2239,7 +2086,7 @@
         <w:pStyle w:val="Heading3"/>
       </w:pPr>
       <w:r>
-        <w:t>Restaurar lista</w:t>
+        <w:t>Apagar lista</w:t>
       </w:r>
     </w:p>
     <w:p>
@@ -2251,10 +2098,7 @@
         <w:t>Resumo:</w:t>
       </w:r>
       <w:r>
-        <w:t xml:space="preserve"> O ator</w:t>
-      </w:r>
-      <w:r>
-        <w:t xml:space="preserve"> restaura a lista</w:t>
+        <w:t xml:space="preserve"> O ator apaga a lista</w:t>
       </w:r>
     </w:p>
     <w:p>
@@ -2290,6 +2134,102 @@
           <w:b/>
           <w:bCs/>
         </w:rPr>
+        <w:t>Cenário principal:</w:t>
+      </w:r>
+    </w:p>
+    <w:p>
+      <w:pPr>
+        <w:pStyle w:val="ListParagraph"/>
+        <w:numPr>
+          <w:ilvl w:val="0"/>
+          <w:numId w:val="26"/>
+        </w:numPr>
+      </w:pPr>
+      <w:r>
+        <w:t xml:space="preserve">Incluir </w:t>
+      </w:r>
+      <w:hyperlink w:anchor="_Ver_definições_de" w:history="1">
+        <w:r>
+          <w:rPr>
+            <w:rStyle w:val="Hyperlink"/>
+            <w:color w:val="auto"/>
+          </w:rPr>
+          <w:t>Ver definições de lista</w:t>
+        </w:r>
+      </w:hyperlink>
+    </w:p>
+    <w:p>
+      <w:pPr>
+        <w:pStyle w:val="ListParagraph"/>
+        <w:numPr>
+          <w:ilvl w:val="0"/>
+          <w:numId w:val="26"/>
+        </w:numPr>
+      </w:pPr>
+      <w:r>
+        <w:t xml:space="preserve">O ator prime o botão </w:t>
+      </w:r>
+      <w:r>
+        <w:t>DELETE LIST</w:t>
+      </w:r>
+    </w:p>
+    <w:p/>
+    <w:p>
+      <w:pPr>
+        <w:pStyle w:val="Heading3"/>
+      </w:pPr>
+      <w:r>
+        <w:t>Restaurar lista</w:t>
+      </w:r>
+    </w:p>
+    <w:p>
+      <w:r>
+        <w:rPr>
+          <w:b/>
+          <w:bCs/>
+        </w:rPr>
+        <w:t>Resumo:</w:t>
+      </w:r>
+      <w:r>
+        <w:t xml:space="preserve"> O ator</w:t>
+      </w:r>
+      <w:r>
+        <w:t xml:space="preserve"> restaura a lista</w:t>
+      </w:r>
+    </w:p>
+    <w:p>
+      <w:r>
+        <w:rPr>
+          <w:b/>
+          <w:bCs/>
+        </w:rPr>
+        <w:t>Atores:</w:t>
+      </w:r>
+    </w:p>
+    <w:p>
+      <w:pPr>
+        <w:pStyle w:val="ListParagraph"/>
+        <w:numPr>
+          <w:ilvl w:val="0"/>
+          <w:numId w:val="22"/>
+        </w:numPr>
+      </w:pPr>
+      <w:r>
+        <w:t>Utilizador autenticado</w:t>
+      </w:r>
+    </w:p>
+    <w:p>
+      <w:pPr>
+        <w:rPr>
+          <w:b/>
+          <w:bCs/>
+        </w:rPr>
+      </w:pPr>
+      <w:r>
+        <w:rPr>
+          <w:b/>
+          <w:bCs/>
+        </w:rPr>
         <w:t>Cenário principal</w:t>
       </w:r>
       <w:r>
@@ -2333,10 +2273,7 @@
         </w:numPr>
       </w:pPr>
       <w:r>
-        <w:t xml:space="preserve">O ator observa as listas apagadas </w:t>
-      </w:r>
-      <w:r>
-        <w:t xml:space="preserve">(ver </w:t>
+        <w:t xml:space="preserve">O ator observa as listas apagadas (ver </w:t>
       </w:r>
       <w:r>
         <w:rPr>
@@ -2354,12 +2291,12 @@
         <w:rPr>
           <w:u w:val="single"/>
         </w:rPr>
+        <w:instrText xml:space="preserve"> \* MERGEFORMAT </w:instrText>
       </w:r>
       <w:r>
         <w:rPr>
           <w:u w:val="single"/>
         </w:rPr>
-        <w:instrText xml:space="preserve"> \* MERGEFORMAT </w:instrText>
       </w:r>
       <w:r>
         <w:rPr>
@@ -2373,15 +2310,7 @@
           <w:bCs/>
           <w:u w:val="single"/>
         </w:rPr>
-        <w:t>R</w:t>
-      </w:r>
-      <w:r>
-        <w:rPr>
-          <w:b/>
-          <w:bCs/>
-          <w:u w:val="single"/>
-        </w:rPr>
-        <w:t>6</w:t>
+        <w:t>R6</w:t>
       </w:r>
       <w:r>
         <w:rPr>
@@ -2411,10 +2340,7 @@
         <w:t xml:space="preserve"> da lista que </w:t>
       </w:r>
       <w:r>
-        <w:t>pretende</w:t>
-      </w:r>
-      <w:r>
-        <w:t xml:space="preserve"> </w:t>
+        <w:t xml:space="preserve">pretende </w:t>
       </w:r>
       <w:r>
         <w:t>restaurar</w:t>
@@ -2562,12 +2488,12 @@
         <w:rPr>
           <w:u w:val="single"/>
         </w:rPr>
+        <w:instrText xml:space="preserve"> \* MERGEFORMAT </w:instrText>
       </w:r>
       <w:r>
         <w:rPr>
           <w:u w:val="single"/>
         </w:rPr>
-        <w:instrText xml:space="preserve"> \* MERGEFORMAT </w:instrText>
       </w:r>
       <w:r>
         <w:rPr>
@@ -2581,15 +2507,7 @@
           <w:bCs/>
           <w:u w:val="single"/>
         </w:rPr>
-        <w:t>R1</w:t>
-      </w:r>
-      <w:r>
-        <w:rPr>
-          <w:b/>
-          <w:bCs/>
-          <w:u w:val="single"/>
-        </w:rPr>
-        <w:t>2</w:t>
+        <w:t>R12</w:t>
       </w:r>
       <w:r>
         <w:rPr>
@@ -2767,12 +2685,12 @@
         <w:rPr>
           <w:u w:val="single"/>
         </w:rPr>
+        <w:instrText xml:space="preserve"> \* MERGEFORMAT </w:instrText>
       </w:r>
       <w:r>
         <w:rPr>
           <w:u w:val="single"/>
         </w:rPr>
-        <w:instrText xml:space="preserve"> \* MERGEFORMAT </w:instrText>
       </w:r>
       <w:r>
         <w:rPr>
@@ -2838,10 +2756,7 @@
         <w:t>Resumo:</w:t>
       </w:r>
       <w:r>
-        <w:t xml:space="preserve"> O ator </w:t>
-      </w:r>
-      <w:r>
-        <w:t xml:space="preserve">abre o painel </w:t>
+        <w:t xml:space="preserve"> O ator abre o painel </w:t>
       </w:r>
       <w:r>
         <w:t>de</w:t>
@@ -2994,21 +2909,7 @@
             <w:rStyle w:val="Hyperlink"/>
             <w:color w:val="auto"/>
           </w:rPr>
-          <w:t>Ver detalhes de</w:t>
-        </w:r>
-        <w:r>
-          <w:rPr>
-            <w:rStyle w:val="Hyperlink"/>
-            <w:color w:val="auto"/>
-          </w:rPr>
-          <w:t xml:space="preserve"> </w:t>
-        </w:r>
-        <w:r>
-          <w:rPr>
-            <w:rStyle w:val="Hyperlink"/>
-            <w:color w:val="auto"/>
-          </w:rPr>
-          <w:t>produto</w:t>
+          <w:t>Ver detalhes de produto</w:t>
         </w:r>
       </w:hyperlink>
     </w:p>
@@ -3112,10 +3013,7 @@
         <w:t>Resumo:</w:t>
       </w:r>
       <w:r>
-        <w:t xml:space="preserve"> O ator </w:t>
-      </w:r>
-      <w:r>
-        <w:t>remove o produto</w:t>
+        <w:t xml:space="preserve"> O ator remove o produto</w:t>
       </w:r>
     </w:p>
     <w:p>
@@ -3171,21 +3069,7 @@
             <w:rStyle w:val="Hyperlink"/>
             <w:color w:val="auto"/>
           </w:rPr>
-          <w:t>Ver detalhes de p</w:t>
-        </w:r>
-        <w:r>
-          <w:rPr>
-            <w:rStyle w:val="Hyperlink"/>
-            <w:color w:val="auto"/>
-          </w:rPr>
-          <w:t>r</w:t>
-        </w:r>
-        <w:r>
-          <w:rPr>
-            <w:rStyle w:val="Hyperlink"/>
-            <w:color w:val="auto"/>
-          </w:rPr>
-          <w:t>oduto</w:t>
+          <w:t>Ver detalhes de produto</w:t>
         </w:r>
       </w:hyperlink>
     </w:p>
@@ -3288,10 +3172,7 @@
         </w:numPr>
       </w:pPr>
       <w:r>
-        <w:t xml:space="preserve">O ator observa os produtos removidos </w:t>
-      </w:r>
-      <w:r>
-        <w:t xml:space="preserve">(ver </w:t>
+        <w:t xml:space="preserve">O ator observa os produtos removidos (ver </w:t>
       </w:r>
       <w:r>
         <w:rPr>
@@ -3322,15 +3203,7 @@
           <w:bCs/>
           <w:u w:val="single"/>
         </w:rPr>
-        <w:t>R</w:t>
-      </w:r>
-      <w:r>
-        <w:rPr>
-          <w:b/>
-          <w:bCs/>
-          <w:u w:val="single"/>
-        </w:rPr>
-        <w:t>7</w:t>
+        <w:t>R7</w:t>
       </w:r>
       <w:r>
         <w:rPr>
@@ -3475,10 +3348,7 @@
         <w:t xml:space="preserve"> </w:t>
       </w:r>
       <w:r>
-        <w:t>PURCHASED</w:t>
-      </w:r>
-      <w:r>
-        <w:t xml:space="preserve"> para abrir o</w:t>
+        <w:t>PURCHASED para abrir o</w:t>
       </w:r>
       <w:r>
         <w:t xml:space="preserve"> painel com os produtos comprados</w:t>
@@ -3493,10 +3363,7 @@
         </w:numPr>
       </w:pPr>
       <w:r>
-        <w:t xml:space="preserve">O ator observa os produtos comprados </w:t>
-      </w:r>
-      <w:r>
-        <w:t xml:space="preserve">(ver </w:t>
+        <w:t xml:space="preserve">O ator observa os produtos comprados (ver </w:t>
       </w:r>
       <w:r>
         <w:fldChar w:fldCharType="begin"/>
@@ -3512,14 +3379,7 @@
           <w:b/>
           <w:bCs/>
         </w:rPr>
-        <w:t>R</w:t>
-      </w:r>
-      <w:r>
-        <w:rPr>
-          <w:b/>
-          <w:bCs/>
-        </w:rPr>
-        <w:t>8</w:t>
+        <w:t>R8</w:t>
       </w:r>
       <w:r>
         <w:fldChar w:fldCharType="end"/>
@@ -3663,10 +3523,7 @@
         <w:t>r</w:t>
       </w:r>
       <w:r>
-        <w:t xml:space="preserve"> </w:t>
-      </w:r>
-      <w:r>
-        <w:t xml:space="preserve">(ver </w:t>
+        <w:t xml:space="preserve"> (ver </w:t>
       </w:r>
       <w:r>
         <w:rPr>
@@ -4233,7 +4090,7 @@
           </w:tcPr>
           <w:p>
             <w:r>
-              <w:t>Quantidade</w:t>
+              <w:t>Informação</w:t>
             </w:r>
           </w:p>
         </w:tc>
@@ -4273,13 +4130,203 @@
           <w:tcPr>
             <w:tcW w:w="3531" w:type="pct"/>
           </w:tcPr>
-          <w:p/>
+          <w:p>
+            <w:r>
+              <w:t>Quantidade</w:t>
+            </w:r>
+          </w:p>
         </w:tc>
         <w:tc>
           <w:tcPr>
             <w:tcW w:w="789" w:type="pct"/>
           </w:tcPr>
-          <w:p/>
+          <w:p>
+            <w:r>
+              <w:t>Opcional</w:t>
+            </w:r>
+          </w:p>
+        </w:tc>
+      </w:tr>
+      <w:tr>
+        <w:tc>
+          <w:tcPr>
+            <w:tcW w:w="680" w:type="pct"/>
+          </w:tcPr>
+          <w:p>
+            <w:pPr>
+              <w:rPr>
+                <w:b/>
+                <w:bCs/>
+              </w:rPr>
+            </w:pPr>
+            <w:r>
+              <w:rPr>
+                <w:b/>
+                <w:bCs/>
+              </w:rPr>
+              <w:t>R4.6</w:t>
+            </w:r>
+          </w:p>
+        </w:tc>
+        <w:tc>
+          <w:tcPr>
+            <w:tcW w:w="3531" w:type="pct"/>
+          </w:tcPr>
+          <w:p>
+            <w:r>
+              <w:t>Etiqueta de compra:</w:t>
+            </w:r>
+          </w:p>
+        </w:tc>
+        <w:tc>
+          <w:tcPr>
+            <w:tcW w:w="789" w:type="pct"/>
+          </w:tcPr>
+          <w:p>
+            <w:r>
+              <w:t>Obrigatório</w:t>
+            </w:r>
+          </w:p>
+        </w:tc>
+      </w:tr>
+      <w:tr>
+        <w:tc>
+          <w:tcPr>
+            <w:tcW w:w="680" w:type="pct"/>
+          </w:tcPr>
+          <w:p>
+            <w:pPr>
+              <w:rPr>
+                <w:b/>
+                <w:bCs/>
+              </w:rPr>
+            </w:pPr>
+            <w:r>
+              <w:rPr>
+                <w:b/>
+                <w:bCs/>
+              </w:rPr>
+              <w:t>R4.6.1</w:t>
+            </w:r>
+          </w:p>
+        </w:tc>
+        <w:tc>
+          <w:tcPr>
+            <w:tcW w:w="3531" w:type="pct"/>
+          </w:tcPr>
+          <w:p>
+            <w:r>
+              <w:t>Nenhuma</w:t>
+            </w:r>
+          </w:p>
+        </w:tc>
+        <w:tc>
+          <w:tcPr>
+            <w:tcW w:w="789" w:type="pct"/>
+          </w:tcPr>
+          <w:p>
+            <w:r>
+              <w:t>Opcional</w:t>
+            </w:r>
+          </w:p>
+        </w:tc>
+      </w:tr>
+      <w:tr>
+        <w:tc>
+          <w:tcPr>
+            <w:tcW w:w="680" w:type="pct"/>
+          </w:tcPr>
+          <w:p>
+            <w:pPr>
+              <w:rPr>
+                <w:b/>
+                <w:bCs/>
+              </w:rPr>
+            </w:pPr>
+            <w:r>
+              <w:rPr>
+                <w:b/>
+                <w:bCs/>
+              </w:rPr>
+              <w:t>R4.6.</w:t>
+            </w:r>
+            <w:r>
+              <w:rPr>
+                <w:b/>
+                <w:bCs/>
+              </w:rPr>
+              <w:t>2</w:t>
+            </w:r>
+          </w:p>
+        </w:tc>
+        <w:tc>
+          <w:tcPr>
+            <w:tcW w:w="3531" w:type="pct"/>
+          </w:tcPr>
+          <w:p>
+            <w:r>
+              <w:t>Importante</w:t>
+            </w:r>
+          </w:p>
+        </w:tc>
+        <w:tc>
+          <w:tcPr>
+            <w:tcW w:w="789" w:type="pct"/>
+          </w:tcPr>
+          <w:p>
+            <w:r>
+              <w:t>Opcional</w:t>
+            </w:r>
+          </w:p>
+        </w:tc>
+      </w:tr>
+      <w:tr>
+        <w:tc>
+          <w:tcPr>
+            <w:tcW w:w="680" w:type="pct"/>
+          </w:tcPr>
+          <w:p>
+            <w:pPr>
+              <w:rPr>
+                <w:b/>
+                <w:bCs/>
+              </w:rPr>
+            </w:pPr>
+            <w:r>
+              <w:rPr>
+                <w:b/>
+                <w:bCs/>
+              </w:rPr>
+              <w:t>R4.6.</w:t>
+            </w:r>
+            <w:r>
+              <w:rPr>
+                <w:b/>
+                <w:bCs/>
+              </w:rPr>
+              <w:t>3</w:t>
+            </w:r>
+          </w:p>
+        </w:tc>
+        <w:tc>
+          <w:tcPr>
+            <w:tcW w:w="3531" w:type="pct"/>
+          </w:tcPr>
+          <w:p>
+            <w:r>
+              <w:t>Em desconto</w:t>
+            </w:r>
+          </w:p>
+        </w:tc>
+        <w:tc>
+          <w:tcPr>
+            <w:tcW w:w="789" w:type="pct"/>
+          </w:tcPr>
+          <w:p>
+            <w:r>
+              <w:t>Opcional</w:t>
+            </w:r>
+          </w:p>
         </w:tc>
       </w:tr>
       <w:tr>
@@ -4600,16 +4647,7 @@
           </w:tcPr>
           <w:p>
             <w:r>
-              <w:t xml:space="preserve">As listas </w:t>
-            </w:r>
-            <w:r>
-              <w:t>são apresentad</w:t>
-            </w:r>
-            <w:r>
-              <w:t>a</w:t>
-            </w:r>
-            <w:r>
-              <w:t xml:space="preserve">s </w:t>
+              <w:t xml:space="preserve">As listas são apresentadas </w:t>
             </w:r>
             <w:r>
               <w:t>por ordem alfabética</w:t>
@@ -4656,16 +4694,7 @@
           </w:tcPr>
           <w:p>
             <w:r>
-              <w:t xml:space="preserve">Os </w:t>
-            </w:r>
-            <w:r>
-              <w:t>produtos</w:t>
-            </w:r>
-            <w:r>
-              <w:t xml:space="preserve"> são apresentados pela ordem que foram </w:t>
-            </w:r>
-            <w:r>
-              <w:t>adicionados</w:t>
+              <w:t>Os produtos são apresentados pela ordem que foram adicionados</w:t>
             </w:r>
           </w:p>
         </w:tc>
@@ -9183,6 +9212,7 @@
   <w:style w:type="character" w:default="1" w:styleId="DefaultParagraphFont">
     <w:name w:val="Default Paragraph Font"/>
     <w:uiPriority w:val="1"/>
+    <w:semiHidden/>
     <w:unhideWhenUsed/>
   </w:style>
   <w:style w:type="table" w:default="1" w:styleId="TableNormal">

--- a/Especificação de requisitos.docx
+++ b/Especificação de requisitos.docx
@@ -38,23 +38,15 @@
       <w:pPr>
         <w:jc w:val="center"/>
       </w:pPr>
-    </w:p>
-    <w:p>
-      <w:pPr>
-        <w:sectPr>
-          <w:pgSz w:w="11906" w:h="16838"/>
-          <w:pgMar w:top="1417" w:right="1701" w:bottom="1417" w:left="1701" w:header="708" w:footer="708" w:gutter="0"/>
-          <w:cols w:space="708"/>
-          <w:docGrid w:linePitch="360"/>
-        </w:sectPr>
-      </w:pPr>
+      <w:r>
+        <w:br w:type="page"/>
+      </w:r>
     </w:p>
     <w:p>
       <w:pPr>
         <w:pStyle w:val="Heading1"/>
       </w:pPr>
       <w:r>
-        <w:lastRenderedPageBreak/>
         <w:t>Documento de visão</w:t>
       </w:r>
     </w:p>
@@ -4248,14 +4240,7 @@
                 <w:b/>
                 <w:bCs/>
               </w:rPr>
-              <w:t>R4.6.</w:t>
-            </w:r>
-            <w:r>
-              <w:rPr>
-                <w:b/>
-                <w:bCs/>
-              </w:rPr>
-              <w:t>2</w:t>
+              <w:t>R4.6.2</w:t>
             </w:r>
           </w:p>
         </w:tc>
@@ -4297,14 +4282,7 @@
                 <w:b/>
                 <w:bCs/>
               </w:rPr>
-              <w:t>R4.6.</w:t>
-            </w:r>
-            <w:r>
-              <w:rPr>
-                <w:b/>
-                <w:bCs/>
-              </w:rPr>
-              <w:t>3</w:t>
+              <w:t>R4.6.3</w:t>
             </w:r>
           </w:p>
         </w:tc>

--- a/Especificação de requisitos.docx
+++ b/Especificação de requisitos.docx
@@ -47,6 +47,7 @@
         <w:pStyle w:val="Heading1"/>
       </w:pPr>
       <w:r>
+        <w:lastRenderedPageBreak/>
         <w:t>Documento de visão</w:t>
       </w:r>
     </w:p>
@@ -276,11 +277,23 @@
       <w:r>
         <w:t>GOOGLE</w:t>
       </w:r>
-      <w:r>
-        <w:t xml:space="preserve"> para</w:t>
-      </w:r>
-      <w:r>
-        <w:t xml:space="preserve"> se autenticar</w:t>
+    </w:p>
+    <w:p>
+      <w:pPr>
+        <w:pStyle w:val="ListParagraph"/>
+        <w:numPr>
+          <w:ilvl w:val="0"/>
+          <w:numId w:val="3"/>
+        </w:numPr>
+      </w:pPr>
+      <w:r>
+        <w:t xml:space="preserve">O ator </w:t>
+      </w:r>
+      <w:r>
+        <w:t>autentica</w:t>
+      </w:r>
+      <w:r>
+        <w:t>-se</w:t>
       </w:r>
       <w:r>
         <w:t xml:space="preserve"> com uma conta google</w:t>
@@ -368,7 +381,28 @@
         <w:t xml:space="preserve"> </w:t>
       </w:r>
       <w:r>
-        <w:t xml:space="preserve">ENTER AS GUEST para entrar como </w:t>
+        <w:t>ENTER AS GUEST</w:t>
+      </w:r>
+    </w:p>
+    <w:p>
+      <w:pPr>
+        <w:pStyle w:val="ListParagraph"/>
+        <w:numPr>
+          <w:ilvl w:val="0"/>
+          <w:numId w:val="4"/>
+        </w:numPr>
+      </w:pPr>
+      <w:r>
+        <w:t xml:space="preserve">O ator </w:t>
+      </w:r>
+      <w:r>
+        <w:t>entra</w:t>
+      </w:r>
+      <w:r>
+        <w:t xml:space="preserve"> </w:t>
+      </w:r>
+      <w:r>
+        <w:t xml:space="preserve">como </w:t>
       </w:r>
       <w:r>
         <w:rPr>
@@ -477,13 +511,20 @@
         </w:numPr>
       </w:pPr>
       <w:r>
+        <w:lastRenderedPageBreak/>
         <w:t>O ator transita par</w:t>
       </w:r>
       <w:r>
         <w:t>a</w:t>
       </w:r>
       <w:r>
-        <w:t xml:space="preserve"> janela com os grupos a que pertence</w:t>
+        <w:t xml:space="preserve"> janela </w:t>
+      </w:r>
+      <w:r>
+        <w:t xml:space="preserve">dos </w:t>
+      </w:r>
+      <w:r>
+        <w:t>grupos a que pertence</w:t>
       </w:r>
       <w:r>
         <w:t xml:space="preserve"> com a sessão que acabou de iniciar</w:t>
@@ -501,7 +542,6 @@
           <w:b/>
           <w:bCs/>
         </w:rPr>
-        <w:lastRenderedPageBreak/>
         <w:t>Cenário alternativo:</w:t>
       </w:r>
     </w:p>
@@ -535,7 +575,13 @@
         </w:numPr>
       </w:pPr>
       <w:r>
-        <w:t xml:space="preserve">O ator transita para janela com os grupos a que pertence com a sessão </w:t>
+        <w:t xml:space="preserve">O ator transita para janela </w:t>
+      </w:r>
+      <w:r>
+        <w:t xml:space="preserve">dos </w:t>
+      </w:r>
+      <w:r>
+        <w:t xml:space="preserve">grupos a que pertence com a sessão </w:t>
       </w:r>
       <w:r>
         <w:t>previamente ativa</w:t>
@@ -556,8 +602,8 @@
         </w:rPr>
         <w:lastRenderedPageBreak/>
         <w:drawing>
-          <wp:inline distT="0" distB="0" distL="0" distR="0" wp14:anchorId="521E203F" wp14:editId="5E28ADA5">
-            <wp:extent cx="4425461" cy="4198408"/>
+          <wp:inline distT="0" distB="0" distL="0" distR="0" wp14:anchorId="521E203F" wp14:editId="1C6C4252">
+            <wp:extent cx="4598375" cy="4362450"/>
             <wp:effectExtent l="0" t="0" r="0" b="0"/>
             <wp:docPr id="24" name="Picture 24"/>
             <wp:cNvGraphicFramePr>
@@ -588,7 +634,7 @@
                   <pic:spPr bwMode="auto">
                     <a:xfrm>
                       <a:off x="0" y="0"/>
-                      <a:ext cx="4429218" cy="4201972"/>
+                      <a:ext cx="4600747" cy="4364700"/>
                     </a:xfrm>
                     <a:prstGeom prst="rect">
                       <a:avLst/>
@@ -692,9 +738,6 @@
       <w:r>
         <w:t>O ator prime o botão CREATE GROUP</w:t>
       </w:r>
-      <w:r>
-        <w:t xml:space="preserve"> para abrir o painel de criação de grupo</w:t>
-      </w:r>
     </w:p>
     <w:p>
       <w:pPr>
@@ -705,6 +748,24 @@
         </w:numPr>
       </w:pPr>
       <w:r>
+        <w:t xml:space="preserve">O </w:t>
+      </w:r>
+      <w:r>
+        <w:t>painel de criação de grupo</w:t>
+      </w:r>
+      <w:r>
+        <w:t xml:space="preserve"> é apresentado</w:t>
+      </w:r>
+    </w:p>
+    <w:p>
+      <w:pPr>
+        <w:pStyle w:val="ListParagraph"/>
+        <w:numPr>
+          <w:ilvl w:val="0"/>
+          <w:numId w:val="5"/>
+        </w:numPr>
+      </w:pPr>
+      <w:r>
         <w:t xml:space="preserve">O ator </w:t>
       </w:r>
       <w:r>
@@ -769,6 +830,30 @@
         <w:t>O ator prime o botão CREATE</w:t>
       </w:r>
     </w:p>
+    <w:p>
+      <w:pPr>
+        <w:pStyle w:val="ListParagraph"/>
+        <w:numPr>
+          <w:ilvl w:val="0"/>
+          <w:numId w:val="5"/>
+        </w:numPr>
+      </w:pPr>
+      <w:r>
+        <w:t>O grupo é criado</w:t>
+      </w:r>
+    </w:p>
+    <w:p>
+      <w:pPr>
+        <w:pStyle w:val="ListParagraph"/>
+        <w:numPr>
+          <w:ilvl w:val="0"/>
+          <w:numId w:val="5"/>
+        </w:numPr>
+      </w:pPr>
+      <w:r>
+        <w:t>O painel de criação de grupo é fechado</w:t>
+      </w:r>
+    </w:p>
     <w:p/>
     <w:p>
       <w:pPr>
@@ -806,6 +891,7 @@
           <w:b/>
           <w:bCs/>
         </w:rPr>
+        <w:lastRenderedPageBreak/>
         <w:t>Atores</w:t>
       </w:r>
       <w:r>
@@ -842,7 +928,6 @@
           <w:b/>
           <w:bCs/>
         </w:rPr>
-        <w:lastRenderedPageBreak/>
         <w:t>Cenário principal:</w:t>
       </w:r>
     </w:p>
@@ -853,12 +938,43 @@
           <w:ilvl w:val="0"/>
           <w:numId w:val="6"/>
         </w:numPr>
-      </w:pPr>
-      <w:r>
-        <w:t>O ator prime o botão JOIN GROUP para se</w:t>
-      </w:r>
-      <w:r>
-        <w:t xml:space="preserve"> junta a um grupo</w:t>
+        <w:rPr>
+          <w:lang w:val="en-US"/>
+        </w:rPr>
+      </w:pPr>
+      <w:r>
+        <w:rPr>
+          <w:lang w:val="en-US"/>
+        </w:rPr>
+        <w:t xml:space="preserve">O </w:t>
+      </w:r>
+      <w:proofErr w:type="spellStart"/>
+      <w:r>
+        <w:rPr>
+          <w:lang w:val="en-US"/>
+        </w:rPr>
+        <w:t>ator</w:t>
+      </w:r>
+      <w:proofErr w:type="spellEnd"/>
+      <w:r>
+        <w:rPr>
+          <w:lang w:val="en-US"/>
+        </w:rPr>
+        <w:t xml:space="preserve"> prime o </w:t>
+      </w:r>
+      <w:proofErr w:type="spellStart"/>
+      <w:r>
+        <w:rPr>
+          <w:lang w:val="en-US"/>
+        </w:rPr>
+        <w:t>botão</w:t>
+      </w:r>
+      <w:proofErr w:type="spellEnd"/>
+      <w:r>
+        <w:rPr>
+          <w:lang w:val="en-US"/>
+        </w:rPr>
+        <w:t xml:space="preserve"> JOIN GROUP</w:t>
       </w:r>
     </w:p>
     <w:p>
@@ -870,6 +986,18 @@
         </w:numPr>
       </w:pPr>
       <w:r>
+        <w:t>O painel de junção a grupo é apresentado</w:t>
+      </w:r>
+    </w:p>
+    <w:p>
+      <w:pPr>
+        <w:pStyle w:val="ListParagraph"/>
+        <w:numPr>
+          <w:ilvl w:val="0"/>
+          <w:numId w:val="6"/>
+        </w:numPr>
+      </w:pPr>
+      <w:r>
         <w:t xml:space="preserve">O ator introduz </w:t>
       </w:r>
       <w:r>
@@ -935,6 +1063,30 @@
       </w:pPr>
       <w:r>
         <w:t>O ator prime o botão JOIN</w:t>
+      </w:r>
+    </w:p>
+    <w:p>
+      <w:pPr>
+        <w:pStyle w:val="ListParagraph"/>
+        <w:numPr>
+          <w:ilvl w:val="0"/>
+          <w:numId w:val="6"/>
+        </w:numPr>
+      </w:pPr>
+      <w:r>
+        <w:t>O ator junta-se ao grupo</w:t>
+      </w:r>
+    </w:p>
+    <w:p>
+      <w:pPr>
+        <w:pStyle w:val="ListParagraph"/>
+        <w:numPr>
+          <w:ilvl w:val="0"/>
+          <w:numId w:val="6"/>
+        </w:numPr>
+      </w:pPr>
+      <w:r>
+        <w:t>O painel de junção a grupo é fechado</w:t>
       </w:r>
     </w:p>
     <w:p/>
@@ -979,10 +1131,10 @@
         <w:t xml:space="preserve">abre </w:t>
       </w:r>
       <w:r>
-        <w:t>o</w:t>
-      </w:r>
-      <w:r>
-        <w:t xml:space="preserve"> painel de definições </w:t>
+        <w:t>as</w:t>
+      </w:r>
+      <w:r>
+        <w:t xml:space="preserve"> definições </w:t>
       </w:r>
       <w:r>
         <w:t>do</w:t>
@@ -1043,6 +1195,18 @@
       </w:pPr>
       <w:r>
         <w:t>O ator prime o botão de definições do grupo</w:t>
+      </w:r>
+    </w:p>
+    <w:p>
+      <w:pPr>
+        <w:numPr>
+          <w:ilvl w:val="0"/>
+          <w:numId w:val="7"/>
+        </w:numPr>
+        <w:contextualSpacing/>
+      </w:pPr>
+      <w:r>
+        <w:t>O painel de definições do grupo é apresentado</w:t>
       </w:r>
     </w:p>
     <w:p>
@@ -1221,12 +1385,37 @@
         <w:t>CONFIRM</w:t>
       </w:r>
     </w:p>
+    <w:p>
+      <w:pPr>
+        <w:pStyle w:val="ListParagraph"/>
+        <w:numPr>
+          <w:ilvl w:val="0"/>
+          <w:numId w:val="8"/>
+        </w:numPr>
+      </w:pPr>
+      <w:r>
+        <w:t>O grupo é editado</w:t>
+      </w:r>
+    </w:p>
+    <w:p>
+      <w:pPr>
+        <w:pStyle w:val="ListParagraph"/>
+        <w:numPr>
+          <w:ilvl w:val="0"/>
+          <w:numId w:val="8"/>
+        </w:numPr>
+      </w:pPr>
+      <w:r>
+        <w:t>O painel de definições do grupo é fechado</w:t>
+      </w:r>
+    </w:p>
     <w:p/>
     <w:p>
       <w:pPr>
         <w:pStyle w:val="Heading3"/>
       </w:pPr>
       <w:r>
+        <w:lastRenderedPageBreak/>
         <w:t>Sair de grupo</w:t>
       </w:r>
     </w:p>
@@ -1353,13 +1542,36 @@
         <w:t xml:space="preserve"> GROUP</w:t>
       </w:r>
     </w:p>
+    <w:p>
+      <w:pPr>
+        <w:pStyle w:val="ListParagraph"/>
+        <w:numPr>
+          <w:ilvl w:val="0"/>
+          <w:numId w:val="40"/>
+        </w:numPr>
+      </w:pPr>
+      <w:r>
+        <w:t>O ator sai do grupo</w:t>
+      </w:r>
+    </w:p>
+    <w:p>
+      <w:pPr>
+        <w:pStyle w:val="ListParagraph"/>
+        <w:numPr>
+          <w:ilvl w:val="0"/>
+          <w:numId w:val="40"/>
+        </w:numPr>
+      </w:pPr>
+      <w:r>
+        <w:t>O painel de definições do grupo é fechado</w:t>
+      </w:r>
+    </w:p>
     <w:p/>
     <w:p>
       <w:pPr>
         <w:pStyle w:val="Heading3"/>
       </w:pPr>
       <w:r>
-        <w:lastRenderedPageBreak/>
         <w:t>Ver listas</w:t>
       </w:r>
     </w:p>
@@ -1382,7 +1594,13 @@
         <w:t xml:space="preserve"> </w:t>
       </w:r>
       <w:r>
-        <w:t xml:space="preserve">O ator transita para a janela com as listas que </w:t>
+        <w:t xml:space="preserve">O ator transita para a janela </w:t>
+      </w:r>
+      <w:r>
+        <w:t>das</w:t>
+      </w:r>
+      <w:r>
+        <w:t xml:space="preserve"> listas que </w:t>
       </w:r>
       <w:r>
         <w:t>pertencem ao</w:t>
@@ -1457,10 +1675,13 @@
         <w:t xml:space="preserve">O ator transita para </w:t>
       </w:r>
       <w:r>
-        <w:t xml:space="preserve">a janela com </w:t>
-      </w:r>
-      <w:r>
-        <w:t>as listas</w:t>
+        <w:t xml:space="preserve">a janela </w:t>
+      </w:r>
+      <w:r>
+        <w:t>das</w:t>
+      </w:r>
+      <w:r>
+        <w:t xml:space="preserve"> listas</w:t>
       </w:r>
       <w:r>
         <w:t xml:space="preserve"> que pertencem ao grupo</w:t>
@@ -1596,10 +1817,7 @@
         <w:t xml:space="preserve">prime o ícone </w:t>
       </w:r>
       <w:r>
-        <w:t>ACCOUNT para abrir</w:t>
-      </w:r>
-      <w:r>
-        <w:t xml:space="preserve"> o painel com os detalhes da conta</w:t>
+        <w:t>ACCOUNT</w:t>
       </w:r>
     </w:p>
     <w:p>
@@ -1611,10 +1829,43 @@
         </w:numPr>
       </w:pPr>
       <w:r>
+        <w:t xml:space="preserve">O </w:t>
+      </w:r>
+      <w:r>
+        <w:t>painel com os detalhes da conta</w:t>
+      </w:r>
+      <w:r>
+        <w:t xml:space="preserve"> é apresentado</w:t>
+      </w:r>
+    </w:p>
+    <w:p>
+      <w:pPr>
+        <w:pStyle w:val="ListParagraph"/>
+        <w:numPr>
+          <w:ilvl w:val="0"/>
+          <w:numId w:val="20"/>
+        </w:numPr>
+      </w:pPr>
+      <w:r>
         <w:t xml:space="preserve">O ator prime o botão </w:t>
       </w:r>
       <w:r>
-        <w:t>SIGN OUT para terminar a sessão</w:t>
+        <w:t>SIGN OUT</w:t>
+      </w:r>
+    </w:p>
+    <w:p>
+      <w:pPr>
+        <w:pStyle w:val="ListParagraph"/>
+        <w:numPr>
+          <w:ilvl w:val="0"/>
+          <w:numId w:val="20"/>
+        </w:numPr>
+      </w:pPr>
+      <w:r>
+        <w:t xml:space="preserve">O ator </w:t>
+      </w:r>
+      <w:r>
+        <w:t>termina a sessão</w:t>
       </w:r>
     </w:p>
     <w:p>
@@ -1644,9 +1895,9 @@
         </w:rPr>
         <w:lastRenderedPageBreak/>
         <w:drawing>
-          <wp:inline distT="0" distB="0" distL="0" distR="0" wp14:anchorId="03DFEE12" wp14:editId="308A426A">
-            <wp:extent cx="4383857" cy="3563815"/>
-            <wp:effectExtent l="0" t="0" r="0" b="0"/>
+          <wp:inline distT="0" distB="0" distL="0" distR="0" wp14:anchorId="03DFEE12" wp14:editId="7483F90A">
+            <wp:extent cx="4629150" cy="3763223"/>
+            <wp:effectExtent l="0" t="0" r="0" b="8890"/>
             <wp:docPr id="1" name="Picture 1"/>
             <wp:cNvGraphicFramePr>
               <a:graphicFrameLocks xmlns:a="http://schemas.openxmlformats.org/drawingml/2006/main" noChangeAspect="1"/>
@@ -1676,7 +1927,7 @@
                   <pic:spPr bwMode="auto">
                     <a:xfrm>
                       <a:off x="0" y="0"/>
-                      <a:ext cx="4408179" cy="3583587"/>
+                      <a:ext cx="4659196" cy="3787648"/>
                     </a:xfrm>
                     <a:prstGeom prst="rect">
                       <a:avLst/>
@@ -1766,10 +2017,22 @@
         <w:t>O ator</w:t>
       </w:r>
       <w:r>
-        <w:t xml:space="preserve"> prime o botão CREATE LIST </w:t>
-      </w:r>
-      <w:r>
-        <w:t>para abrir o painel</w:t>
+        <w:t xml:space="preserve"> prime o botão CREATE LIST</w:t>
+      </w:r>
+    </w:p>
+    <w:p>
+      <w:pPr>
+        <w:pStyle w:val="ListParagraph"/>
+        <w:numPr>
+          <w:ilvl w:val="0"/>
+          <w:numId w:val="23"/>
+        </w:numPr>
+      </w:pPr>
+      <w:r>
+        <w:t>O</w:t>
+      </w:r>
+      <w:r>
+        <w:t xml:space="preserve"> painel</w:t>
       </w:r>
       <w:r>
         <w:t xml:space="preserve"> </w:t>
@@ -1780,6 +2043,9 @@
       <w:r>
         <w:t xml:space="preserve"> lista</w:t>
       </w:r>
+      <w:r>
+        <w:t xml:space="preserve"> é apresentado</w:t>
+      </w:r>
     </w:p>
     <w:p>
       <w:pPr>
@@ -1849,6 +2115,30 @@
       </w:pPr>
       <w:r>
         <w:t>O ator prime o botão CREATE</w:t>
+      </w:r>
+    </w:p>
+    <w:p>
+      <w:pPr>
+        <w:pStyle w:val="ListParagraph"/>
+        <w:numPr>
+          <w:ilvl w:val="0"/>
+          <w:numId w:val="23"/>
+        </w:numPr>
+      </w:pPr>
+      <w:r>
+        <w:t>A lista é criada</w:t>
+      </w:r>
+    </w:p>
+    <w:p>
+      <w:pPr>
+        <w:pStyle w:val="ListParagraph"/>
+        <w:numPr>
+          <w:ilvl w:val="0"/>
+          <w:numId w:val="23"/>
+        </w:numPr>
+      </w:pPr>
+      <w:r>
+        <w:t>O painel de criação de lista é fechado</w:t>
       </w:r>
     </w:p>
     <w:bookmarkEnd w:id="4"/>
@@ -1875,7 +2165,13 @@
         <w:t xml:space="preserve"> O ator </w:t>
       </w:r>
       <w:r>
-        <w:t>abre o painel de definições da lista</w:t>
+        <w:t xml:space="preserve">abre </w:t>
+      </w:r>
+      <w:r>
+        <w:t xml:space="preserve">as </w:t>
+      </w:r>
+      <w:r>
+        <w:t>definições da lista</w:t>
       </w:r>
     </w:p>
     <w:p>
@@ -1911,6 +2207,7 @@
           <w:b/>
           <w:bCs/>
         </w:rPr>
+        <w:lastRenderedPageBreak/>
         <w:t>Cenário principal:</w:t>
       </w:r>
     </w:p>
@@ -1926,13 +2223,24 @@
         <w:t>O ator prime o botão de definições da lista</w:t>
       </w:r>
     </w:p>
+    <w:p>
+      <w:pPr>
+        <w:pStyle w:val="ListParagraph"/>
+        <w:numPr>
+          <w:ilvl w:val="0"/>
+          <w:numId w:val="24"/>
+        </w:numPr>
+      </w:pPr>
+      <w:r>
+        <w:t>O painel de definições de lista é apresentado</w:t>
+      </w:r>
+    </w:p>
     <w:p/>
     <w:p>
       <w:pPr>
         <w:pStyle w:val="Heading3"/>
       </w:pPr>
       <w:r>
-        <w:lastRenderedPageBreak/>
         <w:t>Editar lista</w:t>
       </w:r>
     </w:p>
@@ -2072,6 +2380,30 @@
         <w:t>CONFIRM</w:t>
       </w:r>
     </w:p>
+    <w:p>
+      <w:pPr>
+        <w:pStyle w:val="ListParagraph"/>
+        <w:numPr>
+          <w:ilvl w:val="0"/>
+          <w:numId w:val="25"/>
+        </w:numPr>
+      </w:pPr>
+      <w:r>
+        <w:t>A lista é editada</w:t>
+      </w:r>
+    </w:p>
+    <w:p>
+      <w:pPr>
+        <w:pStyle w:val="ListParagraph"/>
+        <w:numPr>
+          <w:ilvl w:val="0"/>
+          <w:numId w:val="25"/>
+        </w:numPr>
+      </w:pPr>
+      <w:r>
+        <w:t>O painel de definições de lista é fechado</w:t>
+      </w:r>
+    </w:p>
     <w:p/>
     <w:p>
       <w:pPr>
@@ -2165,6 +2497,30 @@
         <w:t>DELETE LIST</w:t>
       </w:r>
     </w:p>
+    <w:p>
+      <w:pPr>
+        <w:pStyle w:val="ListParagraph"/>
+        <w:numPr>
+          <w:ilvl w:val="0"/>
+          <w:numId w:val="26"/>
+        </w:numPr>
+      </w:pPr>
+      <w:r>
+        <w:t>A lista é apagada</w:t>
+      </w:r>
+    </w:p>
+    <w:p>
+      <w:pPr>
+        <w:pStyle w:val="ListParagraph"/>
+        <w:numPr>
+          <w:ilvl w:val="0"/>
+          <w:numId w:val="26"/>
+        </w:numPr>
+      </w:pPr>
+      <w:r>
+        <w:t>O painel de definições de lista é fechado</w:t>
+      </w:r>
+    </w:p>
     <w:p/>
     <w:p>
       <w:pPr>
@@ -2249,12 +2605,6 @@
       <w:r>
         <w:t>TRASH</w:t>
       </w:r>
-      <w:r>
-        <w:t xml:space="preserve"> </w:t>
-      </w:r>
-      <w:r>
-        <w:t>para abrir o painel com as listas apagadas</w:t>
-      </w:r>
     </w:p>
     <w:p>
       <w:pPr>
@@ -2265,6 +2615,31 @@
         </w:numPr>
       </w:pPr>
       <w:r>
+        <w:lastRenderedPageBreak/>
+        <w:t>O</w:t>
+      </w:r>
+      <w:r>
+        <w:t xml:space="preserve"> painel </w:t>
+      </w:r>
+      <w:r>
+        <w:t>das</w:t>
+      </w:r>
+      <w:r>
+        <w:t xml:space="preserve"> listas apagadas</w:t>
+      </w:r>
+      <w:r>
+        <w:t xml:space="preserve"> é apresentado</w:t>
+      </w:r>
+    </w:p>
+    <w:p>
+      <w:pPr>
+        <w:pStyle w:val="ListParagraph"/>
+        <w:numPr>
+          <w:ilvl w:val="0"/>
+          <w:numId w:val="27"/>
+        </w:numPr>
+      </w:pPr>
+      <w:r>
         <w:t xml:space="preserve">O ator observa as listas apagadas (ver </w:t>
       </w:r>
       <w:r>
@@ -2347,12 +2722,36 @@
         </w:numPr>
       </w:pPr>
       <w:r>
+        <w:t>A lista é restaurada</w:t>
+      </w:r>
+    </w:p>
+    <w:p>
+      <w:pPr>
+        <w:pStyle w:val="ListParagraph"/>
+        <w:numPr>
+          <w:ilvl w:val="0"/>
+          <w:numId w:val="27"/>
+        </w:numPr>
+      </w:pPr>
+      <w:r>
         <w:t xml:space="preserve">O ator prime o botão </w:t>
       </w:r>
       <w:r>
         <w:t>BACK</w:t>
       </w:r>
     </w:p>
+    <w:p>
+      <w:pPr>
+        <w:pStyle w:val="ListParagraph"/>
+        <w:numPr>
+          <w:ilvl w:val="0"/>
+          <w:numId w:val="27"/>
+        </w:numPr>
+      </w:pPr>
+      <w:r>
+        <w:t>O painel das listas apagadas é fechado</w:t>
+      </w:r>
+    </w:p>
     <w:p/>
     <w:p>
       <w:pPr>
@@ -2374,7 +2773,13 @@
         <w:t xml:space="preserve"> O ator </w:t>
       </w:r>
       <w:r>
-        <w:t xml:space="preserve">transita para a janela com os produtos que </w:t>
+        <w:t xml:space="preserve">transita para a janela </w:t>
+      </w:r>
+      <w:r>
+        <w:t>dos</w:t>
+      </w:r>
+      <w:r>
+        <w:t xml:space="preserve"> produtos que </w:t>
       </w:r>
       <w:r>
         <w:t>pertencem à lista</w:t>
@@ -2398,7 +2803,6 @@
         </w:numPr>
       </w:pPr>
       <w:r>
-        <w:lastRenderedPageBreak/>
         <w:t>Utilizador autenticado</w:t>
       </w:r>
     </w:p>
@@ -2450,10 +2854,13 @@
         </w:numPr>
       </w:pPr>
       <w:r>
-        <w:t xml:space="preserve">O ator transita para a janela com </w:t>
-      </w:r>
-      <w:r>
-        <w:t xml:space="preserve">os produtos </w:t>
+        <w:t xml:space="preserve">O ator transita para a janela </w:t>
+      </w:r>
+      <w:r>
+        <w:t>dos</w:t>
+      </w:r>
+      <w:r>
+        <w:t xml:space="preserve"> produtos </w:t>
       </w:r>
       <w:r>
         <w:t xml:space="preserve">que pertencem </w:t>
@@ -2526,9 +2933,9 @@
         </w:rPr>
         <w:lastRenderedPageBreak/>
         <w:drawing>
-          <wp:inline distT="0" distB="0" distL="0" distR="0" wp14:anchorId="27719BFC" wp14:editId="5C4EE7B4">
-            <wp:extent cx="4507523" cy="4272127"/>
-            <wp:effectExtent l="0" t="0" r="7620" b="0"/>
+          <wp:inline distT="0" distB="0" distL="0" distR="0" wp14:anchorId="27719BFC" wp14:editId="121F3BCD">
+            <wp:extent cx="4676522" cy="4432300"/>
+            <wp:effectExtent l="0" t="0" r="0" b="6350"/>
             <wp:docPr id="10" name="Picture 10"/>
             <wp:cNvGraphicFramePr>
               <a:graphicFrameLocks xmlns:a="http://schemas.openxmlformats.org/drawingml/2006/main" noChangeAspect="1"/>
@@ -2558,7 +2965,7 @@
                   <pic:spPr bwMode="auto">
                     <a:xfrm>
                       <a:off x="0" y="0"/>
-                      <a:ext cx="4508394" cy="4272952"/>
+                      <a:ext cx="4678776" cy="4434436"/>
                     </a:xfrm>
                     <a:prstGeom prst="rect">
                       <a:avLst/>
@@ -2656,6 +3063,18 @@
         </w:numPr>
       </w:pPr>
       <w:r>
+        <w:t>O painel de adição de produto é apresentado</w:t>
+      </w:r>
+    </w:p>
+    <w:p>
+      <w:pPr>
+        <w:pStyle w:val="ListParagraph"/>
+        <w:numPr>
+          <w:ilvl w:val="0"/>
+          <w:numId w:val="30"/>
+        </w:numPr>
+      </w:pPr>
+      <w:r>
         <w:t xml:space="preserve">O ator introduz </w:t>
       </w:r>
       <w:r>
@@ -2718,6 +3137,30 @@
       </w:pPr>
       <w:r>
         <w:t>O ator prime o botão ADD</w:t>
+      </w:r>
+    </w:p>
+    <w:p>
+      <w:pPr>
+        <w:pStyle w:val="ListParagraph"/>
+        <w:numPr>
+          <w:ilvl w:val="0"/>
+          <w:numId w:val="30"/>
+        </w:numPr>
+      </w:pPr>
+      <w:r>
+        <w:t>O produto é adicionado</w:t>
+      </w:r>
+    </w:p>
+    <w:p>
+      <w:pPr>
+        <w:pStyle w:val="ListParagraph"/>
+        <w:numPr>
+          <w:ilvl w:val="0"/>
+          <w:numId w:val="30"/>
+        </w:numPr>
+      </w:pPr>
+      <w:r>
+        <w:t>O painel de adição de produto é fechado</w:t>
       </w:r>
     </w:p>
     <w:p/>
@@ -2748,10 +3191,10 @@
         <w:t>Resumo:</w:t>
       </w:r>
       <w:r>
-        <w:t xml:space="preserve"> O ator abre o painel </w:t>
-      </w:r>
-      <w:r>
-        <w:t>de</w:t>
+        <w:t xml:space="preserve"> O ator abre </w:t>
+      </w:r>
+      <w:r>
+        <w:t>os</w:t>
       </w:r>
       <w:r>
         <w:t xml:space="preserve"> detalhes do produto</w:t>
@@ -2763,6 +3206,7 @@
           <w:b/>
           <w:bCs/>
         </w:rPr>
+        <w:lastRenderedPageBreak/>
         <w:t>Atores:</w:t>
       </w:r>
     </w:p>
@@ -2802,7 +3246,6 @@
           <w:b/>
           <w:bCs/>
         </w:rPr>
-        <w:lastRenderedPageBreak/>
         <w:t>Cenário principal:</w:t>
       </w:r>
     </w:p>
@@ -2816,6 +3259,18 @@
       </w:pPr>
       <w:r>
         <w:t>O ator prime o botão de detalhes do produto</w:t>
+      </w:r>
+    </w:p>
+    <w:p>
+      <w:pPr>
+        <w:pStyle w:val="ListParagraph"/>
+        <w:numPr>
+          <w:ilvl w:val="0"/>
+          <w:numId w:val="39"/>
+        </w:numPr>
+      </w:pPr>
+      <w:r>
+        <w:t>O painel de detalhes do produto é apresentado</w:t>
       </w:r>
     </w:p>
     <w:p/>
@@ -2987,6 +3442,33 @@
         <w:t>CONFIRM</w:t>
       </w:r>
     </w:p>
+    <w:p>
+      <w:pPr>
+        <w:pStyle w:val="ListParagraph"/>
+        <w:numPr>
+          <w:ilvl w:val="0"/>
+          <w:numId w:val="31"/>
+        </w:numPr>
+      </w:pPr>
+      <w:r>
+        <w:t>O produto é editado</w:t>
+      </w:r>
+    </w:p>
+    <w:p>
+      <w:pPr>
+        <w:pStyle w:val="ListParagraph"/>
+        <w:numPr>
+          <w:ilvl w:val="0"/>
+          <w:numId w:val="31"/>
+        </w:numPr>
+      </w:pPr>
+      <w:r>
+        <w:t>O painel de detalhes do produto é fecha</w:t>
+      </w:r>
+      <w:r>
+        <w:t>do</w:t>
+      </w:r>
+    </w:p>
     <w:p/>
     <w:p>
       <w:pPr>
@@ -3080,6 +3562,36 @@
         <w:t xml:space="preserve"> REMOVE PRODUCT</w:t>
       </w:r>
     </w:p>
+    <w:p>
+      <w:pPr>
+        <w:pStyle w:val="ListParagraph"/>
+        <w:numPr>
+          <w:ilvl w:val="0"/>
+          <w:numId w:val="35"/>
+        </w:numPr>
+      </w:pPr>
+      <w:r>
+        <w:t>O produto é removido</w:t>
+      </w:r>
+    </w:p>
+    <w:p>
+      <w:pPr>
+        <w:pStyle w:val="ListParagraph"/>
+        <w:numPr>
+          <w:ilvl w:val="0"/>
+          <w:numId w:val="35"/>
+        </w:numPr>
+      </w:pPr>
+      <w:r>
+        <w:t xml:space="preserve">O painel </w:t>
+      </w:r>
+      <w:r>
+        <w:t xml:space="preserve">de detalhes do produto </w:t>
+      </w:r>
+      <w:r>
+        <w:t>é fechado</w:t>
+      </w:r>
+    </w:p>
     <w:p/>
     <w:p>
       <w:pPr>
@@ -3125,6 +3637,7 @@
         </w:numPr>
       </w:pPr>
       <w:r>
+        <w:lastRenderedPageBreak/>
         <w:t>Utilizador autenticado</w:t>
       </w:r>
     </w:p>
@@ -3151,9 +3664,6 @@
       <w:r>
         <w:t xml:space="preserve"> TRASH</w:t>
       </w:r>
-      <w:r>
-        <w:t xml:space="preserve"> para abrir o painel com os produtos removidos</w:t>
-      </w:r>
     </w:p>
     <w:p>
       <w:pPr>
@@ -3164,6 +3674,30 @@
         </w:numPr>
       </w:pPr>
       <w:r>
+        <w:t xml:space="preserve">O </w:t>
+      </w:r>
+      <w:r>
+        <w:t xml:space="preserve">painel </w:t>
+      </w:r>
+      <w:r>
+        <w:t>dos</w:t>
+      </w:r>
+      <w:r>
+        <w:t xml:space="preserve"> produtos removidos</w:t>
+      </w:r>
+      <w:r>
+        <w:t xml:space="preserve"> é apresentado</w:t>
+      </w:r>
+    </w:p>
+    <w:p>
+      <w:pPr>
+        <w:pStyle w:val="ListParagraph"/>
+        <w:numPr>
+          <w:ilvl w:val="0"/>
+          <w:numId w:val="36"/>
+        </w:numPr>
+      </w:pPr>
+      <w:r>
         <w:t xml:space="preserve">O ator observa os produtos removidos (ver </w:t>
       </w:r>
       <w:r>
@@ -3237,19 +3771,48 @@
         </w:numPr>
       </w:pPr>
       <w:r>
+        <w:t>O produto é restaurado</w:t>
+      </w:r>
+    </w:p>
+    <w:p>
+      <w:pPr>
+        <w:pStyle w:val="ListParagraph"/>
+        <w:numPr>
+          <w:ilvl w:val="0"/>
+          <w:numId w:val="36"/>
+        </w:numPr>
+      </w:pPr>
+      <w:r>
         <w:t xml:space="preserve">O ator prime o botão </w:t>
       </w:r>
       <w:r>
         <w:t>BACK</w:t>
       </w:r>
     </w:p>
+    <w:p>
+      <w:pPr>
+        <w:pStyle w:val="ListParagraph"/>
+        <w:numPr>
+          <w:ilvl w:val="0"/>
+          <w:numId w:val="36"/>
+        </w:numPr>
+      </w:pPr>
+      <w:r>
+        <w:t xml:space="preserve">O painel </w:t>
+      </w:r>
+      <w:r>
+        <w:t xml:space="preserve">dos produtos removidos </w:t>
+      </w:r>
+      <w:r>
+        <w:t>é fechado</w:t>
+      </w:r>
+    </w:p>
     <w:p/>
     <w:p>
       <w:pPr>
         <w:pStyle w:val="Heading3"/>
       </w:pPr>
       <w:r>
-        <w:lastRenderedPageBreak/>
         <w:t>Ver produtos comprados</w:t>
       </w:r>
     </w:p>
@@ -3265,10 +3828,10 @@
         <w:t xml:space="preserve"> O ator </w:t>
       </w:r>
       <w:r>
-        <w:t xml:space="preserve">abre o painel </w:t>
-      </w:r>
-      <w:r>
-        <w:t>com os produtos comprados</w:t>
+        <w:t>observa os</w:t>
+      </w:r>
+      <w:r>
+        <w:t xml:space="preserve"> produtos comprados</w:t>
       </w:r>
     </w:p>
     <w:p>
@@ -3332,18 +3895,49 @@
           <w:ilvl w:val="0"/>
           <w:numId w:val="37"/>
         </w:numPr>
-      </w:pPr>
-      <w:r>
-        <w:t>O ator prime o ícone</w:t>
-      </w:r>
-      <w:r>
+        <w:rPr>
+          <w:lang w:val="en-US"/>
+        </w:rPr>
+      </w:pPr>
+      <w:r>
+        <w:rPr>
+          <w:lang w:val="en-US"/>
+        </w:rPr>
+        <w:t xml:space="preserve">O </w:t>
+      </w:r>
+      <w:proofErr w:type="spellStart"/>
+      <w:r>
+        <w:rPr>
+          <w:lang w:val="en-US"/>
+        </w:rPr>
+        <w:t>ator</w:t>
+      </w:r>
+      <w:proofErr w:type="spellEnd"/>
+      <w:r>
+        <w:rPr>
+          <w:lang w:val="en-US"/>
+        </w:rPr>
+        <w:t xml:space="preserve"> prime o </w:t>
+      </w:r>
+      <w:proofErr w:type="spellStart"/>
+      <w:r>
+        <w:rPr>
+          <w:lang w:val="en-US"/>
+        </w:rPr>
+        <w:t>ícone</w:t>
+      </w:r>
+      <w:proofErr w:type="spellEnd"/>
+      <w:r>
+        <w:rPr>
+          <w:lang w:val="en-US"/>
+        </w:rPr>
         <w:t xml:space="preserve"> </w:t>
       </w:r>
       <w:r>
-        <w:t>PURCHASED para abrir o</w:t>
-      </w:r>
-      <w:r>
-        <w:t xml:space="preserve"> painel com os produtos comprados</w:t>
+        <w:rPr>
+          <w:lang w:val="en-US"/>
+        </w:rPr>
+        <w:t>PURCHASED</w:t>
       </w:r>
     </w:p>
     <w:p>
@@ -3355,6 +3949,30 @@
         </w:numPr>
       </w:pPr>
       <w:r>
+        <w:t xml:space="preserve">O </w:t>
+      </w:r>
+      <w:r>
+        <w:t xml:space="preserve">painel </w:t>
+      </w:r>
+      <w:r>
+        <w:t>dos</w:t>
+      </w:r>
+      <w:r>
+        <w:t xml:space="preserve"> produtos comprados</w:t>
+      </w:r>
+      <w:r>
+        <w:t xml:space="preserve"> é apresentado</w:t>
+      </w:r>
+    </w:p>
+    <w:p>
+      <w:pPr>
+        <w:pStyle w:val="ListParagraph"/>
+        <w:numPr>
+          <w:ilvl w:val="0"/>
+          <w:numId w:val="37"/>
+        </w:numPr>
+      </w:pPr>
+      <w:r>
         <w:t xml:space="preserve">O ator observa os produtos comprados (ver </w:t>
       </w:r>
       <w:r>
@@ -3395,6 +4013,24 @@
         <w:t>BACK</w:t>
       </w:r>
     </w:p>
+    <w:p>
+      <w:pPr>
+        <w:pStyle w:val="ListParagraph"/>
+        <w:numPr>
+          <w:ilvl w:val="0"/>
+          <w:numId w:val="37"/>
+        </w:numPr>
+      </w:pPr>
+      <w:r>
+        <w:t xml:space="preserve">O painel </w:t>
+      </w:r>
+      <w:r>
+        <w:t xml:space="preserve">dos produtos comprados </w:t>
+      </w:r>
+      <w:r>
+        <w:t>é fechado</w:t>
+      </w:r>
+    </w:p>
     <w:p/>
     <w:p>
       <w:pPr>
@@ -3589,6 +4225,18 @@
       </w:r>
       <w:r>
         <w:t>BACK</w:t>
+      </w:r>
+    </w:p>
+    <w:p>
+      <w:pPr>
+        <w:pStyle w:val="ListParagraph"/>
+        <w:numPr>
+          <w:ilvl w:val="0"/>
+          <w:numId w:val="38"/>
+        </w:numPr>
+      </w:pPr>
+      <w:r>
+        <w:t>O ator transita para a janela anterior</w:t>
       </w:r>
     </w:p>
     <w:p>
@@ -4672,7 +5320,13 @@
           </w:tcPr>
           <w:p>
             <w:r>
-              <w:t>Os produtos são apresentados pela ordem que foram adicionados</w:t>
+              <w:t>Os produtos são apresentados pela ordem que for</w:t>
+            </w:r>
+            <w:r>
+              <w:t>e</w:t>
+            </w:r>
+            <w:r>
+              <w:t>m adicionados</w:t>
             </w:r>
           </w:p>
         </w:tc>
@@ -4702,7 +5356,46 @@
         <w:t>Glossário</w:t>
       </w:r>
     </w:p>
-    <w:p/>
+    <w:p>
+      <w:r>
+        <w:t>Utilizador autenticado – Utilizador com sessão iniciada com uma conta associada</w:t>
+      </w:r>
+    </w:p>
+    <w:p>
+      <w:r>
+        <w:t>Convidado – Utilizador com sessão iniciada sem uma conta associada</w:t>
+      </w:r>
+    </w:p>
+    <w:p>
+      <w:r>
+        <w:t xml:space="preserve">Grupo </w:t>
+      </w:r>
+      <w:r>
+        <w:t>–</w:t>
+      </w:r>
+      <w:r>
+        <w:t xml:space="preserve"> </w:t>
+      </w:r>
+      <w:r>
+        <w:t>Grupo de utilizadores que partilham um conjunto de listas de compras</w:t>
+      </w:r>
+    </w:p>
+    <w:p>
+      <w:r>
+        <w:t>Lista – Lista de compra</w:t>
+      </w:r>
+      <w:r>
+        <w:t>s, pertencente a um grupo, com um conjunto de produtos</w:t>
+      </w:r>
+    </w:p>
+    <w:p>
+      <w:r>
+        <w:t>Produto – Produto, pertence</w:t>
+      </w:r>
+      <w:r>
+        <w:t>nte a uma lista, para ser comprado</w:t>
+      </w:r>
+    </w:p>
     <w:sectPr>
       <w:pgSz w:w="11906" w:h="16838"/>
       <w:pgMar w:top="1417" w:right="1701" w:bottom="1417" w:left="1701" w:header="708" w:footer="708" w:gutter="0"/>
@@ -4888,6 +5581,178 @@
     </w:lvl>
   </w:abstractNum>
   <w:abstractNum w:abstractNumId="2" w15:restartNumberingAfterBreak="0">
+    <w:nsid w:val="064D6892"/>
+    <w:multiLevelType w:val="hybridMultilevel"/>
+    <w:tmpl w:val="141E4758"/>
+    <w:lvl w:ilvl="0" w:tplc="FFFFFFFF">
+      <w:start w:val="1"/>
+      <w:numFmt w:val="decimal"/>
+      <w:lvlText w:val="%1."/>
+      <w:lvlJc w:val="left"/>
+      <w:pPr>
+        <w:ind w:left="720" w:hanging="360"/>
+      </w:pPr>
+    </w:lvl>
+    <w:lvl w:ilvl="1" w:tplc="FFFFFFFF" w:tentative="1">
+      <w:start w:val="1"/>
+      <w:numFmt w:val="lowerLetter"/>
+      <w:lvlText w:val="%2."/>
+      <w:lvlJc w:val="left"/>
+      <w:pPr>
+        <w:ind w:left="1440" w:hanging="360"/>
+      </w:pPr>
+    </w:lvl>
+    <w:lvl w:ilvl="2" w:tplc="FFFFFFFF" w:tentative="1">
+      <w:start w:val="1"/>
+      <w:numFmt w:val="lowerRoman"/>
+      <w:lvlText w:val="%3."/>
+      <w:lvlJc w:val="right"/>
+      <w:pPr>
+        <w:ind w:left="2160" w:hanging="180"/>
+      </w:pPr>
+    </w:lvl>
+    <w:lvl w:ilvl="3" w:tplc="FFFFFFFF" w:tentative="1">
+      <w:start w:val="1"/>
+      <w:numFmt w:val="decimal"/>
+      <w:lvlText w:val="%4."/>
+      <w:lvlJc w:val="left"/>
+      <w:pPr>
+        <w:ind w:left="2880" w:hanging="360"/>
+      </w:pPr>
+    </w:lvl>
+    <w:lvl w:ilvl="4" w:tplc="FFFFFFFF" w:tentative="1">
+      <w:start w:val="1"/>
+      <w:numFmt w:val="lowerLetter"/>
+      <w:lvlText w:val="%5."/>
+      <w:lvlJc w:val="left"/>
+      <w:pPr>
+        <w:ind w:left="3600" w:hanging="360"/>
+      </w:pPr>
+    </w:lvl>
+    <w:lvl w:ilvl="5" w:tplc="FFFFFFFF" w:tentative="1">
+      <w:start w:val="1"/>
+      <w:numFmt w:val="lowerRoman"/>
+      <w:lvlText w:val="%6."/>
+      <w:lvlJc w:val="right"/>
+      <w:pPr>
+        <w:ind w:left="4320" w:hanging="180"/>
+      </w:pPr>
+    </w:lvl>
+    <w:lvl w:ilvl="6" w:tplc="FFFFFFFF" w:tentative="1">
+      <w:start w:val="1"/>
+      <w:numFmt w:val="decimal"/>
+      <w:lvlText w:val="%7."/>
+      <w:lvlJc w:val="left"/>
+      <w:pPr>
+        <w:ind w:left="5040" w:hanging="360"/>
+      </w:pPr>
+    </w:lvl>
+    <w:lvl w:ilvl="7" w:tplc="FFFFFFFF" w:tentative="1">
+      <w:start w:val="1"/>
+      <w:numFmt w:val="lowerLetter"/>
+      <w:lvlText w:val="%8."/>
+      <w:lvlJc w:val="left"/>
+      <w:pPr>
+        <w:ind w:left="5760" w:hanging="360"/>
+      </w:pPr>
+    </w:lvl>
+    <w:lvl w:ilvl="8" w:tplc="FFFFFFFF" w:tentative="1">
+      <w:start w:val="1"/>
+      <w:numFmt w:val="lowerRoman"/>
+      <w:lvlText w:val="%9."/>
+      <w:lvlJc w:val="right"/>
+      <w:pPr>
+        <w:ind w:left="6480" w:hanging="180"/>
+      </w:pPr>
+    </w:lvl>
+  </w:abstractNum>
+  <w:abstractNum w:abstractNumId="3" w15:restartNumberingAfterBreak="0">
+    <w:nsid w:val="0891478B"/>
+    <w:multiLevelType w:val="hybridMultilevel"/>
+    <w:tmpl w:val="AFC47462"/>
+    <w:lvl w:ilvl="0" w:tplc="0816000F">
+      <w:start w:val="1"/>
+      <w:numFmt w:val="decimal"/>
+      <w:lvlText w:val="%1."/>
+      <w:lvlJc w:val="left"/>
+      <w:pPr>
+        <w:ind w:left="720" w:hanging="360"/>
+      </w:pPr>
+    </w:lvl>
+    <w:lvl w:ilvl="1" w:tplc="08160019" w:tentative="1">
+      <w:start w:val="1"/>
+      <w:numFmt w:val="lowerLetter"/>
+      <w:lvlText w:val="%2."/>
+      <w:lvlJc w:val="left"/>
+      <w:pPr>
+        <w:ind w:left="1440" w:hanging="360"/>
+      </w:pPr>
+    </w:lvl>
+    <w:lvl w:ilvl="2" w:tplc="0816001B" w:tentative="1">
+      <w:start w:val="1"/>
+      <w:numFmt w:val="lowerRoman"/>
+      <w:lvlText w:val="%3."/>
+      <w:lvlJc w:val="right"/>
+      <w:pPr>
+        <w:ind w:left="2160" w:hanging="180"/>
+      </w:pPr>
+    </w:lvl>
+    <w:lvl w:ilvl="3" w:tplc="0816000F" w:tentative="1">
+      <w:start w:val="1"/>
+      <w:numFmt w:val="decimal"/>
+      <w:lvlText w:val="%4."/>
+      <w:lvlJc w:val="left"/>
+      <w:pPr>
+        <w:ind w:left="2880" w:hanging="360"/>
+      </w:pPr>
+    </w:lvl>
+    <w:lvl w:ilvl="4" w:tplc="08160019" w:tentative="1">
+      <w:start w:val="1"/>
+      <w:numFmt w:val="lowerLetter"/>
+      <w:lvlText w:val="%5."/>
+      <w:lvlJc w:val="left"/>
+      <w:pPr>
+        <w:ind w:left="3600" w:hanging="360"/>
+      </w:pPr>
+    </w:lvl>
+    <w:lvl w:ilvl="5" w:tplc="0816001B" w:tentative="1">
+      <w:start w:val="1"/>
+      <w:numFmt w:val="lowerRoman"/>
+      <w:lvlText w:val="%6."/>
+      <w:lvlJc w:val="right"/>
+      <w:pPr>
+        <w:ind w:left="4320" w:hanging="180"/>
+      </w:pPr>
+    </w:lvl>
+    <w:lvl w:ilvl="6" w:tplc="0816000F" w:tentative="1">
+      <w:start w:val="1"/>
+      <w:numFmt w:val="decimal"/>
+      <w:lvlText w:val="%7."/>
+      <w:lvlJc w:val="left"/>
+      <w:pPr>
+        <w:ind w:left="5040" w:hanging="360"/>
+      </w:pPr>
+    </w:lvl>
+    <w:lvl w:ilvl="7" w:tplc="08160019" w:tentative="1">
+      <w:start w:val="1"/>
+      <w:numFmt w:val="lowerLetter"/>
+      <w:lvlText w:val="%8."/>
+      <w:lvlJc w:val="left"/>
+      <w:pPr>
+        <w:ind w:left="5760" w:hanging="360"/>
+      </w:pPr>
+    </w:lvl>
+    <w:lvl w:ilvl="8" w:tplc="0816001B" w:tentative="1">
+      <w:start w:val="1"/>
+      <w:numFmt w:val="lowerRoman"/>
+      <w:lvlText w:val="%9."/>
+      <w:lvlJc w:val="right"/>
+      <w:pPr>
+        <w:ind w:left="6480" w:hanging="180"/>
+      </w:pPr>
+    </w:lvl>
+  </w:abstractNum>
+  <w:abstractNum w:abstractNumId="4" w15:restartNumberingAfterBreak="0">
     <w:nsid w:val="092A2E88"/>
     <w:multiLevelType w:val="hybridMultilevel"/>
     <w:tmpl w:val="8FD44A46"/>
@@ -4973,7 +5838,97 @@
       </w:pPr>
     </w:lvl>
   </w:abstractNum>
-  <w:abstractNum w:abstractNumId="3" w15:restartNumberingAfterBreak="0">
+  <w:abstractNum w:abstractNumId="5" w15:restartNumberingAfterBreak="0">
+    <w:nsid w:val="116A4465"/>
+    <w:multiLevelType w:val="hybridMultilevel"/>
+    <w:tmpl w:val="8D6AC52E"/>
+    <w:lvl w:ilvl="0" w:tplc="FFFFFFFF">
+      <w:start w:val="1"/>
+      <w:numFmt w:val="decimal"/>
+      <w:lvlText w:val="%1."/>
+      <w:lvlJc w:val="left"/>
+      <w:pPr>
+        <w:ind w:left="720" w:hanging="360"/>
+      </w:pPr>
+      <w:rPr>
+        <w:b w:val="0"/>
+        <w:bCs w:val="0"/>
+      </w:rPr>
+    </w:lvl>
+    <w:lvl w:ilvl="1" w:tplc="FFFFFFFF" w:tentative="1">
+      <w:start w:val="1"/>
+      <w:numFmt w:val="lowerLetter"/>
+      <w:lvlText w:val="%2."/>
+      <w:lvlJc w:val="left"/>
+      <w:pPr>
+        <w:ind w:left="1440" w:hanging="360"/>
+      </w:pPr>
+    </w:lvl>
+    <w:lvl w:ilvl="2" w:tplc="FFFFFFFF" w:tentative="1">
+      <w:start w:val="1"/>
+      <w:numFmt w:val="lowerRoman"/>
+      <w:lvlText w:val="%3."/>
+      <w:lvlJc w:val="right"/>
+      <w:pPr>
+        <w:ind w:left="2160" w:hanging="180"/>
+      </w:pPr>
+    </w:lvl>
+    <w:lvl w:ilvl="3" w:tplc="FFFFFFFF" w:tentative="1">
+      <w:start w:val="1"/>
+      <w:numFmt w:val="decimal"/>
+      <w:lvlText w:val="%4."/>
+      <w:lvlJc w:val="left"/>
+      <w:pPr>
+        <w:ind w:left="2880" w:hanging="360"/>
+      </w:pPr>
+    </w:lvl>
+    <w:lvl w:ilvl="4" w:tplc="FFFFFFFF" w:tentative="1">
+      <w:start w:val="1"/>
+      <w:numFmt w:val="lowerLetter"/>
+      <w:lvlText w:val="%5."/>
+      <w:lvlJc w:val="left"/>
+      <w:pPr>
+        <w:ind w:left="3600" w:hanging="360"/>
+      </w:pPr>
+    </w:lvl>
+    <w:lvl w:ilvl="5" w:tplc="FFFFFFFF" w:tentative="1">
+      <w:start w:val="1"/>
+      <w:numFmt w:val="lowerRoman"/>
+      <w:lvlText w:val="%6."/>
+      <w:lvlJc w:val="right"/>
+      <w:pPr>
+        <w:ind w:left="4320" w:hanging="180"/>
+      </w:pPr>
+    </w:lvl>
+    <w:lvl w:ilvl="6" w:tplc="FFFFFFFF" w:tentative="1">
+      <w:start w:val="1"/>
+      <w:numFmt w:val="decimal"/>
+      <w:lvlText w:val="%7."/>
+      <w:lvlJc w:val="left"/>
+      <w:pPr>
+        <w:ind w:left="5040" w:hanging="360"/>
+      </w:pPr>
+    </w:lvl>
+    <w:lvl w:ilvl="7" w:tplc="FFFFFFFF" w:tentative="1">
+      <w:start w:val="1"/>
+      <w:numFmt w:val="lowerLetter"/>
+      <w:lvlText w:val="%8."/>
+      <w:lvlJc w:val="left"/>
+      <w:pPr>
+        <w:ind w:left="5760" w:hanging="360"/>
+      </w:pPr>
+    </w:lvl>
+    <w:lvl w:ilvl="8" w:tplc="FFFFFFFF" w:tentative="1">
+      <w:start w:val="1"/>
+      <w:numFmt w:val="lowerRoman"/>
+      <w:lvlText w:val="%9."/>
+      <w:lvlJc w:val="right"/>
+      <w:pPr>
+        <w:ind w:left="6480" w:hanging="180"/>
+      </w:pPr>
+    </w:lvl>
+  </w:abstractNum>
+  <w:abstractNum w:abstractNumId="6" w15:restartNumberingAfterBreak="0">
     <w:nsid w:val="1358446F"/>
     <w:multiLevelType w:val="hybridMultilevel"/>
     <w:tmpl w:val="11AC56E0"/>
@@ -5086,7 +6041,7 @@
       </w:rPr>
     </w:lvl>
   </w:abstractNum>
-  <w:abstractNum w:abstractNumId="4" w15:restartNumberingAfterBreak="0">
+  <w:abstractNum w:abstractNumId="7" w15:restartNumberingAfterBreak="0">
     <w:nsid w:val="155C1C3B"/>
     <w:multiLevelType w:val="hybridMultilevel"/>
     <w:tmpl w:val="7C7E7348"/>
@@ -5199,7 +6154,7 @@
       </w:rPr>
     </w:lvl>
   </w:abstractNum>
-  <w:abstractNum w:abstractNumId="5" w15:restartNumberingAfterBreak="0">
+  <w:abstractNum w:abstractNumId="8" w15:restartNumberingAfterBreak="0">
     <w:nsid w:val="16E90C16"/>
     <w:multiLevelType w:val="hybridMultilevel"/>
     <w:tmpl w:val="56A22016"/>
@@ -5312,7 +6267,7 @@
       </w:rPr>
     </w:lvl>
   </w:abstractNum>
-  <w:abstractNum w:abstractNumId="6" w15:restartNumberingAfterBreak="0">
+  <w:abstractNum w:abstractNumId="9" w15:restartNumberingAfterBreak="0">
     <w:nsid w:val="1D9921D0"/>
     <w:multiLevelType w:val="hybridMultilevel"/>
     <w:tmpl w:val="C5BC70C0"/>
@@ -5398,7 +6353,7 @@
       </w:pPr>
     </w:lvl>
   </w:abstractNum>
-  <w:abstractNum w:abstractNumId="7" w15:restartNumberingAfterBreak="0">
+  <w:abstractNum w:abstractNumId="10" w15:restartNumberingAfterBreak="0">
     <w:nsid w:val="1EDB0015"/>
     <w:multiLevelType w:val="hybridMultilevel"/>
     <w:tmpl w:val="C7E8C8E4"/>
@@ -5484,7 +6439,7 @@
       </w:pPr>
     </w:lvl>
   </w:abstractNum>
-  <w:abstractNum w:abstractNumId="8" w15:restartNumberingAfterBreak="0">
+  <w:abstractNum w:abstractNumId="11" w15:restartNumberingAfterBreak="0">
     <w:nsid w:val="20771DA2"/>
     <w:multiLevelType w:val="hybridMultilevel"/>
     <w:tmpl w:val="1D9676AA"/>
@@ -5570,7 +6525,7 @@
       </w:pPr>
     </w:lvl>
   </w:abstractNum>
-  <w:abstractNum w:abstractNumId="9" w15:restartNumberingAfterBreak="0">
+  <w:abstractNum w:abstractNumId="12" w15:restartNumberingAfterBreak="0">
     <w:nsid w:val="22567B38"/>
     <w:multiLevelType w:val="hybridMultilevel"/>
     <w:tmpl w:val="50C61A92"/>
@@ -5683,7 +6638,7 @@
       </w:rPr>
     </w:lvl>
   </w:abstractNum>
-  <w:abstractNum w:abstractNumId="10" w15:restartNumberingAfterBreak="0">
+  <w:abstractNum w:abstractNumId="13" w15:restartNumberingAfterBreak="0">
     <w:nsid w:val="26E442C3"/>
     <w:multiLevelType w:val="hybridMultilevel"/>
     <w:tmpl w:val="FB661CB6"/>
@@ -5796,7 +6751,7 @@
       </w:rPr>
     </w:lvl>
   </w:abstractNum>
-  <w:abstractNum w:abstractNumId="11" w15:restartNumberingAfterBreak="0">
+  <w:abstractNum w:abstractNumId="14" w15:restartNumberingAfterBreak="0">
     <w:nsid w:val="26F96682"/>
     <w:multiLevelType w:val="hybridMultilevel"/>
     <w:tmpl w:val="A70AA57E"/>
@@ -5882,7 +6837,7 @@
       </w:pPr>
     </w:lvl>
   </w:abstractNum>
-  <w:abstractNum w:abstractNumId="12" w15:restartNumberingAfterBreak="0">
+  <w:abstractNum w:abstractNumId="15" w15:restartNumberingAfterBreak="0">
     <w:nsid w:val="2BFB7B64"/>
     <w:multiLevelType w:val="multilevel"/>
     <w:tmpl w:val="4954A1D4"/>
@@ -5979,11 +6934,11 @@
       </w:pPr>
     </w:lvl>
   </w:abstractNum>
-  <w:abstractNum w:abstractNumId="13" w15:restartNumberingAfterBreak="0">
+  <w:abstractNum w:abstractNumId="16" w15:restartNumberingAfterBreak="0">
     <w:nsid w:val="2D473037"/>
     <w:multiLevelType w:val="hybridMultilevel"/>
-    <w:tmpl w:val="B0CC266C"/>
-    <w:lvl w:ilvl="0" w:tplc="0816000F">
+    <w:tmpl w:val="8D6AC52E"/>
+    <w:lvl w:ilvl="0" w:tplc="0D8E7AFC">
       <w:start w:val="1"/>
       <w:numFmt w:val="decimal"/>
       <w:lvlText w:val="%1."/>
@@ -5991,6 +6946,10 @@
       <w:pPr>
         <w:ind w:left="720" w:hanging="360"/>
       </w:pPr>
+      <w:rPr>
+        <w:b w:val="0"/>
+        <w:bCs w:val="0"/>
+      </w:rPr>
     </w:lvl>
     <w:lvl w:ilvl="1" w:tplc="08160019" w:tentative="1">
       <w:start w:val="1"/>
@@ -6065,7 +7024,7 @@
       </w:pPr>
     </w:lvl>
   </w:abstractNum>
-  <w:abstractNum w:abstractNumId="14" w15:restartNumberingAfterBreak="0">
+  <w:abstractNum w:abstractNumId="17" w15:restartNumberingAfterBreak="0">
     <w:nsid w:val="2E8A11A8"/>
     <w:multiLevelType w:val="hybridMultilevel"/>
     <w:tmpl w:val="FB02433E"/>
@@ -6151,7 +7110,7 @@
       </w:pPr>
     </w:lvl>
   </w:abstractNum>
-  <w:abstractNum w:abstractNumId="15" w15:restartNumberingAfterBreak="0">
+  <w:abstractNum w:abstractNumId="18" w15:restartNumberingAfterBreak="0">
     <w:nsid w:val="377A7E85"/>
     <w:multiLevelType w:val="hybridMultilevel"/>
     <w:tmpl w:val="9D52C3D6"/>
@@ -6237,7 +7196,7 @@
       </w:pPr>
     </w:lvl>
   </w:abstractNum>
-  <w:abstractNum w:abstractNumId="16" w15:restartNumberingAfterBreak="0">
+  <w:abstractNum w:abstractNumId="19" w15:restartNumberingAfterBreak="0">
     <w:nsid w:val="39570A97"/>
     <w:multiLevelType w:val="hybridMultilevel"/>
     <w:tmpl w:val="D36EBBE2"/>
@@ -6323,7 +7282,7 @@
       </w:pPr>
     </w:lvl>
   </w:abstractNum>
-  <w:abstractNum w:abstractNumId="17" w15:restartNumberingAfterBreak="0">
+  <w:abstractNum w:abstractNumId="20" w15:restartNumberingAfterBreak="0">
     <w:nsid w:val="3AB32552"/>
     <w:multiLevelType w:val="hybridMultilevel"/>
     <w:tmpl w:val="0E94835C"/>
@@ -6436,7 +7395,7 @@
       </w:rPr>
     </w:lvl>
   </w:abstractNum>
-  <w:abstractNum w:abstractNumId="18" w15:restartNumberingAfterBreak="0">
+  <w:abstractNum w:abstractNumId="21" w15:restartNumberingAfterBreak="0">
     <w:nsid w:val="3B5E5164"/>
     <w:multiLevelType w:val="hybridMultilevel"/>
     <w:tmpl w:val="856CEDE8"/>
@@ -6549,7 +7508,7 @@
       </w:rPr>
     </w:lvl>
   </w:abstractNum>
-  <w:abstractNum w:abstractNumId="19" w15:restartNumberingAfterBreak="0">
+  <w:abstractNum w:abstractNumId="22" w15:restartNumberingAfterBreak="0">
     <w:nsid w:val="3C5C5855"/>
     <w:multiLevelType w:val="hybridMultilevel"/>
     <w:tmpl w:val="0A34DF8A"/>
@@ -6662,7 +7621,7 @@
       </w:rPr>
     </w:lvl>
   </w:abstractNum>
-  <w:abstractNum w:abstractNumId="20" w15:restartNumberingAfterBreak="0">
+  <w:abstractNum w:abstractNumId="23" w15:restartNumberingAfterBreak="0">
     <w:nsid w:val="476110F9"/>
     <w:multiLevelType w:val="hybridMultilevel"/>
     <w:tmpl w:val="BDAC2374"/>
@@ -6748,7 +7707,7 @@
       </w:pPr>
     </w:lvl>
   </w:abstractNum>
-  <w:abstractNum w:abstractNumId="21" w15:restartNumberingAfterBreak="0">
+  <w:abstractNum w:abstractNumId="24" w15:restartNumberingAfterBreak="0">
     <w:nsid w:val="49B32C72"/>
     <w:multiLevelType w:val="hybridMultilevel"/>
     <w:tmpl w:val="A31E4A1C"/>
@@ -6834,7 +7793,7 @@
       </w:pPr>
     </w:lvl>
   </w:abstractNum>
-  <w:abstractNum w:abstractNumId="22" w15:restartNumberingAfterBreak="0">
+  <w:abstractNum w:abstractNumId="25" w15:restartNumberingAfterBreak="0">
     <w:nsid w:val="4AD0632E"/>
     <w:multiLevelType w:val="hybridMultilevel"/>
     <w:tmpl w:val="374E0FE0"/>
@@ -6920,7 +7879,7 @@
       </w:pPr>
     </w:lvl>
   </w:abstractNum>
-  <w:abstractNum w:abstractNumId="23" w15:restartNumberingAfterBreak="0">
+  <w:abstractNum w:abstractNumId="26" w15:restartNumberingAfterBreak="0">
     <w:nsid w:val="4B792151"/>
     <w:multiLevelType w:val="hybridMultilevel"/>
     <w:tmpl w:val="9D52C3D6"/>
@@ -7006,7 +7965,7 @@
       </w:pPr>
     </w:lvl>
   </w:abstractNum>
-  <w:abstractNum w:abstractNumId="24" w15:restartNumberingAfterBreak="0">
+  <w:abstractNum w:abstractNumId="27" w15:restartNumberingAfterBreak="0">
     <w:nsid w:val="4FBF0AE7"/>
     <w:multiLevelType w:val="hybridMultilevel"/>
     <w:tmpl w:val="E1344A86"/>
@@ -7092,7 +8051,7 @@
       </w:pPr>
     </w:lvl>
   </w:abstractNum>
-  <w:abstractNum w:abstractNumId="25" w15:restartNumberingAfterBreak="0">
+  <w:abstractNum w:abstractNumId="28" w15:restartNumberingAfterBreak="0">
     <w:nsid w:val="52D91AC9"/>
     <w:multiLevelType w:val="hybridMultilevel"/>
     <w:tmpl w:val="8D2C6B8A"/>
@@ -7178,7 +8137,7 @@
       </w:pPr>
     </w:lvl>
   </w:abstractNum>
-  <w:abstractNum w:abstractNumId="26" w15:restartNumberingAfterBreak="0">
+  <w:abstractNum w:abstractNumId="29" w15:restartNumberingAfterBreak="0">
     <w:nsid w:val="569B49FC"/>
     <w:multiLevelType w:val="hybridMultilevel"/>
     <w:tmpl w:val="36E69132"/>
@@ -7291,7 +8250,7 @@
       </w:rPr>
     </w:lvl>
   </w:abstractNum>
-  <w:abstractNum w:abstractNumId="27" w15:restartNumberingAfterBreak="0">
+  <w:abstractNum w:abstractNumId="30" w15:restartNumberingAfterBreak="0">
     <w:nsid w:val="570F26DC"/>
     <w:multiLevelType w:val="hybridMultilevel"/>
     <w:tmpl w:val="E3D635A4"/>
@@ -7377,7 +8336,7 @@
       </w:pPr>
     </w:lvl>
   </w:abstractNum>
-  <w:abstractNum w:abstractNumId="28" w15:restartNumberingAfterBreak="0">
+  <w:abstractNum w:abstractNumId="31" w15:restartNumberingAfterBreak="0">
     <w:nsid w:val="57A11410"/>
     <w:multiLevelType w:val="hybridMultilevel"/>
     <w:tmpl w:val="C17C2FAC"/>
@@ -7490,7 +8449,7 @@
       </w:rPr>
     </w:lvl>
   </w:abstractNum>
-  <w:abstractNum w:abstractNumId="29" w15:restartNumberingAfterBreak="0">
+  <w:abstractNum w:abstractNumId="32" w15:restartNumberingAfterBreak="0">
     <w:nsid w:val="592D4B96"/>
     <w:multiLevelType w:val="hybridMultilevel"/>
     <w:tmpl w:val="BBE4A990"/>
@@ -7576,7 +8535,7 @@
       </w:pPr>
     </w:lvl>
   </w:abstractNum>
-  <w:abstractNum w:abstractNumId="30" w15:restartNumberingAfterBreak="0">
+  <w:abstractNum w:abstractNumId="33" w15:restartNumberingAfterBreak="0">
     <w:nsid w:val="5E536B91"/>
     <w:multiLevelType w:val="hybridMultilevel"/>
     <w:tmpl w:val="E25A138A"/>
@@ -7662,7 +8621,7 @@
       </w:pPr>
     </w:lvl>
   </w:abstractNum>
-  <w:abstractNum w:abstractNumId="31" w15:restartNumberingAfterBreak="0">
+  <w:abstractNum w:abstractNumId="34" w15:restartNumberingAfterBreak="0">
     <w:nsid w:val="61B0685E"/>
     <w:multiLevelType w:val="hybridMultilevel"/>
     <w:tmpl w:val="689ECF44"/>
@@ -7748,7 +8707,93 @@
       </w:pPr>
     </w:lvl>
   </w:abstractNum>
-  <w:abstractNum w:abstractNumId="32" w15:restartNumberingAfterBreak="0">
+  <w:abstractNum w:abstractNumId="35" w15:restartNumberingAfterBreak="0">
+    <w:nsid w:val="64596C37"/>
+    <w:multiLevelType w:val="hybridMultilevel"/>
+    <w:tmpl w:val="8448216E"/>
+    <w:lvl w:ilvl="0" w:tplc="0816000F">
+      <w:start w:val="1"/>
+      <w:numFmt w:val="decimal"/>
+      <w:lvlText w:val="%1."/>
+      <w:lvlJc w:val="left"/>
+      <w:pPr>
+        <w:ind w:left="720" w:hanging="360"/>
+      </w:pPr>
+    </w:lvl>
+    <w:lvl w:ilvl="1" w:tplc="08160019" w:tentative="1">
+      <w:start w:val="1"/>
+      <w:numFmt w:val="lowerLetter"/>
+      <w:lvlText w:val="%2."/>
+      <w:lvlJc w:val="left"/>
+      <w:pPr>
+        <w:ind w:left="1440" w:hanging="360"/>
+      </w:pPr>
+    </w:lvl>
+    <w:lvl w:ilvl="2" w:tplc="0816001B" w:tentative="1">
+      <w:start w:val="1"/>
+      <w:numFmt w:val="lowerRoman"/>
+      <w:lvlText w:val="%3."/>
+      <w:lvlJc w:val="right"/>
+      <w:pPr>
+        <w:ind w:left="2160" w:hanging="180"/>
+      </w:pPr>
+    </w:lvl>
+    <w:lvl w:ilvl="3" w:tplc="0816000F" w:tentative="1">
+      <w:start w:val="1"/>
+      <w:numFmt w:val="decimal"/>
+      <w:lvlText w:val="%4."/>
+      <w:lvlJc w:val="left"/>
+      <w:pPr>
+        <w:ind w:left="2880" w:hanging="360"/>
+      </w:pPr>
+    </w:lvl>
+    <w:lvl w:ilvl="4" w:tplc="08160019" w:tentative="1">
+      <w:start w:val="1"/>
+      <w:numFmt w:val="lowerLetter"/>
+      <w:lvlText w:val="%5."/>
+      <w:lvlJc w:val="left"/>
+      <w:pPr>
+        <w:ind w:left="3600" w:hanging="360"/>
+      </w:pPr>
+    </w:lvl>
+    <w:lvl w:ilvl="5" w:tplc="0816001B" w:tentative="1">
+      <w:start w:val="1"/>
+      <w:numFmt w:val="lowerRoman"/>
+      <w:lvlText w:val="%6."/>
+      <w:lvlJc w:val="right"/>
+      <w:pPr>
+        <w:ind w:left="4320" w:hanging="180"/>
+      </w:pPr>
+    </w:lvl>
+    <w:lvl w:ilvl="6" w:tplc="0816000F" w:tentative="1">
+      <w:start w:val="1"/>
+      <w:numFmt w:val="decimal"/>
+      <w:lvlText w:val="%7."/>
+      <w:lvlJc w:val="left"/>
+      <w:pPr>
+        <w:ind w:left="5040" w:hanging="360"/>
+      </w:pPr>
+    </w:lvl>
+    <w:lvl w:ilvl="7" w:tplc="08160019" w:tentative="1">
+      <w:start w:val="1"/>
+      <w:numFmt w:val="lowerLetter"/>
+      <w:lvlText w:val="%8."/>
+      <w:lvlJc w:val="left"/>
+      <w:pPr>
+        <w:ind w:left="5760" w:hanging="360"/>
+      </w:pPr>
+    </w:lvl>
+    <w:lvl w:ilvl="8" w:tplc="0816001B" w:tentative="1">
+      <w:start w:val="1"/>
+      <w:numFmt w:val="lowerRoman"/>
+      <w:lvlText w:val="%9."/>
+      <w:lvlJc w:val="right"/>
+      <w:pPr>
+        <w:ind w:left="6480" w:hanging="180"/>
+      </w:pPr>
+    </w:lvl>
+  </w:abstractNum>
+  <w:abstractNum w:abstractNumId="36" w15:restartNumberingAfterBreak="0">
     <w:nsid w:val="6AC843B7"/>
     <w:multiLevelType w:val="hybridMultilevel"/>
     <w:tmpl w:val="9D52C3D6"/>
@@ -7834,7 +8879,7 @@
       </w:pPr>
     </w:lvl>
   </w:abstractNum>
-  <w:abstractNum w:abstractNumId="33" w15:restartNumberingAfterBreak="0">
+  <w:abstractNum w:abstractNumId="37" w15:restartNumberingAfterBreak="0">
     <w:nsid w:val="6D757682"/>
     <w:multiLevelType w:val="hybridMultilevel"/>
     <w:tmpl w:val="3668997C"/>
@@ -7920,7 +8965,7 @@
       </w:pPr>
     </w:lvl>
   </w:abstractNum>
-  <w:abstractNum w:abstractNumId="34" w15:restartNumberingAfterBreak="0">
+  <w:abstractNum w:abstractNumId="38" w15:restartNumberingAfterBreak="0">
     <w:nsid w:val="6E4B1305"/>
     <w:multiLevelType w:val="hybridMultilevel"/>
     <w:tmpl w:val="5720D6F8"/>
@@ -8006,7 +9051,7 @@
       </w:pPr>
     </w:lvl>
   </w:abstractNum>
-  <w:abstractNum w:abstractNumId="35" w15:restartNumberingAfterBreak="0">
+  <w:abstractNum w:abstractNumId="39" w15:restartNumberingAfterBreak="0">
     <w:nsid w:val="6F0200FB"/>
     <w:multiLevelType w:val="hybridMultilevel"/>
     <w:tmpl w:val="5720D6F8"/>
@@ -8092,7 +9137,7 @@
       </w:pPr>
     </w:lvl>
   </w:abstractNum>
-  <w:abstractNum w:abstractNumId="36" w15:restartNumberingAfterBreak="0">
+  <w:abstractNum w:abstractNumId="40" w15:restartNumberingAfterBreak="0">
     <w:nsid w:val="73125522"/>
     <w:multiLevelType w:val="hybridMultilevel"/>
     <w:tmpl w:val="62109BEC"/>
@@ -8178,7 +9223,7 @@
       </w:pPr>
     </w:lvl>
   </w:abstractNum>
-  <w:abstractNum w:abstractNumId="37" w15:restartNumberingAfterBreak="0">
+  <w:abstractNum w:abstractNumId="41" w15:restartNumberingAfterBreak="0">
     <w:nsid w:val="74302F27"/>
     <w:multiLevelType w:val="multilevel"/>
     <w:tmpl w:val="41409156"/>
@@ -8292,7 +9337,7 @@
       </w:pPr>
     </w:lvl>
   </w:abstractNum>
-  <w:abstractNum w:abstractNumId="38" w15:restartNumberingAfterBreak="0">
+  <w:abstractNum w:abstractNumId="42" w15:restartNumberingAfterBreak="0">
     <w:nsid w:val="78C97815"/>
     <w:multiLevelType w:val="hybridMultilevel"/>
     <w:tmpl w:val="426C777A"/>
@@ -8378,7 +9423,7 @@
       </w:pPr>
     </w:lvl>
   </w:abstractNum>
-  <w:abstractNum w:abstractNumId="39" w15:restartNumberingAfterBreak="0">
+  <w:abstractNum w:abstractNumId="43" w15:restartNumberingAfterBreak="0">
     <w:nsid w:val="794A4C98"/>
     <w:multiLevelType w:val="hybridMultilevel"/>
     <w:tmpl w:val="CDDE68EC"/>
@@ -8464,7 +9509,7 @@
       </w:pPr>
     </w:lvl>
   </w:abstractNum>
-  <w:abstractNum w:abstractNumId="40" w15:restartNumberingAfterBreak="0">
+  <w:abstractNum w:abstractNumId="44" w15:restartNumberingAfterBreak="0">
     <w:nsid w:val="7A17299B"/>
     <w:multiLevelType w:val="hybridMultilevel"/>
     <w:tmpl w:val="0A6630FA"/>
@@ -8551,127 +9596,139 @@
     </w:lvl>
   </w:abstractNum>
   <w:num w:numId="1">
-    <w:abstractNumId w:val="12"/>
+    <w:abstractNumId w:val="15"/>
   </w:num>
   <w:num w:numId="2">
-    <w:abstractNumId w:val="37"/>
+    <w:abstractNumId w:val="41"/>
   </w:num>
   <w:num w:numId="3">
+    <w:abstractNumId w:val="19"/>
+  </w:num>
+  <w:num w:numId="4">
+    <w:abstractNumId w:val="11"/>
+  </w:num>
+  <w:num w:numId="5">
     <w:abstractNumId w:val="16"/>
   </w:num>
-  <w:num w:numId="4">
-    <w:abstractNumId w:val="8"/>
-  </w:num>
-  <w:num w:numId="5">
-    <w:abstractNumId w:val="13"/>
-  </w:num>
   <w:num w:numId="6">
-    <w:abstractNumId w:val="23"/>
+    <w:abstractNumId w:val="26"/>
   </w:num>
   <w:num w:numId="7">
-    <w:abstractNumId w:val="15"/>
+    <w:abstractNumId w:val="18"/>
   </w:num>
   <w:num w:numId="8">
-    <w:abstractNumId w:val="32"/>
+    <w:abstractNumId w:val="36"/>
   </w:num>
   <w:num w:numId="9">
-    <w:abstractNumId w:val="40"/>
+    <w:abstractNumId w:val="44"/>
   </w:num>
   <w:num w:numId="10">
     <w:abstractNumId w:val="1"/>
   </w:num>
   <w:num w:numId="11">
+    <w:abstractNumId w:val="10"/>
+  </w:num>
+  <w:num w:numId="12">
+    <w:abstractNumId w:val="22"/>
+  </w:num>
+  <w:num w:numId="13">
+    <w:abstractNumId w:val="21"/>
+  </w:num>
+  <w:num w:numId="14">
     <w:abstractNumId w:val="7"/>
   </w:num>
-  <w:num w:numId="12">
-    <w:abstractNumId w:val="19"/>
+  <w:num w:numId="15">
+    <w:abstractNumId w:val="31"/>
   </w:num>
-  <w:num w:numId="13">
-    <w:abstractNumId w:val="18"/>
+  <w:num w:numId="16">
+    <w:abstractNumId w:val="6"/>
   </w:num>
-  <w:num w:numId="14">
+  <w:num w:numId="17">
+    <w:abstractNumId w:val="13"/>
+  </w:num>
+  <w:num w:numId="18">
+    <w:abstractNumId w:val="29"/>
+  </w:num>
+  <w:num w:numId="19">
+    <w:abstractNumId w:val="20"/>
+  </w:num>
+  <w:num w:numId="20">
+    <w:abstractNumId w:val="9"/>
+  </w:num>
+  <w:num w:numId="21">
+    <w:abstractNumId w:val="27"/>
+  </w:num>
+  <w:num w:numId="22">
+    <w:abstractNumId w:val="8"/>
+  </w:num>
+  <w:num w:numId="23">
+    <w:abstractNumId w:val="30"/>
+  </w:num>
+  <w:num w:numId="24">
+    <w:abstractNumId w:val="38"/>
+  </w:num>
+  <w:num w:numId="25">
+    <w:abstractNumId w:val="43"/>
+  </w:num>
+  <w:num w:numId="26">
+    <w:abstractNumId w:val="37"/>
+  </w:num>
+  <w:num w:numId="27">
+    <w:abstractNumId w:val="24"/>
+  </w:num>
+  <w:num w:numId="28">
+    <w:abstractNumId w:val="25"/>
+  </w:num>
+  <w:num w:numId="29">
+    <w:abstractNumId w:val="12"/>
+  </w:num>
+  <w:num w:numId="30">
+    <w:abstractNumId w:val="14"/>
+  </w:num>
+  <w:num w:numId="31">
+    <w:abstractNumId w:val="34"/>
+  </w:num>
+  <w:num w:numId="32">
+    <w:abstractNumId w:val="33"/>
+  </w:num>
+  <w:num w:numId="33">
+    <w:abstractNumId w:val="23"/>
+  </w:num>
+  <w:num w:numId="34">
+    <w:abstractNumId w:val="28"/>
+  </w:num>
+  <w:num w:numId="35">
+    <w:abstractNumId w:val="42"/>
+  </w:num>
+  <w:num w:numId="36">
     <w:abstractNumId w:val="4"/>
   </w:num>
-  <w:num w:numId="15">
-    <w:abstractNumId w:val="28"/>
-  </w:num>
-  <w:num w:numId="16">
-    <w:abstractNumId w:val="3"/>
-  </w:num>
-  <w:num w:numId="17">
-    <w:abstractNumId w:val="10"/>
-  </w:num>
-  <w:num w:numId="18">
-    <w:abstractNumId w:val="26"/>
-  </w:num>
-  <w:num w:numId="19">
-    <w:abstractNumId w:val="17"/>
-  </w:num>
-  <w:num w:numId="20">
-    <w:abstractNumId w:val="6"/>
-  </w:num>
-  <w:num w:numId="21">
-    <w:abstractNumId w:val="24"/>
-  </w:num>
-  <w:num w:numId="22">
-    <w:abstractNumId w:val="5"/>
-  </w:num>
-  <w:num w:numId="23">
-    <w:abstractNumId w:val="27"/>
-  </w:num>
-  <w:num w:numId="24">
-    <w:abstractNumId w:val="34"/>
-  </w:num>
-  <w:num w:numId="25">
-    <w:abstractNumId w:val="39"/>
-  </w:num>
-  <w:num w:numId="26">
-    <w:abstractNumId w:val="33"/>
-  </w:num>
-  <w:num w:numId="27">
-    <w:abstractNumId w:val="21"/>
-  </w:num>
-  <w:num w:numId="28">
-    <w:abstractNumId w:val="22"/>
-  </w:num>
-  <w:num w:numId="29">
-    <w:abstractNumId w:val="9"/>
-  </w:num>
-  <w:num w:numId="30">
-    <w:abstractNumId w:val="11"/>
-  </w:num>
-  <w:num w:numId="31">
-    <w:abstractNumId w:val="31"/>
-  </w:num>
-  <w:num w:numId="32">
-    <w:abstractNumId w:val="30"/>
-  </w:num>
-  <w:num w:numId="33">
-    <w:abstractNumId w:val="20"/>
-  </w:num>
-  <w:num w:numId="34">
-    <w:abstractNumId w:val="25"/>
-  </w:num>
-  <w:num w:numId="35">
-    <w:abstractNumId w:val="38"/>
-  </w:num>
-  <w:num w:numId="36">
-    <w:abstractNumId w:val="2"/>
-  </w:num>
   <w:num w:numId="37">
-    <w:abstractNumId w:val="29"/>
+    <w:abstractNumId w:val="32"/>
   </w:num>
   <w:num w:numId="38">
     <w:abstractNumId w:val="0"/>
   </w:num>
   <w:num w:numId="39">
-    <w:abstractNumId w:val="14"/>
+    <w:abstractNumId w:val="17"/>
   </w:num>
   <w:num w:numId="40">
-    <w:abstractNumId w:val="36"/>
+    <w:abstractNumId w:val="40"/>
   </w:num>
   <w:num w:numId="41">
+    <w:abstractNumId w:val="39"/>
+  </w:num>
+  <w:num w:numId="42">
     <w:abstractNumId w:val="35"/>
+  </w:num>
+  <w:num w:numId="43">
+    <w:abstractNumId w:val="3"/>
+  </w:num>
+  <w:num w:numId="44">
+    <w:abstractNumId w:val="2"/>
+  </w:num>
+  <w:num w:numId="45">
+    <w:abstractNumId w:val="5"/>
   </w:num>
   <w:numIdMacAtCleanup w:val="29"/>
 </w:numbering>

--- a/Especificação de requisitos.docx
+++ b/Especificação de requisitos.docx
@@ -1687,6 +1687,9 @@
         <w:t xml:space="preserve"> que pertencem ao grupo</w:t>
       </w:r>
       <w:r>
+        <w:t xml:space="preserve"> selecionado</w:t>
+      </w:r>
+      <w:r>
         <w:t xml:space="preserve"> (ver </w:t>
       </w:r>
       <w:r>
@@ -1882,6 +1885,7 @@
     </w:p>
     <w:p>
       <w:r>
+        <w:lastRenderedPageBreak/>
         <w:br w:type="page"/>
       </w:r>
     </w:p>
@@ -2867,6 +2871,9 @@
       </w:r>
       <w:r>
         <w:t>à lista</w:t>
+      </w:r>
+      <w:r>
+        <w:t xml:space="preserve"> selecionada</w:t>
       </w:r>
       <w:r>
         <w:t xml:space="preserve"> (ver </w:t>

--- a/Especificação de requisitos.docx
+++ b/Especificação de requisitos.docx
@@ -57,12 +57,34 @@
         <w:t>Este projeto consiste em criar uma aplicação móvel</w:t>
       </w:r>
       <w:r>
-        <w:t xml:space="preserve"> para permitir aos utilizadores gerirem melhor as suas listas de compras. A ideia será permitir a utilizadores compartilharem listas de compras </w:t>
+        <w:t xml:space="preserve"> </w:t>
+      </w:r>
+      <w:r>
+        <w:rPr>
+          <w:i/>
+          <w:iCs/>
+        </w:rPr>
+        <w:t>Android</w:t>
+      </w:r>
+      <w:r>
+        <w:t xml:space="preserve"> </w:t>
+      </w:r>
+      <w:r>
+        <w:t xml:space="preserve">para permitir aos utilizadores gerirem melhor as suas listas de compras. A ideia será </w:t>
+      </w:r>
+      <w:r>
+        <w:t>os</w:t>
+      </w:r>
+      <w:r>
+        <w:t xml:space="preserve"> utilizadores compartilharem listas de compras </w:t>
       </w:r>
       <w:r>
         <w:t>para organizarem os produtos que precisam de ser comprados</w:t>
       </w:r>
       <w:r>
+        <w:t xml:space="preserve"> entre todos</w:t>
+      </w:r>
+      <w:r>
         <w:t>.</w:t>
       </w:r>
       <w:r>
@@ -81,6 +103,118 @@
         <w:t>.</w:t>
       </w:r>
     </w:p>
+    <w:p/>
+    <w:p>
+      <w:r>
+        <w:tab/>
+      </w:r>
+      <w:r>
+        <w:t>A</w:t>
+      </w:r>
+      <w:r>
+        <w:t xml:space="preserve"> </w:t>
+      </w:r>
+      <w:r>
+        <w:t xml:space="preserve">aplicação </w:t>
+      </w:r>
+      <w:r>
+        <w:t>inicia-se com a autenticação dos utilizadores, que poderão entrar</w:t>
+      </w:r>
+      <w:r>
+        <w:t xml:space="preserve"> com uma conta </w:t>
+      </w:r>
+      <w:r>
+        <w:rPr>
+          <w:i/>
+          <w:iCs/>
+        </w:rPr>
+        <w:t>Google</w:t>
+      </w:r>
+      <w:r>
+        <w:t xml:space="preserve"> </w:t>
+      </w:r>
+      <w:r>
+        <w:t>(</w:t>
+      </w:r>
+      <w:r>
+        <w:rPr>
+          <w:i/>
+          <w:iCs/>
+        </w:rPr>
+        <w:t>utilizador autenticado</w:t>
+      </w:r>
+      <w:r>
+        <w:t xml:space="preserve">) </w:t>
+      </w:r>
+      <w:r>
+        <w:t>ou entrar</w:t>
+      </w:r>
+      <w:r>
+        <w:t xml:space="preserve"> sem conta (</w:t>
+      </w:r>
+      <w:r>
+        <w:rPr>
+          <w:i/>
+          <w:iCs/>
+        </w:rPr>
+        <w:t>convidado</w:t>
+      </w:r>
+      <w:r>
+        <w:t>)</w:t>
+      </w:r>
+      <w:r>
+        <w:t>.</w:t>
+      </w:r>
+      <w:r>
+        <w:t xml:space="preserve"> </w:t>
+      </w:r>
+      <w:r>
+        <w:t xml:space="preserve">Após autenticação, os utilizadores transitam para uma janela onde aparecem os grupos a que os utilizadores </w:t>
+      </w:r>
+      <w:r>
+        <w:t>pertencem. Ao entrar num grupo</w:t>
+      </w:r>
+      <w:r>
+        <w:t xml:space="preserve">, os utilizadores transitam para uma outra janela onde podem observar as listas de compras que pertencem a esse grupo. Ao entrar numa lista de compras, </w:t>
+      </w:r>
+      <w:r>
+        <w:t xml:space="preserve">vão poder observar </w:t>
+      </w:r>
+      <w:r>
+        <w:t>os produtos que pertencem a essa lista.</w:t>
+      </w:r>
+      <w:r>
+        <w:t xml:space="preserve"> Quando os utilizadores </w:t>
+      </w:r>
+      <w:r>
+        <w:t xml:space="preserve">pretenderem </w:t>
+      </w:r>
+      <w:r>
+        <w:t xml:space="preserve">comprar os produtos, </w:t>
+      </w:r>
+      <w:r>
+        <w:t>transitam para a janela de compra para poder observar com detalhe todos os produtos</w:t>
+      </w:r>
+      <w:r>
+        <w:t xml:space="preserve"> e </w:t>
+      </w:r>
+      <w:r>
+        <w:t>sinalizá-los</w:t>
+      </w:r>
+      <w:r>
+        <w:t xml:space="preserve"> assim que forem comprados.</w:t>
+      </w:r>
+    </w:p>
+    <w:p/>
+    <w:p>
+      <w:r>
+        <w:rPr>
+          <w:highlight w:val="yellow"/>
+        </w:rPr>
+        <w:t>Âmbito</w:t>
+      </w:r>
+    </w:p>
+    <w:p/>
     <w:p>
       <w:r>
         <w:br w:type="page"/>

--- a/Especificação de requisitos.docx
+++ b/Especificação de requisitos.docx
@@ -4065,7 +4065,13 @@
         <w:rPr>
           <w:lang w:val="en-US"/>
         </w:rPr>
-        <w:t>ícone</w:t>
+        <w:t>ícon</w:t>
+      </w:r>
+      <w:r>
+        <w:rPr>
+          <w:lang w:val="en-US"/>
+        </w:rPr>
+        <w:t>e</w:t>
       </w:r>
       <w:proofErr w:type="spellEnd"/>
       <w:r>
@@ -4871,7 +4877,7 @@
           </w:tcPr>
           <w:p>
             <w:r>
-              <w:t>Informação</w:t>
+              <w:t>Detalhes</w:t>
             </w:r>
           </w:p>
         </w:tc>

--- a/Especificação de requisitos.docx
+++ b/Especificação de requisitos.docx
@@ -104,6 +104,14 @@
       </w:r>
     </w:p>
     <w:p/>
+    <w:p>
+      <w:pPr>
+        <w:pStyle w:val="Heading2"/>
+      </w:pPr>
+      <w:r>
+        <w:t>Descrição detalhada</w:t>
+      </w:r>
+    </w:p>
     <w:p>
       <w:r>
         <w:tab/>
@@ -1080,35 +1088,7 @@
         <w:rPr>
           <w:lang w:val="en-US"/>
         </w:rPr>
-        <w:t xml:space="preserve">O </w:t>
-      </w:r>
-      <w:proofErr w:type="spellStart"/>
-      <w:r>
-        <w:rPr>
-          <w:lang w:val="en-US"/>
-        </w:rPr>
-        <w:t>ator</w:t>
-      </w:r>
-      <w:proofErr w:type="spellEnd"/>
-      <w:r>
-        <w:rPr>
-          <w:lang w:val="en-US"/>
-        </w:rPr>
-        <w:t xml:space="preserve"> prime o </w:t>
-      </w:r>
-      <w:proofErr w:type="spellStart"/>
-      <w:r>
-        <w:rPr>
-          <w:lang w:val="en-US"/>
-        </w:rPr>
-        <w:t>botão</w:t>
-      </w:r>
-      <w:proofErr w:type="spellEnd"/>
-      <w:r>
-        <w:rPr>
-          <w:lang w:val="en-US"/>
-        </w:rPr>
-        <w:t xml:space="preserve"> JOIN GROUP</w:t>
+        <w:t>O ator prime o botão JOIN GROUP</w:t>
       </w:r>
     </w:p>
     <w:p>
@@ -4044,36 +4024,14 @@
         <w:rPr>
           <w:lang w:val="en-US"/>
         </w:rPr>
-        <w:t xml:space="preserve">O </w:t>
-      </w:r>
-      <w:proofErr w:type="spellStart"/>
+        <w:t>O ator prime o ícon</w:t>
+      </w:r>
       <w:r>
         <w:rPr>
           <w:lang w:val="en-US"/>
         </w:rPr>
-        <w:t>ator</w:t>
-      </w:r>
-      <w:proofErr w:type="spellEnd"/>
-      <w:r>
-        <w:rPr>
-          <w:lang w:val="en-US"/>
-        </w:rPr>
-        <w:t xml:space="preserve"> prime o </w:t>
-      </w:r>
-      <w:proofErr w:type="spellStart"/>
-      <w:r>
-        <w:rPr>
-          <w:lang w:val="en-US"/>
-        </w:rPr>
-        <w:t>ícon</w:t>
-      </w:r>
-      <w:r>
-        <w:rPr>
-          <w:lang w:val="en-US"/>
-        </w:rPr>
         <w:t>e</w:t>
       </w:r>
-      <w:proofErr w:type="spellEnd"/>
       <w:r>
         <w:rPr>
           <w:lang w:val="en-US"/>

--- a/Especificação de requisitos.docx
+++ b/Especificação de requisitos.docx
@@ -1088,7 +1088,35 @@
         <w:rPr>
           <w:lang w:val="en-US"/>
         </w:rPr>
-        <w:t>O ator prime o botão JOIN GROUP</w:t>
+        <w:t xml:space="preserve">O </w:t>
+      </w:r>
+      <w:proofErr w:type="spellStart"/>
+      <w:r>
+        <w:rPr>
+          <w:lang w:val="en-US"/>
+        </w:rPr>
+        <w:t>ator</w:t>
+      </w:r>
+      <w:proofErr w:type="spellEnd"/>
+      <w:r>
+        <w:rPr>
+          <w:lang w:val="en-US"/>
+        </w:rPr>
+        <w:t xml:space="preserve"> prime o </w:t>
+      </w:r>
+      <w:proofErr w:type="spellStart"/>
+      <w:r>
+        <w:rPr>
+          <w:lang w:val="en-US"/>
+        </w:rPr>
+        <w:t>botão</w:t>
+      </w:r>
+      <w:proofErr w:type="spellEnd"/>
+      <w:r>
+        <w:rPr>
+          <w:lang w:val="en-US"/>
+        </w:rPr>
+        <w:t xml:space="preserve"> JOIN GROUP</w:t>
       </w:r>
     </w:p>
     <w:p>
@@ -4024,14 +4052,36 @@
         <w:rPr>
           <w:lang w:val="en-US"/>
         </w:rPr>
-        <w:t>O ator prime o ícon</w:t>
-      </w:r>
+        <w:t xml:space="preserve">O </w:t>
+      </w:r>
+      <w:proofErr w:type="spellStart"/>
       <w:r>
         <w:rPr>
           <w:lang w:val="en-US"/>
         </w:rPr>
+        <w:t>ator</w:t>
+      </w:r>
+      <w:proofErr w:type="spellEnd"/>
+      <w:r>
+        <w:rPr>
+          <w:lang w:val="en-US"/>
+        </w:rPr>
+        <w:t xml:space="preserve"> prime o </w:t>
+      </w:r>
+      <w:proofErr w:type="spellStart"/>
+      <w:r>
+        <w:rPr>
+          <w:lang w:val="en-US"/>
+        </w:rPr>
+        <w:t>ícon</w:t>
+      </w:r>
+      <w:r>
+        <w:rPr>
+          <w:lang w:val="en-US"/>
+        </w:rPr>
         <w:t>e</w:t>
       </w:r>
+      <w:proofErr w:type="spellEnd"/>
       <w:r>
         <w:rPr>
           <w:lang w:val="en-US"/>
@@ -5278,7 +5328,13 @@
           </w:tcPr>
           <w:p>
             <w:r>
-              <w:t xml:space="preserve">Os produtos sinalizados </w:t>
+              <w:t xml:space="preserve">Os produtos </w:t>
+            </w:r>
+            <w:r>
+              <w:t>comprados</w:t>
+            </w:r>
+            <w:r>
+              <w:t xml:space="preserve"> </w:t>
             </w:r>
             <w:r>
               <w:t xml:space="preserve">podem ser </w:t>
@@ -5288,6 +5344,9 @@
             </w:r>
             <w:r>
               <w:t xml:space="preserve"> até 24 horas</w:t>
+            </w:r>
+            <w:r>
+              <w:t xml:space="preserve"> pelo utilizador que os comprou</w:t>
             </w:r>
           </w:p>
         </w:tc>

--- a/Especificação de requisitos.docx
+++ b/Especificação de requisitos.docx
@@ -180,10 +180,22 @@
         <w:t xml:space="preserve">Após autenticação, os utilizadores transitam para uma janela onde aparecem os grupos a que os utilizadores </w:t>
       </w:r>
       <w:r>
-        <w:t>pertencem. Ao entrar num grupo</w:t>
-      </w:r>
-      <w:r>
-        <w:t xml:space="preserve">, os utilizadores transitam para uma outra janela onde podem observar as listas de compras que pertencem a esse grupo. Ao entrar numa lista de compras, </w:t>
+        <w:t xml:space="preserve">pertencem. Ao </w:t>
+      </w:r>
+      <w:r>
+        <w:t xml:space="preserve">selecionar </w:t>
+      </w:r>
+      <w:r>
+        <w:t>um grupo</w:t>
+      </w:r>
+      <w:r>
+        <w:t xml:space="preserve">, os utilizadores transitam para uma outra janela onde podem observar as listas de compras que pertencem a esse grupo. Ao </w:t>
+      </w:r>
+      <w:r>
+        <w:t xml:space="preserve">selecionar </w:t>
+      </w:r>
+      <w:r>
+        <w:t xml:space="preserve">uma lista de compras, </w:t>
       </w:r>
       <w:r>
         <w:t xml:space="preserve">vão poder observar </w:t>
@@ -201,25 +213,22 @@
         <w:t xml:space="preserve">comprar os produtos, </w:t>
       </w:r>
       <w:r>
-        <w:t>transitam para a janela de compra para poder observar com detalhe todos os produtos</w:t>
-      </w:r>
-      <w:r>
-        <w:t xml:space="preserve"> e </w:t>
+        <w:t>transitam para a janela de compra para poder observar todos os produtos</w:t>
+      </w:r>
+      <w:r>
+        <w:t xml:space="preserve"> </w:t>
+      </w:r>
+      <w:r>
+        <w:t xml:space="preserve">com detalhe </w:t>
+      </w:r>
+      <w:r>
+        <w:t xml:space="preserve">e </w:t>
       </w:r>
       <w:r>
         <w:t>sinalizá-los</w:t>
       </w:r>
       <w:r>
         <w:t xml:space="preserve"> assim que forem comprados.</w:t>
-      </w:r>
-    </w:p>
-    <w:p/>
-    <w:p>
-      <w:r>
-        <w:rPr>
-          <w:highlight w:val="yellow"/>
-        </w:rPr>
-        <w:t>Âmbito</w:t>
       </w:r>
     </w:p>
     <w:p/>
@@ -2024,10 +2033,7 @@
       <w:r>
         <w:t>O ator transita para a janela de autenticação</w:t>
       </w:r>
-    </w:p>
-    <w:p>
-      <w:r>
-        <w:lastRenderedPageBreak/>
+      <w:r>
         <w:br w:type="page"/>
       </w:r>
     </w:p>

--- a/Especificação de requisitos.docx
+++ b/Especificação de requisitos.docx
@@ -263,10 +263,10 @@
           <w:noProof/>
         </w:rPr>
         <w:drawing>
-          <wp:inline distT="0" distB="0" distL="0" distR="0" wp14:anchorId="781E7650" wp14:editId="134CE575">
-            <wp:extent cx="4646417" cy="1281545"/>
-            <wp:effectExtent l="0" t="0" r="1905" b="0"/>
-            <wp:docPr id="21" name="Picture 21"/>
+          <wp:inline distT="0" distB="0" distL="0" distR="0" wp14:anchorId="7A789DC6" wp14:editId="30F8FBC2">
+            <wp:extent cx="4464050" cy="1119956"/>
+            <wp:effectExtent l="0" t="0" r="0" b="4445"/>
+            <wp:docPr id="2" name="Picture 2"/>
             <wp:cNvGraphicFramePr>
               <a:graphicFrameLocks xmlns:a="http://schemas.openxmlformats.org/drawingml/2006/main" noChangeAspect="1"/>
             </wp:cNvGraphicFramePr>
@@ -274,7 +274,7 @@
               <a:graphicData uri="http://schemas.openxmlformats.org/drawingml/2006/picture">
                 <pic:pic xmlns:pic="http://schemas.openxmlformats.org/drawingml/2006/picture">
                   <pic:nvPicPr>
-                    <pic:cNvPr id="0" name="Picture 21"/>
+                    <pic:cNvPr id="0" name="Picture 1"/>
                     <pic:cNvPicPr>
                       <a:picLocks noChangeAspect="1" noChangeArrowheads="1"/>
                     </pic:cNvPicPr>
@@ -295,7 +295,7 @@
                   <pic:spPr bwMode="auto">
                     <a:xfrm>
                       <a:off x="0" y="0"/>
-                      <a:ext cx="4771049" cy="1315920"/>
+                      <a:ext cx="4472731" cy="1122134"/>
                     </a:xfrm>
                     <a:prstGeom prst="rect">
                       <a:avLst/>
@@ -753,10 +753,10 @@
         </w:rPr>
         <w:lastRenderedPageBreak/>
         <w:drawing>
-          <wp:inline distT="0" distB="0" distL="0" distR="0" wp14:anchorId="521E203F" wp14:editId="1C6C4252">
-            <wp:extent cx="4598375" cy="4362450"/>
+          <wp:inline distT="0" distB="0" distL="0" distR="0" wp14:anchorId="24E0ABBC" wp14:editId="7ED3F37D">
+            <wp:extent cx="3848100" cy="3639603"/>
             <wp:effectExtent l="0" t="0" r="0" b="0"/>
-            <wp:docPr id="24" name="Picture 24"/>
+            <wp:docPr id="3" name="Picture 3"/>
             <wp:cNvGraphicFramePr>
               <a:graphicFrameLocks xmlns:a="http://schemas.openxmlformats.org/drawingml/2006/main" noChangeAspect="1"/>
             </wp:cNvGraphicFramePr>
@@ -764,7 +764,7 @@
               <a:graphicData uri="http://schemas.openxmlformats.org/drawingml/2006/picture">
                 <pic:pic xmlns:pic="http://schemas.openxmlformats.org/drawingml/2006/picture">
                   <pic:nvPicPr>
-                    <pic:cNvPr id="0" name="Picture 24"/>
+                    <pic:cNvPr id="0" name="Picture 2"/>
                     <pic:cNvPicPr>
                       <a:picLocks noChangeAspect="1" noChangeArrowheads="1"/>
                     </pic:cNvPicPr>
@@ -785,7 +785,7 @@
                   <pic:spPr bwMode="auto">
                     <a:xfrm>
                       <a:off x="0" y="0"/>
-                      <a:ext cx="4600747" cy="4364700"/>
+                      <a:ext cx="3856429" cy="3647481"/>
                     </a:xfrm>
                     <a:prstGeom prst="rect">
                       <a:avLst/>
@@ -1042,43 +1042,43 @@
           <w:b/>
           <w:bCs/>
         </w:rPr>
+        <w:t>Atores</w:t>
+      </w:r>
+      <w:r>
+        <w:t>:</w:t>
+      </w:r>
+    </w:p>
+    <w:p>
+      <w:pPr>
+        <w:pStyle w:val="ListParagraph"/>
+        <w:numPr>
+          <w:ilvl w:val="0"/>
+          <w:numId w:val="16"/>
+        </w:numPr>
+      </w:pPr>
+      <w:r>
+        <w:t>Utilizador autenticado</w:t>
+      </w:r>
+    </w:p>
+    <w:p>
+      <w:pPr>
+        <w:pStyle w:val="ListParagraph"/>
+        <w:numPr>
+          <w:ilvl w:val="0"/>
+          <w:numId w:val="16"/>
+        </w:numPr>
+      </w:pPr>
+      <w:r>
+        <w:t>Convidado</w:t>
+      </w:r>
+    </w:p>
+    <w:p>
+      <w:r>
+        <w:rPr>
+          <w:b/>
+          <w:bCs/>
+        </w:rPr>
         <w:lastRenderedPageBreak/>
-        <w:t>Atores</w:t>
-      </w:r>
-      <w:r>
-        <w:t>:</w:t>
-      </w:r>
-    </w:p>
-    <w:p>
-      <w:pPr>
-        <w:pStyle w:val="ListParagraph"/>
-        <w:numPr>
-          <w:ilvl w:val="0"/>
-          <w:numId w:val="16"/>
-        </w:numPr>
-      </w:pPr>
-      <w:r>
-        <w:t>Utilizador autenticado</w:t>
-      </w:r>
-    </w:p>
-    <w:p>
-      <w:pPr>
-        <w:pStyle w:val="ListParagraph"/>
-        <w:numPr>
-          <w:ilvl w:val="0"/>
-          <w:numId w:val="16"/>
-        </w:numPr>
-      </w:pPr>
-      <w:r>
-        <w:t>Convidado</w:t>
-      </w:r>
-    </w:p>
-    <w:p>
-      <w:r>
-        <w:rPr>
-          <w:b/>
-          <w:bCs/>
-        </w:rPr>
         <w:t>Cenário principal:</w:t>
       </w:r>
     </w:p>
@@ -1566,68 +1566,68 @@
         <w:pStyle w:val="Heading3"/>
       </w:pPr>
       <w:r>
+        <w:t>Sair de grupo</w:t>
+      </w:r>
+    </w:p>
+    <w:p>
+      <w:r>
+        <w:rPr>
+          <w:b/>
+          <w:bCs/>
+        </w:rPr>
+        <w:t>Resumo</w:t>
+      </w:r>
+      <w:r>
+        <w:rPr>
+          <w:b/>
+          <w:bCs/>
+        </w:rPr>
+        <w:t>:</w:t>
+      </w:r>
+      <w:r>
+        <w:t xml:space="preserve"> O ator </w:t>
+      </w:r>
+      <w:r>
+        <w:t>sai d</w:t>
+      </w:r>
+      <w:r>
+        <w:t>o</w:t>
+      </w:r>
+      <w:r>
+        <w:t xml:space="preserve"> grupo</w:t>
+      </w:r>
+    </w:p>
+    <w:p>
+      <w:r>
+        <w:rPr>
+          <w:b/>
+          <w:bCs/>
+        </w:rPr>
+        <w:t>Atores:</w:t>
+      </w:r>
+    </w:p>
+    <w:p>
+      <w:pPr>
+        <w:pStyle w:val="ListParagraph"/>
+        <w:numPr>
+          <w:ilvl w:val="0"/>
+          <w:numId w:val="13"/>
+        </w:numPr>
+      </w:pPr>
+      <w:r>
+        <w:t>Utilizador autenticado</w:t>
+      </w:r>
+    </w:p>
+    <w:p>
+      <w:pPr>
+        <w:pStyle w:val="ListParagraph"/>
+        <w:numPr>
+          <w:ilvl w:val="0"/>
+          <w:numId w:val="13"/>
+        </w:numPr>
+      </w:pPr>
+      <w:r>
         <w:lastRenderedPageBreak/>
-        <w:t>Sair de grupo</w:t>
-      </w:r>
-    </w:p>
-    <w:p>
-      <w:r>
-        <w:rPr>
-          <w:b/>
-          <w:bCs/>
-        </w:rPr>
-        <w:t>Resumo</w:t>
-      </w:r>
-      <w:r>
-        <w:rPr>
-          <w:b/>
-          <w:bCs/>
-        </w:rPr>
-        <w:t>:</w:t>
-      </w:r>
-      <w:r>
-        <w:t xml:space="preserve"> O ator </w:t>
-      </w:r>
-      <w:r>
-        <w:t>sai d</w:t>
-      </w:r>
-      <w:r>
-        <w:t>o</w:t>
-      </w:r>
-      <w:r>
-        <w:t xml:space="preserve"> grupo</w:t>
-      </w:r>
-    </w:p>
-    <w:p>
-      <w:r>
-        <w:rPr>
-          <w:b/>
-          <w:bCs/>
-        </w:rPr>
-        <w:t>Atores:</w:t>
-      </w:r>
-    </w:p>
-    <w:p>
-      <w:pPr>
-        <w:pStyle w:val="ListParagraph"/>
-        <w:numPr>
-          <w:ilvl w:val="0"/>
-          <w:numId w:val="13"/>
-        </w:numPr>
-      </w:pPr>
-      <w:r>
-        <w:t>Utilizador autenticado</w:t>
-      </w:r>
-    </w:p>
-    <w:p>
-      <w:pPr>
-        <w:pStyle w:val="ListParagraph"/>
-        <w:numPr>
-          <w:ilvl w:val="0"/>
-          <w:numId w:val="13"/>
-        </w:numPr>
-      </w:pPr>
-      <w:r>
         <w:t>Convidado</w:t>
       </w:r>
     </w:p>
@@ -2033,6 +2033,8 @@
       <w:r>
         <w:t>O ator transita para a janela de autenticação</w:t>
       </w:r>
+    </w:p>
+    <w:p>
       <w:r>
         <w:br w:type="page"/>
       </w:r>
@@ -2047,10 +2049,10 @@
         </w:rPr>
         <w:lastRenderedPageBreak/>
         <w:drawing>
-          <wp:inline distT="0" distB="0" distL="0" distR="0" wp14:anchorId="03DFEE12" wp14:editId="7483F90A">
-            <wp:extent cx="4629150" cy="3763223"/>
-            <wp:effectExtent l="0" t="0" r="0" b="8890"/>
-            <wp:docPr id="1" name="Picture 1"/>
+          <wp:inline distT="0" distB="0" distL="0" distR="0" wp14:anchorId="293601A9" wp14:editId="39D97890">
+            <wp:extent cx="3542983" cy="2857500"/>
+            <wp:effectExtent l="0" t="0" r="635" b="0"/>
+            <wp:docPr id="4" name="Picture 4"/>
             <wp:cNvGraphicFramePr>
               <a:graphicFrameLocks xmlns:a="http://schemas.openxmlformats.org/drawingml/2006/main" noChangeAspect="1"/>
             </wp:cNvGraphicFramePr>
@@ -2058,7 +2060,7 @@
               <a:graphicData uri="http://schemas.openxmlformats.org/drawingml/2006/picture">
                 <pic:pic xmlns:pic="http://schemas.openxmlformats.org/drawingml/2006/picture">
                   <pic:nvPicPr>
-                    <pic:cNvPr id="0" name="Picture 1"/>
+                    <pic:cNvPr id="0" name="Picture 3"/>
                     <pic:cNvPicPr>
                       <a:picLocks noChangeAspect="1" noChangeArrowheads="1"/>
                     </pic:cNvPicPr>
@@ -2079,7 +2081,7 @@
                   <pic:spPr bwMode="auto">
                     <a:xfrm>
                       <a:off x="0" y="0"/>
-                      <a:ext cx="4659196" cy="3787648"/>
+                      <a:ext cx="3547048" cy="2860779"/>
                     </a:xfrm>
                     <a:prstGeom prst="rect">
                       <a:avLst/>
@@ -2359,7 +2361,6 @@
           <w:b/>
           <w:bCs/>
         </w:rPr>
-        <w:lastRenderedPageBreak/>
         <w:t>Cenário principal:</w:t>
       </w:r>
     </w:p>
@@ -2767,125 +2768,125 @@
         </w:numPr>
       </w:pPr>
       <w:r>
+        <w:t>O</w:t>
+      </w:r>
+      <w:r>
+        <w:t xml:space="preserve"> painel </w:t>
+      </w:r>
+      <w:r>
+        <w:t>das</w:t>
+      </w:r>
+      <w:r>
+        <w:t xml:space="preserve"> listas apagadas</w:t>
+      </w:r>
+      <w:r>
+        <w:t xml:space="preserve"> é apresentado</w:t>
+      </w:r>
+    </w:p>
+    <w:p>
+      <w:pPr>
+        <w:pStyle w:val="ListParagraph"/>
+        <w:numPr>
+          <w:ilvl w:val="0"/>
+          <w:numId w:val="27"/>
+        </w:numPr>
+      </w:pPr>
+      <w:r>
+        <w:t xml:space="preserve">O ator observa as listas apagadas (ver </w:t>
+      </w:r>
+      <w:r>
+        <w:rPr>
+          <w:u w:val="single"/>
+        </w:rPr>
+        <w:fldChar w:fldCharType="begin"/>
+      </w:r>
+      <w:r>
+        <w:rPr>
+          <w:u w:val="single"/>
+        </w:rPr>
+        <w:instrText xml:space="preserve"> REF Restaurar_listas \h </w:instrText>
+      </w:r>
+      <w:r>
+        <w:rPr>
+          <w:u w:val="single"/>
+        </w:rPr>
+        <w:instrText xml:space="preserve"> \* MERGEFORMAT </w:instrText>
+      </w:r>
+      <w:r>
+        <w:rPr>
+          <w:u w:val="single"/>
+        </w:rPr>
+      </w:r>
+      <w:r>
+        <w:rPr>
+          <w:u w:val="single"/>
+        </w:rPr>
+        <w:fldChar w:fldCharType="separate"/>
+      </w:r>
+      <w:r>
+        <w:rPr>
+          <w:b/>
+          <w:bCs/>
+          <w:u w:val="single"/>
+        </w:rPr>
+        <w:t>R6</w:t>
+      </w:r>
+      <w:r>
+        <w:rPr>
+          <w:u w:val="single"/>
+        </w:rPr>
+        <w:fldChar w:fldCharType="end"/>
+      </w:r>
+      <w:r>
+        <w:t>)</w:t>
+      </w:r>
+    </w:p>
+    <w:p>
+      <w:pPr>
+        <w:pStyle w:val="ListParagraph"/>
+        <w:numPr>
+          <w:ilvl w:val="0"/>
+          <w:numId w:val="27"/>
+        </w:numPr>
+      </w:pPr>
+      <w:r>
+        <w:t xml:space="preserve">O ator prime o botão </w:t>
+      </w:r>
+      <w:r>
+        <w:t>RESTORE</w:t>
+      </w:r>
+      <w:r>
+        <w:t xml:space="preserve"> da lista que </w:t>
+      </w:r>
+      <w:r>
+        <w:t xml:space="preserve">pretende </w:t>
+      </w:r>
+      <w:r>
+        <w:t>restaurar</w:t>
+      </w:r>
+    </w:p>
+    <w:p>
+      <w:pPr>
+        <w:pStyle w:val="ListParagraph"/>
+        <w:numPr>
+          <w:ilvl w:val="0"/>
+          <w:numId w:val="27"/>
+        </w:numPr>
+      </w:pPr>
+      <w:r>
+        <w:t>A lista é restaurada</w:t>
+      </w:r>
+    </w:p>
+    <w:p>
+      <w:pPr>
+        <w:pStyle w:val="ListParagraph"/>
+        <w:numPr>
+          <w:ilvl w:val="0"/>
+          <w:numId w:val="27"/>
+        </w:numPr>
+      </w:pPr>
+      <w:r>
         <w:lastRenderedPageBreak/>
-        <w:t>O</w:t>
-      </w:r>
-      <w:r>
-        <w:t xml:space="preserve"> painel </w:t>
-      </w:r>
-      <w:r>
-        <w:t>das</w:t>
-      </w:r>
-      <w:r>
-        <w:t xml:space="preserve"> listas apagadas</w:t>
-      </w:r>
-      <w:r>
-        <w:t xml:space="preserve"> é apresentado</w:t>
-      </w:r>
-    </w:p>
-    <w:p>
-      <w:pPr>
-        <w:pStyle w:val="ListParagraph"/>
-        <w:numPr>
-          <w:ilvl w:val="0"/>
-          <w:numId w:val="27"/>
-        </w:numPr>
-      </w:pPr>
-      <w:r>
-        <w:t xml:space="preserve">O ator observa as listas apagadas (ver </w:t>
-      </w:r>
-      <w:r>
-        <w:rPr>
-          <w:u w:val="single"/>
-        </w:rPr>
-        <w:fldChar w:fldCharType="begin"/>
-      </w:r>
-      <w:r>
-        <w:rPr>
-          <w:u w:val="single"/>
-        </w:rPr>
-        <w:instrText xml:space="preserve"> REF Restaurar_listas \h </w:instrText>
-      </w:r>
-      <w:r>
-        <w:rPr>
-          <w:u w:val="single"/>
-        </w:rPr>
-        <w:instrText xml:space="preserve"> \* MERGEFORMAT </w:instrText>
-      </w:r>
-      <w:r>
-        <w:rPr>
-          <w:u w:val="single"/>
-        </w:rPr>
-      </w:r>
-      <w:r>
-        <w:rPr>
-          <w:u w:val="single"/>
-        </w:rPr>
-        <w:fldChar w:fldCharType="separate"/>
-      </w:r>
-      <w:r>
-        <w:rPr>
-          <w:b/>
-          <w:bCs/>
-          <w:u w:val="single"/>
-        </w:rPr>
-        <w:t>R6</w:t>
-      </w:r>
-      <w:r>
-        <w:rPr>
-          <w:u w:val="single"/>
-        </w:rPr>
-        <w:fldChar w:fldCharType="end"/>
-      </w:r>
-      <w:r>
-        <w:t>)</w:t>
-      </w:r>
-    </w:p>
-    <w:p>
-      <w:pPr>
-        <w:pStyle w:val="ListParagraph"/>
-        <w:numPr>
-          <w:ilvl w:val="0"/>
-          <w:numId w:val="27"/>
-        </w:numPr>
-      </w:pPr>
-      <w:r>
-        <w:t xml:space="preserve">O ator prime o botão </w:t>
-      </w:r>
-      <w:r>
-        <w:t>RESTORE</w:t>
-      </w:r>
-      <w:r>
-        <w:t xml:space="preserve"> da lista que </w:t>
-      </w:r>
-      <w:r>
-        <w:t xml:space="preserve">pretende </w:t>
-      </w:r>
-      <w:r>
-        <w:t>restaurar</w:t>
-      </w:r>
-    </w:p>
-    <w:p>
-      <w:pPr>
-        <w:pStyle w:val="ListParagraph"/>
-        <w:numPr>
-          <w:ilvl w:val="0"/>
-          <w:numId w:val="27"/>
-        </w:numPr>
-      </w:pPr>
-      <w:r>
-        <w:t>A lista é restaurada</w:t>
-      </w:r>
-    </w:p>
-    <w:p>
-      <w:pPr>
-        <w:pStyle w:val="ListParagraph"/>
-        <w:numPr>
-          <w:ilvl w:val="0"/>
-          <w:numId w:val="27"/>
-        </w:numPr>
-      </w:pPr>
-      <w:r>
         <w:t xml:space="preserve">O ator prime o botão </w:t>
       </w:r>
       <w:r>
@@ -3088,10 +3089,10 @@
         </w:rPr>
         <w:lastRenderedPageBreak/>
         <w:drawing>
-          <wp:inline distT="0" distB="0" distL="0" distR="0" wp14:anchorId="27719BFC" wp14:editId="121F3BCD">
-            <wp:extent cx="4676522" cy="4432300"/>
-            <wp:effectExtent l="0" t="0" r="0" b="6350"/>
-            <wp:docPr id="10" name="Picture 10"/>
+          <wp:inline distT="0" distB="0" distL="0" distR="0" wp14:anchorId="021730CF" wp14:editId="472E075A">
+            <wp:extent cx="3898900" cy="3687652"/>
+            <wp:effectExtent l="0" t="0" r="6350" b="8255"/>
+            <wp:docPr id="5" name="Picture 5"/>
             <wp:cNvGraphicFramePr>
               <a:graphicFrameLocks xmlns:a="http://schemas.openxmlformats.org/drawingml/2006/main" noChangeAspect="1"/>
             </wp:cNvGraphicFramePr>
@@ -3099,7 +3100,7 @@
               <a:graphicData uri="http://schemas.openxmlformats.org/drawingml/2006/picture">
                 <pic:pic xmlns:pic="http://schemas.openxmlformats.org/drawingml/2006/picture">
                   <pic:nvPicPr>
-                    <pic:cNvPr id="0" name="Picture 10"/>
+                    <pic:cNvPr id="0" name="Picture 4"/>
                     <pic:cNvPicPr>
                       <a:picLocks noChangeAspect="1" noChangeArrowheads="1"/>
                     </pic:cNvPicPr>
@@ -3120,7 +3121,7 @@
                   <pic:spPr bwMode="auto">
                     <a:xfrm>
                       <a:off x="0" y="0"/>
-                      <a:ext cx="4678776" cy="4434436"/>
+                      <a:ext cx="3900065" cy="3688754"/>
                     </a:xfrm>
                     <a:prstGeom prst="rect">
                       <a:avLst/>

--- a/Especificação de requisitos.docx
+++ b/Especificação de requisitos.docx
@@ -109,7 +109,10 @@
         <w:pStyle w:val="Heading2"/>
       </w:pPr>
       <w:r>
-        <w:t>Descrição detalhada</w:t>
+        <w:t xml:space="preserve">Descrição </w:t>
+      </w:r>
+      <w:r>
+        <w:t>geral da solução</w:t>
       </w:r>
     </w:p>
     <w:p>
@@ -1097,35 +1100,7 @@
         <w:rPr>
           <w:lang w:val="en-US"/>
         </w:rPr>
-        <w:t xml:space="preserve">O </w:t>
-      </w:r>
-      <w:proofErr w:type="spellStart"/>
-      <w:r>
-        <w:rPr>
-          <w:lang w:val="en-US"/>
-        </w:rPr>
-        <w:t>ator</w:t>
-      </w:r>
-      <w:proofErr w:type="spellEnd"/>
-      <w:r>
-        <w:rPr>
-          <w:lang w:val="en-US"/>
-        </w:rPr>
-        <w:t xml:space="preserve"> prime o </w:t>
-      </w:r>
-      <w:proofErr w:type="spellStart"/>
-      <w:r>
-        <w:rPr>
-          <w:lang w:val="en-US"/>
-        </w:rPr>
-        <w:t>botão</w:t>
-      </w:r>
-      <w:proofErr w:type="spellEnd"/>
-      <w:r>
-        <w:rPr>
-          <w:lang w:val="en-US"/>
-        </w:rPr>
-        <w:t xml:space="preserve"> JOIN GROUP</w:t>
+        <w:t>O ator prime o botão JOIN GROUP</w:t>
       </w:r>
     </w:p>
     <w:p>
@@ -2394,6 +2369,7 @@
         <w:pStyle w:val="Heading3"/>
       </w:pPr>
       <w:r>
+        <w:lastRenderedPageBreak/>
         <w:t>Editar lista</w:t>
       </w:r>
     </w:p>
@@ -2886,7 +2862,6 @@
         </w:numPr>
       </w:pPr>
       <w:r>
-        <w:lastRenderedPageBreak/>
         <w:t xml:space="preserve">O ator prime o botão </w:t>
       </w:r>
       <w:r>
@@ -3362,46 +3337,46 @@
           <w:b/>
           <w:bCs/>
         </w:rPr>
+        <w:t>Atores:</w:t>
+      </w:r>
+    </w:p>
+    <w:p>
+      <w:pPr>
+        <w:pStyle w:val="ListParagraph"/>
+        <w:numPr>
+          <w:ilvl w:val="0"/>
+          <w:numId w:val="29"/>
+        </w:numPr>
+      </w:pPr>
+      <w:r>
+        <w:t>Utilizador autenticado</w:t>
+      </w:r>
+    </w:p>
+    <w:p>
+      <w:pPr>
+        <w:pStyle w:val="ListParagraph"/>
+        <w:numPr>
+          <w:ilvl w:val="0"/>
+          <w:numId w:val="29"/>
+        </w:numPr>
+      </w:pPr>
+      <w:r>
+        <w:t>Convidado</w:t>
+      </w:r>
+    </w:p>
+    <w:p>
+      <w:pPr>
+        <w:rPr>
+          <w:b/>
+          <w:bCs/>
+        </w:rPr>
+      </w:pPr>
+      <w:r>
+        <w:rPr>
+          <w:b/>
+          <w:bCs/>
+        </w:rPr>
         <w:lastRenderedPageBreak/>
-        <w:t>Atores:</w:t>
-      </w:r>
-    </w:p>
-    <w:p>
-      <w:pPr>
-        <w:pStyle w:val="ListParagraph"/>
-        <w:numPr>
-          <w:ilvl w:val="0"/>
-          <w:numId w:val="29"/>
-        </w:numPr>
-      </w:pPr>
-      <w:r>
-        <w:t>Utilizador autenticado</w:t>
-      </w:r>
-    </w:p>
-    <w:p>
-      <w:pPr>
-        <w:pStyle w:val="ListParagraph"/>
-        <w:numPr>
-          <w:ilvl w:val="0"/>
-          <w:numId w:val="29"/>
-        </w:numPr>
-      </w:pPr>
-      <w:r>
-        <w:t>Convidado</w:t>
-      </w:r>
-    </w:p>
-    <w:p>
-      <w:pPr>
-        <w:rPr>
-          <w:b/>
-          <w:bCs/>
-        </w:rPr>
-      </w:pPr>
-      <w:r>
-        <w:rPr>
-          <w:b/>
-          <w:bCs/>
-        </w:rPr>
         <w:t>Cenário principal:</w:t>
       </w:r>
     </w:p>
@@ -3793,11 +3768,249 @@
         </w:numPr>
       </w:pPr>
       <w:r>
+        <w:t>Utilizador autenticado</w:t>
+      </w:r>
+    </w:p>
+    <w:p>
+      <w:r>
+        <w:rPr>
+          <w:b/>
+          <w:bCs/>
+        </w:rPr>
+        <w:t>Cenário principal:</w:t>
+      </w:r>
+    </w:p>
+    <w:p>
+      <w:pPr>
+        <w:pStyle w:val="ListParagraph"/>
+        <w:numPr>
+          <w:ilvl w:val="0"/>
+          <w:numId w:val="36"/>
+        </w:numPr>
+      </w:pPr>
+      <w:r>
+        <w:t>O ator prime o ícone</w:t>
+      </w:r>
+      <w:r>
+        <w:t xml:space="preserve"> TRASH</w:t>
+      </w:r>
+    </w:p>
+    <w:p>
+      <w:pPr>
+        <w:pStyle w:val="ListParagraph"/>
+        <w:numPr>
+          <w:ilvl w:val="0"/>
+          <w:numId w:val="36"/>
+        </w:numPr>
+      </w:pPr>
+      <w:r>
         <w:lastRenderedPageBreak/>
+        <w:t xml:space="preserve">O </w:t>
+      </w:r>
+      <w:r>
+        <w:t xml:space="preserve">painel </w:t>
+      </w:r>
+      <w:r>
+        <w:t>dos</w:t>
+      </w:r>
+      <w:r>
+        <w:t xml:space="preserve"> produtos removidos</w:t>
+      </w:r>
+      <w:r>
+        <w:t xml:space="preserve"> é apresentado</w:t>
+      </w:r>
+    </w:p>
+    <w:p>
+      <w:pPr>
+        <w:pStyle w:val="ListParagraph"/>
+        <w:numPr>
+          <w:ilvl w:val="0"/>
+          <w:numId w:val="36"/>
+        </w:numPr>
+      </w:pPr>
+      <w:r>
+        <w:t xml:space="preserve">O ator observa os produtos removidos (ver </w:t>
+      </w:r>
+      <w:r>
+        <w:rPr>
+          <w:u w:val="single"/>
+        </w:rPr>
+        <w:fldChar w:fldCharType="begin"/>
+      </w:r>
+      <w:r>
+        <w:rPr>
+          <w:u w:val="single"/>
+        </w:rPr>
+        <w:instrText xml:space="preserve"> REF Restaurar_produtos \h </w:instrText>
+      </w:r>
+      <w:r>
+        <w:rPr>
+          <w:u w:val="single"/>
+        </w:rPr>
+      </w:r>
+      <w:r>
+        <w:rPr>
+          <w:u w:val="single"/>
+        </w:rPr>
+        <w:fldChar w:fldCharType="separate"/>
+      </w:r>
+      <w:r>
+        <w:rPr>
+          <w:b/>
+          <w:bCs/>
+          <w:u w:val="single"/>
+        </w:rPr>
+        <w:t>R7</w:t>
+      </w:r>
+      <w:r>
+        <w:rPr>
+          <w:u w:val="single"/>
+        </w:rPr>
+        <w:fldChar w:fldCharType="end"/>
+      </w:r>
+      <w:r>
+        <w:t>)</w:t>
+      </w:r>
+    </w:p>
+    <w:p>
+      <w:pPr>
+        <w:pStyle w:val="ListParagraph"/>
+        <w:numPr>
+          <w:ilvl w:val="0"/>
+          <w:numId w:val="36"/>
+        </w:numPr>
+      </w:pPr>
+      <w:r>
+        <w:t>O ator prime o botão RESTORE</w:t>
+      </w:r>
+      <w:r>
+        <w:t xml:space="preserve"> </w:t>
+      </w:r>
+      <w:r>
+        <w:t>d</w:t>
+      </w:r>
+      <w:r>
+        <w:t>o produto que pretende restaurar</w:t>
+      </w:r>
+    </w:p>
+    <w:p>
+      <w:pPr>
+        <w:pStyle w:val="ListParagraph"/>
+        <w:numPr>
+          <w:ilvl w:val="0"/>
+          <w:numId w:val="36"/>
+        </w:numPr>
+      </w:pPr>
+      <w:r>
+        <w:t>O produto é restaurado</w:t>
+      </w:r>
+    </w:p>
+    <w:p>
+      <w:pPr>
+        <w:pStyle w:val="ListParagraph"/>
+        <w:numPr>
+          <w:ilvl w:val="0"/>
+          <w:numId w:val="36"/>
+        </w:numPr>
+      </w:pPr>
+      <w:r>
+        <w:t xml:space="preserve">O ator prime o botão </w:t>
+      </w:r>
+      <w:r>
+        <w:t>BACK</w:t>
+      </w:r>
+    </w:p>
+    <w:p>
+      <w:pPr>
+        <w:pStyle w:val="ListParagraph"/>
+        <w:numPr>
+          <w:ilvl w:val="0"/>
+          <w:numId w:val="36"/>
+        </w:numPr>
+      </w:pPr>
+      <w:r>
+        <w:t xml:space="preserve">O painel </w:t>
+      </w:r>
+      <w:r>
+        <w:t xml:space="preserve">dos produtos removidos </w:t>
+      </w:r>
+      <w:r>
+        <w:t>é fechado</w:t>
+      </w:r>
+    </w:p>
+    <w:p/>
+    <w:p>
+      <w:pPr>
+        <w:pStyle w:val="Heading3"/>
+      </w:pPr>
+      <w:r>
+        <w:t>Ver produtos comprados</w:t>
+      </w:r>
+    </w:p>
+    <w:p>
+      <w:r>
+        <w:rPr>
+          <w:b/>
+          <w:bCs/>
+        </w:rPr>
+        <w:t>Resumo:</w:t>
+      </w:r>
+      <w:r>
+        <w:t xml:space="preserve"> O ator </w:t>
+      </w:r>
+      <w:r>
+        <w:t>observa os</w:t>
+      </w:r>
+      <w:r>
+        <w:t xml:space="preserve"> produtos comprados</w:t>
+      </w:r>
+    </w:p>
+    <w:p>
+      <w:pPr>
+        <w:rPr>
+          <w:b/>
+          <w:bCs/>
+        </w:rPr>
+      </w:pPr>
+      <w:r>
+        <w:rPr>
+          <w:b/>
+          <w:bCs/>
+        </w:rPr>
+        <w:t>Atores:</w:t>
+      </w:r>
+    </w:p>
+    <w:p>
+      <w:pPr>
+        <w:pStyle w:val="ListParagraph"/>
+        <w:numPr>
+          <w:ilvl w:val="0"/>
+          <w:numId w:val="29"/>
+        </w:numPr>
+      </w:pPr>
+      <w:r>
         <w:t>Utilizador autenticado</w:t>
       </w:r>
     </w:p>
     <w:p>
+      <w:pPr>
+        <w:pStyle w:val="ListParagraph"/>
+        <w:numPr>
+          <w:ilvl w:val="0"/>
+          <w:numId w:val="29"/>
+        </w:numPr>
+      </w:pPr>
+      <w:r>
+        <w:t>Convidado</w:t>
+      </w:r>
+    </w:p>
+    <w:p>
+      <w:pPr>
+        <w:rPr>
+          <w:b/>
+          <w:bCs/>
+        </w:rPr>
+      </w:pPr>
       <w:r>
         <w:rPr>
           <w:b/>
@@ -3811,244 +4024,6 @@
         <w:pStyle w:val="ListParagraph"/>
         <w:numPr>
           <w:ilvl w:val="0"/>
-          <w:numId w:val="36"/>
-        </w:numPr>
-      </w:pPr>
-      <w:r>
-        <w:t>O ator prime o ícone</w:t>
-      </w:r>
-      <w:r>
-        <w:t xml:space="preserve"> TRASH</w:t>
-      </w:r>
-    </w:p>
-    <w:p>
-      <w:pPr>
-        <w:pStyle w:val="ListParagraph"/>
-        <w:numPr>
-          <w:ilvl w:val="0"/>
-          <w:numId w:val="36"/>
-        </w:numPr>
-      </w:pPr>
-      <w:r>
-        <w:t xml:space="preserve">O </w:t>
-      </w:r>
-      <w:r>
-        <w:t xml:space="preserve">painel </w:t>
-      </w:r>
-      <w:r>
-        <w:t>dos</w:t>
-      </w:r>
-      <w:r>
-        <w:t xml:space="preserve"> produtos removidos</w:t>
-      </w:r>
-      <w:r>
-        <w:t xml:space="preserve"> é apresentado</w:t>
-      </w:r>
-    </w:p>
-    <w:p>
-      <w:pPr>
-        <w:pStyle w:val="ListParagraph"/>
-        <w:numPr>
-          <w:ilvl w:val="0"/>
-          <w:numId w:val="36"/>
-        </w:numPr>
-      </w:pPr>
-      <w:r>
-        <w:t xml:space="preserve">O ator observa os produtos removidos (ver </w:t>
-      </w:r>
-      <w:r>
-        <w:rPr>
-          <w:u w:val="single"/>
-        </w:rPr>
-        <w:fldChar w:fldCharType="begin"/>
-      </w:r>
-      <w:r>
-        <w:rPr>
-          <w:u w:val="single"/>
-        </w:rPr>
-        <w:instrText xml:space="preserve"> REF Restaurar_produtos \h </w:instrText>
-      </w:r>
-      <w:r>
-        <w:rPr>
-          <w:u w:val="single"/>
-        </w:rPr>
-      </w:r>
-      <w:r>
-        <w:rPr>
-          <w:u w:val="single"/>
-        </w:rPr>
-        <w:fldChar w:fldCharType="separate"/>
-      </w:r>
-      <w:r>
-        <w:rPr>
-          <w:b/>
-          <w:bCs/>
-          <w:u w:val="single"/>
-        </w:rPr>
-        <w:t>R7</w:t>
-      </w:r>
-      <w:r>
-        <w:rPr>
-          <w:u w:val="single"/>
-        </w:rPr>
-        <w:fldChar w:fldCharType="end"/>
-      </w:r>
-      <w:r>
-        <w:t>)</w:t>
-      </w:r>
-    </w:p>
-    <w:p>
-      <w:pPr>
-        <w:pStyle w:val="ListParagraph"/>
-        <w:numPr>
-          <w:ilvl w:val="0"/>
-          <w:numId w:val="36"/>
-        </w:numPr>
-      </w:pPr>
-      <w:r>
-        <w:t>O ator prime o botão RESTORE</w:t>
-      </w:r>
-      <w:r>
-        <w:t xml:space="preserve"> </w:t>
-      </w:r>
-      <w:r>
-        <w:t>d</w:t>
-      </w:r>
-      <w:r>
-        <w:t>o produto que pretende restaurar</w:t>
-      </w:r>
-    </w:p>
-    <w:p>
-      <w:pPr>
-        <w:pStyle w:val="ListParagraph"/>
-        <w:numPr>
-          <w:ilvl w:val="0"/>
-          <w:numId w:val="36"/>
-        </w:numPr>
-      </w:pPr>
-      <w:r>
-        <w:t>O produto é restaurado</w:t>
-      </w:r>
-    </w:p>
-    <w:p>
-      <w:pPr>
-        <w:pStyle w:val="ListParagraph"/>
-        <w:numPr>
-          <w:ilvl w:val="0"/>
-          <w:numId w:val="36"/>
-        </w:numPr>
-      </w:pPr>
-      <w:r>
-        <w:t xml:space="preserve">O ator prime o botão </w:t>
-      </w:r>
-      <w:r>
-        <w:t>BACK</w:t>
-      </w:r>
-    </w:p>
-    <w:p>
-      <w:pPr>
-        <w:pStyle w:val="ListParagraph"/>
-        <w:numPr>
-          <w:ilvl w:val="0"/>
-          <w:numId w:val="36"/>
-        </w:numPr>
-      </w:pPr>
-      <w:r>
-        <w:t xml:space="preserve">O painel </w:t>
-      </w:r>
-      <w:r>
-        <w:t xml:space="preserve">dos produtos removidos </w:t>
-      </w:r>
-      <w:r>
-        <w:t>é fechado</w:t>
-      </w:r>
-    </w:p>
-    <w:p/>
-    <w:p>
-      <w:pPr>
-        <w:pStyle w:val="Heading3"/>
-      </w:pPr>
-      <w:r>
-        <w:t>Ver produtos comprados</w:t>
-      </w:r>
-    </w:p>
-    <w:p>
-      <w:r>
-        <w:rPr>
-          <w:b/>
-          <w:bCs/>
-        </w:rPr>
-        <w:t>Resumo:</w:t>
-      </w:r>
-      <w:r>
-        <w:t xml:space="preserve"> O ator </w:t>
-      </w:r>
-      <w:r>
-        <w:t>observa os</w:t>
-      </w:r>
-      <w:r>
-        <w:t xml:space="preserve"> produtos comprados</w:t>
-      </w:r>
-    </w:p>
-    <w:p>
-      <w:pPr>
-        <w:rPr>
-          <w:b/>
-          <w:bCs/>
-        </w:rPr>
-      </w:pPr>
-      <w:r>
-        <w:rPr>
-          <w:b/>
-          <w:bCs/>
-        </w:rPr>
-        <w:t>Atores:</w:t>
-      </w:r>
-    </w:p>
-    <w:p>
-      <w:pPr>
-        <w:pStyle w:val="ListParagraph"/>
-        <w:numPr>
-          <w:ilvl w:val="0"/>
-          <w:numId w:val="29"/>
-        </w:numPr>
-      </w:pPr>
-      <w:r>
-        <w:t>Utilizador autenticado</w:t>
-      </w:r>
-    </w:p>
-    <w:p>
-      <w:pPr>
-        <w:pStyle w:val="ListParagraph"/>
-        <w:numPr>
-          <w:ilvl w:val="0"/>
-          <w:numId w:val="29"/>
-        </w:numPr>
-      </w:pPr>
-      <w:r>
-        <w:t>Convidado</w:t>
-      </w:r>
-    </w:p>
-    <w:p>
-      <w:pPr>
-        <w:rPr>
-          <w:b/>
-          <w:bCs/>
-        </w:rPr>
-      </w:pPr>
-      <w:r>
-        <w:rPr>
-          <w:b/>
-          <w:bCs/>
-        </w:rPr>
-        <w:t>Cenário principal:</w:t>
-      </w:r>
-    </w:p>
-    <w:p>
-      <w:pPr>
-        <w:pStyle w:val="ListParagraph"/>
-        <w:numPr>
-          <w:ilvl w:val="0"/>
           <w:numId w:val="37"/>
         </w:numPr>
         <w:rPr>
@@ -4059,36 +4034,14 @@
         <w:rPr>
           <w:lang w:val="en-US"/>
         </w:rPr>
-        <w:t xml:space="preserve">O </w:t>
-      </w:r>
-      <w:proofErr w:type="spellStart"/>
+        <w:t>O ator prime o ícon</w:t>
+      </w:r>
       <w:r>
         <w:rPr>
           <w:lang w:val="en-US"/>
         </w:rPr>
-        <w:t>ator</w:t>
-      </w:r>
-      <w:proofErr w:type="spellEnd"/>
-      <w:r>
-        <w:rPr>
-          <w:lang w:val="en-US"/>
-        </w:rPr>
-        <w:t xml:space="preserve"> prime o </w:t>
-      </w:r>
-      <w:proofErr w:type="spellStart"/>
-      <w:r>
-        <w:rPr>
-          <w:lang w:val="en-US"/>
-        </w:rPr>
-        <w:t>ícon</w:t>
-      </w:r>
-      <w:r>
-        <w:rPr>
-          <w:lang w:val="en-US"/>
-        </w:rPr>
         <w:t>e</w:t>
       </w:r>
-      <w:proofErr w:type="spellEnd"/>
       <w:r>
         <w:rPr>
           <w:lang w:val="en-US"/>

--- a/Especificação de requisitos.docx
+++ b/Especificação de requisitos.docx
@@ -34,207 +34,6 @@
         <w:t>COVER</w:t>
       </w:r>
     </w:p>
-    <w:p>
-      <w:pPr>
-        <w:jc w:val="center"/>
-      </w:pPr>
-      <w:r>
-        <w:br w:type="page"/>
-      </w:r>
-    </w:p>
-    <w:p>
-      <w:pPr>
-        <w:pStyle w:val="Heading1"/>
-      </w:pPr>
-      <w:r>
-        <w:lastRenderedPageBreak/>
-        <w:t>Documento de visão</w:t>
-      </w:r>
-    </w:p>
-    <w:p>
-      <w:r>
-        <w:tab/>
-        <w:t>Este projeto consiste em criar uma aplicação móvel</w:t>
-      </w:r>
-      <w:r>
-        <w:t xml:space="preserve"> </w:t>
-      </w:r>
-      <w:r>
-        <w:rPr>
-          <w:i/>
-          <w:iCs/>
-        </w:rPr>
-        <w:t>Android</w:t>
-      </w:r>
-      <w:r>
-        <w:t xml:space="preserve"> </w:t>
-      </w:r>
-      <w:r>
-        <w:t xml:space="preserve">para permitir aos utilizadores gerirem melhor as suas listas de compras. A ideia será </w:t>
-      </w:r>
-      <w:r>
-        <w:t>os</w:t>
-      </w:r>
-      <w:r>
-        <w:t xml:space="preserve"> utilizadores compartilharem listas de compras </w:t>
-      </w:r>
-      <w:r>
-        <w:t>para organizarem os produtos que precisam de ser comprados</w:t>
-      </w:r>
-      <w:r>
-        <w:t xml:space="preserve"> entre todos</w:t>
-      </w:r>
-      <w:r>
-        <w:t>.</w:t>
-      </w:r>
-      <w:r>
-        <w:t xml:space="preserve"> De forma aos utilizadores compartilharem listas entre si, um utilizador poderá criar um grupo em que partilhará aos outros utilizadores as suas credenciais para se poderem juntar. Dentro do grupo, cada utilizador poderá criar várias listas de compras nas quais podem ser adicionados produtos acompanhados dos detalhes de cada um</w:t>
-      </w:r>
-      <w:r>
-        <w:t>.</w:t>
-      </w:r>
-      <w:r>
-        <w:t xml:space="preserve"> Quando comprados os produtos, o utilizador que realizou a compra</w:t>
-      </w:r>
-      <w:r>
-        <w:t xml:space="preserve"> sinaliza-os</w:t>
-      </w:r>
-      <w:r>
-        <w:t>.</w:t>
-      </w:r>
-    </w:p>
-    <w:p/>
-    <w:p>
-      <w:pPr>
-        <w:pStyle w:val="Heading2"/>
-      </w:pPr>
-      <w:r>
-        <w:t xml:space="preserve">Descrição </w:t>
-      </w:r>
-      <w:r>
-        <w:t>geral da solução</w:t>
-      </w:r>
-    </w:p>
-    <w:p>
-      <w:r>
-        <w:tab/>
-      </w:r>
-      <w:r>
-        <w:t>A</w:t>
-      </w:r>
-      <w:r>
-        <w:t xml:space="preserve"> </w:t>
-      </w:r>
-      <w:r>
-        <w:t xml:space="preserve">aplicação </w:t>
-      </w:r>
-      <w:r>
-        <w:t>inicia-se com a autenticação dos utilizadores, que poderão entrar</w:t>
-      </w:r>
-      <w:r>
-        <w:t xml:space="preserve"> com uma conta </w:t>
-      </w:r>
-      <w:r>
-        <w:rPr>
-          <w:i/>
-          <w:iCs/>
-        </w:rPr>
-        <w:t>Google</w:t>
-      </w:r>
-      <w:r>
-        <w:t xml:space="preserve"> </w:t>
-      </w:r>
-      <w:r>
-        <w:t>(</w:t>
-      </w:r>
-      <w:r>
-        <w:rPr>
-          <w:i/>
-          <w:iCs/>
-        </w:rPr>
-        <w:t>utilizador autenticado</w:t>
-      </w:r>
-      <w:r>
-        <w:t xml:space="preserve">) </w:t>
-      </w:r>
-      <w:r>
-        <w:t>ou entrar</w:t>
-      </w:r>
-      <w:r>
-        <w:t xml:space="preserve"> sem conta (</w:t>
-      </w:r>
-      <w:r>
-        <w:rPr>
-          <w:i/>
-          <w:iCs/>
-        </w:rPr>
-        <w:t>convidado</w:t>
-      </w:r>
-      <w:r>
-        <w:t>)</w:t>
-      </w:r>
-      <w:r>
-        <w:t>.</w:t>
-      </w:r>
-      <w:r>
-        <w:t xml:space="preserve"> </w:t>
-      </w:r>
-      <w:r>
-        <w:t xml:space="preserve">Após autenticação, os utilizadores transitam para uma janela onde aparecem os grupos a que os utilizadores </w:t>
-      </w:r>
-      <w:r>
-        <w:t xml:space="preserve">pertencem. Ao </w:t>
-      </w:r>
-      <w:r>
-        <w:t xml:space="preserve">selecionar </w:t>
-      </w:r>
-      <w:r>
-        <w:t>um grupo</w:t>
-      </w:r>
-      <w:r>
-        <w:t xml:space="preserve">, os utilizadores transitam para uma outra janela onde podem observar as listas de compras que pertencem a esse grupo. Ao </w:t>
-      </w:r>
-      <w:r>
-        <w:t xml:space="preserve">selecionar </w:t>
-      </w:r>
-      <w:r>
-        <w:t xml:space="preserve">uma lista de compras, </w:t>
-      </w:r>
-      <w:r>
-        <w:t xml:space="preserve">vão poder observar </w:t>
-      </w:r>
-      <w:r>
-        <w:t>os produtos que pertencem a essa lista.</w:t>
-      </w:r>
-      <w:r>
-        <w:t xml:space="preserve"> Quando os utilizadores </w:t>
-      </w:r>
-      <w:r>
-        <w:t xml:space="preserve">pretenderem </w:t>
-      </w:r>
-      <w:r>
-        <w:t xml:space="preserve">comprar os produtos, </w:t>
-      </w:r>
-      <w:r>
-        <w:t>transitam para a janela de compra para poder observar todos os produtos</w:t>
-      </w:r>
-      <w:r>
-        <w:t xml:space="preserve"> </w:t>
-      </w:r>
-      <w:r>
-        <w:t xml:space="preserve">com detalhe </w:t>
-      </w:r>
-      <w:r>
-        <w:t xml:space="preserve">e </w:t>
-      </w:r>
-      <w:r>
-        <w:t>sinalizá-los</w:t>
-      </w:r>
-      <w:r>
-        <w:t xml:space="preserve"> assim que forem comprados.</w:t>
-      </w:r>
-    </w:p>
-    <w:p/>
     <w:p>
       <w:r>
         <w:br w:type="page"/>
@@ -1100,7 +899,35 @@
         <w:rPr>
           <w:lang w:val="en-US"/>
         </w:rPr>
-        <w:t>O ator prime o botão JOIN GROUP</w:t>
+        <w:t xml:space="preserve">O </w:t>
+      </w:r>
+      <w:proofErr w:type="spellStart"/>
+      <w:r>
+        <w:rPr>
+          <w:lang w:val="en-US"/>
+        </w:rPr>
+        <w:t>ator</w:t>
+      </w:r>
+      <w:proofErr w:type="spellEnd"/>
+      <w:r>
+        <w:rPr>
+          <w:lang w:val="en-US"/>
+        </w:rPr>
+        <w:t xml:space="preserve"> prime o </w:t>
+      </w:r>
+      <w:proofErr w:type="spellStart"/>
+      <w:r>
+        <w:rPr>
+          <w:lang w:val="en-US"/>
+        </w:rPr>
+        <w:t>botão</w:t>
+      </w:r>
+      <w:proofErr w:type="spellEnd"/>
+      <w:r>
+        <w:rPr>
+          <w:lang w:val="en-US"/>
+        </w:rPr>
+        <w:t xml:space="preserve"> JOIN GROUP</w:t>
       </w:r>
     </w:p>
     <w:p>
@@ -4034,14 +3861,36 @@
         <w:rPr>
           <w:lang w:val="en-US"/>
         </w:rPr>
-        <w:t>O ator prime o ícon</w:t>
-      </w:r>
+        <w:t xml:space="preserve">O </w:t>
+      </w:r>
+      <w:proofErr w:type="spellStart"/>
       <w:r>
         <w:rPr>
           <w:lang w:val="en-US"/>
         </w:rPr>
+        <w:t>ator</w:t>
+      </w:r>
+      <w:proofErr w:type="spellEnd"/>
+      <w:r>
+        <w:rPr>
+          <w:lang w:val="en-US"/>
+        </w:rPr>
+        <w:t xml:space="preserve"> prime o </w:t>
+      </w:r>
+      <w:proofErr w:type="spellStart"/>
+      <w:r>
+        <w:rPr>
+          <w:lang w:val="en-US"/>
+        </w:rPr>
+        <w:t>ícon</w:t>
+      </w:r>
+      <w:r>
+        <w:rPr>
+          <w:lang w:val="en-US"/>
+        </w:rPr>
         <w:t>e</w:t>
       </w:r>
+      <w:proofErr w:type="spellEnd"/>
       <w:r>
         <w:rPr>
           <w:lang w:val="en-US"/>

--- a/Especificação de requisitos.docx
+++ b/Especificação de requisitos.docx
@@ -4,40 +4,367 @@
   <w:body>
     <w:p>
       <w:pPr>
-        <w:pStyle w:val="Heading1"/>
-        <w:numPr>
-          <w:ilvl w:val="0"/>
-          <w:numId w:val="0"/>
-        </w:numPr>
+        <w:spacing w:line="256" w:lineRule="auto"/>
         <w:jc w:val="center"/>
         <w:rPr>
+          <w:rFonts w:ascii="Times New Roman" w:eastAsia="Calibri" w:hAnsi="Times New Roman" w:cs="Times New Roman"/>
+          <w:sz w:val="44"/>
+          <w:szCs w:val="20"/>
+        </w:rPr>
+      </w:pPr>
+      <w:bookmarkStart w:id="0" w:name="_Hlk93694507"/>
+      <w:r>
+        <w:rPr>
+          <w:rFonts w:ascii="Times New Roman" w:eastAsia="Calibri" w:hAnsi="Times New Roman" w:cs="Times New Roman"/>
+          <w:noProof/>
+          <w:sz w:val="22"/>
+        </w:rPr>
+        <w:drawing>
+          <wp:anchor distT="0" distB="0" distL="114300" distR="114300" simplePos="0" relativeHeight="251659264" behindDoc="0" locked="0" layoutInCell="1" allowOverlap="1" wp14:anchorId="02E578E9" wp14:editId="385C34B3">
+            <wp:simplePos x="0" y="0"/>
+            <wp:positionH relativeFrom="column">
+              <wp:posOffset>-180975</wp:posOffset>
+            </wp:positionH>
+            <wp:positionV relativeFrom="paragraph">
+              <wp:posOffset>9525</wp:posOffset>
+            </wp:positionV>
+            <wp:extent cx="1533525" cy="1082040"/>
+            <wp:effectExtent l="0" t="0" r="0" b="0"/>
+            <wp:wrapNone/>
+            <wp:docPr id="1" name="Imagem 1" descr="Identidade Institucional do ISEL - ISEL"/>
+            <wp:cNvGraphicFramePr>
+              <a:graphicFrameLocks xmlns:a="http://schemas.openxmlformats.org/drawingml/2006/main" noChangeAspect="1"/>
+            </wp:cNvGraphicFramePr>
+            <a:graphic xmlns:a="http://schemas.openxmlformats.org/drawingml/2006/main">
+              <a:graphicData uri="http://schemas.openxmlformats.org/drawingml/2006/picture">
+                <pic:pic xmlns:pic="http://schemas.openxmlformats.org/drawingml/2006/picture">
+                  <pic:nvPicPr>
+                    <pic:cNvPr id="0" name="Imagem 1" descr="Identidade Institucional do ISEL - ISEL"/>
+                    <pic:cNvPicPr>
+                      <a:picLocks noChangeAspect="1" noChangeArrowheads="1"/>
+                    </pic:cNvPicPr>
+                  </pic:nvPicPr>
+                  <pic:blipFill>
+                    <a:blip r:embed="rId6" cstate="print">
+                      <a:extLst>
+                        <a:ext uri="{28A0092B-C50C-407E-A947-70E740481C1C}">
+                          <a14:useLocalDpi xmlns:a14="http://schemas.microsoft.com/office/drawing/2010/main" val="0"/>
+                        </a:ext>
+                      </a:extLst>
+                    </a:blip>
+                    <a:srcRect/>
+                    <a:stretch>
+                      <a:fillRect/>
+                    </a:stretch>
+                  </pic:blipFill>
+                  <pic:spPr bwMode="auto">
+                    <a:xfrm>
+                      <a:off x="0" y="0"/>
+                      <a:ext cx="1533525" cy="1082040"/>
+                    </a:xfrm>
+                    <a:prstGeom prst="rect">
+                      <a:avLst/>
+                    </a:prstGeom>
+                    <a:noFill/>
+                  </pic:spPr>
+                </pic:pic>
+              </a:graphicData>
+            </a:graphic>
+            <wp14:sizeRelH relativeFrom="margin">
+              <wp14:pctWidth>0</wp14:pctWidth>
+            </wp14:sizeRelH>
+            <wp14:sizeRelV relativeFrom="margin">
+              <wp14:pctHeight>0</wp14:pctHeight>
+            </wp14:sizeRelV>
+          </wp:anchor>
+        </w:drawing>
+      </w:r>
+      <w:r>
+        <w:rPr>
+          <w:rFonts w:ascii="Times New Roman" w:eastAsia="Calibri" w:hAnsi="Times New Roman" w:cs="Times New Roman"/>
+          <w:sz w:val="44"/>
+          <w:szCs w:val="20"/>
+        </w:rPr>
+        <w:t>Instituto Superior de Engenharia de Lisboa</w:t>
+      </w:r>
+    </w:p>
+    <w:p>
+      <w:pPr>
+        <w:spacing w:line="256" w:lineRule="auto"/>
+        <w:jc w:val="center"/>
+        <w:rPr>
+          <w:rFonts w:ascii="Times New Roman" w:eastAsia="Calibri" w:hAnsi="Times New Roman" w:cs="Times New Roman"/>
+          <w:sz w:val="32"/>
+          <w:szCs w:val="14"/>
+        </w:rPr>
+      </w:pPr>
+      <w:r>
+        <w:rPr>
+          <w:rFonts w:ascii="Times New Roman" w:eastAsia="Calibri" w:hAnsi="Times New Roman" w:cs="Times New Roman"/>
+          <w:sz w:val="32"/>
+          <w:szCs w:val="14"/>
+        </w:rPr>
+        <w:t>Aprendizagem e Mineração de Dados</w:t>
+      </w:r>
+    </w:p>
+    <w:p>
+      <w:pPr>
+        <w:spacing w:line="256" w:lineRule="auto"/>
+        <w:jc w:val="center"/>
+        <w:rPr>
+          <w:rFonts w:ascii="Times New Roman" w:eastAsia="Calibri" w:hAnsi="Times New Roman" w:cs="Times New Roman"/>
+          <w:sz w:val="44"/>
+          <w:szCs w:val="20"/>
+        </w:rPr>
+      </w:pPr>
+    </w:p>
+    <w:p>
+      <w:pPr>
+        <w:spacing w:line="256" w:lineRule="auto"/>
+        <w:jc w:val="center"/>
+        <w:rPr>
+          <w:rFonts w:ascii="Times New Roman" w:eastAsia="Calibri" w:hAnsi="Times New Roman" w:cs="Times New Roman"/>
+          <w:sz w:val="44"/>
+          <w:szCs w:val="20"/>
+        </w:rPr>
+      </w:pPr>
+    </w:p>
+    <w:p>
+      <w:pPr>
+        <w:spacing w:line="256" w:lineRule="auto"/>
+        <w:jc w:val="center"/>
+        <w:rPr>
+          <w:rFonts w:ascii="Times New Roman" w:eastAsia="Calibri" w:hAnsi="Times New Roman" w:cs="Times New Roman"/>
+          <w:sz w:val="44"/>
+          <w:szCs w:val="20"/>
+        </w:rPr>
+      </w:pPr>
+    </w:p>
+    <w:p>
+      <w:pPr>
+        <w:spacing w:line="256" w:lineRule="auto"/>
+        <w:jc w:val="center"/>
+        <w:rPr>
+          <w:rFonts w:ascii="Times New Roman" w:eastAsia="Calibri" w:hAnsi="Times New Roman" w:cs="Times New Roman"/>
+          <w:b/>
+          <w:bCs/>
           <w:sz w:val="48"/>
+        </w:rPr>
+      </w:pPr>
+      <w:r>
+        <w:rPr>
+          <w:rFonts w:ascii="Times New Roman" w:eastAsia="Calibri" w:hAnsi="Times New Roman" w:cs="Times New Roman"/>
+          <w:b/>
+          <w:bCs/>
+          <w:sz w:val="48"/>
+        </w:rPr>
+        <w:t>Engenharia de Software</w:t>
+      </w:r>
+    </w:p>
+    <w:p>
+      <w:pPr>
+        <w:spacing w:line="256" w:lineRule="auto"/>
+        <w:jc w:val="center"/>
+        <w:rPr>
+          <w:rFonts w:ascii="Times New Roman" w:eastAsia="Calibri" w:hAnsi="Times New Roman" w:cs="Times New Roman"/>
+          <w:b/>
+          <w:bCs/>
+          <w:sz w:val="48"/>
+        </w:rPr>
+      </w:pPr>
+    </w:p>
+    <w:p>
+      <w:pPr>
+        <w:spacing w:line="256" w:lineRule="auto"/>
+        <w:jc w:val="center"/>
+        <w:rPr>
+          <w:rFonts w:ascii="Times New Roman" w:eastAsia="Calibri" w:hAnsi="Times New Roman" w:cs="Times New Roman"/>
+          <w:b/>
+          <w:bCs/>
+          <w:sz w:val="48"/>
+        </w:rPr>
+      </w:pPr>
+    </w:p>
+    <w:p>
+      <w:pPr>
+        <w:spacing w:line="256" w:lineRule="auto"/>
+        <w:jc w:val="center"/>
+        <w:rPr>
+          <w:rFonts w:ascii="Times New Roman" w:eastAsia="Calibri" w:hAnsi="Times New Roman" w:cs="Times New Roman"/>
+          <w:b/>
+          <w:bCs/>
+          <w:sz w:val="48"/>
+        </w:rPr>
+      </w:pPr>
+    </w:p>
+    <w:p>
+      <w:pPr>
+        <w:spacing w:line="256" w:lineRule="auto"/>
+        <w:jc w:val="center"/>
+        <w:rPr>
+          <w:rFonts w:ascii="Times New Roman" w:eastAsia="Calibri" w:hAnsi="Times New Roman" w:cs="Times New Roman"/>
+          <w:b/>
+          <w:bCs/>
+          <w:sz w:val="48"/>
+        </w:rPr>
+      </w:pPr>
+      <w:r>
+        <w:rPr>
+          <w:rFonts w:ascii="Times New Roman" w:eastAsia="Calibri" w:hAnsi="Times New Roman" w:cs="Times New Roman"/>
+          <w:b/>
+          <w:bCs/>
+          <w:sz w:val="48"/>
+        </w:rPr>
+        <w:t>Especificação de requisitos</w:t>
+      </w:r>
+    </w:p>
+    <w:p>
+      <w:pPr>
+        <w:spacing w:line="256" w:lineRule="auto"/>
+        <w:jc w:val="center"/>
+        <w:rPr>
+          <w:rFonts w:ascii="Times New Roman" w:eastAsia="Calibri" w:hAnsi="Times New Roman" w:cs="Times New Roman"/>
+          <w:noProof/>
+          <w:sz w:val="48"/>
+          <w:szCs w:val="36"/>
+        </w:rPr>
+      </w:pPr>
+    </w:p>
+    <w:p>
+      <w:pPr>
+        <w:spacing w:line="256" w:lineRule="auto"/>
+        <w:jc w:val="center"/>
+        <w:rPr>
+          <w:rFonts w:ascii="Times New Roman" w:eastAsia="Calibri" w:hAnsi="Times New Roman" w:cs="Times New Roman"/>
+          <w:noProof/>
+          <w:sz w:val="48"/>
+          <w:szCs w:val="36"/>
+        </w:rPr>
+      </w:pPr>
+    </w:p>
+    <w:p>
+      <w:pPr>
+        <w:spacing w:line="256" w:lineRule="auto"/>
+        <w:jc w:val="center"/>
+        <w:rPr>
+          <w:rFonts w:ascii="Times New Roman" w:eastAsia="Calibri" w:hAnsi="Times New Roman" w:cs="Times New Roman"/>
+          <w:noProof/>
+          <w:sz w:val="48"/>
+          <w:szCs w:val="36"/>
+        </w:rPr>
+      </w:pPr>
+    </w:p>
+    <w:p>
+      <w:pPr>
+        <w:spacing w:line="256" w:lineRule="auto"/>
+        <w:jc w:val="center"/>
+        <w:rPr>
+          <w:rFonts w:ascii="Times New Roman" w:eastAsia="Calibri" w:hAnsi="Times New Roman" w:cs="Times New Roman"/>
+          <w:noProof/>
+          <w:sz w:val="36"/>
+          <w:szCs w:val="24"/>
+        </w:rPr>
+      </w:pPr>
+      <w:r>
+        <w:rPr>
+          <w:rFonts w:ascii="Times New Roman" w:eastAsia="Calibri" w:hAnsi="Times New Roman" w:cs="Times New Roman"/>
+          <w:noProof/>
+          <w:sz w:val="36"/>
+          <w:szCs w:val="24"/>
+        </w:rPr>
+        <w:t>Mestrado em Engenharia Informática de Multimédia</w:t>
+      </w:r>
+    </w:p>
+    <w:p>
+      <w:pPr>
+        <w:spacing w:line="256" w:lineRule="auto"/>
+        <w:jc w:val="center"/>
+        <w:rPr>
+          <w:rFonts w:ascii="Times New Roman" w:eastAsia="Calibri" w:hAnsi="Times New Roman" w:cs="Times New Roman"/>
+          <w:sz w:val="40"/>
+          <w:szCs w:val="28"/>
+        </w:rPr>
+      </w:pPr>
+    </w:p>
+    <w:p>
+      <w:pPr>
+        <w:spacing w:line="256" w:lineRule="auto"/>
+        <w:jc w:val="center"/>
+        <w:rPr>
+          <w:rFonts w:ascii="Times New Roman" w:eastAsia="Calibri" w:hAnsi="Times New Roman" w:cs="Times New Roman"/>
+          <w:sz w:val="28"/>
+        </w:rPr>
+      </w:pPr>
+    </w:p>
+    <w:p>
+      <w:pPr>
+        <w:spacing w:line="256" w:lineRule="auto"/>
+        <w:jc w:val="center"/>
+        <w:rPr>
+          <w:rFonts w:ascii="Times New Roman" w:eastAsia="Calibri" w:hAnsi="Times New Roman" w:cs="Times New Roman"/>
+          <w:sz w:val="28"/>
+        </w:rPr>
+      </w:pPr>
+    </w:p>
+    <w:p>
+      <w:pPr>
+        <w:spacing w:line="256" w:lineRule="auto"/>
+        <w:jc w:val="center"/>
+        <w:rPr>
+          <w:rFonts w:ascii="Times New Roman" w:eastAsia="Calibri" w:hAnsi="Times New Roman" w:cs="Times New Roman"/>
+          <w:sz w:val="28"/>
+        </w:rPr>
+      </w:pPr>
+    </w:p>
+    <w:p>
+      <w:pPr>
+        <w:spacing w:line="256" w:lineRule="auto"/>
+        <w:jc w:val="center"/>
+        <w:rPr>
+          <w:rFonts w:ascii="Times New Roman" w:eastAsia="Calibri" w:hAnsi="Times New Roman" w:cs="Times New Roman"/>
+          <w:sz w:val="28"/>
+          <w:szCs w:val="28"/>
+        </w:rPr>
+      </w:pPr>
+      <w:r>
+        <w:rPr>
+          <w:rFonts w:ascii="Times New Roman" w:eastAsia="Calibri" w:hAnsi="Times New Roman" w:cs="Times New Roman"/>
+          <w:sz w:val="28"/>
+          <w:szCs w:val="28"/>
+        </w:rPr>
+        <w:t>Rodrigo Dias, 45881</w:t>
+      </w:r>
+    </w:p>
+    <w:p>
+      <w:pPr>
+        <w:spacing w:line="256" w:lineRule="auto"/>
+        <w:jc w:val="center"/>
+        <w:rPr>
+          <w:rFonts w:ascii="Times New Roman" w:eastAsia="Calibri" w:hAnsi="Times New Roman" w:cs="Times New Roman"/>
+          <w:sz w:val="40"/>
           <w:szCs w:val="40"/>
         </w:rPr>
       </w:pPr>
-      <w:r>
-        <w:rPr>
-          <w:sz w:val="48"/>
+    </w:p>
+    <w:p>
+      <w:pPr>
+        <w:spacing w:line="256" w:lineRule="auto"/>
+        <w:jc w:val="center"/>
+        <w:rPr>
+          <w:rFonts w:ascii="Times New Roman" w:eastAsia="Calibri" w:hAnsi="Times New Roman" w:cs="Times New Roman"/>
+          <w:sz w:val="40"/>
           <w:szCs w:val="40"/>
         </w:rPr>
-        <w:t>Especificação de requisitos</w:t>
-      </w:r>
-    </w:p>
-    <w:p>
-      <w:pPr>
-        <w:jc w:val="center"/>
-      </w:pPr>
-      <w:r>
-        <w:rPr>
-          <w:highlight w:val="yellow"/>
-        </w:rPr>
-        <w:t>COVER</w:t>
-      </w:r>
-    </w:p>
-    <w:p>
-      <w:r>
-        <w:br w:type="page"/>
-      </w:r>
+      </w:pPr>
+      <w:r>
+        <w:rPr>
+          <w:rFonts w:ascii="Times New Roman" w:eastAsia="Calibri" w:hAnsi="Times New Roman" w:cs="Times New Roman"/>
+          <w:sz w:val="40"/>
+          <w:szCs w:val="40"/>
+        </w:rPr>
+        <w:t>Semestre de Inverno, 2021/2022</w:t>
+      </w:r>
+      <w:bookmarkEnd w:id="0"/>
     </w:p>
     <w:p>
       <w:pPr>
@@ -82,7 +409,7 @@
                     </pic:cNvPicPr>
                   </pic:nvPicPr>
                   <pic:blipFill>
-                    <a:blip r:embed="rId6" cstate="print">
+                    <a:blip r:embed="rId7" cstate="print">
                       <a:extLst>
                         <a:ext uri="{28A0092B-C50C-407E-A947-70E740481C1C}">
                           <a14:useLocalDpi xmlns:a14="http://schemas.microsoft.com/office/drawing/2010/main" val="0"/>
@@ -119,8 +446,8 @@
       <w:pPr>
         <w:pStyle w:val="Heading3"/>
       </w:pPr>
-      <w:bookmarkStart w:id="0" w:name="_Autenticar"/>
-      <w:bookmarkEnd w:id="0"/>
+      <w:bookmarkStart w:id="1" w:name="_Autenticar"/>
+      <w:bookmarkEnd w:id="1"/>
       <w:r>
         <w:t>Autentic</w:t>
       </w:r>
@@ -572,7 +899,7 @@
                     </pic:cNvPicPr>
                   </pic:nvPicPr>
                   <pic:blipFill>
-                    <a:blip r:embed="rId7" cstate="print">
+                    <a:blip r:embed="rId8" cstate="print">
                       <a:extLst>
                         <a:ext uri="{28A0092B-C50C-407E-A947-70E740481C1C}">
                           <a14:useLocalDpi xmlns:a14="http://schemas.microsoft.com/office/drawing/2010/main" val="0"/>
@@ -1047,12 +1374,12 @@
       <w:pPr>
         <w:pStyle w:val="Heading3"/>
       </w:pPr>
-      <w:bookmarkStart w:id="1" w:name="_Definições_de_grupo"/>
-      <w:bookmarkStart w:id="2" w:name="_Definições_do_grupo"/>
-      <w:bookmarkStart w:id="3" w:name="_Ver_definições_do"/>
-      <w:bookmarkEnd w:id="1"/>
+      <w:bookmarkStart w:id="2" w:name="_Definições_de_grupo"/>
+      <w:bookmarkStart w:id="3" w:name="_Definições_do_grupo"/>
+      <w:bookmarkStart w:id="4" w:name="_Ver_definições_do"/>
       <w:bookmarkEnd w:id="2"/>
       <w:bookmarkEnd w:id="3"/>
+      <w:bookmarkEnd w:id="4"/>
       <w:r>
         <w:t>Ver d</w:t>
       </w:r>
@@ -1868,7 +2195,7 @@
                     </pic:cNvPicPr>
                   </pic:nvPicPr>
                   <pic:blipFill>
-                    <a:blip r:embed="rId8" cstate="print">
+                    <a:blip r:embed="rId9" cstate="print">
                       <a:extLst>
                         <a:ext uri="{28A0092B-C50C-407E-A947-70E740481C1C}">
                           <a14:useLocalDpi xmlns:a14="http://schemas.microsoft.com/office/drawing/2010/main" val="0"/>
@@ -1913,7 +2240,7 @@
       </w:r>
     </w:p>
     <w:p>
-      <w:bookmarkStart w:id="4" w:name="_Hlk90985216"/>
+      <w:bookmarkStart w:id="5" w:name="_Hlk90985216"/>
       <w:r>
         <w:rPr>
           <w:b/>
@@ -2097,14 +2424,14 @@
         <w:t>O painel de criação de lista é fechado</w:t>
       </w:r>
     </w:p>
-    <w:bookmarkEnd w:id="4"/>
+    <w:bookmarkEnd w:id="5"/>
     <w:p/>
     <w:p>
       <w:pPr>
         <w:pStyle w:val="Heading3"/>
       </w:pPr>
-      <w:bookmarkStart w:id="5" w:name="_Ver_definições_de"/>
-      <w:bookmarkEnd w:id="5"/>
+      <w:bookmarkStart w:id="6" w:name="_Ver_definições_de"/>
+      <w:bookmarkEnd w:id="6"/>
       <w:r>
         <w:t>Ver definições de lista</w:t>
       </w:r>
@@ -2908,7 +3235,7 @@
                     </pic:cNvPicPr>
                   </pic:nvPicPr>
                   <pic:blipFill>
-                    <a:blip r:embed="rId9" cstate="print">
+                    <a:blip r:embed="rId10" cstate="print">
                       <a:extLst>
                         <a:ext uri="{28A0092B-C50C-407E-A947-70E740481C1C}">
                           <a14:useLocalDpi xmlns:a14="http://schemas.microsoft.com/office/drawing/2010/main" val="0"/>
@@ -3126,10 +3453,10 @@
       <w:pPr>
         <w:pStyle w:val="Heading3"/>
       </w:pPr>
-      <w:bookmarkStart w:id="6" w:name="_Ver_detalhes_do"/>
-      <w:bookmarkStart w:id="7" w:name="_Ver_detalhes_de"/>
-      <w:bookmarkEnd w:id="6"/>
+      <w:bookmarkStart w:id="7" w:name="_Ver_detalhes_do"/>
+      <w:bookmarkStart w:id="8" w:name="_Ver_detalhes_de"/>
       <w:bookmarkEnd w:id="7"/>
+      <w:bookmarkEnd w:id="8"/>
       <w:r>
         <w:t>Ver detalhes d</w:t>
       </w:r>
@@ -4363,7 +4690,7 @@
                 <w:bCs/>
               </w:rPr>
             </w:pPr>
-            <w:bookmarkStart w:id="8" w:name="Parâmetros_do_grupo"/>
+            <w:bookmarkStart w:id="9" w:name="Parâmetros_do_grupo"/>
             <w:r>
               <w:rPr>
                 <w:b/>
@@ -4371,7 +4698,7 @@
               </w:rPr>
               <w:t>R2</w:t>
             </w:r>
-            <w:bookmarkEnd w:id="8"/>
+            <w:bookmarkEnd w:id="9"/>
           </w:p>
         </w:tc>
         <w:tc>
@@ -4422,7 +4749,7 @@
                 <w:bCs/>
               </w:rPr>
             </w:pPr>
-            <w:bookmarkStart w:id="9" w:name="Parâmetros_da_lista"/>
+            <w:bookmarkStart w:id="10" w:name="Parâmetros_da_lista"/>
             <w:r>
               <w:rPr>
                 <w:b/>
@@ -4430,7 +4757,7 @@
               </w:rPr>
               <w:t>R3</w:t>
             </w:r>
-            <w:bookmarkEnd w:id="9"/>
+            <w:bookmarkEnd w:id="10"/>
           </w:p>
         </w:tc>
         <w:tc>
@@ -4484,7 +4811,7 @@
                 <w:bCs/>
               </w:rPr>
             </w:pPr>
-            <w:bookmarkStart w:id="10" w:name="Parâmetros_do_produto"/>
+            <w:bookmarkStart w:id="11" w:name="Parâmetros_do_produto"/>
             <w:r>
               <w:rPr>
                 <w:b/>
@@ -4499,7 +4826,7 @@
               </w:rPr>
               <w:t>4</w:t>
             </w:r>
-            <w:bookmarkEnd w:id="10"/>
+            <w:bookmarkEnd w:id="11"/>
           </w:p>
         </w:tc>
         <w:tc>
@@ -4979,7 +5306,7 @@
                 <w:bCs/>
               </w:rPr>
             </w:pPr>
-            <w:bookmarkStart w:id="11" w:name="Restaurar_listas"/>
+            <w:bookmarkStart w:id="12" w:name="Restaurar_listas"/>
             <w:r>
               <w:rPr>
                 <w:b/>
@@ -4987,7 +5314,7 @@
               </w:rPr>
               <w:t>R6</w:t>
             </w:r>
-            <w:bookmarkEnd w:id="11"/>
+            <w:bookmarkEnd w:id="12"/>
           </w:p>
         </w:tc>
         <w:tc>
@@ -5023,7 +5350,7 @@
                 <w:bCs/>
               </w:rPr>
             </w:pPr>
-            <w:bookmarkStart w:id="12" w:name="Restaurar_produtos"/>
+            <w:bookmarkStart w:id="13" w:name="Restaurar_produtos"/>
             <w:r>
               <w:rPr>
                 <w:b/>
@@ -5031,7 +5358,7 @@
               </w:rPr>
               <w:t>R7</w:t>
             </w:r>
-            <w:bookmarkEnd w:id="12"/>
+            <w:bookmarkEnd w:id="13"/>
           </w:p>
         </w:tc>
         <w:tc>
@@ -5073,7 +5400,7 @@
                 <w:bCs/>
               </w:rPr>
             </w:pPr>
-            <w:bookmarkStart w:id="13" w:name="Produtos_comprados"/>
+            <w:bookmarkStart w:id="14" w:name="Produtos_comprados"/>
             <w:r>
               <w:rPr>
                 <w:b/>
@@ -5081,7 +5408,7 @@
               </w:rPr>
               <w:t>R8</w:t>
             </w:r>
-            <w:bookmarkEnd w:id="13"/>
+            <w:bookmarkEnd w:id="14"/>
           </w:p>
         </w:tc>
         <w:tc>
@@ -5120,7 +5447,7 @@
                 <w:bCs/>
               </w:rPr>
             </w:pPr>
-            <w:bookmarkStart w:id="14" w:name="Produtos_sinalizados"/>
+            <w:bookmarkStart w:id="15" w:name="Produtos_sinalizados"/>
             <w:r>
               <w:rPr>
                 <w:b/>
@@ -5128,7 +5455,7 @@
               </w:rPr>
               <w:t>R9</w:t>
             </w:r>
-            <w:bookmarkEnd w:id="14"/>
+            <w:bookmarkEnd w:id="15"/>
           </w:p>
         </w:tc>
         <w:tc>
@@ -5182,7 +5509,7 @@
                 <w:bCs/>
               </w:rPr>
             </w:pPr>
-            <w:bookmarkStart w:id="15" w:name="Ordem_dos_grupos"/>
+            <w:bookmarkStart w:id="16" w:name="Ordem_dos_grupos"/>
             <w:r>
               <w:rPr>
                 <w:b/>
@@ -5190,7 +5517,7 @@
               </w:rPr>
               <w:t>R10</w:t>
             </w:r>
-            <w:bookmarkEnd w:id="15"/>
+            <w:bookmarkEnd w:id="16"/>
           </w:p>
         </w:tc>
         <w:tc>
@@ -5229,7 +5556,7 @@
                 <w:bCs/>
               </w:rPr>
             </w:pPr>
-            <w:bookmarkStart w:id="16" w:name="Ordem_das_listas"/>
+            <w:bookmarkStart w:id="17" w:name="Ordem_das_listas"/>
             <w:r>
               <w:rPr>
                 <w:b/>
@@ -5237,7 +5564,7 @@
               </w:rPr>
               <w:t>R11</w:t>
             </w:r>
-            <w:bookmarkEnd w:id="16"/>
+            <w:bookmarkEnd w:id="17"/>
           </w:p>
         </w:tc>
         <w:tc>
@@ -5276,7 +5603,7 @@
                 <w:bCs/>
               </w:rPr>
             </w:pPr>
-            <w:bookmarkStart w:id="17" w:name="Ordem_dos_produtos"/>
+            <w:bookmarkStart w:id="18" w:name="Ordem_dos_produtos"/>
             <w:r>
               <w:rPr>
                 <w:b/>
@@ -5284,7 +5611,7 @@
               </w:rPr>
               <w:t>R12</w:t>
             </w:r>
-            <w:bookmarkEnd w:id="17"/>
+            <w:bookmarkEnd w:id="18"/>
           </w:p>
         </w:tc>
         <w:tc>

--- a/Especificação de requisitos.docx
+++ b/Especificação de requisitos.docx
@@ -20,13 +20,13 @@
           <w:sz w:val="22"/>
         </w:rPr>
         <w:drawing>
-          <wp:anchor distT="0" distB="0" distL="114300" distR="114300" simplePos="0" relativeHeight="251659264" behindDoc="0" locked="0" layoutInCell="1" allowOverlap="1" wp14:anchorId="02E578E9" wp14:editId="385C34B3">
+          <wp:anchor distT="0" distB="0" distL="114300" distR="114300" simplePos="0" relativeHeight="251659264" behindDoc="0" locked="0" layoutInCell="1" allowOverlap="1" wp14:anchorId="02E578E9" wp14:editId="15535176">
             <wp:simplePos x="0" y="0"/>
             <wp:positionH relativeFrom="column">
-              <wp:posOffset>-180975</wp:posOffset>
+              <wp:posOffset>-251313</wp:posOffset>
             </wp:positionH>
             <wp:positionV relativeFrom="paragraph">
-              <wp:posOffset>9525</wp:posOffset>
+              <wp:posOffset>155575</wp:posOffset>
             </wp:positionV>
             <wp:extent cx="1533525" cy="1082040"/>
             <wp:effectExtent l="0" t="0" r="0" b="0"/>
@@ -272,7 +272,7 @@
           <w:sz w:val="36"/>
           <w:szCs w:val="24"/>
         </w:rPr>
-        <w:t>Mestrado em Engenharia Informática de Multimédia</w:t>
+        <w:t>Mestrado em Engenharia Informática e Multimédia</w:t>
       </w:r>
     </w:p>
     <w:p>
@@ -1084,7 +1084,6 @@
         <w:rPr>
           <w:b/>
           <w:bCs/>
-          <w:u w:val="single"/>
         </w:rPr>
         <w:t>R2</w:t>
       </w:r>
@@ -1226,35 +1225,7 @@
         <w:rPr>
           <w:lang w:val="en-US"/>
         </w:rPr>
-        <w:t xml:space="preserve">O </w:t>
-      </w:r>
-      <w:proofErr w:type="spellStart"/>
-      <w:r>
-        <w:rPr>
-          <w:lang w:val="en-US"/>
-        </w:rPr>
-        <w:t>ator</w:t>
-      </w:r>
-      <w:proofErr w:type="spellEnd"/>
-      <w:r>
-        <w:rPr>
-          <w:lang w:val="en-US"/>
-        </w:rPr>
-        <w:t xml:space="preserve"> prime o </w:t>
-      </w:r>
-      <w:proofErr w:type="spellStart"/>
-      <w:r>
-        <w:rPr>
-          <w:lang w:val="en-US"/>
-        </w:rPr>
-        <w:t>botão</w:t>
-      </w:r>
-      <w:proofErr w:type="spellEnd"/>
-      <w:r>
-        <w:rPr>
-          <w:lang w:val="en-US"/>
-        </w:rPr>
-        <w:t xml:space="preserve"> JOIN GROUP</w:t>
+        <w:t>O ator prime o botão JOIN GROUP</w:t>
       </w:r>
     </w:p>
     <w:p>
@@ -1319,7 +1290,6 @@
         <w:rPr>
           <w:b/>
           <w:bCs/>
-          <w:u w:val="single"/>
         </w:rPr>
         <w:t>R2</w:t>
       </w:r>
@@ -1633,7 +1603,6 @@
         <w:rPr>
           <w:b/>
           <w:bCs/>
-          <w:u w:val="single"/>
         </w:rPr>
         <w:t>R2</w:t>
       </w:r>
@@ -1999,7 +1968,6 @@
         <w:rPr>
           <w:b/>
           <w:bCs/>
-          <w:u w:val="single"/>
         </w:rPr>
         <w:t>R11</w:t>
       </w:r>
@@ -2374,7 +2342,6 @@
         <w:rPr>
           <w:b/>
           <w:bCs/>
-          <w:u w:val="single"/>
         </w:rPr>
         <w:t>R3</w:t>
       </w:r>
@@ -2634,7 +2601,6 @@
         <w:rPr>
           <w:b/>
           <w:bCs/>
-          <w:u w:val="single"/>
         </w:rPr>
         <w:t>R3</w:t>
       </w:r>
@@ -3695,7 +3661,6 @@
         <w:rPr>
           <w:b/>
           <w:bCs/>
-          <w:u w:val="single"/>
         </w:rPr>
         <w:t>R4</w:t>
       </w:r>
@@ -4012,466 +3977,442 @@
         <w:rPr>
           <w:b/>
           <w:bCs/>
+        </w:rPr>
+        <w:t>R7</w:t>
+      </w:r>
+      <w:r>
+        <w:rPr>
           <w:u w:val="single"/>
         </w:rPr>
-        <w:t>R7</w:t>
+        <w:fldChar w:fldCharType="end"/>
+      </w:r>
+      <w:r>
+        <w:t>)</w:t>
+      </w:r>
+    </w:p>
+    <w:p>
+      <w:pPr>
+        <w:pStyle w:val="ListParagraph"/>
+        <w:numPr>
+          <w:ilvl w:val="0"/>
+          <w:numId w:val="36"/>
+        </w:numPr>
+      </w:pPr>
+      <w:r>
+        <w:t>O ator prime o botão RESTORE</w:t>
+      </w:r>
+      <w:r>
+        <w:t xml:space="preserve"> </w:t>
+      </w:r>
+      <w:r>
+        <w:t>d</w:t>
+      </w:r>
+      <w:r>
+        <w:t>o produto que pretende restaurar</w:t>
+      </w:r>
+    </w:p>
+    <w:p>
+      <w:pPr>
+        <w:pStyle w:val="ListParagraph"/>
+        <w:numPr>
+          <w:ilvl w:val="0"/>
+          <w:numId w:val="36"/>
+        </w:numPr>
+      </w:pPr>
+      <w:r>
+        <w:t>O produto é restaurado</w:t>
+      </w:r>
+    </w:p>
+    <w:p>
+      <w:pPr>
+        <w:pStyle w:val="ListParagraph"/>
+        <w:numPr>
+          <w:ilvl w:val="0"/>
+          <w:numId w:val="36"/>
+        </w:numPr>
+      </w:pPr>
+      <w:r>
+        <w:t xml:space="preserve">O ator prime o botão </w:t>
+      </w:r>
+      <w:r>
+        <w:t>BACK</w:t>
+      </w:r>
+    </w:p>
+    <w:p>
+      <w:pPr>
+        <w:pStyle w:val="ListParagraph"/>
+        <w:numPr>
+          <w:ilvl w:val="0"/>
+          <w:numId w:val="36"/>
+        </w:numPr>
+      </w:pPr>
+      <w:r>
+        <w:t xml:space="preserve">O painel </w:t>
+      </w:r>
+      <w:r>
+        <w:t xml:space="preserve">dos produtos removidos </w:t>
+      </w:r>
+      <w:r>
+        <w:t>é fechado</w:t>
+      </w:r>
+    </w:p>
+    <w:p/>
+    <w:p>
+      <w:pPr>
+        <w:pStyle w:val="Heading3"/>
+      </w:pPr>
+      <w:r>
+        <w:t>Ver produtos comprados</w:t>
+      </w:r>
+    </w:p>
+    <w:p>
+      <w:r>
+        <w:rPr>
+          <w:b/>
+          <w:bCs/>
+        </w:rPr>
+        <w:t>Resumo:</w:t>
+      </w:r>
+      <w:r>
+        <w:t xml:space="preserve"> O ator </w:t>
+      </w:r>
+      <w:r>
+        <w:t>observa os</w:t>
+      </w:r>
+      <w:r>
+        <w:t xml:space="preserve"> produtos comprados</w:t>
+      </w:r>
+    </w:p>
+    <w:p>
+      <w:pPr>
+        <w:rPr>
+          <w:b/>
+          <w:bCs/>
+        </w:rPr>
+      </w:pPr>
+      <w:r>
+        <w:rPr>
+          <w:b/>
+          <w:bCs/>
+        </w:rPr>
+        <w:t>Atores:</w:t>
+      </w:r>
+    </w:p>
+    <w:p>
+      <w:pPr>
+        <w:pStyle w:val="ListParagraph"/>
+        <w:numPr>
+          <w:ilvl w:val="0"/>
+          <w:numId w:val="29"/>
+        </w:numPr>
+      </w:pPr>
+      <w:r>
+        <w:t>Utilizador autenticado</w:t>
+      </w:r>
+    </w:p>
+    <w:p>
+      <w:pPr>
+        <w:pStyle w:val="ListParagraph"/>
+        <w:numPr>
+          <w:ilvl w:val="0"/>
+          <w:numId w:val="29"/>
+        </w:numPr>
+      </w:pPr>
+      <w:r>
+        <w:t>Convidado</w:t>
+      </w:r>
+    </w:p>
+    <w:p>
+      <w:pPr>
+        <w:rPr>
+          <w:b/>
+          <w:bCs/>
+        </w:rPr>
+      </w:pPr>
+      <w:r>
+        <w:rPr>
+          <w:b/>
+          <w:bCs/>
+        </w:rPr>
+        <w:t>Cenário principal:</w:t>
+      </w:r>
+    </w:p>
+    <w:p>
+      <w:pPr>
+        <w:pStyle w:val="ListParagraph"/>
+        <w:numPr>
+          <w:ilvl w:val="0"/>
+          <w:numId w:val="37"/>
+        </w:numPr>
+        <w:rPr>
+          <w:lang w:val="en-US"/>
+        </w:rPr>
+      </w:pPr>
+      <w:r>
+        <w:rPr>
+          <w:lang w:val="en-US"/>
+        </w:rPr>
+        <w:t>O ator prime o ícon</w:t>
+      </w:r>
+      <w:r>
+        <w:rPr>
+          <w:lang w:val="en-US"/>
+        </w:rPr>
+        <w:t>e</w:t>
+      </w:r>
+      <w:r>
+        <w:rPr>
+          <w:lang w:val="en-US"/>
+        </w:rPr>
+        <w:t xml:space="preserve"> </w:t>
+      </w:r>
+      <w:r>
+        <w:rPr>
+          <w:lang w:val="en-US"/>
+        </w:rPr>
+        <w:t>PURCHASED</w:t>
+      </w:r>
+    </w:p>
+    <w:p>
+      <w:pPr>
+        <w:pStyle w:val="ListParagraph"/>
+        <w:numPr>
+          <w:ilvl w:val="0"/>
+          <w:numId w:val="37"/>
+        </w:numPr>
+      </w:pPr>
+      <w:r>
+        <w:t xml:space="preserve">O </w:t>
+      </w:r>
+      <w:r>
+        <w:t xml:space="preserve">painel </w:t>
+      </w:r>
+      <w:r>
+        <w:t>dos</w:t>
+      </w:r>
+      <w:r>
+        <w:t xml:space="preserve"> produtos comprados</w:t>
+      </w:r>
+      <w:r>
+        <w:t xml:space="preserve"> é apresentado</w:t>
+      </w:r>
+    </w:p>
+    <w:p>
+      <w:pPr>
+        <w:pStyle w:val="ListParagraph"/>
+        <w:numPr>
+          <w:ilvl w:val="0"/>
+          <w:numId w:val="37"/>
+        </w:numPr>
+      </w:pPr>
+      <w:r>
+        <w:t xml:space="preserve">O ator observa os produtos comprados (ver </w:t>
+      </w:r>
+      <w:r>
+        <w:fldChar w:fldCharType="begin"/>
+      </w:r>
+      <w:r>
+        <w:instrText xml:space="preserve"> REF Produtos_comprados \h </w:instrText>
+      </w:r>
+      <w:r>
+        <w:fldChar w:fldCharType="separate"/>
+      </w:r>
+      <w:r>
+        <w:rPr>
+          <w:b/>
+          <w:bCs/>
+        </w:rPr>
+        <w:t>R8</w:t>
+      </w:r>
+      <w:r>
+        <w:fldChar w:fldCharType="end"/>
+      </w:r>
+      <w:r>
+        <w:t>)</w:t>
+      </w:r>
+    </w:p>
+    <w:p>
+      <w:pPr>
+        <w:pStyle w:val="ListParagraph"/>
+        <w:numPr>
+          <w:ilvl w:val="0"/>
+          <w:numId w:val="37"/>
+        </w:numPr>
+      </w:pPr>
+      <w:r>
+        <w:t xml:space="preserve">O ator prime o botão </w:t>
+      </w:r>
+      <w:r>
+        <w:t>BACK</w:t>
+      </w:r>
+    </w:p>
+    <w:p>
+      <w:pPr>
+        <w:pStyle w:val="ListParagraph"/>
+        <w:numPr>
+          <w:ilvl w:val="0"/>
+          <w:numId w:val="37"/>
+        </w:numPr>
+      </w:pPr>
+      <w:r>
+        <w:t xml:space="preserve">O painel </w:t>
+      </w:r>
+      <w:r>
+        <w:t xml:space="preserve">dos produtos comprados </w:t>
+      </w:r>
+      <w:r>
+        <w:t>é fechado</w:t>
+      </w:r>
+    </w:p>
+    <w:p/>
+    <w:p>
+      <w:pPr>
+        <w:pStyle w:val="Heading3"/>
+      </w:pPr>
+      <w:r>
+        <w:t>Comprar produtos</w:t>
+      </w:r>
+    </w:p>
+    <w:p>
+      <w:r>
+        <w:rPr>
+          <w:b/>
+          <w:bCs/>
+        </w:rPr>
+        <w:t>Resumo:</w:t>
+      </w:r>
+      <w:r>
+        <w:t xml:space="preserve"> O ator </w:t>
+      </w:r>
+      <w:r>
+        <w:t xml:space="preserve">transita para a janela </w:t>
+      </w:r>
+      <w:r>
+        <w:t xml:space="preserve">de compra </w:t>
+      </w:r>
+      <w:r>
+        <w:t>e sinaliza os produtos comprados</w:t>
+      </w:r>
+    </w:p>
+    <w:p>
+      <w:pPr>
+        <w:rPr>
+          <w:b/>
+          <w:bCs/>
+        </w:rPr>
+      </w:pPr>
+      <w:r>
+        <w:rPr>
+          <w:b/>
+          <w:bCs/>
+        </w:rPr>
+        <w:t>Atores:</w:t>
+      </w:r>
+    </w:p>
+    <w:p>
+      <w:pPr>
+        <w:pStyle w:val="ListParagraph"/>
+        <w:numPr>
+          <w:ilvl w:val="0"/>
+          <w:numId w:val="29"/>
+        </w:numPr>
+      </w:pPr>
+      <w:r>
+        <w:t>Utilizador autenticado</w:t>
+      </w:r>
+    </w:p>
+    <w:p>
+      <w:pPr>
+        <w:rPr>
+          <w:b/>
+          <w:bCs/>
+        </w:rPr>
+      </w:pPr>
+      <w:r>
+        <w:rPr>
+          <w:b/>
+          <w:bCs/>
+        </w:rPr>
+        <w:t>Cenário principal:</w:t>
+      </w:r>
+    </w:p>
+    <w:p>
+      <w:pPr>
+        <w:pStyle w:val="ListParagraph"/>
+        <w:numPr>
+          <w:ilvl w:val="0"/>
+          <w:numId w:val="38"/>
+        </w:numPr>
+      </w:pPr>
+      <w:r>
+        <w:t>O ator prime o botão BUY PRODUCTS</w:t>
+      </w:r>
+    </w:p>
+    <w:p>
+      <w:pPr>
+        <w:pStyle w:val="ListParagraph"/>
+        <w:numPr>
+          <w:ilvl w:val="0"/>
+          <w:numId w:val="38"/>
+        </w:numPr>
+      </w:pPr>
+      <w:r>
+        <w:t>O ator transita para a janela de compra</w:t>
+      </w:r>
+    </w:p>
+    <w:p>
+      <w:pPr>
+        <w:pStyle w:val="ListParagraph"/>
+        <w:numPr>
+          <w:ilvl w:val="0"/>
+          <w:numId w:val="38"/>
+        </w:numPr>
+      </w:pPr>
+      <w:r>
+        <w:t>O ator observa os produtos</w:t>
+      </w:r>
+      <w:r>
+        <w:t xml:space="preserve"> </w:t>
+      </w:r>
+      <w:r>
+        <w:t>necessários</w:t>
+      </w:r>
+      <w:r>
+        <w:t xml:space="preserve"> para compra</w:t>
+      </w:r>
+      <w:r>
+        <w:t>r</w:t>
+      </w:r>
+      <w:r>
+        <w:t xml:space="preserve"> (ver </w:t>
       </w:r>
       <w:r>
         <w:rPr>
           <w:u w:val="single"/>
         </w:rPr>
-        <w:fldChar w:fldCharType="end"/>
-      </w:r>
-      <w:r>
-        <w:t>)</w:t>
-      </w:r>
-    </w:p>
-    <w:p>
-      <w:pPr>
-        <w:pStyle w:val="ListParagraph"/>
-        <w:numPr>
-          <w:ilvl w:val="0"/>
-          <w:numId w:val="36"/>
-        </w:numPr>
-      </w:pPr>
-      <w:r>
-        <w:t>O ator prime o botão RESTORE</w:t>
-      </w:r>
-      <w:r>
-        <w:t xml:space="preserve"> </w:t>
-      </w:r>
-      <w:r>
-        <w:t>d</w:t>
-      </w:r>
-      <w:r>
-        <w:t>o produto que pretende restaurar</w:t>
-      </w:r>
-    </w:p>
-    <w:p>
-      <w:pPr>
-        <w:pStyle w:val="ListParagraph"/>
-        <w:numPr>
-          <w:ilvl w:val="0"/>
-          <w:numId w:val="36"/>
-        </w:numPr>
-      </w:pPr>
-      <w:r>
-        <w:t>O produto é restaurado</w:t>
-      </w:r>
-    </w:p>
-    <w:p>
-      <w:pPr>
-        <w:pStyle w:val="ListParagraph"/>
-        <w:numPr>
-          <w:ilvl w:val="0"/>
-          <w:numId w:val="36"/>
-        </w:numPr>
-      </w:pPr>
-      <w:r>
-        <w:t xml:space="preserve">O ator prime o botão </w:t>
-      </w:r>
-      <w:r>
-        <w:t>BACK</w:t>
-      </w:r>
-    </w:p>
-    <w:p>
-      <w:pPr>
-        <w:pStyle w:val="ListParagraph"/>
-        <w:numPr>
-          <w:ilvl w:val="0"/>
-          <w:numId w:val="36"/>
-        </w:numPr>
-      </w:pPr>
-      <w:r>
-        <w:t xml:space="preserve">O painel </w:t>
-      </w:r>
-      <w:r>
-        <w:t xml:space="preserve">dos produtos removidos </w:t>
-      </w:r>
-      <w:r>
-        <w:t>é fechado</w:t>
-      </w:r>
-    </w:p>
-    <w:p/>
-    <w:p>
-      <w:pPr>
-        <w:pStyle w:val="Heading3"/>
-      </w:pPr>
-      <w:r>
-        <w:t>Ver produtos comprados</w:t>
-      </w:r>
-    </w:p>
-    <w:p>
-      <w:r>
-        <w:rPr>
-          <w:b/>
-          <w:bCs/>
-        </w:rPr>
-        <w:t>Resumo:</w:t>
-      </w:r>
-      <w:r>
-        <w:t xml:space="preserve"> O ator </w:t>
-      </w:r>
-      <w:r>
-        <w:t>observa os</w:t>
-      </w:r>
-      <w:r>
-        <w:t xml:space="preserve"> produtos comprados</w:t>
-      </w:r>
-    </w:p>
-    <w:p>
-      <w:pPr>
-        <w:rPr>
-          <w:b/>
-          <w:bCs/>
-        </w:rPr>
-      </w:pPr>
-      <w:r>
-        <w:rPr>
-          <w:b/>
-          <w:bCs/>
-        </w:rPr>
-        <w:t>Atores:</w:t>
-      </w:r>
-    </w:p>
-    <w:p>
-      <w:pPr>
-        <w:pStyle w:val="ListParagraph"/>
-        <w:numPr>
-          <w:ilvl w:val="0"/>
-          <w:numId w:val="29"/>
-        </w:numPr>
-      </w:pPr>
-      <w:r>
-        <w:t>Utilizador autenticado</w:t>
-      </w:r>
-    </w:p>
-    <w:p>
-      <w:pPr>
-        <w:pStyle w:val="ListParagraph"/>
-        <w:numPr>
-          <w:ilvl w:val="0"/>
-          <w:numId w:val="29"/>
-        </w:numPr>
-      </w:pPr>
-      <w:r>
-        <w:t>Convidado</w:t>
-      </w:r>
-    </w:p>
-    <w:p>
-      <w:pPr>
-        <w:rPr>
-          <w:b/>
-          <w:bCs/>
-        </w:rPr>
-      </w:pPr>
-      <w:r>
-        <w:rPr>
-          <w:b/>
-          <w:bCs/>
-        </w:rPr>
-        <w:t>Cenário principal:</w:t>
-      </w:r>
-    </w:p>
-    <w:p>
-      <w:pPr>
-        <w:pStyle w:val="ListParagraph"/>
-        <w:numPr>
-          <w:ilvl w:val="0"/>
-          <w:numId w:val="37"/>
-        </w:numPr>
-        <w:rPr>
-          <w:lang w:val="en-US"/>
-        </w:rPr>
-      </w:pPr>
-      <w:r>
-        <w:rPr>
-          <w:lang w:val="en-US"/>
-        </w:rPr>
-        <w:t xml:space="preserve">O </w:t>
-      </w:r>
-      <w:proofErr w:type="spellStart"/>
-      <w:r>
-        <w:rPr>
-          <w:lang w:val="en-US"/>
-        </w:rPr>
-        <w:t>ator</w:t>
-      </w:r>
-      <w:proofErr w:type="spellEnd"/>
-      <w:r>
-        <w:rPr>
-          <w:lang w:val="en-US"/>
-        </w:rPr>
-        <w:t xml:space="preserve"> prime o </w:t>
-      </w:r>
-      <w:proofErr w:type="spellStart"/>
-      <w:r>
-        <w:rPr>
-          <w:lang w:val="en-US"/>
-        </w:rPr>
-        <w:t>ícon</w:t>
-      </w:r>
-      <w:r>
-        <w:rPr>
-          <w:lang w:val="en-US"/>
-        </w:rPr>
-        <w:t>e</w:t>
-      </w:r>
-      <w:proofErr w:type="spellEnd"/>
-      <w:r>
-        <w:rPr>
-          <w:lang w:val="en-US"/>
-        </w:rPr>
-        <w:t xml:space="preserve"> </w:t>
-      </w:r>
-      <w:r>
-        <w:rPr>
-          <w:lang w:val="en-US"/>
-        </w:rPr>
-        <w:t>PURCHASED</w:t>
-      </w:r>
-    </w:p>
-    <w:p>
-      <w:pPr>
-        <w:pStyle w:val="ListParagraph"/>
-        <w:numPr>
-          <w:ilvl w:val="0"/>
-          <w:numId w:val="37"/>
-        </w:numPr>
-      </w:pPr>
-      <w:r>
-        <w:t xml:space="preserve">O </w:t>
-      </w:r>
-      <w:r>
-        <w:t xml:space="preserve">painel </w:t>
-      </w:r>
-      <w:r>
-        <w:t>dos</w:t>
-      </w:r>
-      <w:r>
-        <w:t xml:space="preserve"> produtos comprados</w:t>
-      </w:r>
-      <w:r>
-        <w:t xml:space="preserve"> é apresentado</w:t>
-      </w:r>
-    </w:p>
-    <w:p>
-      <w:pPr>
-        <w:pStyle w:val="ListParagraph"/>
-        <w:numPr>
-          <w:ilvl w:val="0"/>
-          <w:numId w:val="37"/>
-        </w:numPr>
-      </w:pPr>
-      <w:r>
-        <w:t xml:space="preserve">O ator observa os produtos comprados (ver </w:t>
-      </w:r>
-      <w:r>
         <w:fldChar w:fldCharType="begin"/>
       </w:r>
       <w:r>
-        <w:instrText xml:space="preserve"> REF Produtos_comprados \h </w:instrText>
-      </w:r>
-      <w:r>
+        <w:rPr>
+          <w:u w:val="single"/>
+        </w:rPr>
+        <w:instrText xml:space="preserve"> REF Produtos_sinalizados \h </w:instrText>
+      </w:r>
+      <w:r>
+        <w:rPr>
+          <w:u w:val="single"/>
+        </w:rPr>
+      </w:r>
+      <w:r>
+        <w:rPr>
+          <w:u w:val="single"/>
+        </w:rPr>
         <w:fldChar w:fldCharType="separate"/>
       </w:r>
       <w:r>
         <w:rPr>
           <w:b/>
           <w:bCs/>
-        </w:rPr>
-        <w:t>R8</w:t>
-      </w:r>
-      <w:r>
-        <w:fldChar w:fldCharType="end"/>
-      </w:r>
-      <w:r>
-        <w:t>)</w:t>
-      </w:r>
-    </w:p>
-    <w:p>
-      <w:pPr>
-        <w:pStyle w:val="ListParagraph"/>
-        <w:numPr>
-          <w:ilvl w:val="0"/>
-          <w:numId w:val="37"/>
-        </w:numPr>
-      </w:pPr>
-      <w:r>
-        <w:t xml:space="preserve">O ator prime o botão </w:t>
-      </w:r>
-      <w:r>
-        <w:t>BACK</w:t>
-      </w:r>
-    </w:p>
-    <w:p>
-      <w:pPr>
-        <w:pStyle w:val="ListParagraph"/>
-        <w:numPr>
-          <w:ilvl w:val="0"/>
-          <w:numId w:val="37"/>
-        </w:numPr>
-      </w:pPr>
-      <w:r>
-        <w:t xml:space="preserve">O painel </w:t>
-      </w:r>
-      <w:r>
-        <w:t xml:space="preserve">dos produtos comprados </w:t>
-      </w:r>
-      <w:r>
-        <w:t>é fechado</w:t>
-      </w:r>
-    </w:p>
-    <w:p/>
-    <w:p>
-      <w:pPr>
-        <w:pStyle w:val="Heading3"/>
-      </w:pPr>
-      <w:r>
-        <w:t>Comprar produtos</w:t>
-      </w:r>
-    </w:p>
-    <w:p>
-      <w:r>
-        <w:rPr>
-          <w:b/>
-          <w:bCs/>
-        </w:rPr>
-        <w:t>Resumo:</w:t>
-      </w:r>
-      <w:r>
-        <w:t xml:space="preserve"> O ator </w:t>
-      </w:r>
-      <w:r>
-        <w:t xml:space="preserve">transita para a janela </w:t>
-      </w:r>
-      <w:r>
-        <w:t xml:space="preserve">de compra </w:t>
-      </w:r>
-      <w:r>
-        <w:t>e sinaliza os produtos comprados</w:t>
-      </w:r>
-    </w:p>
-    <w:p>
-      <w:pPr>
-        <w:rPr>
-          <w:b/>
-          <w:bCs/>
-        </w:rPr>
-      </w:pPr>
-      <w:r>
-        <w:rPr>
-          <w:b/>
-          <w:bCs/>
-        </w:rPr>
-        <w:t>Atores:</w:t>
-      </w:r>
-    </w:p>
-    <w:p>
-      <w:pPr>
-        <w:pStyle w:val="ListParagraph"/>
-        <w:numPr>
-          <w:ilvl w:val="0"/>
-          <w:numId w:val="29"/>
-        </w:numPr>
-      </w:pPr>
-      <w:r>
-        <w:t>Utilizador autenticado</w:t>
-      </w:r>
-    </w:p>
-    <w:p>
-      <w:pPr>
-        <w:rPr>
-          <w:b/>
-          <w:bCs/>
-        </w:rPr>
-      </w:pPr>
-      <w:r>
-        <w:rPr>
-          <w:b/>
-          <w:bCs/>
-        </w:rPr>
-        <w:t>Cenário principal:</w:t>
-      </w:r>
-    </w:p>
-    <w:p>
-      <w:pPr>
-        <w:pStyle w:val="ListParagraph"/>
-        <w:numPr>
-          <w:ilvl w:val="0"/>
-          <w:numId w:val="38"/>
-        </w:numPr>
-      </w:pPr>
-      <w:r>
-        <w:t>O ator prime o botão BUY PRODUCTS</w:t>
-      </w:r>
-    </w:p>
-    <w:p>
-      <w:pPr>
-        <w:pStyle w:val="ListParagraph"/>
-        <w:numPr>
-          <w:ilvl w:val="0"/>
-          <w:numId w:val="38"/>
-        </w:numPr>
-      </w:pPr>
-      <w:r>
-        <w:t>O ator transita para a janela de compra</w:t>
-      </w:r>
-    </w:p>
-    <w:p>
-      <w:pPr>
-        <w:pStyle w:val="ListParagraph"/>
-        <w:numPr>
-          <w:ilvl w:val="0"/>
-          <w:numId w:val="38"/>
-        </w:numPr>
-      </w:pPr>
-      <w:r>
-        <w:t>O ator observa os produtos</w:t>
-      </w:r>
-      <w:r>
-        <w:t xml:space="preserve"> </w:t>
-      </w:r>
-      <w:r>
-        <w:t>necessários</w:t>
-      </w:r>
-      <w:r>
-        <w:t xml:space="preserve"> para compra</w:t>
-      </w:r>
-      <w:r>
-        <w:t>r</w:t>
-      </w:r>
-      <w:r>
-        <w:t xml:space="preserve"> (ver </w:t>
-      </w:r>
-      <w:r>
-        <w:rPr>
-          <w:u w:val="single"/>
-        </w:rPr>
-        <w:fldChar w:fldCharType="begin"/>
-      </w:r>
-      <w:r>
-        <w:rPr>
-          <w:u w:val="single"/>
-        </w:rPr>
-        <w:instrText xml:space="preserve"> REF Produtos_sinalizados \h </w:instrText>
-      </w:r>
-      <w:r>
-        <w:rPr>
-          <w:u w:val="single"/>
-        </w:rPr>
-      </w:r>
-      <w:r>
-        <w:rPr>
-          <w:u w:val="single"/>
-        </w:rPr>
-        <w:fldChar w:fldCharType="separate"/>
-      </w:r>
-      <w:r>
-        <w:rPr>
-          <w:b/>
-          <w:bCs/>
-          <w:u w:val="single"/>
         </w:rPr>
         <w:t>R9</w:t>
       </w:r>
